--- a/MasterThesis.docx
+++ b/MasterThesis.docx
@@ -133,7 +133,7 @@
                     </pic:cNvPicPr>
                   </pic:nvPicPr>
                   <pic:blipFill>
-                    <a:blip r:embed="rId7">
+                    <a:blip r:embed="rId8">
                       <a:extLst>
                         <a:ext uri="{28A0092B-C50C-407E-A947-70E740481C1C}">
                           <a14:useLocalDpi xmlns:a14="http://schemas.microsoft.com/office/drawing/2010/main" val="0"/>
@@ -229,7 +229,7 @@
                     </pic:cNvPicPr>
                   </pic:nvPicPr>
                   <pic:blipFill>
-                    <a:blip r:embed="rId8" cstate="print">
+                    <a:blip r:embed="rId9" cstate="print">
                       <a:extLst>
                         <a:ext uri="{28A0092B-C50C-407E-A947-70E740481C1C}">
                           <a14:useLocalDpi xmlns:a14="http://schemas.microsoft.com/office/drawing/2010/main" val="0"/>
@@ -309,94 +309,83 @@
           <w:sz w:val="28"/>
           <w:szCs w:val="28"/>
         </w:rPr>
-        <w:t xml:space="preserve">Adam </w:t>
-      </w:r>
-      <w:proofErr w:type="spellStart"/>
-      <w:r>
+        <w:t>Adam Świącik</w:t>
+      </w:r>
+    </w:p>
+    <w:p>
+      <w:pPr>
+        <w:ind w:firstLine="340"/>
+        <w:jc w:val="center"/>
+        <w:rPr>
+          <w:rFonts w:asciiTheme="minorHAnsi" w:hAnsiTheme="minorHAnsi"/>
+          <w:bCs/>
+        </w:rPr>
+      </w:pPr>
+      <w:r>
+        <w:rPr>
+          <w:rFonts w:asciiTheme="minorHAnsi" w:hAnsiTheme="minorHAnsi"/>
+          <w:bCs/>
+        </w:rPr>
+        <w:t>nr albumu: 118375</w:t>
+      </w:r>
+    </w:p>
+    <w:p>
+      <w:pPr>
+        <w:jc w:val="center"/>
+        <w:rPr>
+          <w:rFonts w:asciiTheme="minorHAnsi" w:hAnsiTheme="minorHAnsi"/>
+          <w:sz w:val="28"/>
+        </w:rPr>
+      </w:pPr>
+    </w:p>
+    <w:p>
+      <w:pPr>
+        <w:jc w:val="center"/>
+        <w:rPr>
+          <w:rFonts w:asciiTheme="minorHAnsi" w:hAnsiTheme="minorHAnsi"/>
+          <w:sz w:val="28"/>
+        </w:rPr>
+      </w:pPr>
+    </w:p>
+    <w:p>
+      <w:pPr>
+        <w:ind w:firstLine="340"/>
+        <w:jc w:val="center"/>
         <w:rPr>
           <w:rFonts w:asciiTheme="minorHAnsi" w:hAnsiTheme="minorHAnsi"/>
           <w:bCs/>
           <w:sz w:val="28"/>
           <w:szCs w:val="28"/>
         </w:rPr>
-        <w:t>Świącik</w:t>
-      </w:r>
-      <w:proofErr w:type="spellEnd"/>
-    </w:p>
-    <w:p>
-      <w:pPr>
-        <w:ind w:firstLine="340"/>
-        <w:jc w:val="center"/>
-        <w:rPr>
-          <w:rFonts w:asciiTheme="minorHAnsi" w:hAnsiTheme="minorHAnsi"/>
-          <w:bCs/>
-        </w:rPr>
-      </w:pPr>
-      <w:r>
-        <w:rPr>
-          <w:rFonts w:asciiTheme="minorHAnsi" w:hAnsiTheme="minorHAnsi"/>
-          <w:bCs/>
-        </w:rPr>
-        <w:t>nr albumu: 118375</w:t>
-      </w:r>
-    </w:p>
-    <w:p>
-      <w:pPr>
-        <w:jc w:val="center"/>
-        <w:rPr>
-          <w:rFonts w:asciiTheme="minorHAnsi" w:hAnsiTheme="minorHAnsi"/>
-          <w:sz w:val="28"/>
-        </w:rPr>
-      </w:pPr>
-    </w:p>
-    <w:p>
-      <w:pPr>
-        <w:jc w:val="center"/>
-        <w:rPr>
-          <w:rFonts w:asciiTheme="minorHAnsi" w:hAnsiTheme="minorHAnsi"/>
-          <w:sz w:val="28"/>
-        </w:rPr>
-      </w:pPr>
-    </w:p>
-    <w:p>
-      <w:pPr>
-        <w:ind w:firstLine="340"/>
-        <w:jc w:val="center"/>
+      </w:pPr>
+      <w:r>
         <w:rPr>
           <w:rFonts w:asciiTheme="minorHAnsi" w:hAnsiTheme="minorHAnsi"/>
           <w:bCs/>
           <w:sz w:val="28"/>
           <w:szCs w:val="28"/>
         </w:rPr>
-      </w:pPr>
-      <w:r>
+        <w:t>PRACA DYPLOMOWA MAGISTERSKA</w:t>
+      </w:r>
+    </w:p>
+    <w:p>
+      <w:pPr>
+        <w:ind w:firstLine="340"/>
+        <w:jc w:val="center"/>
         <w:rPr>
           <w:rFonts w:asciiTheme="minorHAnsi" w:hAnsiTheme="minorHAnsi"/>
           <w:bCs/>
           <w:sz w:val="28"/>
           <w:szCs w:val="28"/>
         </w:rPr>
-        <w:t>PRACA DYPLOMOWA MAGISTERSKA</w:t>
-      </w:r>
-    </w:p>
-    <w:p>
-      <w:pPr>
-        <w:ind w:firstLine="340"/>
-        <w:jc w:val="center"/>
+      </w:pPr>
+      <w:r>
         <w:rPr>
           <w:rFonts w:asciiTheme="minorHAnsi" w:hAnsiTheme="minorHAnsi"/>
           <w:bCs/>
           <w:sz w:val="28"/>
           <w:szCs w:val="28"/>
         </w:rPr>
-      </w:pPr>
-      <w:r>
-        <w:rPr>
-          <w:rFonts w:asciiTheme="minorHAnsi" w:hAnsiTheme="minorHAnsi"/>
-          <w:bCs/>
-          <w:sz w:val="28"/>
-          <w:szCs w:val="28"/>
-        </w:rPr>
         <w:t>Studia stacjonarne</w:t>
       </w:r>
     </w:p>
@@ -571,124 +560,1591 @@
         <w:ind w:firstLine="340"/>
         <w:jc w:val="center"/>
         <w:rPr>
-          <w:rFonts w:eastAsia="Arial Unicode MS"/>
+          <w:bCs/>
+          <w:color w:val="000000"/>
+          <w:szCs w:val="24"/>
+        </w:rPr>
+      </w:pPr>
+      <w:r>
+        <w:rPr>
+          <w:bCs/>
+          <w:color w:val="000000"/>
+          <w:szCs w:val="24"/>
+        </w:rPr>
+        <w:lastRenderedPageBreak/>
+        <w:br/>
+      </w:r>
+      <w:r>
+        <w:rPr>
+          <w:bCs/>
+          <w:color w:val="000000"/>
+          <w:szCs w:val="24"/>
+        </w:rPr>
+        <w:br/>
+      </w:r>
+      <w:r>
+        <w:rPr>
+          <w:bCs/>
+          <w:color w:val="000000"/>
+          <w:szCs w:val="24"/>
+        </w:rPr>
+        <w:br/>
+      </w:r>
+      <w:r>
+        <w:rPr>
           <w:b/>
           <w:bCs/>
-          <w:caps/>
-          <w:sz w:val="32"/>
-          <w:szCs w:val="32"/>
-        </w:rPr>
-      </w:pPr>
-      <w:r>
-        <w:rPr>
-          <w:rFonts w:eastAsia="Arial Unicode MS"/>
-          <w:b/>
+          <w:color w:val="000000"/>
+          <w:szCs w:val="24"/>
+        </w:rPr>
+        <w:t>Streszczenie</w:t>
+      </w:r>
+    </w:p>
+    <w:p>
+      <w:pPr>
+        <w:ind w:firstLine="340"/>
+        <w:rPr>
           <w:bCs/>
-          <w:caps/>
-          <w:sz w:val="36"/>
-          <w:szCs w:val="32"/>
-        </w:rPr>
+          <w:color w:val="000000"/>
+          <w:szCs w:val="24"/>
+        </w:rPr>
+      </w:pPr>
+    </w:p>
+    <w:p>
+      <w:pPr>
+        <w:ind w:firstLine="340"/>
+        <w:rPr>
+          <w:bCs/>
+          <w:color w:val="000000"/>
+          <w:szCs w:val="24"/>
+        </w:rPr>
+      </w:pPr>
+      <w:r>
+        <w:rPr>
+          <w:bCs/>
+          <w:color w:val="000000"/>
+          <w:szCs w:val="24"/>
+        </w:rPr>
+        <w:t>Praca zawiera opis implementacji</w:t>
+      </w:r>
+      <w:r>
+        <w:rPr>
+          <w:bCs/>
+          <w:color w:val="000000"/>
+          <w:szCs w:val="24"/>
+        </w:rPr>
+        <w:t xml:space="preserve"> oprogramowania komputerowego </w:t>
+      </w:r>
+      <w:r>
+        <w:rPr>
+          <w:bCs/>
+          <w:color w:val="000000"/>
+          <w:szCs w:val="24"/>
+        </w:rPr>
+        <w:t>które umożliwi</w:t>
+      </w:r>
+      <w:r>
+        <w:rPr>
+          <w:bCs/>
+          <w:color w:val="000000"/>
+          <w:szCs w:val="24"/>
+        </w:rPr>
+        <w:t>a</w:t>
+      </w:r>
+      <w:r>
+        <w:rPr>
+          <w:bCs/>
+          <w:color w:val="000000"/>
+          <w:szCs w:val="24"/>
+        </w:rPr>
+        <w:t xml:space="preserve"> </w:t>
+      </w:r>
+      <w:r>
+        <w:rPr>
+          <w:bCs/>
+          <w:color w:val="000000"/>
+          <w:szCs w:val="24"/>
+        </w:rPr>
+        <w:t xml:space="preserve">otrzymanie cyfrowej reprezentacji </w:t>
+      </w:r>
+      <w:r>
+        <w:rPr>
+          <w:bCs/>
+          <w:color w:val="000000"/>
+          <w:szCs w:val="24"/>
+        </w:rPr>
+        <w:t xml:space="preserve">obiektów rzeczywistych, poprzez kolejno: wczytanie serii zdjęć z różnej perspektywy badanego przedmiotu, </w:t>
+      </w:r>
+      <w:r>
+        <w:rPr>
+          <w:bCs/>
+          <w:color w:val="000000"/>
+          <w:szCs w:val="24"/>
+        </w:rPr>
+        <w:t>wyznaczenie jego struktury</w:t>
+      </w:r>
+      <w:r>
+        <w:rPr>
+          <w:bCs/>
+          <w:color w:val="000000"/>
+          <w:szCs w:val="24"/>
+        </w:rPr>
+        <w:t xml:space="preserve">, a następnie rekonstrukcję powierzchni i wizualizację wyników. Badania przeprowadzono na kilku obiektach sprawdzając zachowanie się algorytmu w różnych realnych sytuacjach. Wyniki zostały ostatecznie porównane z wynikami otrzymanymi przez autorski skaner laserowy oraz komercyjny program </w:t>
+      </w:r>
+      <w:r>
+        <w:rPr>
+          <w:bCs/>
+          <w:color w:val="000000"/>
+          <w:szCs w:val="24"/>
+        </w:rPr>
+        <w:t>Autodesk 123D.</w:t>
+      </w:r>
+    </w:p>
+    <w:p>
+      <w:pPr>
+        <w:rPr>
+          <w:bCs/>
+          <w:color w:val="000000"/>
+          <w:szCs w:val="24"/>
+        </w:rPr>
+      </w:pPr>
+      <w:r>
+        <w:rPr>
+          <w:bCs/>
+          <w:color w:val="000000"/>
+          <w:szCs w:val="24"/>
+        </w:rPr>
+        <w:br w:type="page"/>
+      </w:r>
+    </w:p>
+    <w:p>
+      <w:pPr>
+        <w:pStyle w:val="Nagwek1"/>
+        <w:numPr>
+          <w:ilvl w:val="0"/>
+          <w:numId w:val="1"/>
+        </w:numPr>
+      </w:pPr>
+      <w:commentRangeStart w:id="0"/>
+      <w:r>
         <w:lastRenderedPageBreak/>
-        <w:t>politechnika</w:t>
-      </w:r>
-      <w:r>
-        <w:rPr>
-          <w:rFonts w:eastAsia="Arial Unicode MS"/>
-          <w:b/>
+        <w:t>Wstęp</w:t>
+      </w:r>
+      <w:commentRangeEnd w:id="0"/>
+      <w:r>
+        <w:rPr>
+          <w:rStyle w:val="Odwoaniedokomentarza"/>
+          <w:rFonts w:ascii="Calibri" w:eastAsia="Calibri" w:hAnsi="Calibri" w:cs="Times New Roman"/>
+          <w:color w:val="auto"/>
+        </w:rPr>
+        <w:commentReference w:id="0"/>
+      </w:r>
+    </w:p>
+    <w:p/>
+    <w:p>
+      <w:pPr>
+        <w:rPr>
+          <w:rFonts w:asciiTheme="majorHAnsi" w:hAnsiTheme="majorHAnsi"/>
+        </w:rPr>
+      </w:pPr>
+      <w:r>
+        <w:rPr>
+          <w:rFonts w:asciiTheme="majorHAnsi" w:hAnsiTheme="majorHAnsi"/>
+        </w:rPr>
+        <w:t xml:space="preserve">W dobie informatyzacji </w:t>
+      </w:r>
+      <w:r>
+        <w:rPr>
+          <w:rFonts w:asciiTheme="majorHAnsi" w:hAnsiTheme="majorHAnsi"/>
+        </w:rPr>
+        <w:t>i cyfrowej archiwizacji danych, istnieje rosnący trend wskazujący na coraz większą potrzebę groma</w:t>
+      </w:r>
+      <w:r>
+        <w:rPr>
+          <w:rFonts w:asciiTheme="majorHAnsi" w:hAnsiTheme="majorHAnsi"/>
+        </w:rPr>
+        <w:t>dzenia wszelkich dostępnych</w:t>
+      </w:r>
+      <w:r>
+        <w:rPr>
+          <w:rFonts w:asciiTheme="majorHAnsi" w:hAnsiTheme="majorHAnsi"/>
+        </w:rPr>
+        <w:t xml:space="preserve"> </w:t>
+      </w:r>
+      <w:r>
+        <w:rPr>
+          <w:rFonts w:asciiTheme="majorHAnsi" w:hAnsiTheme="majorHAnsi"/>
+        </w:rPr>
+        <w:t>danych</w:t>
+      </w:r>
+      <w:r>
+        <w:rPr>
+          <w:rFonts w:asciiTheme="majorHAnsi" w:hAnsiTheme="majorHAnsi"/>
+        </w:rPr>
+        <w:t xml:space="preserve"> o otaczającym nas świecie</w:t>
+      </w:r>
+      <w:r>
+        <w:rPr>
+          <w:rFonts w:asciiTheme="majorHAnsi" w:hAnsiTheme="majorHAnsi"/>
+        </w:rPr>
+        <w:t xml:space="preserve">. Do nie dawna </w:t>
+      </w:r>
+      <w:r>
+        <w:rPr>
+          <w:rFonts w:asciiTheme="majorHAnsi" w:hAnsiTheme="majorHAnsi"/>
+        </w:rPr>
+        <w:t>za sprawą tzw. komputeryzacji dotyczyło to głównie danych tekstowych</w:t>
+      </w:r>
+      <w:r>
+        <w:rPr>
+          <w:rFonts w:asciiTheme="majorHAnsi" w:hAnsiTheme="majorHAnsi"/>
+        </w:rPr>
+        <w:t>. Obecnie jest to niewystarczające i coraz częściej</w:t>
+      </w:r>
+      <w:r>
+        <w:rPr>
+          <w:rFonts w:asciiTheme="majorHAnsi" w:hAnsiTheme="majorHAnsi"/>
+        </w:rPr>
+        <w:t>,</w:t>
+      </w:r>
+      <w:r>
+        <w:rPr>
+          <w:rFonts w:asciiTheme="majorHAnsi" w:hAnsiTheme="majorHAnsi"/>
+        </w:rPr>
+        <w:t xml:space="preserve"> głównym </w:t>
+      </w:r>
+      <w:r>
+        <w:rPr>
+          <w:rFonts w:asciiTheme="majorHAnsi" w:hAnsiTheme="majorHAnsi"/>
+        </w:rPr>
+        <w:t>źródłem</w:t>
+      </w:r>
+      <w:r>
+        <w:rPr>
+          <w:rFonts w:asciiTheme="majorHAnsi" w:hAnsiTheme="majorHAnsi"/>
+        </w:rPr>
+        <w:t xml:space="preserve"> </w:t>
+      </w:r>
+      <w:r>
+        <w:rPr>
+          <w:rFonts w:asciiTheme="majorHAnsi" w:hAnsiTheme="majorHAnsi"/>
+        </w:rPr>
+        <w:t xml:space="preserve">informacji </w:t>
+      </w:r>
+      <w:r>
+        <w:rPr>
+          <w:rFonts w:asciiTheme="majorHAnsi" w:hAnsiTheme="majorHAnsi"/>
+        </w:rPr>
+        <w:t>staje się</w:t>
+      </w:r>
+      <w:r>
+        <w:rPr>
+          <w:rFonts w:asciiTheme="majorHAnsi" w:hAnsiTheme="majorHAnsi"/>
+        </w:rPr>
+        <w:t xml:space="preserve"> obraz</w:t>
+      </w:r>
+      <w:r>
+        <w:rPr>
+          <w:rFonts w:asciiTheme="majorHAnsi" w:hAnsiTheme="majorHAnsi"/>
+        </w:rPr>
+        <w:t>.</w:t>
+      </w:r>
+      <w:r>
+        <w:rPr>
+          <w:rFonts w:asciiTheme="majorHAnsi" w:hAnsiTheme="majorHAnsi"/>
+        </w:rPr>
+        <w:t xml:space="preserve"> </w:t>
+      </w:r>
+      <w:r>
+        <w:rPr>
+          <w:rFonts w:asciiTheme="majorHAnsi" w:hAnsiTheme="majorHAnsi"/>
+        </w:rPr>
+        <w:br/>
+      </w:r>
+      <w:r>
+        <w:rPr>
+          <w:rFonts w:asciiTheme="majorHAnsi" w:hAnsiTheme="majorHAnsi"/>
+        </w:rPr>
+        <w:t xml:space="preserve">Na wzór rozwiązań które zaproponowała natura, </w:t>
+      </w:r>
+      <w:r>
+        <w:rPr>
+          <w:rFonts w:asciiTheme="majorHAnsi" w:hAnsiTheme="majorHAnsi"/>
+        </w:rPr>
+        <w:t xml:space="preserve">od dawna </w:t>
+      </w:r>
+      <w:r>
+        <w:rPr>
+          <w:rFonts w:asciiTheme="majorHAnsi" w:hAnsiTheme="majorHAnsi"/>
+        </w:rPr>
+        <w:t>buduje się systemy wizyjne</w:t>
+      </w:r>
+      <w:r>
+        <w:rPr>
+          <w:rFonts w:asciiTheme="majorHAnsi" w:hAnsiTheme="majorHAnsi"/>
+        </w:rPr>
+        <w:t>,</w:t>
+      </w:r>
+      <w:r>
+        <w:rPr>
+          <w:rFonts w:asciiTheme="majorHAnsi" w:hAnsiTheme="majorHAnsi"/>
+        </w:rPr>
+        <w:t xml:space="preserve"> </w:t>
+      </w:r>
+      <w:r>
+        <w:rPr>
+          <w:rFonts w:asciiTheme="majorHAnsi" w:hAnsiTheme="majorHAnsi"/>
+        </w:rPr>
+        <w:t>których zadaniem jest akwizycja,</w:t>
+      </w:r>
+      <w:r>
+        <w:rPr>
+          <w:rFonts w:asciiTheme="majorHAnsi" w:hAnsiTheme="majorHAnsi"/>
+        </w:rPr>
+        <w:t xml:space="preserve"> a następnie a</w:t>
+      </w:r>
+      <w:r>
+        <w:rPr>
+          <w:rFonts w:asciiTheme="majorHAnsi" w:hAnsiTheme="majorHAnsi"/>
+        </w:rPr>
+        <w:t>naliza</w:t>
+      </w:r>
+      <w:r>
+        <w:rPr>
+          <w:rFonts w:asciiTheme="majorHAnsi" w:hAnsiTheme="majorHAnsi"/>
+        </w:rPr>
+        <w:t xml:space="preserve"> i </w:t>
+      </w:r>
+      <w:r>
+        <w:rPr>
+          <w:rFonts w:asciiTheme="majorHAnsi" w:hAnsiTheme="majorHAnsi"/>
+        </w:rPr>
+        <w:t>dalsze przetwarzanie</w:t>
+      </w:r>
+      <w:r>
+        <w:rPr>
+          <w:rFonts w:asciiTheme="majorHAnsi" w:hAnsiTheme="majorHAnsi"/>
+        </w:rPr>
+        <w:t xml:space="preserve"> informacji </w:t>
+      </w:r>
+      <w:r>
+        <w:rPr>
+          <w:rFonts w:asciiTheme="majorHAnsi" w:hAnsiTheme="majorHAnsi"/>
+        </w:rPr>
+        <w:t>wyłuskanych ze</w:t>
+      </w:r>
+      <w:r>
+        <w:rPr>
+          <w:rFonts w:asciiTheme="majorHAnsi" w:hAnsiTheme="majorHAnsi"/>
+        </w:rPr>
+        <w:t xml:space="preserve"> zdjęć. </w:t>
+      </w:r>
+      <w:r>
+        <w:rPr>
+          <w:rFonts w:asciiTheme="majorHAnsi" w:hAnsiTheme="majorHAnsi"/>
+        </w:rPr>
+        <w:t>Budowa takiego sytemu j</w:t>
+      </w:r>
+      <w:r>
+        <w:rPr>
+          <w:rFonts w:asciiTheme="majorHAnsi" w:hAnsiTheme="majorHAnsi"/>
+        </w:rPr>
+        <w:t xml:space="preserve">est </w:t>
+      </w:r>
+      <w:r>
+        <w:rPr>
+          <w:rFonts w:asciiTheme="majorHAnsi" w:hAnsiTheme="majorHAnsi"/>
+        </w:rPr>
+        <w:t>obecnie</w:t>
+      </w:r>
+      <w:r>
+        <w:rPr>
+          <w:rFonts w:asciiTheme="majorHAnsi" w:hAnsiTheme="majorHAnsi"/>
+        </w:rPr>
+        <w:t xml:space="preserve"> jed</w:t>
+      </w:r>
+      <w:r>
+        <w:rPr>
+          <w:rFonts w:asciiTheme="majorHAnsi" w:hAnsiTheme="majorHAnsi"/>
+        </w:rPr>
+        <w:t>n</w:t>
+      </w:r>
+      <w:r>
+        <w:rPr>
+          <w:rFonts w:asciiTheme="majorHAnsi" w:hAnsiTheme="majorHAnsi"/>
+        </w:rPr>
+        <w:t>ym</w:t>
+      </w:r>
+      <w:r>
+        <w:rPr>
+          <w:rFonts w:asciiTheme="majorHAnsi" w:hAnsiTheme="majorHAnsi"/>
+        </w:rPr>
+        <w:t xml:space="preserve"> z najważniejszych problemów przed jakimi stoi współczesna robotyka</w:t>
+      </w:r>
+      <w:r>
+        <w:rPr>
+          <w:rFonts w:asciiTheme="majorHAnsi" w:hAnsiTheme="majorHAnsi"/>
+        </w:rPr>
+        <w:t xml:space="preserve"> i</w:t>
+      </w:r>
+      <w:r>
+        <w:rPr>
+          <w:rFonts w:asciiTheme="majorHAnsi" w:hAnsiTheme="majorHAnsi"/>
+        </w:rPr>
+        <w:t xml:space="preserve"> </w:t>
+      </w:r>
+      <w:r>
+        <w:rPr>
+          <w:rFonts w:asciiTheme="majorHAnsi" w:hAnsiTheme="majorHAnsi"/>
+        </w:rPr>
+        <w:t xml:space="preserve">w odpowiedzi na potrzeby właśnie robotyki powstało dotychczas wiele rozwiązań i technik które to umożliwiają. </w:t>
+      </w:r>
+    </w:p>
+    <w:p>
+      <w:pPr>
+        <w:rPr>
+          <w:rFonts w:asciiTheme="majorHAnsi" w:hAnsiTheme="majorHAnsi"/>
+        </w:rPr>
+      </w:pPr>
+      <w:r>
+        <w:rPr>
+          <w:rFonts w:asciiTheme="majorHAnsi" w:hAnsiTheme="majorHAnsi"/>
+        </w:rPr>
+        <w:t xml:space="preserve">Uzyskane dzięki akwizycji i analizie obrazu dane są dalej wykorzystywane na szereg różnych sposobów. </w:t>
+      </w:r>
+      <w:r>
+        <w:rPr>
+          <w:rFonts w:asciiTheme="majorHAnsi" w:hAnsiTheme="majorHAnsi"/>
+        </w:rPr>
+        <w:t xml:space="preserve">Jednym z możliwych jest cyfrowa rekonstrukcja badanego przedmiotu, czy jak często podaje literatura – sceny, czyli wszystkiego co jest rejestrowane przez kamerę. Przykładów </w:t>
+      </w:r>
+      <w:r>
+        <w:rPr>
+          <w:rFonts w:asciiTheme="majorHAnsi" w:hAnsiTheme="majorHAnsi"/>
+        </w:rPr>
+        <w:t>użycia</w:t>
+      </w:r>
+      <w:r>
+        <w:rPr>
+          <w:rFonts w:asciiTheme="majorHAnsi" w:hAnsiTheme="majorHAnsi"/>
+        </w:rPr>
+        <w:t xml:space="preserve"> takiej rekonstrukcji jest wiele</w:t>
+      </w:r>
+      <w:r>
+        <w:rPr>
+          <w:rFonts w:asciiTheme="majorHAnsi" w:hAnsiTheme="majorHAnsi"/>
+        </w:rPr>
+        <w:t>, m.in</w:t>
+      </w:r>
+      <w:r>
+        <w:rPr>
+          <w:rFonts w:asciiTheme="majorHAnsi" w:hAnsiTheme="majorHAnsi"/>
+        </w:rPr>
+        <w:t>:</w:t>
+      </w:r>
+      <w:r>
+        <w:rPr>
+          <w:rFonts w:asciiTheme="majorHAnsi" w:hAnsiTheme="majorHAnsi"/>
+        </w:rPr>
+        <w:t xml:space="preserve"> </w:t>
+      </w:r>
+    </w:p>
+    <w:p>
+      <w:pPr>
+        <w:pStyle w:val="Akapitzlist"/>
+        <w:numPr>
+          <w:ilvl w:val="0"/>
+          <w:numId w:val="2"/>
+        </w:numPr>
+        <w:rPr>
+          <w:rFonts w:asciiTheme="majorHAnsi" w:hAnsiTheme="majorHAnsi"/>
+        </w:rPr>
+      </w:pPr>
+      <w:r>
+        <w:rPr>
+          <w:rFonts w:asciiTheme="majorHAnsi" w:hAnsiTheme="majorHAnsi"/>
+        </w:rPr>
+        <w:t>w policji, do</w:t>
+      </w:r>
+      <w:r>
+        <w:rPr>
+          <w:rFonts w:asciiTheme="majorHAnsi" w:hAnsiTheme="majorHAnsi"/>
+        </w:rPr>
+        <w:t xml:space="preserve"> dokumentowania miejsc wypadków drogowych i przestępstw</w:t>
+      </w:r>
+      <w:r>
+        <w:rPr>
+          <w:rFonts w:asciiTheme="majorHAnsi" w:hAnsiTheme="majorHAnsi"/>
+        </w:rPr>
+        <w:t xml:space="preserve"> </w:t>
+      </w:r>
+      <w:sdt>
+        <w:sdtPr>
+          <w:id w:val="-170639198"/>
+          <w:citation/>
+        </w:sdtPr>
+        <w:sdtEndPr/>
+        <w:sdtContent>
+          <w:r>
+            <w:rPr>
+              <w:rFonts w:asciiTheme="majorHAnsi" w:hAnsiTheme="majorHAnsi"/>
+            </w:rPr>
+            <w:fldChar w:fldCharType="begin"/>
+          </w:r>
+          <w:r>
+            <w:rPr>
+              <w:rFonts w:asciiTheme="majorHAnsi" w:hAnsiTheme="majorHAnsi"/>
+            </w:rPr>
+            <w:instrText xml:space="preserve"> CITATION Żel06 \l 1045 </w:instrText>
+          </w:r>
+          <w:r>
+            <w:rPr>
+              <w:rFonts w:asciiTheme="majorHAnsi" w:hAnsiTheme="majorHAnsi"/>
+            </w:rPr>
+            <w:fldChar w:fldCharType="separate"/>
+          </w:r>
+          <w:r>
+            <w:rPr>
+              <w:rFonts w:asciiTheme="majorHAnsi" w:hAnsiTheme="majorHAnsi"/>
+              <w:noProof/>
+            </w:rPr>
+            <w:t>[1]</w:t>
+          </w:r>
+          <w:r>
+            <w:rPr>
+              <w:rFonts w:asciiTheme="majorHAnsi" w:hAnsiTheme="majorHAnsi"/>
+            </w:rPr>
+            <w:fldChar w:fldCharType="end"/>
+          </w:r>
+        </w:sdtContent>
+      </w:sdt>
+      <w:sdt>
+        <w:sdtPr>
+          <w:id w:val="599154317"/>
+          <w:citation/>
+        </w:sdtPr>
+        <w:sdtEndPr/>
+        <w:sdtContent>
+          <w:r>
+            <w:rPr>
+              <w:rFonts w:asciiTheme="majorHAnsi" w:hAnsiTheme="majorHAnsi"/>
+            </w:rPr>
+            <w:fldChar w:fldCharType="begin"/>
+          </w:r>
+          <w:r>
+            <w:rPr>
+              <w:rFonts w:asciiTheme="majorHAnsi" w:hAnsiTheme="majorHAnsi"/>
+            </w:rPr>
+            <w:instrText xml:space="preserve"> CITATION Koź09 \l 1045 </w:instrText>
+          </w:r>
+          <w:r>
+            <w:rPr>
+              <w:rFonts w:asciiTheme="majorHAnsi" w:hAnsiTheme="majorHAnsi"/>
+            </w:rPr>
+            <w:fldChar w:fldCharType="separate"/>
+          </w:r>
+          <w:r>
+            <w:rPr>
+              <w:rFonts w:asciiTheme="majorHAnsi" w:hAnsiTheme="majorHAnsi"/>
+              <w:noProof/>
+            </w:rPr>
+            <w:t xml:space="preserve"> [2]</w:t>
+          </w:r>
+          <w:r>
+            <w:rPr>
+              <w:rFonts w:asciiTheme="majorHAnsi" w:hAnsiTheme="majorHAnsi"/>
+            </w:rPr>
+            <w:fldChar w:fldCharType="end"/>
+          </w:r>
+        </w:sdtContent>
+      </w:sdt>
+      <w:sdt>
+        <w:sdtPr>
+          <w:id w:val="-1504741020"/>
+          <w:citation/>
+        </w:sdtPr>
+        <w:sdtEndPr/>
+        <w:sdtContent>
+          <w:r>
+            <w:rPr>
+              <w:rFonts w:asciiTheme="majorHAnsi" w:hAnsiTheme="majorHAnsi"/>
+            </w:rPr>
+            <w:fldChar w:fldCharType="begin"/>
+          </w:r>
+          <w:r>
+            <w:rPr>
+              <w:rFonts w:asciiTheme="majorHAnsi" w:hAnsiTheme="majorHAnsi"/>
+            </w:rPr>
+            <w:instrText xml:space="preserve"> CITATION Krz09 \l 1045 </w:instrText>
+          </w:r>
+          <w:r>
+            <w:rPr>
+              <w:rFonts w:asciiTheme="majorHAnsi" w:hAnsiTheme="majorHAnsi"/>
+            </w:rPr>
+            <w:fldChar w:fldCharType="separate"/>
+          </w:r>
+          <w:r>
+            <w:rPr>
+              <w:rFonts w:asciiTheme="majorHAnsi" w:hAnsiTheme="majorHAnsi"/>
+              <w:noProof/>
+            </w:rPr>
+            <w:t xml:space="preserve"> [3]</w:t>
+          </w:r>
+          <w:r>
+            <w:rPr>
+              <w:rFonts w:asciiTheme="majorHAnsi" w:hAnsiTheme="majorHAnsi"/>
+            </w:rPr>
+            <w:fldChar w:fldCharType="end"/>
+          </w:r>
+        </w:sdtContent>
+      </w:sdt>
+      <w:r>
+        <w:rPr>
+          <w:rFonts w:asciiTheme="majorHAnsi" w:hAnsiTheme="majorHAnsi"/>
+        </w:rPr>
+        <w:t>.</w:t>
+      </w:r>
+    </w:p>
+    <w:p>
+      <w:pPr>
+        <w:pStyle w:val="Akapitzlist"/>
+        <w:numPr>
+          <w:ilvl w:val="0"/>
+          <w:numId w:val="2"/>
+        </w:numPr>
+        <w:rPr>
+          <w:rFonts w:asciiTheme="majorHAnsi" w:hAnsiTheme="majorHAnsi"/>
+        </w:rPr>
+      </w:pPr>
+      <w:r>
+        <w:rPr>
+          <w:rFonts w:asciiTheme="majorHAnsi" w:hAnsiTheme="majorHAnsi"/>
+        </w:rPr>
+        <w:t xml:space="preserve">W medycynie </w:t>
+      </w:r>
+      <w:r>
+        <w:rPr>
+          <w:rFonts w:asciiTheme="majorHAnsi" w:hAnsiTheme="majorHAnsi"/>
+        </w:rPr>
+        <w:t>do badania wad postawy</w:t>
+      </w:r>
+      <w:sdt>
+        <w:sdtPr>
+          <w:id w:val="300041925"/>
+          <w:citation/>
+        </w:sdtPr>
+        <w:sdtEndPr/>
+        <w:sdtContent>
+          <w:r>
+            <w:rPr>
+              <w:rFonts w:asciiTheme="majorHAnsi" w:hAnsiTheme="majorHAnsi"/>
+            </w:rPr>
+            <w:fldChar w:fldCharType="begin"/>
+          </w:r>
+          <w:r>
+            <w:rPr>
+              <w:rFonts w:asciiTheme="majorHAnsi" w:hAnsiTheme="majorHAnsi"/>
+            </w:rPr>
+            <w:instrText xml:space="preserve"> CITATION Reg09 \l 1045 </w:instrText>
+          </w:r>
+          <w:r>
+            <w:rPr>
+              <w:rFonts w:asciiTheme="majorHAnsi" w:hAnsiTheme="majorHAnsi"/>
+            </w:rPr>
+            <w:fldChar w:fldCharType="separate"/>
+          </w:r>
+          <w:r>
+            <w:rPr>
+              <w:rFonts w:asciiTheme="majorHAnsi" w:hAnsiTheme="majorHAnsi"/>
+              <w:noProof/>
+            </w:rPr>
+            <w:t xml:space="preserve"> [4]</w:t>
+          </w:r>
+          <w:r>
+            <w:rPr>
+              <w:rFonts w:asciiTheme="majorHAnsi" w:hAnsiTheme="majorHAnsi"/>
+            </w:rPr>
+            <w:fldChar w:fldCharType="end"/>
+          </w:r>
+        </w:sdtContent>
+      </w:sdt>
+      <w:r>
+        <w:rPr>
+          <w:rFonts w:asciiTheme="majorHAnsi" w:hAnsiTheme="majorHAnsi"/>
+        </w:rPr>
+        <w:t xml:space="preserve"> i szeroko rozumianej protetyki. Ponadto cyfrowa rekonstrukcja towarzyszy badaniom z użyciem tomografii komputerowej czy rezonansu magnetycznego</w:t>
+      </w:r>
+      <w:sdt>
+        <w:sdtPr>
+          <w:rPr>
+            <w:rFonts w:asciiTheme="majorHAnsi" w:hAnsiTheme="majorHAnsi"/>
+          </w:rPr>
+          <w:id w:val="1452673936"/>
+          <w:citation/>
+        </w:sdtPr>
+        <w:sdtEndPr/>
+        <w:sdtContent>
+          <w:r>
+            <w:rPr>
+              <w:rFonts w:asciiTheme="majorHAnsi" w:hAnsiTheme="majorHAnsi"/>
+            </w:rPr>
+            <w:fldChar w:fldCharType="begin"/>
+          </w:r>
+          <w:r>
+            <w:rPr>
+              <w:rFonts w:asciiTheme="majorHAnsi" w:hAnsiTheme="majorHAnsi"/>
+            </w:rPr>
+            <w:instrText xml:space="preserve"> CITATION Woź09 \l 1045 </w:instrText>
+          </w:r>
+          <w:r>
+            <w:rPr>
+              <w:rFonts w:asciiTheme="majorHAnsi" w:hAnsiTheme="majorHAnsi"/>
+            </w:rPr>
+            <w:fldChar w:fldCharType="separate"/>
+          </w:r>
+          <w:r>
+            <w:rPr>
+              <w:rFonts w:asciiTheme="majorHAnsi" w:hAnsiTheme="majorHAnsi"/>
+              <w:noProof/>
+            </w:rPr>
+            <w:t xml:space="preserve"> [5]</w:t>
+          </w:r>
+          <w:r>
+            <w:rPr>
+              <w:rFonts w:asciiTheme="majorHAnsi" w:hAnsiTheme="majorHAnsi"/>
+            </w:rPr>
+            <w:fldChar w:fldCharType="end"/>
+          </w:r>
+        </w:sdtContent>
+      </w:sdt>
+      <w:r>
+        <w:rPr>
+          <w:rFonts w:asciiTheme="majorHAnsi" w:hAnsiTheme="majorHAnsi"/>
+        </w:rPr>
+        <w:t>.</w:t>
+      </w:r>
+    </w:p>
+    <w:p>
+      <w:pPr>
+        <w:pStyle w:val="Akapitzlist"/>
+        <w:numPr>
+          <w:ilvl w:val="0"/>
+          <w:numId w:val="2"/>
+        </w:numPr>
+        <w:rPr>
+          <w:rFonts w:asciiTheme="majorHAnsi" w:hAnsiTheme="majorHAnsi"/>
+        </w:rPr>
+      </w:pPr>
+      <w:r>
+        <w:rPr>
+          <w:rFonts w:asciiTheme="majorHAnsi" w:hAnsiTheme="majorHAnsi"/>
+        </w:rPr>
+        <w:t>W archeologii i muzealnictwie, gdzie dokonuje się digitalizacji cennych obiektów historycznych</w:t>
+      </w:r>
+      <w:r>
+        <w:rPr>
+          <w:rFonts w:asciiTheme="majorHAnsi" w:hAnsiTheme="majorHAnsi"/>
+        </w:rPr>
+        <w:t xml:space="preserve"> oraz </w:t>
+      </w:r>
+      <w:r>
+        <w:rPr>
+          <w:rFonts w:asciiTheme="majorHAnsi" w:hAnsiTheme="majorHAnsi"/>
+        </w:rPr>
+        <w:t xml:space="preserve"> </w:t>
+      </w:r>
+      <w:r>
+        <w:rPr>
+          <w:rFonts w:asciiTheme="majorHAnsi" w:hAnsiTheme="majorHAnsi"/>
+        </w:rPr>
+        <w:t>tworzy trójwymiarową dokumentację</w:t>
+      </w:r>
+      <w:r>
+        <w:rPr>
+          <w:rFonts w:asciiTheme="majorHAnsi" w:hAnsiTheme="majorHAnsi"/>
+        </w:rPr>
+        <w:t xml:space="preserve"> dzieł sztuki</w:t>
+      </w:r>
+      <w:sdt>
+        <w:sdtPr>
+          <w:id w:val="-1364356868"/>
+          <w:citation/>
+        </w:sdtPr>
+        <w:sdtEndPr/>
+        <w:sdtContent>
+          <w:r>
+            <w:rPr>
+              <w:rFonts w:asciiTheme="majorHAnsi" w:hAnsiTheme="majorHAnsi"/>
+            </w:rPr>
+            <w:fldChar w:fldCharType="begin"/>
+          </w:r>
+          <w:r>
+            <w:rPr>
+              <w:rFonts w:asciiTheme="majorHAnsi" w:hAnsiTheme="majorHAnsi"/>
+            </w:rPr>
+            <w:instrText xml:space="preserve"> CITATION Bun14 \l 1045 </w:instrText>
+          </w:r>
+          <w:r>
+            <w:rPr>
+              <w:rFonts w:asciiTheme="majorHAnsi" w:hAnsiTheme="majorHAnsi"/>
+            </w:rPr>
+            <w:fldChar w:fldCharType="separate"/>
+          </w:r>
+          <w:r>
+            <w:rPr>
+              <w:rFonts w:asciiTheme="majorHAnsi" w:hAnsiTheme="majorHAnsi"/>
+              <w:noProof/>
+            </w:rPr>
+            <w:t xml:space="preserve"> [4]</w:t>
+          </w:r>
+          <w:r>
+            <w:rPr>
+              <w:rFonts w:asciiTheme="majorHAnsi" w:hAnsiTheme="majorHAnsi"/>
+            </w:rPr>
+            <w:fldChar w:fldCharType="end"/>
+          </w:r>
+        </w:sdtContent>
+      </w:sdt>
+      <w:sdt>
+        <w:sdtPr>
+          <w:id w:val="88197750"/>
+          <w:citation/>
+        </w:sdtPr>
+        <w:sdtEndPr/>
+        <w:sdtContent>
+          <w:r>
+            <w:rPr>
+              <w:rFonts w:asciiTheme="majorHAnsi" w:hAnsiTheme="majorHAnsi"/>
+            </w:rPr>
+            <w:fldChar w:fldCharType="begin"/>
+          </w:r>
+          <w:r>
+            <w:rPr>
+              <w:rFonts w:asciiTheme="majorHAnsi" w:hAnsiTheme="majorHAnsi"/>
+            </w:rPr>
+            <w:instrText xml:space="preserve"> CITATION Kok15 \l 1045 </w:instrText>
+          </w:r>
+          <w:r>
+            <w:rPr>
+              <w:rFonts w:asciiTheme="majorHAnsi" w:hAnsiTheme="majorHAnsi"/>
+            </w:rPr>
+            <w:fldChar w:fldCharType="separate"/>
+          </w:r>
+          <w:r>
+            <w:rPr>
+              <w:rFonts w:asciiTheme="majorHAnsi" w:hAnsiTheme="majorHAnsi"/>
+              <w:noProof/>
+            </w:rPr>
+            <w:t xml:space="preserve"> [5]</w:t>
+          </w:r>
+          <w:r>
+            <w:rPr>
+              <w:rFonts w:asciiTheme="majorHAnsi" w:hAnsiTheme="majorHAnsi"/>
+            </w:rPr>
+            <w:fldChar w:fldCharType="end"/>
+          </w:r>
+        </w:sdtContent>
+      </w:sdt>
+      <w:r>
+        <w:rPr>
+          <w:rFonts w:asciiTheme="majorHAnsi" w:hAnsiTheme="majorHAnsi"/>
+        </w:rPr>
+        <w:t>.</w:t>
+      </w:r>
+    </w:p>
+    <w:p>
+      <w:pPr>
+        <w:rPr>
+          <w:rFonts w:asciiTheme="majorHAnsi" w:hAnsiTheme="majorHAnsi" w:cs="Arial"/>
           <w:bCs/>
-          <w:caps/>
-          <w:sz w:val="32"/>
-          <w:szCs w:val="32"/>
-        </w:rPr>
+          <w:color w:val="252525"/>
+          <w:shd w:val="clear" w:color="auto" w:fill="FFFFFF"/>
+        </w:rPr>
+      </w:pPr>
+      <w:r>
+        <w:rPr>
+          <w:rFonts w:asciiTheme="majorHAnsi" w:hAnsiTheme="majorHAnsi"/>
+        </w:rPr>
+        <w:t xml:space="preserve">Jednym z ważniejszych zastosowań wspomnianych systemów wizyjnych i trójwymiarowej rekonstrukcji otoczenia jest budowa autonomicznych maszyn, w samochodów czy humanoidalnych robotów ratowniczych. </w:t>
+      </w:r>
+      <w:r>
+        <w:rPr>
+          <w:rFonts w:asciiTheme="majorHAnsi" w:hAnsiTheme="majorHAnsi"/>
+        </w:rPr>
+        <w:t>Od lat co roku odbywa się międzynarodowy konkurs „</w:t>
+      </w:r>
+      <w:r>
+        <w:rPr>
+          <w:rFonts w:asciiTheme="majorHAnsi" w:hAnsiTheme="majorHAnsi" w:cs="Arial"/>
+          <w:bCs/>
+          <w:color w:val="252525"/>
+          <w:shd w:val="clear" w:color="auto" w:fill="FFFFFF"/>
+        </w:rPr>
+        <w:t>DARPA Robotics Challenge</w:t>
+      </w:r>
+      <w:r>
+        <w:rPr>
+          <w:rFonts w:asciiTheme="majorHAnsi" w:hAnsiTheme="majorHAnsi" w:cs="Arial"/>
+          <w:bCs/>
+          <w:color w:val="252525"/>
+          <w:shd w:val="clear" w:color="auto" w:fill="FFFFFF"/>
+        </w:rPr>
+        <w:t>” którego celem jest rozwijanie i promowanie budowy półautonomicznych robotów przeznaczonych do specjalnych zadań w specjalnych warunkach, w tym w środowisku niebezpiecznym dla ludzi. Elementarnym problemem podczas budowy takich robotów jest otrz</w:t>
+      </w:r>
+      <w:r>
+        <w:rPr>
+          <w:rFonts w:asciiTheme="majorHAnsi" w:hAnsiTheme="majorHAnsi" w:cs="Arial"/>
+          <w:bCs/>
+          <w:color w:val="252525"/>
+          <w:shd w:val="clear" w:color="auto" w:fill="FFFFFF"/>
+        </w:rPr>
+        <w:t>ymanie,</w:t>
+      </w:r>
+      <w:r>
+        <w:rPr>
+          <w:rFonts w:asciiTheme="majorHAnsi" w:hAnsiTheme="majorHAnsi" w:cs="Arial"/>
+          <w:bCs/>
+          <w:color w:val="252525"/>
+          <w:shd w:val="clear" w:color="auto" w:fill="FFFFFF"/>
+        </w:rPr>
+        <w:t xml:space="preserve"> analiza</w:t>
+      </w:r>
+      <w:r>
+        <w:rPr>
+          <w:rFonts w:asciiTheme="majorHAnsi" w:hAnsiTheme="majorHAnsi" w:cs="Arial"/>
+          <w:bCs/>
+          <w:color w:val="252525"/>
+          <w:shd w:val="clear" w:color="auto" w:fill="FFFFFF"/>
+        </w:rPr>
+        <w:t xml:space="preserve"> i interpretacja</w:t>
+      </w:r>
+      <w:r>
+        <w:rPr>
+          <w:rFonts w:asciiTheme="majorHAnsi" w:hAnsiTheme="majorHAnsi" w:cs="Arial"/>
+          <w:bCs/>
+          <w:color w:val="252525"/>
+          <w:shd w:val="clear" w:color="auto" w:fill="FFFFFF"/>
+        </w:rPr>
+        <w:t xml:space="preserve"> informacji o najbliższym otoczeniu maszyny. </w:t>
+      </w:r>
+      <w:r>
+        <w:rPr>
+          <w:rFonts w:asciiTheme="majorHAnsi" w:hAnsiTheme="majorHAnsi" w:cs="Arial"/>
+          <w:bCs/>
+          <w:color w:val="252525"/>
+          <w:shd w:val="clear" w:color="auto" w:fill="FFFFFF"/>
+        </w:rPr>
+        <w:t>Jest to zadanie wspomnianych już systemów wizyjnych.</w:t>
+      </w:r>
+    </w:p>
+    <w:p>
+      <w:pPr>
+        <w:rPr>
+          <w:rFonts w:asciiTheme="majorHAnsi" w:hAnsiTheme="majorHAnsi" w:cs="Arial"/>
+          <w:bCs/>
+          <w:color w:val="252525"/>
+          <w:shd w:val="clear" w:color="auto" w:fill="FFFFFF"/>
+        </w:rPr>
+      </w:pPr>
+      <w:r>
+        <w:rPr>
+          <w:rFonts w:asciiTheme="majorHAnsi" w:hAnsiTheme="majorHAnsi" w:cs="Arial"/>
+          <w:bCs/>
+          <w:color w:val="252525"/>
+          <w:shd w:val="clear" w:color="auto" w:fill="FFFFFF"/>
+        </w:rPr>
+        <w:t>Niniejsza praca zawiera opis programu komputerowego którego celem jest otrzymanie trójwymiarowej cyfrowej postaci badanego przedmiotu. Ze szczególnym naciskiem na kształt obiektu. Działanie programu można przedstawić w czterech krokach:</w:t>
+      </w:r>
+    </w:p>
+    <w:p>
+      <w:pPr>
+        <w:pStyle w:val="Akapitzlist"/>
+        <w:numPr>
+          <w:ilvl w:val="0"/>
+          <w:numId w:val="3"/>
+        </w:numPr>
+        <w:rPr>
+          <w:rFonts w:asciiTheme="majorHAnsi" w:hAnsiTheme="majorHAnsi" w:cs="Arial"/>
+          <w:bCs/>
+          <w:color w:val="252525"/>
+          <w:shd w:val="clear" w:color="auto" w:fill="FFFFFF"/>
+        </w:rPr>
+      </w:pPr>
+      <w:r>
+        <w:rPr>
+          <w:rFonts w:asciiTheme="majorHAnsi" w:hAnsiTheme="majorHAnsi" w:cs="Arial"/>
+          <w:bCs/>
+          <w:color w:val="252525"/>
+          <w:shd w:val="clear" w:color="auto" w:fill="FFFFFF"/>
+        </w:rPr>
+        <w:t>Akwizycja obrazu – zadanie to jest realizowane poprzez wczytanie przygotowanej wcześniej serii zdjęć danego obiektu, wykonanych z różnej perspektywy.</w:t>
+      </w:r>
+    </w:p>
+    <w:p>
+      <w:pPr>
+        <w:pStyle w:val="Akapitzlist"/>
+        <w:numPr>
+          <w:ilvl w:val="0"/>
+          <w:numId w:val="3"/>
+        </w:numPr>
+        <w:rPr>
+          <w:rFonts w:asciiTheme="majorHAnsi" w:hAnsiTheme="majorHAnsi" w:cs="Arial"/>
+          <w:bCs/>
+          <w:color w:val="252525"/>
+          <w:shd w:val="clear" w:color="auto" w:fill="FFFFFF"/>
+        </w:rPr>
+      </w:pPr>
+      <w:r>
+        <w:rPr>
+          <w:rFonts w:asciiTheme="majorHAnsi" w:hAnsiTheme="majorHAnsi" w:cs="Arial"/>
+          <w:bCs/>
+          <w:color w:val="252525"/>
+          <w:shd w:val="clear" w:color="auto" w:fill="FFFFFF"/>
+        </w:rPr>
+        <w:t xml:space="preserve">Otrzymanie struktury, czyli informacji geometrycznej o zarejestrowanych na zdjęciach przedmiocie. </w:t>
+      </w:r>
+      <w:r>
+        <w:rPr>
+          <w:rFonts w:asciiTheme="majorHAnsi" w:hAnsiTheme="majorHAnsi" w:cs="Arial"/>
+          <w:bCs/>
+          <w:color w:val="252525"/>
+          <w:shd w:val="clear" w:color="auto" w:fill="FFFFFF"/>
+        </w:rPr>
+        <w:t>W tym kroku została</w:t>
+      </w:r>
+      <w:r>
+        <w:rPr>
+          <w:rFonts w:asciiTheme="majorHAnsi" w:hAnsiTheme="majorHAnsi" w:cs="Arial"/>
+          <w:bCs/>
+          <w:color w:val="252525"/>
+          <w:shd w:val="clear" w:color="auto" w:fill="FFFFFF"/>
+        </w:rPr>
+        <w:t xml:space="preserve"> użyta jedna z technik fotogrametrycznych SfM </w:t>
+      </w:r>
+      <w:r>
+        <w:rPr>
+          <w:rFonts w:asciiTheme="majorHAnsi" w:hAnsiTheme="majorHAnsi" w:cs="Arial"/>
+          <w:bCs/>
+          <w:color w:val="252525"/>
+          <w:shd w:val="clear" w:color="auto" w:fill="FFFFFF"/>
+        </w:rPr>
+        <w:br/>
+      </w:r>
+      <w:r>
+        <w:rPr>
+          <w:rFonts w:asciiTheme="majorHAnsi" w:hAnsiTheme="majorHAnsi" w:cs="Arial"/>
+          <w:bCs/>
+          <w:color w:val="252525"/>
+          <w:shd w:val="clear" w:color="auto" w:fill="FFFFFF"/>
+        </w:rPr>
+        <w:t>(ang. Structure from Motion).</w:t>
+      </w:r>
+    </w:p>
+    <w:p>
+      <w:pPr>
+        <w:pStyle w:val="Akapitzlist"/>
+        <w:numPr>
+          <w:ilvl w:val="0"/>
+          <w:numId w:val="3"/>
+        </w:numPr>
+        <w:rPr>
+          <w:rFonts w:asciiTheme="majorHAnsi" w:hAnsiTheme="majorHAnsi" w:cs="Arial"/>
+          <w:bCs/>
+          <w:color w:val="252525"/>
+          <w:shd w:val="clear" w:color="auto" w:fill="FFFFFF"/>
+        </w:rPr>
+      </w:pPr>
+      <w:r>
+        <w:rPr>
+          <w:rFonts w:asciiTheme="majorHAnsi" w:hAnsiTheme="majorHAnsi" w:cs="Arial"/>
+          <w:bCs/>
+          <w:color w:val="252525"/>
+          <w:shd w:val="clear" w:color="auto" w:fill="FFFFFF"/>
+        </w:rPr>
+        <w:t xml:space="preserve">Rekonstrukcja powierzchni. Na podstawie </w:t>
+      </w:r>
+      <w:r>
+        <w:rPr>
+          <w:rFonts w:asciiTheme="majorHAnsi" w:hAnsiTheme="majorHAnsi" w:cs="Arial"/>
+          <w:bCs/>
+          <w:color w:val="252525"/>
+          <w:shd w:val="clear" w:color="auto" w:fill="FFFFFF"/>
+        </w:rPr>
+        <w:t>otrzymanej w poprzednim kroku chmury punktów, dokonuje się jej przet</w:t>
+      </w:r>
+      <w:r>
+        <w:rPr>
+          <w:rFonts w:asciiTheme="majorHAnsi" w:hAnsiTheme="majorHAnsi" w:cs="Arial"/>
+          <w:bCs/>
+          <w:color w:val="252525"/>
+          <w:shd w:val="clear" w:color="auto" w:fill="FFFFFF"/>
+        </w:rPr>
+        <w:t>worzenia a następnie w oparciu o</w:t>
+      </w:r>
+      <w:r>
+        <w:rPr>
+          <w:rFonts w:asciiTheme="majorHAnsi" w:hAnsiTheme="majorHAnsi" w:cs="Arial"/>
+          <w:bCs/>
+          <w:color w:val="252525"/>
+          <w:shd w:val="clear" w:color="auto" w:fill="FFFFFF"/>
+        </w:rPr>
+        <w:t xml:space="preserve"> nią rekonstrukcji powierzchni.</w:t>
+      </w:r>
+    </w:p>
+    <w:p>
+      <w:pPr>
+        <w:pStyle w:val="Akapitzlist"/>
+        <w:numPr>
+          <w:ilvl w:val="0"/>
+          <w:numId w:val="3"/>
+        </w:numPr>
+        <w:rPr>
+          <w:rFonts w:asciiTheme="majorHAnsi" w:hAnsiTheme="majorHAnsi" w:cs="Arial"/>
+          <w:bCs/>
+          <w:color w:val="252525"/>
+          <w:shd w:val="clear" w:color="auto" w:fill="FFFFFF"/>
+        </w:rPr>
+      </w:pPr>
+      <w:r>
+        <w:rPr>
+          <w:rFonts w:asciiTheme="majorHAnsi" w:hAnsiTheme="majorHAnsi" w:cs="Arial"/>
+          <w:bCs/>
+          <w:color w:val="252525"/>
+          <w:shd w:val="clear" w:color="auto" w:fill="FFFFFF"/>
+        </w:rPr>
+        <w:t xml:space="preserve">Wizualizacja wyników. Program zawiera zaimplementowany interfejs graficzny rozszerzony o okno podglądu otrzymanych wyników. </w:t>
+      </w:r>
+    </w:p>
+    <w:p>
+      <w:pPr>
+        <w:rPr>
+          <w:rFonts w:asciiTheme="majorHAnsi" w:hAnsiTheme="majorHAnsi" w:cs="Arial"/>
+          <w:bCs/>
+          <w:color w:val="252525"/>
+          <w:shd w:val="clear" w:color="auto" w:fill="FFFFFF"/>
+        </w:rPr>
+      </w:pPr>
+      <w:r>
+        <w:rPr>
+          <w:rFonts w:asciiTheme="majorHAnsi" w:hAnsiTheme="majorHAnsi" w:cs="Arial"/>
+          <w:bCs/>
+          <w:color w:val="252525"/>
+          <w:shd w:val="clear" w:color="auto" w:fill="FFFFFF"/>
+        </w:rPr>
+        <w:t>Przedstawione tutaj</w:t>
+      </w:r>
+      <w:r>
+        <w:rPr>
+          <w:rFonts w:asciiTheme="majorHAnsi" w:hAnsiTheme="majorHAnsi" w:cs="Arial"/>
+          <w:bCs/>
+          <w:color w:val="252525"/>
+          <w:shd w:val="clear" w:color="auto" w:fill="FFFFFF"/>
+        </w:rPr>
+        <w:t xml:space="preserve"> oprogramowanie ma stanowić bazę i podstawę do dalszych prac rozwojowych w zakresie budowy zaawansowanych systemów wizyjnych i cyfrowej rekonstrukcji obiektów.</w:t>
+      </w:r>
+    </w:p>
+    <w:p>
+      <w:pPr>
+        <w:rPr>
+          <w:rFonts w:asciiTheme="majorHAnsi" w:hAnsiTheme="majorHAnsi"/>
+        </w:rPr>
+      </w:pPr>
+      <w:r>
+        <w:rPr>
+          <w:rFonts w:asciiTheme="majorHAnsi" w:hAnsiTheme="majorHAnsi"/>
+        </w:rPr>
+        <w:br w:type="page"/>
+      </w:r>
+    </w:p>
+    <w:p>
+      <w:pPr>
+        <w:pStyle w:val="Nagwek2"/>
+      </w:pPr>
+      <w:r>
+        <w:lastRenderedPageBreak/>
+        <w:t>Przegląd technik pomiarowych</w:t>
+      </w:r>
+    </w:p>
+    <w:p/>
+    <w:p>
+      <w:pPr>
+        <w:rPr>
+          <w:rFonts w:asciiTheme="majorHAnsi" w:hAnsiTheme="majorHAnsi"/>
+        </w:rPr>
+      </w:pPr>
+      <w:r>
+        <w:rPr>
+          <w:rFonts w:asciiTheme="majorHAnsi" w:hAnsiTheme="majorHAnsi"/>
+        </w:rPr>
+        <w:t>Cyfrową reprezentację badanego przedmiotu można otrzymać na szereg</w:t>
+      </w:r>
+      <w:r>
+        <w:rPr>
+          <w:rFonts w:asciiTheme="majorHAnsi" w:hAnsiTheme="majorHAnsi"/>
+        </w:rPr>
+        <w:t xml:space="preserve"> różnych</w:t>
+      </w:r>
+      <w:r>
+        <w:rPr>
+          <w:rFonts w:asciiTheme="majorHAnsi" w:hAnsiTheme="majorHAnsi"/>
+        </w:rPr>
+        <w:t xml:space="preserve"> sposobów. Zasadniczo można je podzielić na metody</w:t>
+      </w:r>
+      <w:r>
+        <w:rPr>
+          <w:rFonts w:asciiTheme="majorHAnsi" w:hAnsiTheme="majorHAnsi"/>
+        </w:rPr>
+        <w:t xml:space="preserve"> stykowe/dotykowe oraz bezkontaktowe/optyczne.</w:t>
+      </w:r>
+    </w:p>
+    <w:p>
+      <w:pPr>
+        <w:keepNext/>
+        <w:ind w:left="360"/>
+      </w:pPr>
+      <w:r>
+        <w:rPr>
+          <w:rFonts w:asciiTheme="majorHAnsi" w:hAnsiTheme="majorHAnsi"/>
+          <w:noProof/>
+          <w:lang w:eastAsia="pl-PL"/>
+        </w:rPr>
+        <w:drawing>
+          <wp:inline distT="0" distB="0" distL="0" distR="0" wp14:anchorId="5ABE7EC8" wp14:editId="59129EDD">
+            <wp:extent cx="5676900" cy="1152525"/>
+            <wp:effectExtent l="0" t="38100" r="0" b="47625"/>
+            <wp:docPr id="1" name="Diagram 1"/>
+            <wp:cNvGraphicFramePr/>
+            <a:graphic xmlns:a="http://schemas.openxmlformats.org/drawingml/2006/main">
+              <a:graphicData uri="http://schemas.openxmlformats.org/drawingml/2006/diagram">
+                <dgm:relIds xmlns:dgm="http://schemas.openxmlformats.org/drawingml/2006/diagram" xmlns:r="http://schemas.openxmlformats.org/officeDocument/2006/relationships" r:dm="rId12" r:lo="rId13" r:qs="rId14" r:cs="rId15"/>
+              </a:graphicData>
+            </a:graphic>
+          </wp:inline>
+        </w:drawing>
+      </w:r>
+    </w:p>
+    <w:p>
+      <w:pPr>
+        <w:pStyle w:val="Legenda"/>
+        <w:jc w:val="center"/>
+        <w:rPr>
+          <w:rFonts w:asciiTheme="majorHAnsi" w:hAnsiTheme="majorHAnsi"/>
+        </w:rPr>
+      </w:pPr>
+      <w:r>
+        <w:t xml:space="preserve">Rysunek </w:t>
+      </w:r>
+      <w:fldSimple w:instr=" SEQ Rysunek \* ARABIC ">
+        <w:r>
+          <w:rPr>
+            <w:noProof/>
+          </w:rPr>
+          <w:t>1</w:t>
+        </w:r>
+      </w:fldSimple>
+      <w:r>
         <w:t xml:space="preserve"> </w:t>
       </w:r>
       <w:r>
-        <w:rPr>
-          <w:rFonts w:eastAsia="Arial Unicode MS"/>
-          <w:b/>
-          <w:bCs/>
-          <w:caps/>
-          <w:sz w:val="36"/>
-          <w:szCs w:val="32"/>
-        </w:rPr>
-        <w:t>częstochowska</w:t>
-      </w:r>
-    </w:p>
-    <w:p>
-      <w:pPr>
-        <w:ind w:firstLine="340"/>
+        <w:t>Podział technik pomiarowych</w:t>
+      </w:r>
+    </w:p>
+    <w:p>
+      <w:pPr>
+        <w:rPr>
+          <w:rFonts w:asciiTheme="majorHAnsi" w:hAnsiTheme="majorHAnsi"/>
+        </w:rPr>
+      </w:pPr>
+      <w:r>
+        <w:rPr>
+          <w:rFonts w:asciiTheme="majorHAnsi" w:hAnsiTheme="majorHAnsi"/>
+        </w:rPr>
+        <w:t>W przypadku pierwszej grupy, tj. metod dotykowych</w:t>
+      </w:r>
+      <w:r>
+        <w:rPr>
+          <w:rFonts w:asciiTheme="majorHAnsi" w:hAnsiTheme="majorHAnsi"/>
+        </w:rPr>
+        <w:t xml:space="preserve"> podczas dokonywania pomiaru </w:t>
+      </w:r>
+      <w:r>
+        <w:rPr>
+          <w:rFonts w:asciiTheme="majorHAnsi" w:hAnsiTheme="majorHAnsi"/>
+        </w:rPr>
+        <w:t xml:space="preserve">następuje kontakt aparatury mierzącej z </w:t>
+      </w:r>
+      <w:r>
+        <w:rPr>
+          <w:rFonts w:asciiTheme="majorHAnsi" w:hAnsiTheme="majorHAnsi"/>
+        </w:rPr>
+        <w:t xml:space="preserve">badanym </w:t>
+      </w:r>
+      <w:r>
+        <w:rPr>
+          <w:rFonts w:asciiTheme="majorHAnsi" w:hAnsiTheme="majorHAnsi"/>
+        </w:rPr>
+        <w:t>przedmiotem</w:t>
+      </w:r>
+      <w:r>
+        <w:rPr>
+          <w:rFonts w:asciiTheme="majorHAnsi" w:hAnsiTheme="majorHAnsi"/>
+        </w:rPr>
+        <w:t xml:space="preserve">, przez co uważa się tę grupę to metod inwazyjnych. </w:t>
+      </w:r>
+      <w:r>
+        <w:rPr>
+          <w:rFonts w:asciiTheme="majorHAnsi" w:hAnsiTheme="majorHAnsi"/>
+        </w:rPr>
+        <w:t>Cechą</w:t>
+      </w:r>
+      <w:r>
+        <w:rPr>
+          <w:rFonts w:asciiTheme="majorHAnsi" w:hAnsiTheme="majorHAnsi"/>
+        </w:rPr>
+        <w:t xml:space="preserve"> pomiarów dotykowych jest wysoka dokładność, a zarazem długi czas pomiaru. Ponadto korzystające z nich maszyny są generalnie drogie, mało mobilne i skomplikowane w użyciu. Wszystko to powoduje, że znajdują one zastosowanie w bardzo małej liczbie zastosowań. Najczęściej są to maszyny CNC oraz współrzędnościowe maszyny pomiarowe wyposażone w </w:t>
+      </w:r>
+      <w:r>
+        <w:rPr>
+          <w:rFonts w:asciiTheme="majorHAnsi" w:hAnsiTheme="majorHAnsi"/>
+        </w:rPr>
+        <w:t>precyzyjne</w:t>
+      </w:r>
+      <w:r>
+        <w:rPr>
+          <w:rFonts w:asciiTheme="majorHAnsi" w:hAnsiTheme="majorHAnsi"/>
+        </w:rPr>
+        <w:t xml:space="preserve"> sondy</w:t>
+      </w:r>
+      <w:r>
+        <w:rPr>
+          <w:rFonts w:asciiTheme="majorHAnsi" w:hAnsiTheme="majorHAnsi"/>
+        </w:rPr>
+        <w:t xml:space="preserve"> zamontowane na ruchomych ramionach.</w:t>
+      </w:r>
+    </w:p>
+    <w:p>
+      <w:pPr>
+        <w:rPr>
+          <w:rFonts w:asciiTheme="majorHAnsi" w:hAnsiTheme="majorHAnsi"/>
+        </w:rPr>
+      </w:pPr>
+      <w:r>
+        <w:rPr>
+          <w:rFonts w:asciiTheme="majorHAnsi" w:hAnsiTheme="majorHAnsi"/>
+        </w:rPr>
+        <w:t>W metodach bezdotykowych, jak sugeruje nazwa, pomiarów dokonuje się w sposób pośredni. Wykorzystując w tym celu głównie szeroko rozumiane promieniowanie elektromagnetyczne. Począwszy od fal radiowych</w:t>
+      </w:r>
+      <w:r>
+        <w:rPr>
+          <w:rFonts w:asciiTheme="majorHAnsi" w:hAnsiTheme="majorHAnsi"/>
+        </w:rPr>
+        <w:t xml:space="preserve"> wykorzystywanych w radarach,</w:t>
+      </w:r>
+      <w:r>
+        <w:rPr>
+          <w:rFonts w:asciiTheme="majorHAnsi" w:hAnsiTheme="majorHAnsi"/>
+        </w:rPr>
+        <w:t xml:space="preserve"> po podczerwień</w:t>
+      </w:r>
+      <w:r>
+        <w:rPr>
+          <w:rFonts w:asciiTheme="majorHAnsi" w:hAnsiTheme="majorHAnsi"/>
+        </w:rPr>
+        <w:t xml:space="preserve"> użytą w dalmierzach laserowych i promienie rentgena z których korzysta się m.in. w tomografii komputerowej.</w:t>
+      </w:r>
+      <w:r>
+        <w:rPr>
+          <w:rFonts w:asciiTheme="majorHAnsi" w:hAnsiTheme="majorHAnsi"/>
+        </w:rPr>
+        <w:t xml:space="preserve"> </w:t>
+      </w:r>
+      <w:r>
+        <w:rPr>
+          <w:rFonts w:asciiTheme="majorHAnsi" w:hAnsiTheme="majorHAnsi"/>
+        </w:rPr>
+        <w:t>Ponieważ tylko światło widzialne znajduję się w kręgu tematycznym tej pracy, dlatego zastosowanie tylko tego promieniowania będzie dalej omawiane.</w:t>
+      </w:r>
+    </w:p>
+    <w:p>
+      <w:pPr>
+        <w:pStyle w:val="Nagwek3"/>
+      </w:pPr>
+      <w:r>
+        <w:t>Optyczne metody pomiarowe</w:t>
+      </w:r>
+    </w:p>
+    <w:p>
+      <w:pPr>
+        <w:rPr>
+          <w:rFonts w:asciiTheme="majorHAnsi" w:hAnsiTheme="majorHAnsi"/>
+        </w:rPr>
+      </w:pPr>
+    </w:p>
+    <w:p>
+      <w:pPr>
+        <w:rPr>
+          <w:rFonts w:asciiTheme="majorHAnsi" w:hAnsiTheme="majorHAnsi"/>
+        </w:rPr>
+      </w:pPr>
+      <w:r>
+        <w:rPr>
+          <w:rFonts w:asciiTheme="majorHAnsi" w:hAnsiTheme="majorHAnsi"/>
+        </w:rPr>
+        <w:t>W grupie pomiarów optycznych, ze względu na rodzaj użytego podczas badania światła, rozróżnia się techniki aktywne i pasywne.</w:t>
+      </w:r>
+    </w:p>
+    <w:p>
+      <w:pPr>
+        <w:rPr>
+          <w:rFonts w:asciiTheme="majorHAnsi" w:hAnsiTheme="majorHAnsi"/>
+        </w:rPr>
+      </w:pPr>
+      <w:r>
+        <w:rPr>
+          <w:rFonts w:asciiTheme="majorHAnsi" w:hAnsiTheme="majorHAnsi"/>
+        </w:rPr>
+        <w:t>Techniki aktywne korzystają z własnego źródła światła, które zostaje skierowane na badany przedmiot, specjalny detektor rejestruje odbite od przedmiotu promieniowanie, a następnie powstały na detektorze obraz zostaje przetworzony i poddany analizie, dopiero wtedy dokonuje się na jego podstawie niezbędnych pomiarów</w:t>
+      </w:r>
+    </w:p>
+    <w:p>
+      <w:pPr>
+        <w:rPr>
+          <w:rFonts w:asciiTheme="majorHAnsi" w:hAnsiTheme="majorHAnsi"/>
+        </w:rPr>
+      </w:pPr>
+      <w:r>
+        <w:rPr>
+          <w:rFonts w:asciiTheme="majorHAnsi" w:hAnsiTheme="majorHAnsi"/>
+        </w:rPr>
+        <w:t xml:space="preserve">Do </w:t>
+      </w:r>
+      <w:r>
+        <w:rPr>
+          <w:rFonts w:asciiTheme="majorHAnsi" w:hAnsiTheme="majorHAnsi"/>
+        </w:rPr>
+        <w:t>grupy technik aktywnych można zaliczyć:</w:t>
+      </w:r>
+    </w:p>
+    <w:p>
+      <w:pPr>
+        <w:pStyle w:val="Akapitzlist"/>
+        <w:numPr>
+          <w:ilvl w:val="0"/>
+          <w:numId w:val="6"/>
+        </w:numPr>
+        <w:rPr>
+          <w:rFonts w:asciiTheme="majorHAnsi" w:hAnsiTheme="majorHAnsi"/>
+        </w:rPr>
+      </w:pPr>
+      <w:r>
+        <w:rPr>
+          <w:rFonts w:asciiTheme="majorHAnsi" w:hAnsiTheme="majorHAnsi"/>
+        </w:rPr>
+        <w:t>Technikę triangulacji laserowej</w:t>
+      </w:r>
+    </w:p>
+    <w:p>
+      <w:pPr>
+        <w:ind w:left="360"/>
+        <w:rPr>
+          <w:rFonts w:asciiTheme="majorHAnsi" w:hAnsiTheme="majorHAnsi"/>
+        </w:rPr>
+      </w:pPr>
+      <w:r>
+        <w:rPr>
+          <w:rFonts w:asciiTheme="majorHAnsi" w:hAnsiTheme="majorHAnsi"/>
+        </w:rPr>
+        <w:t>O</w:t>
+      </w:r>
+      <w:r>
+        <w:rPr>
+          <w:rFonts w:asciiTheme="majorHAnsi" w:hAnsiTheme="majorHAnsi"/>
+        </w:rPr>
+        <w:t xml:space="preserve">gólna zasada </w:t>
+      </w:r>
+      <w:r>
+        <w:rPr>
+          <w:rFonts w:asciiTheme="majorHAnsi" w:hAnsiTheme="majorHAnsi"/>
+        </w:rPr>
+        <w:t>pomiaru</w:t>
+      </w:r>
+      <w:r>
+        <w:rPr>
+          <w:rFonts w:asciiTheme="majorHAnsi" w:hAnsiTheme="majorHAnsi"/>
+        </w:rPr>
+        <w:t xml:space="preserve"> sprowadza się do oświetlenia badanego przedmiotu wiązką promieniowania laserowego i rejestrowanie obrazu powstałej na powierzc</w:t>
+      </w:r>
+      <w:r>
+        <w:rPr>
+          <w:rFonts w:asciiTheme="majorHAnsi" w:hAnsiTheme="majorHAnsi"/>
+        </w:rPr>
+        <w:t>hni przedmiotu krzywej. Krzywa ta jest wynikiem</w:t>
+      </w:r>
+      <w:r>
+        <w:rPr>
+          <w:rFonts w:asciiTheme="majorHAnsi" w:hAnsiTheme="majorHAnsi"/>
+        </w:rPr>
+        <w:t xml:space="preserve"> perspektywy pomiędzy pozycją lasera, a kamery. Obracany za pomocą silnika krokowego stół, na którym umieszczony jest przedmiot, obraca się o stały znany kąt. Na podstawie serii tak wykonanych zdjęć i przy wykorzystaniu triangulacji wyznacza się położenie punktów które </w:t>
+      </w:r>
+      <w:r>
+        <w:rPr>
+          <w:rFonts w:asciiTheme="majorHAnsi" w:hAnsiTheme="majorHAnsi"/>
+        </w:rPr>
+        <w:t>na obrazie reprezentowane przez jasną linię</w:t>
+      </w:r>
+      <w:r>
+        <w:rPr>
+          <w:rFonts w:asciiTheme="majorHAnsi" w:hAnsiTheme="majorHAnsi"/>
+        </w:rPr>
+        <w:t>. Ostatecznie z powstałej w ten sposób chmury punktów buduje się model 3D rekonstruowanej bryły.</w:t>
+      </w:r>
+    </w:p>
+    <w:p>
+      <w:pPr>
+        <w:ind w:left="360"/>
+        <w:rPr>
+          <w:rFonts w:asciiTheme="majorHAnsi" w:hAnsiTheme="majorHAnsi"/>
+        </w:rPr>
+      </w:pPr>
+      <w:r>
+        <w:rPr>
+          <w:rFonts w:asciiTheme="majorHAnsi" w:hAnsiTheme="majorHAnsi"/>
+        </w:rPr>
+        <w:lastRenderedPageBreak/>
+        <w:t>Do zalet triangulacji laserowej należy zaliczyć fakt, że do pewnego stopnia nasłonecznienia możliwe jest użycie jej przy naturalnym oświetleniu, a nie wyłącznie w ciemnym pomieszczeniu. Konstrukcja zbudowanych w oparciu o nią urządzeń jest stosunkowo prosta, przez co ich obsługa jest prosta, a koszt zakupu mniejszy w porównaniu do konkurencyjnych rozwiązań.</w:t>
+      </w:r>
+    </w:p>
+    <w:p>
+      <w:pPr>
+        <w:ind w:left="360"/>
+        <w:rPr>
+          <w:rFonts w:asciiTheme="majorHAnsi" w:hAnsiTheme="majorHAnsi"/>
+        </w:rPr>
+      </w:pPr>
+      <w:r>
+        <w:rPr>
+          <w:rFonts w:asciiTheme="majorHAnsi" w:hAnsiTheme="majorHAnsi"/>
+        </w:rPr>
+        <w:t>Jako jej wady można wymienić mały obszar skanowania, długi czas pomiaru spowodowany małą ilością danych uzyskanych z jednego pomiaru.</w:t>
+      </w:r>
+    </w:p>
+    <w:p>
+      <w:pPr>
+        <w:keepNext/>
+        <w:ind w:left="720"/>
         <w:jc w:val="center"/>
-        <w:rPr>
-          <w:rFonts w:eastAsia="Arial Unicode MS"/>
-          <w:b/>
-          <w:bCs/>
-          <w:caps/>
-          <w:sz w:val="32"/>
-          <w:szCs w:val="28"/>
-        </w:rPr>
-      </w:pPr>
-      <w:r>
-        <w:rPr>
-          <w:rFonts w:eastAsia="Arial Unicode MS"/>
-          <w:b/>
-          <w:bCs/>
-          <w:caps/>
-          <w:sz w:val="32"/>
-          <w:szCs w:val="28"/>
-        </w:rPr>
-        <w:t>WYDZIAŁ INŻYNIERII PRODUKCJI I TECHNOLOGII MATeRIAŁÓW</w:t>
-      </w:r>
-    </w:p>
-    <w:p>
-      <w:pPr>
-        <w:ind w:firstLine="340"/>
-        <w:jc w:val="center"/>
-        <w:rPr>
-          <w:rFonts w:eastAsia="Arial Unicode MS"/>
-          <w:b/>
-          <w:bCs/>
-          <w:caps/>
-          <w:sz w:val="28"/>
-          <w:szCs w:val="28"/>
-        </w:rPr>
-      </w:pPr>
-    </w:p>
-    <w:p>
-      <w:pPr>
-        <w:ind w:firstLine="340"/>
-        <w:jc w:val="center"/>
-        <w:rPr>
-          <w:rFonts w:eastAsia="Arial Unicode MS"/>
-          <w:b/>
-          <w:bCs/>
-          <w:caps/>
-          <w:sz w:val="32"/>
-          <w:szCs w:val="32"/>
-        </w:rPr>
-      </w:pPr>
-      <w:r>
-        <w:rPr>
-          <w:rFonts w:eastAsia="Arial Unicode MS"/>
-          <w:bCs/>
-          <w:caps/>
+      </w:pPr>
+      <w:r>
+        <w:rPr>
+          <w:rFonts w:asciiTheme="majorHAnsi" w:hAnsiTheme="majorHAnsi"/>
           <w:noProof/>
-          <w:sz w:val="32"/>
-          <w:szCs w:val="32"/>
           <w:lang w:eastAsia="pl-PL"/>
         </w:rPr>
         <w:drawing>
-          <wp:anchor distT="0" distB="0" distL="0" distR="0" simplePos="0" relativeHeight="251662336" behindDoc="1" locked="0" layoutInCell="1" allowOverlap="1" wp14:anchorId="53DAAB93" wp14:editId="06F50EEE">
-            <wp:simplePos x="0" y="0"/>
-            <wp:positionH relativeFrom="margin">
-              <wp:posOffset>114300</wp:posOffset>
-            </wp:positionH>
-            <wp:positionV relativeFrom="margin">
-              <wp:posOffset>1595120</wp:posOffset>
-            </wp:positionV>
-            <wp:extent cx="1028700" cy="1148080"/>
-            <wp:effectExtent l="19050" t="0" r="0" b="0"/>
-            <wp:wrapNone/>
-            <wp:docPr id="34" name="Obraz 2"/>
+          <wp:inline distT="0" distB="0" distL="0" distR="0" wp14:anchorId="46FAB4F4" wp14:editId="22738B1E">
+            <wp:extent cx="1409700" cy="1863872"/>
+            <wp:effectExtent l="0" t="0" r="0" b="3175"/>
+            <wp:docPr id="6" name="Obraz 6"/>
             <wp:cNvGraphicFramePr>
               <a:graphicFrameLocks xmlns:a="http://schemas.openxmlformats.org/drawingml/2006/main" noChangeAspect="1"/>
             </wp:cNvGraphicFramePr>
@@ -696,13 +2152,19 @@
               <a:graphicData uri="http://schemas.openxmlformats.org/drawingml/2006/picture">
                 <pic:pic xmlns:pic="http://schemas.openxmlformats.org/drawingml/2006/picture">
                   <pic:nvPicPr>
-                    <pic:cNvPr id="0" name="Obraz 2"/>
+                    <pic:cNvPr id="0" name="Picture 4"/>
                     <pic:cNvPicPr>
                       <a:picLocks noChangeAspect="1" noChangeArrowheads="1"/>
                     </pic:cNvPicPr>
                   </pic:nvPicPr>
                   <pic:blipFill>
-                    <a:blip r:embed="rId7" cstate="print"/>
+                    <a:blip r:embed="rId17">
+                      <a:extLst>
+                        <a:ext uri="{28A0092B-C50C-407E-A947-70E740481C1C}">
+                          <a14:useLocalDpi xmlns:a14="http://schemas.microsoft.com/office/drawing/2010/main" val="0"/>
+                        </a:ext>
+                      </a:extLst>
+                    </a:blip>
                     <a:srcRect/>
                     <a:stretch>
                       <a:fillRect/>
@@ -711,71 +2173,164 @@
                   <pic:spPr bwMode="auto">
                     <a:xfrm>
                       <a:off x="0" y="0"/>
-                      <a:ext cx="1028700" cy="1148080"/>
+                      <a:ext cx="1429886" cy="1890562"/>
                     </a:xfrm>
                     <a:prstGeom prst="rect">
                       <a:avLst/>
                     </a:prstGeom>
-                    <a:solidFill>
-                      <a:srgbClr val="FFFFFF"/>
-                    </a:solidFill>
-                    <a:ln w="9525">
+                    <a:noFill/>
+                    <a:ln>
                       <a:noFill/>
-                      <a:miter lim="800000"/>
-                      <a:headEnd/>
-                      <a:tailEnd/>
                     </a:ln>
                   </pic:spPr>
                 </pic:pic>
               </a:graphicData>
             </a:graphic>
-          </wp:anchor>
+          </wp:inline>
         </w:drawing>
       </w:r>
-      <w:r>
-        <w:rPr>
-          <w:rFonts w:eastAsia="Arial Unicode MS"/>
-          <w:b/>
-          <w:bCs/>
-          <w:caps/>
-          <w:sz w:val="32"/>
-          <w:szCs w:val="32"/>
-        </w:rPr>
-        <w:t>INSTYTUT FIZYKI</w:t>
-      </w:r>
-    </w:p>
-    <w:p>
-      <w:pPr>
-        <w:ind w:firstLine="340"/>
+    </w:p>
+    <w:p>
+      <w:pPr>
+        <w:pStyle w:val="Legenda"/>
         <w:jc w:val="center"/>
         <w:rPr>
-          <w:sz w:val="28"/>
-        </w:rPr>
-      </w:pPr>
-      <w:r>
-        <w:rPr>
-          <w:rFonts w:eastAsia="Arial Unicode MS"/>
-          <w:b/>
-          <w:bCs/>
-          <w:caps/>
+          <w:rFonts w:asciiTheme="majorHAnsi" w:hAnsiTheme="majorHAnsi"/>
+        </w:rPr>
+      </w:pPr>
+      <w:r>
+        <w:t xml:space="preserve">Rysunek </w:t>
+      </w:r>
+      <w:fldSimple w:instr=" SEQ Rysunek \* ARABIC ">
+        <w:r>
+          <w:rPr>
+            <w:noProof/>
+          </w:rPr>
+          <w:t>2</w:t>
+        </w:r>
+      </w:fldSimple>
+      <w:r>
+        <w:t xml:space="preserve"> </w:t>
+      </w:r>
+      <w:r>
+        <w:t>Przykład użycia t</w:t>
+      </w:r>
+      <w:r>
+        <w:t>riangulacji laserowej</w:t>
+      </w:r>
+    </w:p>
+    <w:p>
+      <w:pPr>
+        <w:pStyle w:val="Akapitzlist"/>
+        <w:rPr>
+          <w:rFonts w:asciiTheme="majorHAnsi" w:hAnsiTheme="majorHAnsi"/>
+        </w:rPr>
+      </w:pPr>
+    </w:p>
+    <w:p>
+      <w:pPr>
+        <w:pStyle w:val="Akapitzlist"/>
+        <w:numPr>
+          <w:ilvl w:val="0"/>
+          <w:numId w:val="6"/>
+        </w:numPr>
+        <w:rPr>
+          <w:rFonts w:asciiTheme="majorHAnsi" w:hAnsiTheme="majorHAnsi"/>
+        </w:rPr>
+      </w:pPr>
+      <w:r>
+        <w:rPr>
+          <w:rFonts w:asciiTheme="majorHAnsi" w:hAnsiTheme="majorHAnsi"/>
+        </w:rPr>
+        <w:t>Technikę światła strukturalnego</w:t>
+      </w:r>
+    </w:p>
+    <w:p>
+      <w:pPr>
+        <w:ind w:left="360"/>
+        <w:rPr>
+          <w:rFonts w:asciiTheme="majorHAnsi" w:hAnsiTheme="majorHAnsi"/>
+        </w:rPr>
+      </w:pPr>
+      <w:r>
+        <w:rPr>
+          <w:rFonts w:asciiTheme="majorHAnsi" w:hAnsiTheme="majorHAnsi"/>
+        </w:rPr>
+        <w:t xml:space="preserve">W przeciwieństwie do w/w konstrukcji, </w:t>
+      </w:r>
+      <w:r>
+        <w:rPr>
+          <w:rFonts w:asciiTheme="majorHAnsi" w:hAnsiTheme="majorHAnsi"/>
+        </w:rPr>
+        <w:t>miejsce lasera zajmuje projektor</w:t>
+      </w:r>
+      <w:r>
+        <w:rPr>
+          <w:rFonts w:asciiTheme="majorHAnsi" w:hAnsiTheme="majorHAnsi"/>
+        </w:rPr>
+        <w:t xml:space="preserve"> który rzutuje na dany obiekt specjalny wzorzec. Ten podobnie jak w przypadku skanera laserowego jest rejestrowany przez kamerę, analizowany, przet</w:t>
+      </w:r>
+      <w:r>
+        <w:rPr>
+          <w:rFonts w:asciiTheme="majorHAnsi" w:hAnsiTheme="majorHAnsi"/>
+        </w:rPr>
+        <w:t xml:space="preserve">warzany. Chmura punktów która jest wynikiem skanowania </w:t>
+      </w:r>
+      <w:r>
+        <w:rPr>
+          <w:rFonts w:asciiTheme="majorHAnsi" w:hAnsiTheme="majorHAnsi"/>
+        </w:rPr>
+        <w:t>może</w:t>
+      </w:r>
+      <w:r>
+        <w:rPr>
+          <w:rFonts w:asciiTheme="majorHAnsi" w:hAnsiTheme="majorHAnsi"/>
+        </w:rPr>
+        <w:t xml:space="preserve"> </w:t>
+      </w:r>
+      <w:r>
+        <w:rPr>
+          <w:rFonts w:asciiTheme="majorHAnsi" w:hAnsiTheme="majorHAnsi"/>
+        </w:rPr>
+        <w:t>następnie posłużyć</w:t>
+      </w:r>
+      <w:r>
+        <w:rPr>
+          <w:rFonts w:asciiTheme="majorHAnsi" w:hAnsiTheme="majorHAnsi"/>
+        </w:rPr>
+        <w:t xml:space="preserve"> do rekonstrukcji powierzchni skanowanego obiektu.</w:t>
+      </w:r>
+    </w:p>
+    <w:p>
+      <w:pPr>
+        <w:ind w:left="360"/>
+        <w:rPr>
+          <w:rFonts w:asciiTheme="majorHAnsi" w:hAnsiTheme="majorHAnsi"/>
+        </w:rPr>
+      </w:pPr>
+      <w:r>
+        <w:rPr>
+          <w:rFonts w:asciiTheme="majorHAnsi" w:hAnsiTheme="majorHAnsi"/>
+        </w:rPr>
+        <w:t>Charakterystyczne dla tej techniki jest to, że podczas wykonania jednego pomiaru otrzymuję ogromną ilość informacji ponieważ, powierzchnia rzutowanego światła jest odpowiednio duża. Ponadto gęstość otrzymanych punktów pomiarowych jest równomierna. Ułatwia to znacząco późniejsze prace rekonstruktorskie. Użycie projektora oprócz wszystkich wymienionym wcześniej zalet jest jednocześnie słabszą stroną tej techniki. Użyte tutaj urządzenia projekcyjne musi odznaczać się bardzo dobrymi parametrami technicznymi. Trudno o zdjęcia odpowiedniej jakości w jasnym pomieszczeniu.</w:t>
+      </w:r>
+    </w:p>
+    <w:p>
+      <w:pPr>
+        <w:keepNext/>
+        <w:jc w:val="center"/>
+      </w:pPr>
+      <w:r>
+        <w:rPr>
+          <w:rFonts w:asciiTheme="majorHAnsi" w:hAnsiTheme="majorHAnsi"/>
           <w:noProof/>
-          <w:sz w:val="28"/>
-          <w:szCs w:val="28"/>
           <w:lang w:eastAsia="pl-PL"/>
         </w:rPr>
         <w:drawing>
-          <wp:anchor distT="0" distB="0" distL="0" distR="0" simplePos="0" relativeHeight="251663360" behindDoc="0" locked="0" layoutInCell="1" allowOverlap="1" wp14:anchorId="381760CB" wp14:editId="73E92FC6">
-            <wp:simplePos x="0" y="0"/>
-            <wp:positionH relativeFrom="margin">
-              <wp:align>right</wp:align>
-            </wp:positionH>
-            <wp:positionV relativeFrom="paragraph">
-              <wp:posOffset>17145</wp:posOffset>
-            </wp:positionV>
-            <wp:extent cx="1240155" cy="1148080"/>
-            <wp:effectExtent l="0" t="0" r="0" b="0"/>
-            <wp:wrapNone/>
-            <wp:docPr id="4" name="Picture" descr="A description..."/>
+          <wp:inline distT="0" distB="0" distL="0" distR="0" wp14:anchorId="75A69C89" wp14:editId="3287CB41">
+            <wp:extent cx="2869989" cy="2143125"/>
+            <wp:effectExtent l="0" t="0" r="6985" b="0"/>
+            <wp:docPr id="3" name="Obraz 3"/>
             <wp:cNvGraphicFramePr>
               <a:graphicFrameLocks xmlns:a="http://schemas.openxmlformats.org/drawingml/2006/main" noChangeAspect="1"/>
             </wp:cNvGraphicFramePr>
@@ -783,13 +2338,19 @@
               <a:graphicData uri="http://schemas.openxmlformats.org/drawingml/2006/picture">
                 <pic:pic xmlns:pic="http://schemas.openxmlformats.org/drawingml/2006/picture">
                   <pic:nvPicPr>
-                    <pic:cNvPr id="0" name="Picture" descr="A description..."/>
+                    <pic:cNvPr id="0" name="Picture 2"/>
                     <pic:cNvPicPr>
                       <a:picLocks noChangeAspect="1" noChangeArrowheads="1"/>
                     </pic:cNvPicPr>
                   </pic:nvPicPr>
                   <pic:blipFill>
-                    <a:blip r:embed="rId8" cstate="print"/>
+                    <a:blip r:embed="rId18">
+                      <a:extLst>
+                        <a:ext uri="{28A0092B-C50C-407E-A947-70E740481C1C}">
+                          <a14:useLocalDpi xmlns:a14="http://schemas.microsoft.com/office/drawing/2010/main" val="0"/>
+                        </a:ext>
+                      </a:extLst>
+                    </a:blip>
                     <a:srcRect/>
                     <a:stretch>
                       <a:fillRect/>
@@ -798,996 +2359,1311 @@
                   <pic:spPr bwMode="auto">
                     <a:xfrm>
                       <a:off x="0" y="0"/>
-                      <a:ext cx="1240155" cy="1148080"/>
+                      <a:ext cx="2888608" cy="2157028"/>
                     </a:xfrm>
                     <a:prstGeom prst="rect">
                       <a:avLst/>
                     </a:prstGeom>
                     <a:noFill/>
-                    <a:ln w="9525">
+                    <a:ln>
                       <a:noFill/>
-                      <a:miter lim="800000"/>
-                      <a:headEnd/>
-                      <a:tailEnd/>
                     </a:ln>
                   </pic:spPr>
                 </pic:pic>
               </a:graphicData>
             </a:graphic>
-          </wp:anchor>
+          </wp:inline>
         </w:drawing>
       </w:r>
     </w:p>
     <w:p>
       <w:pPr>
-        <w:ind w:firstLine="340"/>
+        <w:pStyle w:val="Legenda"/>
         <w:jc w:val="center"/>
         <w:rPr>
-          <w:bCs/>
-          <w:sz w:val="28"/>
-          <w:szCs w:val="28"/>
-        </w:rPr>
-      </w:pPr>
-    </w:p>
-    <w:p>
-      <w:pPr>
-        <w:ind w:firstLine="340"/>
+          <w:rFonts w:asciiTheme="majorHAnsi" w:hAnsiTheme="majorHAnsi"/>
+        </w:rPr>
+      </w:pPr>
+      <w:r>
+        <w:t xml:space="preserve">Rysunek </w:t>
+      </w:r>
+      <w:fldSimple w:instr=" SEQ Rysunek \* ARABIC ">
+        <w:r>
+          <w:rPr>
+            <w:noProof/>
+          </w:rPr>
+          <w:t>3</w:t>
+        </w:r>
+      </w:fldSimple>
+      <w:r>
+        <w:t xml:space="preserve"> Zasada</w:t>
+      </w:r>
+      <w:r>
+        <w:t xml:space="preserve"> pomiaru w technice</w:t>
+      </w:r>
+      <w:r>
+        <w:t xml:space="preserve"> światła strukturalnego</w:t>
+      </w:r>
+      <w:r>
+        <w:rPr>
+          <w:rFonts w:asciiTheme="majorHAnsi" w:hAnsiTheme="majorHAnsi"/>
+        </w:rPr>
+        <w:br w:type="page"/>
+      </w:r>
+    </w:p>
+    <w:p>
+      <w:pPr>
+        <w:pStyle w:val="Akapitzlist"/>
+        <w:numPr>
+          <w:ilvl w:val="0"/>
+          <w:numId w:val="6"/>
+        </w:numPr>
+        <w:rPr>
+          <w:rFonts w:asciiTheme="majorHAnsi" w:hAnsiTheme="majorHAnsi"/>
+        </w:rPr>
+      </w:pPr>
+      <w:r>
+        <w:rPr>
+          <w:rFonts w:asciiTheme="majorHAnsi" w:hAnsiTheme="majorHAnsi"/>
+        </w:rPr>
+        <w:lastRenderedPageBreak/>
+        <w:t>Technikę czasu przelotu</w:t>
+      </w:r>
+      <w:r>
+        <w:rPr>
+          <w:rFonts w:asciiTheme="majorHAnsi" w:hAnsiTheme="majorHAnsi"/>
+        </w:rPr>
+        <w:t xml:space="preserve"> wiązki (ang. Time of Flight)</w:t>
+      </w:r>
+    </w:p>
+    <w:p>
+      <w:pPr>
+        <w:rPr>
+          <w:rFonts w:asciiTheme="majorHAnsi" w:hAnsiTheme="majorHAnsi"/>
+        </w:rPr>
+      </w:pPr>
+      <w:r>
+        <w:rPr>
+          <w:rFonts w:asciiTheme="majorHAnsi" w:hAnsiTheme="majorHAnsi"/>
+        </w:rPr>
+        <w:t>Systemy wykorzystujące tę technikę zasadniczo zbudowane są ze źródła światła którym jest laser, oraz detektora promieniowania. Zasada działania jest stosunkowo prosta, gdyż wysyłane przez laser sygnały świetlne zostają zarejestrowane przez detektor, następnie obliczany jest czas pomiędzy wysłaniem a rejestracją sygnału. Na podstawie czasu zostaje obliczona odległość od badanego przedmiotu.</w:t>
+      </w:r>
+    </w:p>
+    <w:p>
+      <w:pPr>
+        <w:rPr>
+          <w:rFonts w:asciiTheme="majorHAnsi" w:hAnsiTheme="majorHAnsi"/>
+        </w:rPr>
+      </w:pPr>
+      <w:r>
+        <w:rPr>
+          <w:rFonts w:asciiTheme="majorHAnsi" w:hAnsiTheme="majorHAnsi"/>
+        </w:rPr>
+        <w:t>W praktyce, są to układy bardzo drogie i skomplikowane.</w:t>
+      </w:r>
+      <w:r>
+        <w:rPr>
+          <w:rFonts w:asciiTheme="majorHAnsi" w:hAnsiTheme="majorHAnsi"/>
+        </w:rPr>
+        <w:t xml:space="preserve"> Wykorzystywane najczęściej do badania otoczenia poruszających się  autonomicznych pojazdów. W takim przypadku, w celu zwiększenia ilości gromadzonych danych, laser wraz z detektorem umiejscowiony jest na obracającym się z dużą szybkością stole. Omiatając wielokrotnie będący w zasięgu widzenia teren. </w:t>
+      </w:r>
+    </w:p>
+    <w:p>
+      <w:pPr>
+        <w:rPr>
+          <w:rFonts w:asciiTheme="majorHAnsi" w:hAnsiTheme="majorHAnsi"/>
+        </w:rPr>
+      </w:pPr>
+      <w:r>
+        <w:rPr>
+          <w:rFonts w:asciiTheme="majorHAnsi" w:hAnsiTheme="majorHAnsi"/>
+        </w:rPr>
+        <w:t>Jest to technika jak wspomniano wcześniej przeznaczona do badania dużych obszarów, gdzie inne techniki nie zdają egzaminu. Można jej użyć w każdych rozsądnych warunkach oświetlenia. Największą wadą która towarzyszy tej metodzie</w:t>
+      </w:r>
+      <w:r>
+        <w:rPr>
+          <w:rFonts w:asciiTheme="majorHAnsi" w:hAnsiTheme="majorHAnsi"/>
+        </w:rPr>
+        <w:t xml:space="preserve"> w porównaniu do poprzednich rozwiązań</w:t>
+      </w:r>
+      <w:r>
+        <w:rPr>
+          <w:rFonts w:asciiTheme="majorHAnsi" w:hAnsiTheme="majorHAnsi"/>
+        </w:rPr>
+        <w:t xml:space="preserve"> jest niska dokładność</w:t>
+      </w:r>
+      <w:r>
+        <w:rPr>
+          <w:rFonts w:asciiTheme="majorHAnsi" w:hAnsiTheme="majorHAnsi"/>
+        </w:rPr>
+        <w:t>.</w:t>
+      </w:r>
+      <w:r>
+        <w:rPr>
+          <w:rFonts w:asciiTheme="majorHAnsi" w:hAnsiTheme="majorHAnsi"/>
+        </w:rPr>
+        <w:t xml:space="preserve"> </w:t>
+      </w:r>
+      <w:r>
+        <w:rPr>
+          <w:rFonts w:asciiTheme="majorHAnsi" w:hAnsiTheme="majorHAnsi"/>
+        </w:rPr>
+        <w:t>Wprowadza się z tego powodu różne udoskonalenia w tym modulację wiązki światła, niemniej jednak póki co jest to technika skierowana do bardzo konkretnej grupy zastosowań.</w:t>
+      </w:r>
+    </w:p>
+    <w:p>
+      <w:pPr>
+        <w:keepNext/>
         <w:jc w:val="center"/>
-        <w:rPr>
-          <w:bCs/>
-          <w:sz w:val="28"/>
-          <w:szCs w:val="28"/>
-        </w:rPr>
-      </w:pPr>
-      <w:r>
-        <w:rPr>
-          <w:bCs/>
-          <w:sz w:val="28"/>
-          <w:szCs w:val="28"/>
-        </w:rPr>
-        <w:t xml:space="preserve">Adam </w:t>
-      </w:r>
-      <w:proofErr w:type="spellStart"/>
-      <w:r>
-        <w:rPr>
-          <w:bCs/>
-          <w:sz w:val="28"/>
-          <w:szCs w:val="28"/>
-        </w:rPr>
-        <w:t>Świącik</w:t>
-      </w:r>
-      <w:proofErr w:type="spellEnd"/>
-    </w:p>
-    <w:p>
-      <w:pPr>
-        <w:ind w:firstLine="340"/>
+      </w:pPr>
+      <w:r>
+        <w:rPr>
+          <w:rFonts w:asciiTheme="majorHAnsi" w:hAnsiTheme="majorHAnsi"/>
+          <w:noProof/>
+          <w:lang w:eastAsia="pl-PL"/>
+        </w:rPr>
+        <w:drawing>
+          <wp:inline distT="0" distB="0" distL="0" distR="0" wp14:anchorId="0DFA7A65" wp14:editId="271D911F">
+            <wp:extent cx="2332812" cy="1266825"/>
+            <wp:effectExtent l="0" t="0" r="0" b="0"/>
+            <wp:docPr id="7" name="Obraz 7"/>
+            <wp:cNvGraphicFramePr>
+              <a:graphicFrameLocks xmlns:a="http://schemas.openxmlformats.org/drawingml/2006/main" noChangeAspect="1"/>
+            </wp:cNvGraphicFramePr>
+            <a:graphic xmlns:a="http://schemas.openxmlformats.org/drawingml/2006/main">
+              <a:graphicData uri="http://schemas.openxmlformats.org/drawingml/2006/picture">
+                <pic:pic xmlns:pic="http://schemas.openxmlformats.org/drawingml/2006/picture">
+                  <pic:nvPicPr>
+                    <pic:cNvPr id="0" name="Picture 5"/>
+                    <pic:cNvPicPr>
+                      <a:picLocks noChangeAspect="1" noChangeArrowheads="1"/>
+                    </pic:cNvPicPr>
+                  </pic:nvPicPr>
+                  <pic:blipFill>
+                    <a:blip r:embed="rId19" cstate="print">
+                      <a:extLst>
+                        <a:ext uri="{28A0092B-C50C-407E-A947-70E740481C1C}">
+                          <a14:useLocalDpi xmlns:a14="http://schemas.microsoft.com/office/drawing/2010/main" val="0"/>
+                        </a:ext>
+                      </a:extLst>
+                    </a:blip>
+                    <a:srcRect/>
+                    <a:stretch>
+                      <a:fillRect/>
+                    </a:stretch>
+                  </pic:blipFill>
+                  <pic:spPr bwMode="auto">
+                    <a:xfrm>
+                      <a:off x="0" y="0"/>
+                      <a:ext cx="2390788" cy="1298309"/>
+                    </a:xfrm>
+                    <a:prstGeom prst="rect">
+                      <a:avLst/>
+                    </a:prstGeom>
+                    <a:noFill/>
+                    <a:ln>
+                      <a:noFill/>
+                    </a:ln>
+                  </pic:spPr>
+                </pic:pic>
+              </a:graphicData>
+            </a:graphic>
+          </wp:inline>
+        </w:drawing>
+      </w:r>
+    </w:p>
+    <w:p>
+      <w:pPr>
+        <w:pStyle w:val="Legenda"/>
         <w:jc w:val="center"/>
-        <w:rPr>
-          <w:bCs/>
-        </w:rPr>
-      </w:pPr>
-      <w:r>
-        <w:rPr>
-          <w:bCs/>
-        </w:rPr>
-        <w:t xml:space="preserve">nr albumu: </w:t>
-      </w:r>
-      <w:r>
-        <w:rPr>
-          <w:bCs/>
-        </w:rPr>
-        <w:t>118375</w:t>
-      </w:r>
-    </w:p>
-    <w:p>
-      <w:pPr>
-        <w:jc w:val="center"/>
-        <w:rPr>
-          <w:sz w:val="28"/>
-        </w:rPr>
-      </w:pPr>
-      <w:r>
-        <w:rPr>
-          <w:sz w:val="28"/>
+      </w:pPr>
+      <w:r>
+        <w:t xml:space="preserve">Rysunek </w:t>
+      </w:r>
+      <w:fldSimple w:instr=" SEQ Rysunek \* ARABIC ">
+        <w:r>
+          <w:rPr>
+            <w:noProof/>
+          </w:rPr>
+          <w:t>4</w:t>
+        </w:r>
+      </w:fldSimple>
+      <w:r>
+        <w:t xml:space="preserve"> Pomiar odległości techniką czasu przelotu wiązki</w:t>
+      </w:r>
+    </w:p>
+    <w:p/>
+    <w:p>
+      <w:pPr>
+        <w:rPr>
+          <w:rFonts w:asciiTheme="majorHAnsi" w:hAnsiTheme="majorHAnsi"/>
+        </w:rPr>
+      </w:pPr>
+      <w:r>
+        <w:rPr>
+          <w:rFonts w:asciiTheme="majorHAnsi" w:hAnsiTheme="majorHAnsi"/>
+        </w:rPr>
+        <w:t xml:space="preserve">Pomiary pasywne </w:t>
+      </w:r>
+      <w:r>
+        <w:rPr>
+          <w:rFonts w:asciiTheme="majorHAnsi" w:hAnsiTheme="majorHAnsi"/>
+        </w:rPr>
+        <w:t xml:space="preserve">generalnie nie wykorzystują żadnych dodatkowych źródeł światła oprócz tego które dostępne jest w danej chwili. W tej grupie </w:t>
+      </w:r>
+      <w:r>
+        <w:rPr>
+          <w:rFonts w:asciiTheme="majorHAnsi" w:hAnsiTheme="majorHAnsi"/>
+        </w:rPr>
+        <w:t>znajdują się wszystkie techniki fotogrametryczne.</w:t>
+      </w:r>
+    </w:p>
+    <w:p>
+      <w:pPr>
+        <w:rPr>
+          <w:rFonts w:asciiTheme="majorHAnsi" w:eastAsiaTheme="majorEastAsia" w:hAnsiTheme="majorHAnsi" w:cstheme="majorBidi"/>
+          <w:color w:val="2E74B5" w:themeColor="accent1" w:themeShade="BF"/>
+          <w:sz w:val="26"/>
+          <w:szCs w:val="26"/>
+        </w:rPr>
+      </w:pPr>
+    </w:p>
+    <w:p>
+      <w:pPr>
+        <w:pStyle w:val="Nagwek2"/>
+      </w:pPr>
+      <w:r>
+        <w:t>Fotogrametria</w:t>
+      </w:r>
+    </w:p>
+    <w:p>
+      <w:pPr>
+        <w:rPr>
+          <w:rFonts w:asciiTheme="majorHAnsi" w:hAnsiTheme="majorHAnsi"/>
+        </w:rPr>
+      </w:pPr>
+      <w:r>
+        <w:rPr>
+          <w:rFonts w:asciiTheme="majorHAnsi" w:hAnsiTheme="majorHAnsi"/>
+        </w:rPr>
+        <w:t>Nazwa „</w:t>
+      </w:r>
+      <w:r>
+        <w:rPr>
+          <w:rFonts w:asciiTheme="majorHAnsi" w:hAnsiTheme="majorHAnsi"/>
+          <w:i/>
+        </w:rPr>
+        <w:t>fotogrametria”</w:t>
+      </w:r>
+      <w:r>
+        <w:rPr>
+          <w:rFonts w:asciiTheme="majorHAnsi" w:hAnsiTheme="majorHAnsi"/>
+        </w:rPr>
+        <w:t xml:space="preserve"> pochodzi od greckich słów „</w:t>
+      </w:r>
+      <w:r>
+        <w:rPr>
+          <w:rFonts w:asciiTheme="majorHAnsi" w:hAnsiTheme="majorHAnsi"/>
+          <w:i/>
+        </w:rPr>
+        <w:t>photos”</w:t>
+      </w:r>
+      <w:r>
+        <w:rPr>
+          <w:rFonts w:asciiTheme="majorHAnsi" w:hAnsiTheme="majorHAnsi"/>
+        </w:rPr>
+        <w:t xml:space="preserve"> oznaczające światło, „</w:t>
+      </w:r>
+      <w:r>
+        <w:rPr>
+          <w:rFonts w:asciiTheme="majorHAnsi" w:hAnsiTheme="majorHAnsi"/>
+          <w:i/>
+        </w:rPr>
+        <w:t>gramma”</w:t>
+      </w:r>
+      <w:r>
+        <w:rPr>
+          <w:rFonts w:asciiTheme="majorHAnsi" w:hAnsiTheme="majorHAnsi"/>
+        </w:rPr>
+        <w:t xml:space="preserve"> – zapis, oraz </w:t>
+      </w:r>
+      <w:r>
+        <w:rPr>
+          <w:rFonts w:asciiTheme="majorHAnsi" w:hAnsiTheme="majorHAnsi"/>
+          <w:i/>
+        </w:rPr>
+        <w:t xml:space="preserve">„metreo” </w:t>
+      </w:r>
+      <w:r>
+        <w:rPr>
+          <w:rFonts w:asciiTheme="majorHAnsi" w:hAnsiTheme="majorHAnsi"/>
+        </w:rPr>
+        <w:t>– mierzę.</w:t>
+      </w:r>
+    </w:p>
+    <w:p>
+      <w:pPr>
+        <w:rPr>
+          <w:rFonts w:asciiTheme="majorHAnsi" w:hAnsiTheme="majorHAnsi"/>
+        </w:rPr>
+      </w:pPr>
+      <w:r>
+        <w:rPr>
+          <w:rFonts w:asciiTheme="majorHAnsi" w:hAnsiTheme="majorHAnsi"/>
+        </w:rPr>
+        <w:t xml:space="preserve">Jest </w:t>
+      </w:r>
+      <w:r>
+        <w:rPr>
+          <w:rFonts w:asciiTheme="majorHAnsi" w:hAnsiTheme="majorHAnsi"/>
+        </w:rPr>
+        <w:t xml:space="preserve">nauką i technologią pozwalającą otrzymać informacje </w:t>
+      </w:r>
+      <w:r>
+        <w:rPr>
+          <w:rFonts w:asciiTheme="majorHAnsi" w:hAnsiTheme="majorHAnsi"/>
+        </w:rPr>
+        <w:t xml:space="preserve">geometryczne </w:t>
+      </w:r>
+      <w:r>
+        <w:rPr>
+          <w:rFonts w:asciiTheme="majorHAnsi" w:hAnsiTheme="majorHAnsi"/>
+        </w:rPr>
+        <w:t xml:space="preserve">o obserwowanych obiektach i ich otoczeniu, poprzez rejestrację, analizę i </w:t>
+      </w:r>
+      <w:r>
+        <w:rPr>
+          <w:rFonts w:asciiTheme="majorHAnsi" w:hAnsiTheme="majorHAnsi"/>
+        </w:rPr>
+        <w:t xml:space="preserve">interpretację wykonanych zdjęć </w:t>
+      </w:r>
+      <w:r>
+        <w:rPr>
+          <w:rFonts w:asciiTheme="majorHAnsi" w:hAnsiTheme="majorHAnsi"/>
+        </w:rPr>
+        <w:t xml:space="preserve">fotograficznych </w:t>
+      </w:r>
+      <w:r>
+        <w:rPr>
+          <w:rFonts w:asciiTheme="majorHAnsi" w:hAnsiTheme="majorHAnsi"/>
+          <w:noProof/>
+        </w:rPr>
+        <w:t>[1]</w:t>
+      </w:r>
+      <w:r>
+        <w:rPr>
+          <w:rFonts w:asciiTheme="majorHAnsi" w:hAnsiTheme="majorHAnsi"/>
+        </w:rPr>
+        <w:t>.</w:t>
+      </w:r>
+    </w:p>
+    <w:p>
+      <w:pPr>
+        <w:rPr>
+          <w:rFonts w:asciiTheme="majorHAnsi" w:hAnsiTheme="majorHAnsi"/>
+        </w:rPr>
+      </w:pPr>
+      <w:r>
+        <w:rPr>
+          <w:rFonts w:asciiTheme="majorHAnsi" w:hAnsiTheme="majorHAnsi"/>
+        </w:rPr>
+        <w:t>Początkowo znalazła głównie zastosowanie w geodezji i kartografii, gdzie za jej pomocą sporządzano mapy topograficzne terenu, a było to związane w tamtym okresie czasu z równoległym rozwojem jej i lotnictwa. Obecnie trudno wymienić gałąź nauki i techniki, w której fotogrametria nie znajduje zastosowania. Można tu wymienić chociażby architekturę, medycynę, kryminalistykę czy systemy zabezpieczeń. Jako dyscyplina inżynierska odgrywa znaczącą rolę na takich polach jak robotyka czy komputerowa analiza i przetwarzanie obrazów</w:t>
+      </w:r>
+      <w:r>
+        <w:rPr>
+          <w:rFonts w:asciiTheme="majorHAnsi" w:hAnsiTheme="majorHAnsi"/>
+          <w:noProof/>
+        </w:rPr>
+        <w:t xml:space="preserve"> [2]</w:t>
+      </w:r>
+      <w:r>
+        <w:rPr>
+          <w:rFonts w:asciiTheme="majorHAnsi" w:hAnsiTheme="majorHAnsi"/>
+        </w:rPr>
+        <w:t>.</w:t>
+      </w:r>
+    </w:p>
+    <w:p>
+      <w:pPr>
+        <w:rPr>
+          <w:rFonts w:asciiTheme="majorHAnsi" w:hAnsiTheme="majorHAnsi"/>
+        </w:rPr>
+      </w:pPr>
+      <w:r>
+        <w:rPr>
+          <w:rFonts w:asciiTheme="majorHAnsi" w:hAnsiTheme="majorHAnsi"/>
+        </w:rPr>
+        <w:t>U źródeł fotogrametrii leży układ wzroku człowieka.</w:t>
+      </w:r>
+      <w:r>
+        <w:rPr>
+          <w:rFonts w:asciiTheme="majorHAnsi" w:hAnsiTheme="majorHAnsi"/>
+        </w:rPr>
+        <w:t xml:space="preserve"> </w:t>
+      </w:r>
+      <w:r>
+        <w:rPr>
+          <w:rFonts w:asciiTheme="majorHAnsi" w:hAnsiTheme="majorHAnsi"/>
+        </w:rPr>
+        <w:t>Zdolność percepcji głębi,</w:t>
+      </w:r>
+      <w:r>
+        <w:rPr>
+          <w:rFonts w:asciiTheme="majorHAnsi" w:hAnsiTheme="majorHAnsi"/>
+        </w:rPr>
+        <w:t xml:space="preserve"> jaką posiadamy ma swój</w:t>
+      </w:r>
+      <w:r>
+        <w:rPr>
+          <w:rFonts w:asciiTheme="majorHAnsi" w:hAnsiTheme="majorHAnsi"/>
+        </w:rPr>
+        <w:t xml:space="preserve"> </w:t>
+      </w:r>
+      <w:r>
+        <w:rPr>
+          <w:rFonts w:asciiTheme="majorHAnsi" w:hAnsiTheme="majorHAnsi"/>
+        </w:rPr>
+        <w:t>początek właśnie</w:t>
+      </w:r>
+      <w:r>
+        <w:rPr>
+          <w:rFonts w:asciiTheme="majorHAnsi" w:hAnsiTheme="majorHAnsi"/>
+        </w:rPr>
+        <w:t xml:space="preserve"> w układzie wzrokowym. Obserwowany przez nas świat wygląda delikatnie inaczej z perspektywy lewego i prawego oka. Zarejestrowane dwa nieznacznie różniące się obrazy, są analizowane przez mózg, który zamienia te dwuwymiarowe zdjęcia w trójwymiarowy model. </w:t>
+      </w:r>
+      <w:r>
+        <w:rPr>
+          <w:rFonts w:asciiTheme="majorHAnsi" w:hAnsiTheme="majorHAnsi"/>
+        </w:rPr>
+        <w:t xml:space="preserve">Mówimy </w:t>
+      </w:r>
+      <w:r>
+        <w:rPr>
+          <w:rFonts w:asciiTheme="majorHAnsi" w:hAnsiTheme="majorHAnsi"/>
+        </w:rPr>
+        <w:lastRenderedPageBreak/>
+        <w:t xml:space="preserve">wtedy o stereowidzeniu. Nie jest to bynajmniej jedyny sposób na postrzeganie głębi. Zasłaniając jedno oko nadal posiadamy zdolność widzenia przestrzennego. Jest to wynik wielu różnych procesów z których najważniejsze to </w:t>
+      </w:r>
+      <w:r>
+        <w:rPr>
+          <w:rFonts w:asciiTheme="majorHAnsi" w:hAnsiTheme="majorHAnsi"/>
+        </w:rPr>
+        <w:t xml:space="preserve">mimowolne </w:t>
+      </w:r>
+      <w:r>
+        <w:rPr>
+          <w:rFonts w:asciiTheme="majorHAnsi" w:hAnsiTheme="majorHAnsi"/>
+        </w:rPr>
+        <w:t>ruch</w:t>
+      </w:r>
+      <w:r>
+        <w:rPr>
+          <w:rFonts w:asciiTheme="majorHAnsi" w:hAnsiTheme="majorHAnsi"/>
+        </w:rPr>
+        <w:t>y</w:t>
+      </w:r>
+      <w:r>
+        <w:rPr>
+          <w:rFonts w:asciiTheme="majorHAnsi" w:hAnsiTheme="majorHAnsi"/>
+        </w:rPr>
+        <w:t xml:space="preserve"> głowy i gałki ocznej. </w:t>
+      </w:r>
+      <w:r>
+        <w:rPr>
+          <w:rFonts w:asciiTheme="majorHAnsi" w:hAnsiTheme="majorHAnsi"/>
+        </w:rPr>
+        <w:t xml:space="preserve">Dzięki tym czynnościom mózg jest w stanie zrekonstruować trójwymiarowy model otoczenia. Robi to analizując sekwencję obrazów rejestrowanych przez jedno oko. Wykonując ruch zmieniamy perspektywę, przez co następujące po sobie obrazy różnią się od siebie. Dalej podobnie jak ma to miejsce w przypadku widzenia stereoskopowego następuje podświadoma rekonstrukcja. </w:t>
+      </w:r>
+    </w:p>
+    <w:p>
+      <w:pPr>
+        <w:rPr>
+          <w:rFonts w:asciiTheme="majorHAnsi" w:hAnsiTheme="majorHAnsi"/>
+        </w:rPr>
+      </w:pPr>
+      <w:r>
+        <w:rPr>
+          <w:rFonts w:asciiTheme="majorHAnsi" w:hAnsiTheme="majorHAnsi"/>
+        </w:rPr>
+        <w:t>Fotogrametria jest próba naśladowania tych mechanizmów.</w:t>
+      </w:r>
+    </w:p>
+    <w:p>
+      <w:pPr>
+        <w:pStyle w:val="Nagwek3"/>
+      </w:pPr>
+      <w:r>
+        <w:t>Techniki fotogrametryczne</w:t>
+      </w:r>
+    </w:p>
+    <w:p>
+      <w:pPr>
+        <w:rPr>
+          <w:rFonts w:asciiTheme="majorHAnsi" w:hAnsiTheme="majorHAnsi"/>
+        </w:rPr>
+      </w:pPr>
+      <w:r>
+        <w:rPr>
+          <w:rFonts w:asciiTheme="majorHAnsi" w:hAnsiTheme="majorHAnsi"/>
+        </w:rPr>
+        <w:t>W ciągu kilkudziesięciu lat od początków fotogrametrii, powstało wiele technik fotogrametrycznych. Należą do nich m.in:</w:t>
+      </w:r>
+    </w:p>
+    <w:p>
+      <w:pPr>
+        <w:pStyle w:val="Akapitzlist"/>
+        <w:numPr>
+          <w:ilvl w:val="0"/>
+          <w:numId w:val="7"/>
+        </w:numPr>
+        <w:spacing w:after="120" w:line="264" w:lineRule="auto"/>
+        <w:rPr>
+          <w:rFonts w:asciiTheme="majorHAnsi" w:hAnsiTheme="majorHAnsi"/>
+        </w:rPr>
+      </w:pPr>
+      <w:r>
+        <w:rPr>
+          <w:rFonts w:asciiTheme="majorHAnsi" w:hAnsiTheme="majorHAnsi"/>
+        </w:rPr>
+        <w:t xml:space="preserve">fotogrametria jednoobrazowa – pozwala wyznaczyć położenie punktów na płaszczyźnie, stąd jej stosowanie jest ograniczone. W przypadku wykorzystania jej w tworzeniu map, rejestrowany teren powinien być płaski. W przypadku dokumentacji obiektów zabytkowych, rejestrowanymi przedmiotami mogą być np. malowidła lub płaskie elewacji budynków </w:t>
+      </w:r>
+      <w:r>
+        <w:rPr>
+          <w:rFonts w:asciiTheme="majorHAnsi" w:hAnsiTheme="majorHAnsi"/>
+          <w:noProof/>
+        </w:rPr>
+        <w:t>[3]</w:t>
+      </w:r>
+      <w:r>
+        <w:rPr>
+          <w:rFonts w:asciiTheme="majorHAnsi" w:hAnsiTheme="majorHAnsi"/>
+        </w:rPr>
+        <w:t>.</w:t>
+      </w:r>
+      <w:r>
+        <w:rPr>
+          <w:rFonts w:asciiTheme="majorHAnsi" w:hAnsiTheme="majorHAnsi"/>
         </w:rPr>
         <w:br/>
       </w:r>
     </w:p>
     <w:p>
       <w:pPr>
-        <w:ind w:firstLine="340"/>
-        <w:jc w:val="center"/>
-        <w:rPr>
-          <w:bCs/>
-          <w:sz w:val="28"/>
-          <w:szCs w:val="28"/>
-        </w:rPr>
-      </w:pPr>
-      <w:r>
-        <w:rPr>
-          <w:bCs/>
-          <w:sz w:val="28"/>
-          <w:szCs w:val="28"/>
-        </w:rPr>
-        <w:t xml:space="preserve">PRACA DYPLOMOWA </w:t>
-      </w:r>
-      <w:r>
-        <w:rPr>
-          <w:bCs/>
-          <w:sz w:val="28"/>
-          <w:szCs w:val="28"/>
-        </w:rPr>
-        <w:t>INŻYNIERSKA</w:t>
-      </w:r>
-    </w:p>
-    <w:p>
-      <w:pPr>
-        <w:ind w:firstLine="340"/>
-        <w:jc w:val="center"/>
-        <w:rPr>
-          <w:bCs/>
-          <w:sz w:val="28"/>
-          <w:szCs w:val="28"/>
-        </w:rPr>
-      </w:pPr>
-      <w:r>
-        <w:rPr>
-          <w:bCs/>
-          <w:sz w:val="28"/>
-          <w:szCs w:val="28"/>
-        </w:rPr>
-        <w:t>Studia stacjonarne</w:t>
-      </w:r>
-    </w:p>
-    <w:p>
-      <w:pPr>
-        <w:ind w:firstLine="340"/>
-        <w:jc w:val="center"/>
-        <w:rPr>
-          <w:bCs/>
-          <w:sz w:val="28"/>
-          <w:szCs w:val="28"/>
-        </w:rPr>
-      </w:pPr>
-      <w:r>
-        <w:rPr>
-          <w:bCs/>
-          <w:sz w:val="28"/>
-          <w:szCs w:val="28"/>
+        <w:pStyle w:val="Akapitzlist"/>
+        <w:numPr>
+          <w:ilvl w:val="0"/>
+          <w:numId w:val="7"/>
+        </w:numPr>
+        <w:spacing w:after="120" w:line="264" w:lineRule="auto"/>
+        <w:rPr>
+          <w:rFonts w:asciiTheme="majorHAnsi" w:hAnsiTheme="majorHAnsi"/>
+        </w:rPr>
+      </w:pPr>
+      <w:r>
+        <w:rPr>
+          <w:rFonts w:asciiTheme="majorHAnsi" w:hAnsiTheme="majorHAnsi"/>
+        </w:rPr>
+        <w:t>fotogrametria dwuoobrazowa (stereofotogrametria) – przeznaczona do wyznaczania współrzędnych punktów w przestrzeni.</w:t>
+      </w:r>
+      <w:r>
+        <w:rPr>
+          <w:rFonts w:asciiTheme="majorHAnsi" w:hAnsiTheme="majorHAnsi"/>
         </w:rPr>
         <w:br/>
       </w:r>
     </w:p>
     <w:p>
       <w:pPr>
-        <w:jc w:val="center"/>
-        <w:rPr>
-          <w:b/>
-          <w:sz w:val="32"/>
-          <w:szCs w:val="32"/>
-        </w:rPr>
-      </w:pPr>
-      <w:r>
-        <w:rPr>
-          <w:b/>
-          <w:sz w:val="32"/>
-          <w:szCs w:val="32"/>
-        </w:rPr>
-        <w:t>Temat:</w:t>
-      </w:r>
-    </w:p>
-    <w:p>
-      <w:pPr>
-        <w:jc w:val="center"/>
-        <w:rPr>
-          <w:b/>
-          <w:bCs/>
-          <w:sz w:val="36"/>
-          <w:szCs w:val="36"/>
-        </w:rPr>
-      </w:pPr>
-      <w:r>
-        <w:rPr>
-          <w:b/>
-          <w:sz w:val="36"/>
-          <w:szCs w:val="36"/>
-        </w:rPr>
-        <w:t>Wykorzystanie fotogrametrii do wyznaczania geometrii obiektów</w:t>
-      </w:r>
-    </w:p>
-    <w:p>
-      <w:pPr>
-        <w:ind w:firstLine="340"/>
-        <w:jc w:val="center"/>
-        <w:rPr>
-          <w:b/>
-          <w:bCs/>
-          <w:sz w:val="44"/>
-          <w:szCs w:val="44"/>
-        </w:rPr>
-      </w:pPr>
-      <w:r>
-        <w:rPr>
-          <w:b/>
-          <w:bCs/>
-          <w:sz w:val="44"/>
-          <w:szCs w:val="44"/>
+        <w:pStyle w:val="Akapitzlist"/>
+        <w:numPr>
+          <w:ilvl w:val="0"/>
+          <w:numId w:val="7"/>
+        </w:numPr>
+        <w:spacing w:after="120" w:line="264" w:lineRule="auto"/>
+        <w:rPr>
+          <w:rFonts w:asciiTheme="majorHAnsi" w:hAnsiTheme="majorHAnsi"/>
+        </w:rPr>
+      </w:pPr>
+      <w:r>
+        <w:rPr>
+          <w:rFonts w:asciiTheme="majorHAnsi" w:hAnsiTheme="majorHAnsi"/>
+        </w:rPr>
+        <w:t xml:space="preserve">fotogrametria lotnicza – korzysta się w niej ze zdjęć fotograficznych wykonanych z powietrza. Duży postęp w tej technice dokonał się początkowo w okresie dwóch wojen światowych i był on mocno związany z rozwojem lotnictwa </w:t>
+      </w:r>
+      <w:r>
+        <w:rPr>
+          <w:rFonts w:asciiTheme="majorHAnsi" w:hAnsiTheme="majorHAnsi"/>
+          <w:noProof/>
+        </w:rPr>
+        <w:t>[1]</w:t>
+      </w:r>
+      <w:r>
+        <w:rPr>
+          <w:rFonts w:asciiTheme="majorHAnsi" w:hAnsiTheme="majorHAnsi"/>
+        </w:rPr>
+        <w:t>.</w:t>
+      </w:r>
+      <w:r>
+        <w:rPr>
+          <w:rFonts w:asciiTheme="majorHAnsi" w:hAnsiTheme="majorHAnsi"/>
         </w:rPr>
         <w:br/>
       </w:r>
-      <w:r>
-        <w:rPr>
-          <w:b/>
-          <w:bCs/>
-          <w:sz w:val="44"/>
-          <w:szCs w:val="44"/>
-        </w:rPr>
-        <w:br/>
-      </w:r>
-      <w:r>
-        <w:rPr>
-          <w:b/>
-          <w:bCs/>
-          <w:sz w:val="44"/>
-          <w:szCs w:val="44"/>
-        </w:rPr>
-        <w:br/>
-      </w:r>
-      <w:r>
-        <w:rPr>
-          <w:b/>
-          <w:bCs/>
-          <w:sz w:val="44"/>
-          <w:szCs w:val="44"/>
-        </w:rPr>
-        <w:br/>
-      </w:r>
-      <w:r>
-        <w:rPr>
-          <w:b/>
-          <w:bCs/>
-          <w:sz w:val="44"/>
-          <w:szCs w:val="44"/>
-        </w:rPr>
-        <w:br/>
-      </w:r>
-    </w:p>
-    <w:p>
-      <w:pPr>
-        <w:ind w:firstLine="340"/>
-        <w:jc w:val="right"/>
-        <w:rPr>
-          <w:bCs/>
-          <w:szCs w:val="24"/>
-        </w:rPr>
-      </w:pPr>
-      <w:r>
-        <w:rPr>
-          <w:bCs/>
-          <w:szCs w:val="24"/>
-        </w:rPr>
-        <w:t>Promotor:</w:t>
-      </w:r>
-    </w:p>
-    <w:p>
-      <w:pPr>
-        <w:ind w:firstLine="340"/>
-        <w:jc w:val="right"/>
-        <w:rPr>
-          <w:b/>
-          <w:bCs/>
-          <w:color w:val="000000"/>
-          <w:szCs w:val="24"/>
-        </w:rPr>
-      </w:pPr>
-      <w:r>
-        <w:rPr>
-          <w:b/>
-          <w:bCs/>
-          <w:szCs w:val="24"/>
-        </w:rPr>
-        <w:t xml:space="preserve">dr inż. </w:t>
-      </w:r>
-      <w:r>
-        <w:rPr>
-          <w:b/>
-          <w:bCs/>
-          <w:color w:val="000000"/>
-          <w:szCs w:val="24"/>
-        </w:rPr>
-        <w:t>Rafał Dobrakowski</w:t>
-      </w:r>
-    </w:p>
-    <w:p>
-      <w:pPr>
-        <w:rPr>
-          <w:b/>
-          <w:bCs/>
-          <w:color w:val="000000"/>
-          <w:szCs w:val="24"/>
-        </w:rPr>
-      </w:pPr>
-      <w:r>
-        <w:rPr>
-          <w:b/>
-          <w:bCs/>
-          <w:color w:val="000000"/>
-          <w:szCs w:val="24"/>
-        </w:rPr>
-        <w:br w:type="page"/>
-      </w:r>
-    </w:p>
-    <w:p>
-      <w:pPr>
-        <w:ind w:firstLine="340"/>
-        <w:jc w:val="center"/>
-        <w:rPr>
-          <w:bCs/>
-          <w:color w:val="000000"/>
-          <w:szCs w:val="24"/>
-        </w:rPr>
-      </w:pPr>
-      <w:r>
-        <w:rPr>
-          <w:bCs/>
-          <w:color w:val="000000"/>
-          <w:szCs w:val="24"/>
+    </w:p>
+    <w:p>
+      <w:pPr>
+        <w:pStyle w:val="Akapitzlist"/>
+        <w:numPr>
+          <w:ilvl w:val="0"/>
+          <w:numId w:val="7"/>
+        </w:numPr>
+        <w:spacing w:after="120" w:line="264" w:lineRule="auto"/>
+        <w:rPr>
+          <w:rFonts w:asciiTheme="majorHAnsi" w:hAnsiTheme="majorHAnsi"/>
+        </w:rPr>
+      </w:pPr>
+      <w:r>
+        <w:rPr>
+          <w:rFonts w:asciiTheme="majorHAnsi" w:hAnsiTheme="majorHAnsi"/>
+        </w:rPr>
+        <w:t>fotogrametria naziemna – zdjęcia wykonywane są ze specjalnie przygotowanych stanowisk naziemnych</w:t>
+      </w:r>
+    </w:p>
+    <w:p>
+      <w:pPr>
+        <w:rPr>
+          <w:rFonts w:asciiTheme="majorHAnsi" w:hAnsiTheme="majorHAnsi"/>
+        </w:rPr>
+      </w:pPr>
+      <w:r>
+        <w:rPr>
+          <w:rFonts w:asciiTheme="majorHAnsi" w:hAnsiTheme="majorHAnsi"/>
+        </w:rPr>
+        <w:t xml:space="preserve">Jedną z najmłodszych i w ostatnim czasie mocno rozwijaną jest technika </w:t>
+      </w:r>
+      <w:r>
+        <w:rPr>
+          <w:rFonts w:asciiTheme="majorHAnsi" w:hAnsiTheme="majorHAnsi"/>
+          <w:i/>
+        </w:rPr>
+        <w:t>„Structure from Motion”</w:t>
+      </w:r>
+      <w:r>
+        <w:rPr>
+          <w:rFonts w:asciiTheme="majorHAnsi" w:hAnsiTheme="majorHAnsi"/>
+        </w:rPr>
+        <w:t>. SfM polega na wykonaniu serii pojedynczych zdjęć rekonstruowanego obiektu z różnej perspektywy, a następnie otrzymaniu struktury, tj. współrzędnych 3D, dzięki triangulacji.</w:t>
+      </w:r>
+    </w:p>
+    <w:p>
+      <w:pPr>
+        <w:pStyle w:val="Nagwek3"/>
+      </w:pPr>
+      <w:r>
+        <w:t>Structure from Motion</w:t>
+      </w:r>
+    </w:p>
+    <w:p>
+      <w:pPr>
+        <w:rPr>
+          <w:rFonts w:asciiTheme="majorHAnsi" w:hAnsiTheme="majorHAnsi"/>
+        </w:rPr>
+      </w:pPr>
+      <w:r>
+        <w:rPr>
+          <w:rFonts w:asciiTheme="majorHAnsi" w:hAnsiTheme="majorHAnsi"/>
+        </w:rPr>
+        <w:t>Zadaniem SfM jest rekonstrukcja sceny/obiektu na podstawie sekwencji zarejestrowanych obrazów. Jest to problem z jednej strony dobrze zrozumiany i zbada</w:t>
+      </w:r>
+      <w:r>
+        <w:rPr>
+          <w:rFonts w:asciiTheme="majorHAnsi" w:hAnsiTheme="majorHAnsi"/>
+        </w:rPr>
+        <w:t>ny. Dotychczas</w:t>
+      </w:r>
+      <w:r>
+        <w:rPr>
+          <w:rFonts w:asciiTheme="majorHAnsi" w:hAnsiTheme="majorHAnsi"/>
+        </w:rPr>
+        <w:t xml:space="preserve"> powstało wiele algorytmów i metod pozwalających na </w:t>
+      </w:r>
+      <w:r>
+        <w:rPr>
+          <w:rFonts w:asciiTheme="majorHAnsi" w:hAnsiTheme="majorHAnsi"/>
+        </w:rPr>
+        <w:t>wykonanie takiej rekonstrukcji</w:t>
+      </w:r>
+      <w:r>
+        <w:rPr>
+          <w:rFonts w:asciiTheme="majorHAnsi" w:hAnsiTheme="majorHAnsi"/>
+        </w:rPr>
+        <w:t xml:space="preserve">. Z drugiej strony jest to zadanie złożone i trudne do realizacji w praktyce. </w:t>
+      </w:r>
+    </w:p>
+    <w:p>
+      <w:pPr>
+        <w:rPr>
+          <w:rFonts w:asciiTheme="majorHAnsi" w:hAnsiTheme="majorHAnsi"/>
+        </w:rPr>
+      </w:pPr>
+      <w:r>
+        <w:rPr>
+          <w:rFonts w:asciiTheme="majorHAnsi" w:hAnsiTheme="majorHAnsi"/>
+        </w:rPr>
+        <w:t>Metoda ta</w:t>
+      </w:r>
+      <w:r>
+        <w:rPr>
+          <w:rFonts w:asciiTheme="majorHAnsi" w:hAnsiTheme="majorHAnsi"/>
+        </w:rPr>
+        <w:t xml:space="preserve"> zakłada, że zmiana położenia kamery, podczas wykonywania zdjęć jest początkowo nieznana i należy ją </w:t>
+      </w:r>
+      <w:r>
+        <w:rPr>
+          <w:rFonts w:asciiTheme="majorHAnsi" w:hAnsiTheme="majorHAnsi"/>
+        </w:rPr>
+        <w:t>wyznaczyć</w:t>
+      </w:r>
+      <w:r>
+        <w:rPr>
+          <w:rFonts w:asciiTheme="majorHAnsi" w:hAnsiTheme="majorHAnsi"/>
+        </w:rPr>
+        <w:t xml:space="preserve">. Kiedy zmiana perspektywy jest już </w:t>
+      </w:r>
+      <w:r>
+        <w:rPr>
+          <w:rFonts w:asciiTheme="majorHAnsi" w:hAnsiTheme="majorHAnsi"/>
+        </w:rPr>
+        <w:t>znana</w:t>
+      </w:r>
+      <w:r>
+        <w:rPr>
+          <w:rFonts w:asciiTheme="majorHAnsi" w:hAnsiTheme="majorHAnsi"/>
+        </w:rPr>
+        <w:t>, możliwe jest użycie triangulacji w celu wyznaczenia struktury</w:t>
+      </w:r>
+      <w:r>
+        <w:rPr>
+          <w:rFonts w:asciiTheme="majorHAnsi" w:hAnsiTheme="majorHAnsi"/>
+        </w:rPr>
+        <w:t>, czyli współrzędnych</w:t>
+      </w:r>
+      <w:r>
+        <w:rPr>
+          <w:rFonts w:asciiTheme="majorHAnsi" w:hAnsiTheme="majorHAnsi"/>
+        </w:rPr>
+        <w:t xml:space="preserve"> punktów</w:t>
+      </w:r>
+      <w:r>
+        <w:rPr>
+          <w:rFonts w:asciiTheme="majorHAnsi" w:hAnsiTheme="majorHAnsi"/>
+        </w:rPr>
+        <w:t xml:space="preserve"> </w:t>
+      </w:r>
+      <w:r>
+        <w:rPr>
+          <w:rFonts w:asciiTheme="majorHAnsi" w:hAnsiTheme="majorHAnsi"/>
+        </w:rPr>
+        <w:t>skanowanego obiektu.</w:t>
+      </w:r>
+    </w:p>
+    <w:p>
+      <w:pPr>
+        <w:rPr>
+          <w:rFonts w:asciiTheme="majorHAnsi" w:hAnsiTheme="majorHAnsi"/>
+        </w:rPr>
+      </w:pPr>
+      <w:r>
+        <w:rPr>
+          <w:rFonts w:asciiTheme="majorHAnsi" w:hAnsiTheme="majorHAnsi"/>
+        </w:rPr>
+        <w:t>Cały ten proces można podzielić na kilka etapów:</w:t>
+      </w:r>
+    </w:p>
+    <w:p>
+      <w:pPr>
+        <w:pStyle w:val="Akapitzlist"/>
+        <w:numPr>
+          <w:ilvl w:val="0"/>
+          <w:numId w:val="8"/>
+        </w:numPr>
+        <w:spacing w:after="120" w:line="264" w:lineRule="auto"/>
+        <w:rPr>
+          <w:rFonts w:asciiTheme="majorHAnsi" w:hAnsiTheme="majorHAnsi"/>
+        </w:rPr>
+      </w:pPr>
+      <w:r>
+        <w:rPr>
+          <w:rFonts w:asciiTheme="majorHAnsi" w:hAnsiTheme="majorHAnsi"/>
+        </w:rPr>
+        <w:t>K</w:t>
+      </w:r>
+      <w:r>
+        <w:rPr>
+          <w:rFonts w:asciiTheme="majorHAnsi" w:hAnsiTheme="majorHAnsi"/>
+        </w:rPr>
+        <w:t>alibracja</w:t>
+      </w:r>
+      <w:r>
+        <w:rPr>
+          <w:rFonts w:asciiTheme="majorHAnsi" w:hAnsiTheme="majorHAnsi"/>
+        </w:rPr>
+        <w:t xml:space="preserve"> kamery, a przez to otrzymanie informacji o jej wewnętrznej geometrii</w:t>
+      </w:r>
+    </w:p>
+    <w:p>
+      <w:pPr>
+        <w:pStyle w:val="Akapitzlist"/>
+        <w:numPr>
+          <w:ilvl w:val="0"/>
+          <w:numId w:val="8"/>
+        </w:numPr>
+        <w:spacing w:after="120" w:line="264" w:lineRule="auto"/>
+        <w:rPr>
+          <w:rFonts w:asciiTheme="majorHAnsi" w:hAnsiTheme="majorHAnsi"/>
+        </w:rPr>
+      </w:pPr>
+      <w:r>
+        <w:rPr>
+          <w:rFonts w:asciiTheme="majorHAnsi" w:hAnsiTheme="majorHAnsi"/>
+        </w:rPr>
+        <w:t>Detekcję punktów chara</w:t>
+      </w:r>
+      <w:r>
+        <w:rPr>
+          <w:rFonts w:asciiTheme="majorHAnsi" w:hAnsiTheme="majorHAnsi"/>
+        </w:rPr>
+        <w:t>kterystycznych</w:t>
+      </w:r>
+    </w:p>
+    <w:p>
+      <w:pPr>
+        <w:pStyle w:val="Akapitzlist"/>
+        <w:numPr>
+          <w:ilvl w:val="0"/>
+          <w:numId w:val="8"/>
+        </w:numPr>
+        <w:spacing w:after="120" w:line="264" w:lineRule="auto"/>
+        <w:rPr>
+          <w:rFonts w:asciiTheme="majorHAnsi" w:hAnsiTheme="majorHAnsi"/>
+        </w:rPr>
+      </w:pPr>
+      <w:r>
+        <w:rPr>
+          <w:rFonts w:asciiTheme="majorHAnsi" w:hAnsiTheme="majorHAnsi"/>
+        </w:rPr>
+        <w:t>Dopasowani</w:t>
+      </w:r>
+      <w:r>
+        <w:rPr>
+          <w:rFonts w:asciiTheme="majorHAnsi" w:hAnsiTheme="majorHAnsi"/>
+        </w:rPr>
+        <w:t>e w/w punktów.</w:t>
+      </w:r>
+    </w:p>
+    <w:p>
+      <w:pPr>
+        <w:pStyle w:val="Akapitzlist"/>
+        <w:numPr>
+          <w:ilvl w:val="0"/>
+          <w:numId w:val="8"/>
+        </w:numPr>
+        <w:spacing w:after="120" w:line="264" w:lineRule="auto"/>
+        <w:rPr>
+          <w:rFonts w:asciiTheme="majorHAnsi" w:hAnsiTheme="majorHAnsi"/>
+        </w:rPr>
+      </w:pPr>
+      <w:r>
+        <w:rPr>
+          <w:rFonts w:asciiTheme="majorHAnsi" w:hAnsiTheme="majorHAnsi"/>
+        </w:rPr>
+        <w:t>Wyznaczenie macierzy projekcji dla obu kamer</w:t>
+      </w:r>
+    </w:p>
+    <w:p>
+      <w:pPr>
+        <w:pStyle w:val="Akapitzlist"/>
+        <w:numPr>
+          <w:ilvl w:val="0"/>
+          <w:numId w:val="8"/>
+        </w:numPr>
+        <w:spacing w:after="120" w:line="264" w:lineRule="auto"/>
+        <w:rPr>
+          <w:rFonts w:asciiTheme="majorHAnsi" w:hAnsiTheme="majorHAnsi"/>
+        </w:rPr>
+      </w:pPr>
+      <w:r>
+        <w:rPr>
+          <w:rFonts w:asciiTheme="majorHAnsi" w:hAnsiTheme="majorHAnsi"/>
+        </w:rPr>
+        <w:t>Ob</w:t>
+      </w:r>
+      <w:r>
+        <w:rPr>
+          <w:rFonts w:asciiTheme="majorHAnsi" w:hAnsiTheme="majorHAnsi"/>
+        </w:rPr>
+        <w:t>liczenie współrzędnych 3D</w:t>
+      </w:r>
+    </w:p>
+    <w:p>
+      <w:pPr>
+        <w:rPr>
+          <w:rFonts w:asciiTheme="majorHAnsi" w:hAnsiTheme="majorHAnsi"/>
+        </w:rPr>
+      </w:pPr>
+      <w:r>
+        <w:rPr>
+          <w:rFonts w:asciiTheme="majorHAnsi" w:hAnsiTheme="majorHAnsi"/>
         </w:rPr>
         <w:lastRenderedPageBreak/>
-        <w:br/>
-      </w:r>
-      <w:r>
-        <w:rPr>
-          <w:bCs/>
-          <w:color w:val="000000"/>
-          <w:szCs w:val="24"/>
-        </w:rPr>
-        <w:br/>
-      </w:r>
-      <w:r>
-        <w:rPr>
-          <w:bCs/>
-          <w:color w:val="000000"/>
-          <w:szCs w:val="24"/>
-        </w:rPr>
-        <w:br/>
-      </w:r>
-      <w:r>
-        <w:rPr>
-          <w:b/>
-          <w:bCs/>
-          <w:color w:val="000000"/>
-          <w:szCs w:val="24"/>
-        </w:rPr>
-        <w:t>Streszczenie</w:t>
-      </w:r>
-    </w:p>
-    <w:p>
-      <w:pPr>
-        <w:ind w:firstLine="340"/>
-        <w:rPr>
-          <w:bCs/>
-          <w:color w:val="000000"/>
-          <w:szCs w:val="24"/>
-        </w:rPr>
-      </w:pPr>
-    </w:p>
-    <w:p>
-      <w:pPr>
-        <w:ind w:firstLine="340"/>
-        <w:rPr>
-          <w:bCs/>
-          <w:color w:val="000000"/>
-          <w:szCs w:val="24"/>
-        </w:rPr>
-      </w:pPr>
-      <w:r>
-        <w:rPr>
-          <w:bCs/>
-          <w:color w:val="000000"/>
-          <w:szCs w:val="24"/>
-        </w:rPr>
-        <w:t>Celem pracy była implementacja</w:t>
-      </w:r>
-      <w:r>
-        <w:rPr>
-          <w:bCs/>
-          <w:color w:val="000000"/>
-          <w:szCs w:val="24"/>
-        </w:rPr>
-        <w:t xml:space="preserve"> oprogramowania komputerowego </w:t>
-      </w:r>
-      <w:r>
-        <w:rPr>
-          <w:bCs/>
-          <w:color w:val="000000"/>
-          <w:szCs w:val="24"/>
-        </w:rPr>
-        <w:t xml:space="preserve">które umożliwi </w:t>
-      </w:r>
-      <w:r>
-        <w:rPr>
-          <w:bCs/>
-          <w:color w:val="000000"/>
-          <w:szCs w:val="24"/>
-        </w:rPr>
-        <w:t xml:space="preserve">otrzymanie cyfrowej reprezentacji </w:t>
-      </w:r>
-      <w:r>
-        <w:rPr>
-          <w:bCs/>
-          <w:color w:val="000000"/>
-          <w:szCs w:val="24"/>
-        </w:rPr>
-        <w:t xml:space="preserve">obiektów rzeczywistych, poprzez kolejno: wczytanie serii zdjęć z różnej perspektywy badanego przedmiotu, otrzymanie struktury, a następnie rekonstrukcję powierzchni i wizualizację wyników. Badania przeprowadzono na kilku obiektach sprawdzając zachowanie się algorytmu w różnych realnych sytuacjach. Wyniki zostały ostatecznie porównane z wynikami otrzymanymi przez autorski skaner laserowy oraz komercyjny program </w:t>
-      </w:r>
-      <w:proofErr w:type="spellStart"/>
-      <w:r>
-        <w:rPr>
-          <w:bCs/>
-          <w:color w:val="000000"/>
-          <w:szCs w:val="24"/>
-        </w:rPr>
-        <w:t>Autodesk</w:t>
-      </w:r>
-      <w:proofErr w:type="spellEnd"/>
-      <w:r>
-        <w:rPr>
-          <w:bCs/>
-          <w:color w:val="000000"/>
-          <w:szCs w:val="24"/>
-        </w:rPr>
-        <w:t xml:space="preserve"> 123D.</w:t>
-      </w:r>
-    </w:p>
-    <w:p>
-      <w:pPr>
-        <w:rPr>
-          <w:bCs/>
-          <w:color w:val="000000"/>
-          <w:szCs w:val="24"/>
-        </w:rPr>
-      </w:pPr>
-      <w:r>
-        <w:rPr>
-          <w:bCs/>
-          <w:color w:val="000000"/>
-          <w:szCs w:val="24"/>
-        </w:rPr>
-        <w:br w:type="page"/>
-      </w:r>
-    </w:p>
+        <w:t>Podsumowując</w:t>
+      </w:r>
+      <w:r>
+        <w:rPr>
+          <w:rFonts w:asciiTheme="majorHAnsi" w:hAnsiTheme="majorHAnsi"/>
+        </w:rPr>
+        <w:t>,</w:t>
+      </w:r>
+      <w:r>
+        <w:rPr>
+          <w:rFonts w:asciiTheme="majorHAnsi" w:hAnsiTheme="majorHAnsi"/>
+        </w:rPr>
+        <w:t xml:space="preserve"> przedstawiony powyżej potok przetwarzania wymaga dostarczenia na wejściu dwóch elementów. Po pierwsze, sekwencji zdjęć</w:t>
+      </w:r>
+      <w:r>
+        <w:rPr>
+          <w:rFonts w:asciiTheme="majorHAnsi" w:hAnsiTheme="majorHAnsi"/>
+        </w:rPr>
+        <w:t>, p</w:t>
+      </w:r>
+      <w:r>
+        <w:rPr>
+          <w:rFonts w:asciiTheme="majorHAnsi" w:hAnsiTheme="majorHAnsi"/>
+        </w:rPr>
+        <w:t xml:space="preserve">o drugie parametrów wewnętrznych kamery uzyskanych podczas kalibracji. Elementem wyjściowym </w:t>
+      </w:r>
+      <w:r>
+        <w:rPr>
+          <w:rFonts w:asciiTheme="majorHAnsi" w:hAnsiTheme="majorHAnsi"/>
+        </w:rPr>
+        <w:t xml:space="preserve">natomiast </w:t>
+      </w:r>
+      <w:r>
+        <w:rPr>
+          <w:rFonts w:asciiTheme="majorHAnsi" w:hAnsiTheme="majorHAnsi"/>
+        </w:rPr>
+        <w:t>jest struktura obiektu, czyli chmura trójwymiarowych punktów.</w:t>
+      </w:r>
+    </w:p>
+    <w:p>
+      <w:pPr>
+        <w:pStyle w:val="Nagwek2"/>
+      </w:pPr>
+      <w:r>
+        <w:t>Przegląd literatury</w:t>
+      </w:r>
+    </w:p>
+    <w:p>
+      <w:pPr>
+        <w:rPr>
+          <w:rFonts w:asciiTheme="majorHAnsi" w:hAnsiTheme="majorHAnsi"/>
+        </w:rPr>
+      </w:pPr>
+    </w:p>
+    <w:p>
+      <w:pPr>
+        <w:rPr>
+          <w:rFonts w:asciiTheme="majorHAnsi" w:hAnsiTheme="majorHAnsi"/>
+        </w:rPr>
+      </w:pPr>
+      <w:r>
+        <w:rPr>
+          <w:rFonts w:asciiTheme="majorHAnsi" w:hAnsiTheme="majorHAnsi"/>
+        </w:rPr>
+        <w:t xml:space="preserve">Z racji tego, że temat </w:t>
+      </w:r>
+      <w:r>
+        <w:rPr>
+          <w:rFonts w:asciiTheme="majorHAnsi" w:hAnsiTheme="majorHAnsi"/>
+        </w:rPr>
+        <w:t xml:space="preserve">pracy jest aktualny i w ostatnim czasie bardzo popularny, literatura w tym zakresie jest dość bogata. Internet dostarcza szereg wartościowych prac i publikacji zarówno z zakresu systemów wizyjnych, technik fotogrametrycznych ze szczególnych uwzględnieniem SfM, jak również gotowych implementacji podobnych jak w pracy systemów. Mniejsza objętość literaturowa dotyczy tematu rekonstrukcji powierzchni. W tym przypadku głównym źródłem informacji staje się </w:t>
+      </w:r>
+      <w:r>
+        <w:rPr>
+          <w:rFonts w:asciiTheme="majorHAnsi" w:hAnsiTheme="majorHAnsi"/>
+        </w:rPr>
+        <w:t>dokumentacja techniczna użytej podczas tworzenia programu biblioteki CGAL.</w:t>
+      </w:r>
+    </w:p>
+    <w:p>
+      <w:pPr>
+        <w:rPr>
+          <w:rFonts w:asciiTheme="majorHAnsi" w:hAnsiTheme="majorHAnsi"/>
+        </w:rPr>
+      </w:pPr>
+      <w:r>
+        <w:rPr>
+          <w:rFonts w:asciiTheme="majorHAnsi" w:hAnsiTheme="majorHAnsi"/>
+        </w:rPr>
+        <w:t xml:space="preserve">Należy zauważyć, że niewiele jest prac poruszających tak szeroką tematykę </w:t>
+      </w:r>
+      <w:r>
+        <w:rPr>
+          <w:rFonts w:asciiTheme="majorHAnsi" w:hAnsiTheme="majorHAnsi"/>
+        </w:rPr>
+        <w:t>jak ma to miejsce tutaj</w:t>
+      </w:r>
+      <w:r>
+        <w:rPr>
+          <w:rFonts w:asciiTheme="majorHAnsi" w:hAnsiTheme="majorHAnsi"/>
+        </w:rPr>
+        <w:t>. Zasadniczo dostępne publikacje poruszają jedną wybraną problematykę, opisu i implementa</w:t>
+      </w:r>
+      <w:r>
+        <w:rPr>
+          <w:rFonts w:asciiTheme="majorHAnsi" w:hAnsiTheme="majorHAnsi"/>
+        </w:rPr>
+        <w:t>cji metod fotogrametrycznych,</w:t>
+      </w:r>
+      <w:r>
+        <w:rPr>
+          <w:rFonts w:asciiTheme="majorHAnsi" w:hAnsiTheme="majorHAnsi"/>
+        </w:rPr>
+        <w:t xml:space="preserve"> rekonstrukcji powierzchni</w:t>
+      </w:r>
+      <w:r>
+        <w:rPr>
+          <w:rFonts w:asciiTheme="majorHAnsi" w:hAnsiTheme="majorHAnsi"/>
+        </w:rPr>
+        <w:t xml:space="preserve"> lub renderowania i wizualizacji grafiki 3D</w:t>
+      </w:r>
+      <w:r>
+        <w:rPr>
+          <w:rFonts w:asciiTheme="majorHAnsi" w:hAnsiTheme="majorHAnsi"/>
+        </w:rPr>
+        <w:t xml:space="preserve">, nie łącząc ich ze sobą bądź powierzając część jednej z nich gotowym już programom. </w:t>
+      </w:r>
+      <w:r>
+        <w:rPr>
+          <w:rFonts w:asciiTheme="majorHAnsi" w:hAnsiTheme="majorHAnsi"/>
+        </w:rPr>
+        <w:t>Pod tym względem</w:t>
+      </w:r>
+      <w:r>
+        <w:rPr>
+          <w:rFonts w:asciiTheme="majorHAnsi" w:hAnsiTheme="majorHAnsi"/>
+        </w:rPr>
+        <w:t xml:space="preserve"> niniejsza praca wprowadza pewną nowość. Jednocześnie </w:t>
+      </w:r>
+      <w:r>
+        <w:rPr>
+          <w:rFonts w:asciiTheme="majorHAnsi" w:hAnsiTheme="majorHAnsi"/>
+        </w:rPr>
+        <w:t xml:space="preserve">wymusza </w:t>
+      </w:r>
+      <w:r>
+        <w:rPr>
+          <w:rFonts w:asciiTheme="majorHAnsi" w:hAnsiTheme="majorHAnsi"/>
+        </w:rPr>
+        <w:t xml:space="preserve">to </w:t>
+      </w:r>
+      <w:r>
+        <w:rPr>
+          <w:rFonts w:asciiTheme="majorHAnsi" w:hAnsiTheme="majorHAnsi"/>
+        </w:rPr>
+        <w:t>przyjęcie</w:t>
+      </w:r>
+      <w:r>
+        <w:rPr>
+          <w:rFonts w:asciiTheme="majorHAnsi" w:hAnsiTheme="majorHAnsi"/>
+        </w:rPr>
+        <w:t xml:space="preserve"> pewnego rodzaju kompromisu. Objętość tej pracy nie pozwala na </w:t>
+      </w:r>
+      <w:r>
+        <w:rPr>
+          <w:rFonts w:asciiTheme="majorHAnsi" w:hAnsiTheme="majorHAnsi"/>
+        </w:rPr>
+        <w:t>przedstawienie</w:t>
+      </w:r>
+      <w:r>
+        <w:rPr>
+          <w:rFonts w:asciiTheme="majorHAnsi" w:hAnsiTheme="majorHAnsi"/>
+        </w:rPr>
+        <w:t xml:space="preserve"> </w:t>
+      </w:r>
+      <w:r>
+        <w:rPr>
+          <w:rFonts w:asciiTheme="majorHAnsi" w:hAnsiTheme="majorHAnsi"/>
+        </w:rPr>
+        <w:t xml:space="preserve">i dokładne objaśnienie </w:t>
+      </w:r>
+      <w:r>
+        <w:rPr>
+          <w:rFonts w:asciiTheme="majorHAnsi" w:hAnsiTheme="majorHAnsi"/>
+        </w:rPr>
+        <w:t xml:space="preserve">w zadowalającym stopniu wszystkich poruszanych tutaj zagadnień. Wynika to z ich ilości, a także złożoności. </w:t>
+      </w:r>
+      <w:r>
+        <w:rPr>
+          <w:rFonts w:asciiTheme="majorHAnsi" w:hAnsiTheme="majorHAnsi"/>
+        </w:rPr>
+        <w:t>Stąd też podczas pisania tej pracy starano się zaprezentować wszystkie najważniejsze elementy w sposób ogólny.</w:t>
+      </w:r>
+      <w:bookmarkStart w:id="1" w:name="_GoBack"/>
+      <w:bookmarkEnd w:id="1"/>
+    </w:p>
+    <w:p>
+      <w:pPr>
+        <w:rPr>
+          <w:rFonts w:asciiTheme="majorHAnsi" w:hAnsiTheme="majorHAnsi"/>
+        </w:rPr>
+      </w:pPr>
+      <w:r>
+        <w:rPr>
+          <w:rFonts w:asciiTheme="majorHAnsi" w:hAnsiTheme="majorHAnsi"/>
+        </w:rPr>
+        <w:t>gdzie następuje kontakt aparatury mierzącej z przedmiotem lub metody bezkontaktowe/optyczne.</w:t>
+      </w:r>
+      <w:r>
+        <w:rPr>
+          <w:rFonts w:asciiTheme="majorHAnsi" w:hAnsiTheme="majorHAnsi"/>
+        </w:rPr>
+        <w:t xml:space="preserve"> Oczywiście każda z wymienionych tutaj technik ma swoje szczególne zastosowanie i jest przeznaczona do konkretnych zastosowań. Niemniej jednak metody optyczne cieszą się największą popularnością. Są one z reguły tańsze, prostsze w obsłudze i mniejsze przez co bardziej mobilne. Przekłada się to na ich ogromny wachlarz zastosowań.</w:t>
+      </w:r>
+      <w:r>
+        <w:rPr>
+          <w:rFonts w:asciiTheme="majorHAnsi" w:hAnsiTheme="majorHAnsi"/>
+        </w:rPr>
+        <w:t xml:space="preserve"> </w:t>
+      </w:r>
+      <w:r>
+        <w:rPr>
+          <w:rFonts w:asciiTheme="majorHAnsi" w:hAnsiTheme="majorHAnsi"/>
+        </w:rPr>
+        <w:t xml:space="preserve">Warto wymienić tutaj chociaż kilka z nich. </w:t>
+      </w:r>
+      <w:r>
+        <w:rPr>
+          <w:rFonts w:asciiTheme="majorHAnsi" w:hAnsiTheme="majorHAnsi"/>
+        </w:rPr>
+        <w:t>W medycynie za ich pomocą wykonuje się badania wad postawy. W kryminalistyce pozwalają na szczegółowe dokumentowanie miejsca przestępstwa. W kartografii służą do sporządzania map terenu. W robotyce systemy wizyjne które pozwalają na otrzymanie informacji o chociażby geometrii obserwowanego przedmiotu, są jednym z kluczowych jak nie najważniejszym elementem autonomicznych robotów czy samochodów. Umożliwiają on maszynie poznanie własnej lokalizacji, omijanie i pokonywanie przeszkód</w:t>
+      </w:r>
+      <w:r>
+        <w:rPr>
+          <w:rFonts w:asciiTheme="majorHAnsi" w:hAnsiTheme="majorHAnsi"/>
+        </w:rPr>
+        <w:t>, interpretację otoczenia</w:t>
+      </w:r>
+      <w:r>
+        <w:rPr>
+          <w:rFonts w:asciiTheme="majorHAnsi" w:hAnsiTheme="majorHAnsi"/>
+        </w:rPr>
+        <w:t xml:space="preserve"> i znacznie więcej. </w:t>
+      </w:r>
+    </w:p>
+    <w:p>
+      <w:pPr>
+        <w:rPr>
+          <w:rFonts w:asciiTheme="majorHAnsi" w:hAnsiTheme="majorHAnsi"/>
+        </w:rPr>
+      </w:pPr>
+      <w:r>
+        <w:rPr>
+          <w:rFonts w:asciiTheme="majorHAnsi" w:hAnsiTheme="majorHAnsi"/>
+        </w:rPr>
+        <w:t>Jak widać ilość zastosować jakie towarzyszą systemom wizyjnym jest ogromna. Równie ogromne jest zainteresowanie tym tematem oraz ilość dostępnej literatury, artykułów i badań w tym zakresie.</w:t>
+      </w:r>
+    </w:p>
+    <w:p>
+      <w:pPr>
+        <w:rPr>
+          <w:rFonts w:asciiTheme="majorHAnsi" w:hAnsiTheme="majorHAnsi"/>
+        </w:rPr>
+      </w:pPr>
+      <w:r>
+        <w:rPr>
+          <w:rFonts w:asciiTheme="majorHAnsi" w:hAnsiTheme="majorHAnsi"/>
+        </w:rPr>
+        <w:t>Zaprezentowany w pracy opis oprogramowania</w:t>
+      </w:r>
+    </w:p>
+    <w:p>
+      <w:r>
+        <w:rPr>
+          <w:rFonts w:asciiTheme="majorHAnsi" w:hAnsiTheme="majorHAnsi"/>
+        </w:rPr>
+        <w:t>Najczęściej spotykanymi optycznymi technikami pomiarowymi są skanowanie laserowe, z wykorzystaniem światła strukturalnego oraz fotogrametria.</w:t>
+      </w:r>
+    </w:p>
+    <w:p>
+      <w:pPr>
+        <w:rPr>
+          <w:rFonts w:asciiTheme="majorHAnsi" w:hAnsiTheme="majorHAnsi"/>
+        </w:rPr>
+      </w:pPr>
+      <w:r>
+        <w:rPr>
+          <w:rFonts w:asciiTheme="majorHAnsi" w:hAnsiTheme="majorHAnsi"/>
+        </w:rPr>
+        <w:t xml:space="preserve">Równolegle ze stosunkowo szybkim rozwojem optycznych metod pomiarowych, rośnie znaczenie takich pojęć jak rekonstrukcja i inżynieria odwrotna. </w:t>
+      </w:r>
+      <w:r>
+        <w:rPr>
+          <w:rFonts w:asciiTheme="majorHAnsi" w:hAnsiTheme="majorHAnsi"/>
+        </w:rPr>
+        <w:t xml:space="preserve">Wykonanie serii pomiarów badanego przedmiotu za pomocą przykładowo skanera 3D pozwala uzyskać zbiór </w:t>
+      </w:r>
+    </w:p>
+    <w:p>
+      <w:pPr>
+        <w:rPr>
+          <w:rFonts w:asciiTheme="majorHAnsi" w:hAnsiTheme="majorHAnsi"/>
+        </w:rPr>
+      </w:pPr>
+      <w:r>
+        <w:rPr>
+          <w:rFonts w:asciiTheme="majorHAnsi" w:hAnsiTheme="majorHAnsi"/>
+        </w:rPr>
+        <w:t>W ostatnim czasie termiami jak rekonstrukcja czy inżynieria odwrotna. Przykładów zastosowań tych technik jest bardzo wiele. Począwszy od robotyki i automatyki, w których rekonstrukcja otoczenia pozwala autonomicznym robotom orientować się przestrzeni. Kończąc na fizyce, która chcąc lepiej rozumieć mechanizmy natury ciągle próbuje symulować i odtwarzać zachodzące wokół nas zjawiska.</w:t>
+      </w:r>
+    </w:p>
+    <w:p>
+      <w:pPr>
+        <w:rPr>
+          <w:rFonts w:asciiTheme="majorHAnsi" w:hAnsiTheme="majorHAnsi"/>
+        </w:rPr>
+      </w:pPr>
+      <w:r>
+        <w:rPr>
+          <w:rFonts w:asciiTheme="majorHAnsi" w:hAnsiTheme="majorHAnsi"/>
+        </w:rPr>
+        <w:lastRenderedPageBreak/>
+        <w:t xml:space="preserve">Niniejsza praca staje przed problemem właśnie rekonstrukcji. Odtworzenia i sporządzenia cyfrowej reprezentacji rejestrowanego obiektu. Jest to problem, z którym zmagamy się coraz częściej, a to za sprawą chociażby szybko rozwijających się ostatnio technik druku 3D oraz ich popularnością. </w:t>
+      </w:r>
+    </w:p>
+    <w:p/>
     <w:p>
       <w:pPr>
         <w:pStyle w:val="Nagwek1"/>
         <w:numPr>
           <w:ilvl w:val="0"/>
-          <w:numId w:val="4"/>
+          <w:numId w:val="1"/>
         </w:numPr>
       </w:pPr>
       <w:r>
-        <w:lastRenderedPageBreak/>
-        <w:t>Wstęp</w:t>
-      </w:r>
-    </w:p>
-    <w:p/>
-    <w:p>
-      <w:pPr>
-        <w:rPr>
-          <w:rFonts w:asciiTheme="majorHAnsi" w:hAnsiTheme="majorHAnsi"/>
-        </w:rPr>
-      </w:pPr>
-      <w:r>
-        <w:rPr>
-          <w:rFonts w:asciiTheme="majorHAnsi" w:hAnsiTheme="majorHAnsi"/>
-        </w:rPr>
-        <w:t xml:space="preserve">W dobie informatyzacji </w:t>
-      </w:r>
-      <w:r>
-        <w:rPr>
-          <w:rFonts w:asciiTheme="majorHAnsi" w:hAnsiTheme="majorHAnsi"/>
-        </w:rPr>
-        <w:t xml:space="preserve">i cyfrowej archiwizacji danych, istnieje rosnący trend wskazujący na coraz </w:t>
-      </w:r>
-      <w:r>
-        <w:rPr>
-          <w:rFonts w:asciiTheme="majorHAnsi" w:hAnsiTheme="majorHAnsi"/>
-        </w:rPr>
-        <w:t>większą potrzebę groma</w:t>
-      </w:r>
-      <w:r>
-        <w:rPr>
-          <w:rFonts w:asciiTheme="majorHAnsi" w:hAnsiTheme="majorHAnsi"/>
-        </w:rPr>
-        <w:t>dzenia wszelkich dostępnych</w:t>
-      </w:r>
-      <w:r>
-        <w:rPr>
-          <w:rFonts w:asciiTheme="majorHAnsi" w:hAnsiTheme="majorHAnsi"/>
-        </w:rPr>
-        <w:t xml:space="preserve"> </w:t>
-      </w:r>
-      <w:r>
-        <w:rPr>
-          <w:rFonts w:asciiTheme="majorHAnsi" w:hAnsiTheme="majorHAnsi"/>
-        </w:rPr>
-        <w:t>danych</w:t>
-      </w:r>
-      <w:r>
-        <w:rPr>
-          <w:rFonts w:asciiTheme="majorHAnsi" w:hAnsiTheme="majorHAnsi"/>
-        </w:rPr>
-        <w:t xml:space="preserve"> o otaczającym nas świecie</w:t>
-      </w:r>
-      <w:r>
-        <w:rPr>
-          <w:rFonts w:asciiTheme="majorHAnsi" w:hAnsiTheme="majorHAnsi"/>
-        </w:rPr>
-        <w:t xml:space="preserve">. Do nie dawna dotyczyło to głównie </w:t>
-      </w:r>
-      <w:r>
-        <w:rPr>
-          <w:rFonts w:asciiTheme="majorHAnsi" w:hAnsiTheme="majorHAnsi"/>
-        </w:rPr>
-        <w:t>tekstu</w:t>
-      </w:r>
-      <w:r>
-        <w:rPr>
-          <w:rFonts w:asciiTheme="majorHAnsi" w:hAnsiTheme="majorHAnsi"/>
-        </w:rPr>
-        <w:t>, a t</w:t>
-      </w:r>
-      <w:r>
-        <w:rPr>
-          <w:rFonts w:asciiTheme="majorHAnsi" w:hAnsiTheme="majorHAnsi"/>
-        </w:rPr>
-        <w:t xml:space="preserve">owarzyszyła temu tzw. </w:t>
-      </w:r>
-      <w:r>
-        <w:rPr>
-          <w:rFonts w:asciiTheme="majorHAnsi" w:hAnsiTheme="majorHAnsi"/>
-        </w:rPr>
-        <w:t>k</w:t>
-      </w:r>
-      <w:r>
-        <w:rPr>
-          <w:rFonts w:asciiTheme="majorHAnsi" w:hAnsiTheme="majorHAnsi"/>
-        </w:rPr>
-        <w:t>omputeryzacja.</w:t>
-      </w:r>
-      <w:r>
-        <w:rPr>
-          <w:rFonts w:asciiTheme="majorHAnsi" w:hAnsiTheme="majorHAnsi"/>
-        </w:rPr>
-        <w:t xml:space="preserve"> </w:t>
-      </w:r>
-      <w:r>
-        <w:rPr>
-          <w:rFonts w:asciiTheme="majorHAnsi" w:hAnsiTheme="majorHAnsi"/>
-        </w:rPr>
-        <w:t>Obecnie jest to niewystarczające i coraz częściej</w:t>
-      </w:r>
-      <w:r>
-        <w:rPr>
-          <w:rFonts w:asciiTheme="majorHAnsi" w:hAnsiTheme="majorHAnsi"/>
-        </w:rPr>
-        <w:t xml:space="preserve"> głównym </w:t>
-      </w:r>
-      <w:r>
-        <w:rPr>
-          <w:rFonts w:asciiTheme="majorHAnsi" w:hAnsiTheme="majorHAnsi"/>
-        </w:rPr>
-        <w:t>źródłem</w:t>
-      </w:r>
-      <w:r>
-        <w:rPr>
-          <w:rFonts w:asciiTheme="majorHAnsi" w:hAnsiTheme="majorHAnsi"/>
-        </w:rPr>
-        <w:t xml:space="preserve"> </w:t>
-      </w:r>
-      <w:r>
-        <w:rPr>
-          <w:rFonts w:asciiTheme="majorHAnsi" w:hAnsiTheme="majorHAnsi"/>
-        </w:rPr>
-        <w:t xml:space="preserve">informacji </w:t>
-      </w:r>
-      <w:r>
-        <w:rPr>
-          <w:rFonts w:asciiTheme="majorHAnsi" w:hAnsiTheme="majorHAnsi"/>
-        </w:rPr>
-        <w:t>jest obraz</w:t>
-      </w:r>
-      <w:r>
-        <w:rPr>
-          <w:rFonts w:asciiTheme="majorHAnsi" w:hAnsiTheme="majorHAnsi"/>
-        </w:rPr>
-        <w:t>.</w:t>
-      </w:r>
-      <w:r>
-        <w:rPr>
-          <w:rFonts w:asciiTheme="majorHAnsi" w:hAnsiTheme="majorHAnsi"/>
-        </w:rPr>
-        <w:t xml:space="preserve"> </w:t>
-      </w:r>
-      <w:r>
-        <w:rPr>
-          <w:rFonts w:asciiTheme="majorHAnsi" w:hAnsiTheme="majorHAnsi"/>
-        </w:rPr>
-        <w:br/>
-      </w:r>
-      <w:r>
-        <w:rPr>
-          <w:rFonts w:asciiTheme="majorHAnsi" w:hAnsiTheme="majorHAnsi"/>
-        </w:rPr>
-        <w:t xml:space="preserve">Na wzór rozwiązań które zaproponowała natura, </w:t>
-      </w:r>
-      <w:r>
-        <w:rPr>
-          <w:rFonts w:asciiTheme="majorHAnsi" w:hAnsiTheme="majorHAnsi"/>
-        </w:rPr>
-        <w:t xml:space="preserve">od dawna </w:t>
-      </w:r>
-      <w:r>
-        <w:rPr>
-          <w:rFonts w:asciiTheme="majorHAnsi" w:hAnsiTheme="majorHAnsi"/>
-        </w:rPr>
-        <w:t xml:space="preserve">buduje się systemy wizyjne </w:t>
-      </w:r>
-      <w:r>
-        <w:rPr>
-          <w:rFonts w:asciiTheme="majorHAnsi" w:hAnsiTheme="majorHAnsi"/>
-        </w:rPr>
-        <w:t>których zadaniem jest akwizycja,</w:t>
-      </w:r>
-      <w:r>
-        <w:rPr>
-          <w:rFonts w:asciiTheme="majorHAnsi" w:hAnsiTheme="majorHAnsi"/>
-        </w:rPr>
-        <w:t xml:space="preserve"> a następnie a</w:t>
-      </w:r>
-      <w:r>
-        <w:rPr>
-          <w:rFonts w:asciiTheme="majorHAnsi" w:hAnsiTheme="majorHAnsi"/>
-        </w:rPr>
-        <w:t>naliza</w:t>
-      </w:r>
-      <w:r>
-        <w:rPr>
-          <w:rFonts w:asciiTheme="majorHAnsi" w:hAnsiTheme="majorHAnsi"/>
-        </w:rPr>
-        <w:t xml:space="preserve"> i </w:t>
-      </w:r>
-      <w:r>
-        <w:rPr>
-          <w:rFonts w:asciiTheme="majorHAnsi" w:hAnsiTheme="majorHAnsi"/>
-        </w:rPr>
-        <w:t>dalsze przetwarzanie</w:t>
-      </w:r>
-      <w:r>
-        <w:rPr>
-          <w:rFonts w:asciiTheme="majorHAnsi" w:hAnsiTheme="majorHAnsi"/>
-        </w:rPr>
-        <w:t xml:space="preserve"> informacji wyłuskanych ze zdjęć. </w:t>
-      </w:r>
-      <w:r>
-        <w:rPr>
-          <w:rFonts w:asciiTheme="majorHAnsi" w:hAnsiTheme="majorHAnsi"/>
-        </w:rPr>
-        <w:t>Budowa takiego sytemu j</w:t>
-      </w:r>
-      <w:r>
-        <w:rPr>
-          <w:rFonts w:asciiTheme="majorHAnsi" w:hAnsiTheme="majorHAnsi"/>
-        </w:rPr>
-        <w:t xml:space="preserve">est </w:t>
-      </w:r>
-      <w:r>
-        <w:rPr>
-          <w:rFonts w:asciiTheme="majorHAnsi" w:hAnsiTheme="majorHAnsi"/>
-        </w:rPr>
-        <w:t>obecnie</w:t>
-      </w:r>
-      <w:r>
-        <w:rPr>
-          <w:rFonts w:asciiTheme="majorHAnsi" w:hAnsiTheme="majorHAnsi"/>
-        </w:rPr>
-        <w:t xml:space="preserve"> jed</w:t>
-      </w:r>
-      <w:r>
-        <w:rPr>
-          <w:rFonts w:asciiTheme="majorHAnsi" w:hAnsiTheme="majorHAnsi"/>
-        </w:rPr>
-        <w:t>n</w:t>
-      </w:r>
-      <w:r>
-        <w:rPr>
-          <w:rFonts w:asciiTheme="majorHAnsi" w:hAnsiTheme="majorHAnsi"/>
-        </w:rPr>
-        <w:t>ym</w:t>
-      </w:r>
-      <w:r>
-        <w:rPr>
-          <w:rFonts w:asciiTheme="majorHAnsi" w:hAnsiTheme="majorHAnsi"/>
-        </w:rPr>
-        <w:t xml:space="preserve"> z najważniejszych problemów przed jakimi stoi współczesna robotyka</w:t>
-      </w:r>
-      <w:r>
-        <w:rPr>
-          <w:rFonts w:asciiTheme="majorHAnsi" w:hAnsiTheme="majorHAnsi"/>
-        </w:rPr>
-        <w:t xml:space="preserve"> i</w:t>
-      </w:r>
-      <w:r>
-        <w:rPr>
-          <w:rFonts w:asciiTheme="majorHAnsi" w:hAnsiTheme="majorHAnsi"/>
-        </w:rPr>
-        <w:t xml:space="preserve"> </w:t>
-      </w:r>
-      <w:r>
-        <w:rPr>
-          <w:rFonts w:asciiTheme="majorHAnsi" w:hAnsiTheme="majorHAnsi"/>
-        </w:rPr>
-        <w:t xml:space="preserve">w odpowiedzi na potrzeby właśnie robotyki powstało dotychczas wiele rozwiązań i technik które to umożliwiają. </w:t>
-      </w:r>
-    </w:p>
-    <w:p>
-      <w:pPr>
-        <w:rPr>
-          <w:rFonts w:asciiTheme="majorHAnsi" w:hAnsiTheme="majorHAnsi"/>
-        </w:rPr>
-      </w:pPr>
-      <w:r>
-        <w:rPr>
-          <w:rFonts w:asciiTheme="majorHAnsi" w:hAnsiTheme="majorHAnsi"/>
-        </w:rPr>
-        <w:t>Cyfrową reprezentację badanego przedmiotu można otrzymać na szereg sposobów. Zasadniczo można je podzielić na metody stykowe/dotykowe, gdzie następuje kontakt aparatury mierzącej z przedmiotem lub metody bezkontaktowe/optyczne.</w:t>
-      </w:r>
-      <w:r>
-        <w:rPr>
-          <w:rFonts w:asciiTheme="majorHAnsi" w:hAnsiTheme="majorHAnsi"/>
-        </w:rPr>
-        <w:t xml:space="preserve"> Oczywiście każda z wymienionych tutaj technik ma swoje szczególne zastosowanie i jest przeznaczona do konkretnych zastosowań. Niemniej jednak metody optyczne cieszą się największą popularnością. Są one z reguły tańsze, prostsze w obsłudze i mniejsze przez co bardziej mobilne. Przekłada się to na ich ogromny wachlarz zastosowań.</w:t>
-      </w:r>
-      <w:r>
-        <w:rPr>
-          <w:rFonts w:asciiTheme="majorHAnsi" w:hAnsiTheme="majorHAnsi"/>
-        </w:rPr>
-        <w:t xml:space="preserve"> </w:t>
-      </w:r>
-      <w:r>
-        <w:rPr>
-          <w:rFonts w:asciiTheme="majorHAnsi" w:hAnsiTheme="majorHAnsi"/>
-        </w:rPr>
-        <w:t xml:space="preserve">Warto wymienić tutaj chociaż kilka z nich. </w:t>
-      </w:r>
-      <w:r>
-        <w:rPr>
-          <w:rFonts w:asciiTheme="majorHAnsi" w:hAnsiTheme="majorHAnsi"/>
-        </w:rPr>
-        <w:t xml:space="preserve">W </w:t>
-      </w:r>
-      <w:r>
-        <w:rPr>
-          <w:rFonts w:asciiTheme="majorHAnsi" w:hAnsiTheme="majorHAnsi"/>
-        </w:rPr>
-        <w:t xml:space="preserve">medycynie za ich pomocą wykonuje się badania </w:t>
-      </w:r>
-      <w:commentRangeStart w:id="0"/>
-      <w:r>
-        <w:rPr>
-          <w:rFonts w:asciiTheme="majorHAnsi" w:hAnsiTheme="majorHAnsi"/>
-        </w:rPr>
-        <w:t>wad postawy</w:t>
-      </w:r>
-      <w:commentRangeEnd w:id="0"/>
-      <w:r>
-        <w:rPr>
-          <w:rStyle w:val="Odwoaniedokomentarza"/>
-        </w:rPr>
-        <w:commentReference w:id="0"/>
-      </w:r>
-      <w:r>
-        <w:rPr>
-          <w:rFonts w:asciiTheme="majorHAnsi" w:hAnsiTheme="majorHAnsi"/>
-        </w:rPr>
-        <w:t>. W kryminalistyce pozwalają na szczegółowe dokumentowanie miejsca przestępstwa. W kartografii służą do sporządzania map terenu.</w:t>
-      </w:r>
-      <w:r>
-        <w:rPr>
-          <w:rFonts w:asciiTheme="majorHAnsi" w:hAnsiTheme="majorHAnsi"/>
-        </w:rPr>
-        <w:t xml:space="preserve"> W robotyce systemy wizyjne </w:t>
-      </w:r>
-      <w:r>
-        <w:rPr>
-          <w:rFonts w:asciiTheme="majorHAnsi" w:hAnsiTheme="majorHAnsi"/>
-        </w:rPr>
-        <w:t>kt</w:t>
-      </w:r>
-      <w:r>
-        <w:rPr>
-          <w:rFonts w:asciiTheme="majorHAnsi" w:hAnsiTheme="majorHAnsi"/>
-        </w:rPr>
-        <w:t>óre pozwalają</w:t>
-      </w:r>
-      <w:r>
-        <w:rPr>
-          <w:rFonts w:asciiTheme="majorHAnsi" w:hAnsiTheme="majorHAnsi"/>
-        </w:rPr>
-        <w:t xml:space="preserve"> na otrzymanie informacji</w:t>
-      </w:r>
-      <w:r>
-        <w:rPr>
-          <w:rFonts w:asciiTheme="majorHAnsi" w:hAnsiTheme="majorHAnsi"/>
-        </w:rPr>
-        <w:t xml:space="preserve"> o</w:t>
-      </w:r>
-      <w:r>
-        <w:rPr>
-          <w:rFonts w:asciiTheme="majorHAnsi" w:hAnsiTheme="majorHAnsi"/>
-        </w:rPr>
-        <w:t xml:space="preserve"> </w:t>
-      </w:r>
-      <w:r>
-        <w:rPr>
-          <w:rFonts w:asciiTheme="majorHAnsi" w:hAnsiTheme="majorHAnsi"/>
-        </w:rPr>
-        <w:t>chociażby</w:t>
-      </w:r>
-      <w:r>
-        <w:rPr>
-          <w:rFonts w:asciiTheme="majorHAnsi" w:hAnsiTheme="majorHAnsi"/>
-        </w:rPr>
-        <w:t xml:space="preserve"> geometrii </w:t>
-      </w:r>
-      <w:r>
-        <w:rPr>
-          <w:rFonts w:asciiTheme="majorHAnsi" w:hAnsiTheme="majorHAnsi"/>
-        </w:rPr>
-        <w:t>obserwowanego przedmiotu, są</w:t>
-      </w:r>
-      <w:r>
-        <w:rPr>
-          <w:rFonts w:asciiTheme="majorHAnsi" w:hAnsiTheme="majorHAnsi"/>
-        </w:rPr>
-        <w:t xml:space="preserve"> jednym z kluczowych jak nie najważniejszym elementem autonomicznych robotów czy samochodów. Umożliwia</w:t>
-      </w:r>
-      <w:r>
-        <w:rPr>
-          <w:rFonts w:asciiTheme="majorHAnsi" w:hAnsiTheme="majorHAnsi"/>
-        </w:rPr>
-        <w:t>ją</w:t>
-      </w:r>
-      <w:r>
-        <w:rPr>
-          <w:rFonts w:asciiTheme="majorHAnsi" w:hAnsiTheme="majorHAnsi"/>
-        </w:rPr>
-        <w:t xml:space="preserve"> on maszynie poznanie własnej lokalizacji, omijanie i pokonywanie przeszkód</w:t>
-      </w:r>
-      <w:r>
-        <w:rPr>
-          <w:rFonts w:asciiTheme="majorHAnsi" w:hAnsiTheme="majorHAnsi"/>
-        </w:rPr>
-        <w:t>, interpretację otoczenia</w:t>
-      </w:r>
-      <w:r>
-        <w:rPr>
-          <w:rFonts w:asciiTheme="majorHAnsi" w:hAnsiTheme="majorHAnsi"/>
-        </w:rPr>
-        <w:t xml:space="preserve"> i znacznie</w:t>
-      </w:r>
-      <w:r>
-        <w:rPr>
-          <w:rFonts w:asciiTheme="majorHAnsi" w:hAnsiTheme="majorHAnsi"/>
-        </w:rPr>
-        <w:t xml:space="preserve"> </w:t>
-      </w:r>
-      <w:r>
-        <w:rPr>
-          <w:rFonts w:asciiTheme="majorHAnsi" w:hAnsiTheme="majorHAnsi"/>
-        </w:rPr>
-        <w:t xml:space="preserve">więcej. </w:t>
-      </w:r>
-    </w:p>
-    <w:p>
-      <w:pPr>
-        <w:rPr>
-          <w:rFonts w:asciiTheme="majorHAnsi" w:hAnsiTheme="majorHAnsi"/>
-        </w:rPr>
-      </w:pPr>
-      <w:r>
-        <w:rPr>
-          <w:rFonts w:asciiTheme="majorHAnsi" w:hAnsiTheme="majorHAnsi"/>
-        </w:rPr>
-        <w:t>Jak widać ilość zastosować jakie towarzyszą systemom wizyjnym jest ogromna. Równi</w:t>
-      </w:r>
-      <w:r>
-        <w:rPr>
-          <w:rFonts w:asciiTheme="majorHAnsi" w:hAnsiTheme="majorHAnsi"/>
-        </w:rPr>
-        <w:t>e ogromne jest zainteresowanie tym tematem oraz ilość dostępnej literatury, artykułów i badań w tym zakresie.</w:t>
-      </w:r>
-    </w:p>
-    <w:p>
-      <w:pPr>
-        <w:rPr>
-          <w:rFonts w:asciiTheme="majorHAnsi" w:hAnsiTheme="majorHAnsi"/>
-        </w:rPr>
-      </w:pPr>
-      <w:r>
-        <w:rPr>
-          <w:rFonts w:asciiTheme="majorHAnsi" w:hAnsiTheme="majorHAnsi"/>
-        </w:rPr>
-        <w:t>Zaprezentowany w pracy opis oprogramowania</w:t>
-      </w:r>
-      <w:bookmarkStart w:id="1" w:name="_GoBack"/>
-      <w:bookmarkEnd w:id="1"/>
-    </w:p>
-    <w:p>
-      <w:r>
-        <w:rPr>
-          <w:rFonts w:asciiTheme="majorHAnsi" w:hAnsiTheme="majorHAnsi"/>
-        </w:rPr>
-        <w:t>Najczęściej spotykanymi optycznymi technikami pomiarowymi są skanowanie laserowe, z wykorzystaniem światła strukturalnego oraz fotogrametria.</w:t>
-      </w:r>
-    </w:p>
-    <w:p>
-      <w:pPr>
-        <w:rPr>
-          <w:rFonts w:asciiTheme="majorHAnsi" w:hAnsiTheme="majorHAnsi"/>
-        </w:rPr>
-      </w:pPr>
-      <w:r>
-        <w:rPr>
-          <w:rFonts w:asciiTheme="majorHAnsi" w:hAnsiTheme="majorHAnsi"/>
-        </w:rPr>
-        <w:t xml:space="preserve">Równolegle ze stosunkowo szybkim rozwojem optycznych metod pomiarowych, rośnie znaczenie takich pojęć jak rekonstrukcja i inżynieria odwrotna. </w:t>
-      </w:r>
-      <w:r>
-        <w:rPr>
-          <w:rFonts w:asciiTheme="majorHAnsi" w:hAnsiTheme="majorHAnsi"/>
-        </w:rPr>
-        <w:t xml:space="preserve">Wykonanie serii pomiarów badanego przedmiotu za pomocą przykładowo skanera 3D pozwala uzyskać zbiór </w:t>
-      </w:r>
-    </w:p>
-    <w:p>
-      <w:pPr>
-        <w:rPr>
-          <w:rFonts w:asciiTheme="majorHAnsi" w:hAnsiTheme="majorHAnsi"/>
-        </w:rPr>
-      </w:pPr>
-      <w:r>
-        <w:rPr>
-          <w:rFonts w:asciiTheme="majorHAnsi" w:hAnsiTheme="majorHAnsi"/>
-        </w:rPr>
-        <w:t>W ostatnim czasie termiami jak rekonstrukcja czy inżynieria odwrotna. Przykładów zastosowań tych technik jest bardzo wiele. Począwszy od robotyki i automatyki, w których rekonstrukcja otoczenia pozwala autonomicznym robotom orientować się przestrzeni. Kończąc na fizyce, która chcąc lepiej rozumieć mechanizmy natury ciągle próbuje symulować i odtwarzać zachodzące wokół nas zjawiska.</w:t>
-      </w:r>
-    </w:p>
-    <w:p>
-      <w:pPr>
-        <w:rPr>
-          <w:rFonts w:asciiTheme="majorHAnsi" w:hAnsiTheme="majorHAnsi"/>
-        </w:rPr>
-      </w:pPr>
-      <w:r>
-        <w:rPr>
-          <w:rFonts w:asciiTheme="majorHAnsi" w:hAnsiTheme="majorHAnsi"/>
-        </w:rPr>
-        <w:t xml:space="preserve">Niniejsza praca staje przed problemem właśnie rekonstrukcji. Odtworzenia i sporządzenia cyfrowej reprezentacji rejestrowanego obiektu. Jest to problem, z którym zmagamy się coraz częściej, a to za sprawą chociażby szybko rozwijających się ostatnio technik druku 3D oraz ich popularnością. </w:t>
-      </w:r>
-    </w:p>
-    <w:p/>
+        <w:t>Wprowadzenie teoretyczne</w:t>
+      </w:r>
+    </w:p>
     <w:p>
       <w:pPr>
         <w:pStyle w:val="Nagwek1"/>
         <w:numPr>
           <w:ilvl w:val="0"/>
-          <w:numId w:val="4"/>
+          <w:numId w:val="1"/>
         </w:numPr>
       </w:pPr>
       <w:r>
-        <w:lastRenderedPageBreak/>
-        <w:t>Wprowadzenie teoretyczne</w:t>
+        <w:t>Realizacja</w:t>
       </w:r>
     </w:p>
     <w:p>
@@ -1795,11 +3671,11 @@
         <w:pStyle w:val="Nagwek1"/>
         <w:numPr>
           <w:ilvl w:val="0"/>
-          <w:numId w:val="4"/>
+          <w:numId w:val="1"/>
         </w:numPr>
       </w:pPr>
       <w:r>
-        <w:t>Realizacja</w:t>
+        <w:t>Wnioski</w:t>
       </w:r>
     </w:p>
     <w:p>
@@ -1807,30 +3683,21 @@
         <w:pStyle w:val="Nagwek1"/>
         <w:numPr>
           <w:ilvl w:val="0"/>
-          <w:numId w:val="4"/>
+          <w:numId w:val="1"/>
         </w:numPr>
       </w:pPr>
       <w:r>
-        <w:t>Wnioski</w:t>
-      </w:r>
-    </w:p>
-    <w:p>
-      <w:pPr>
-        <w:pStyle w:val="Nagwek1"/>
-        <w:numPr>
-          <w:ilvl w:val="0"/>
-          <w:numId w:val="4"/>
-        </w:numPr>
-      </w:pPr>
-      <w:r>
         <w:t>Bibliografia</w:t>
       </w:r>
     </w:p>
     <w:sectPr>
-      <w:footerReference w:type="default" r:id="rId11"/>
+      <w:footerReference w:type="even" r:id="rId20"/>
+      <w:footerReference w:type="default" r:id="rId21"/>
+      <w:footerReference w:type="first" r:id="rId22"/>
       <w:pgSz w:w="11906" w:h="16838"/>
       <w:pgMar w:top="1417" w:right="1417" w:bottom="1417" w:left="1417" w:header="708" w:footer="708" w:gutter="0"/>
       <w:cols w:space="708"/>
+      <w:titlePg/>
       <w:docGrid w:linePitch="360"/>
     </w:sectPr>
   </w:body>
@@ -1839,7 +3706,7 @@
 
 <file path=word/comments.xml><?xml version="1.0" encoding="utf-8"?>
 <w:comments xmlns:wpc="http://schemas.microsoft.com/office/word/2010/wordprocessingCanvas" xmlns:mc="http://schemas.openxmlformats.org/markup-compatibility/2006" xmlns:o="urn:schemas-microsoft-com:office:office" xmlns:r="http://schemas.openxmlformats.org/officeDocument/2006/relationships" xmlns:m="http://schemas.openxmlformats.org/officeDocument/2006/math" xmlns:v="urn:schemas-microsoft-com:vml" xmlns:wp14="http://schemas.microsoft.com/office/word/2010/wordprocessingDrawing" xmlns:wp="http://schemas.openxmlformats.org/drawingml/2006/wordprocessingDrawing" xmlns:w10="urn:schemas-microsoft-com:office:word" xmlns:w="http://schemas.openxmlformats.org/wordprocessingml/2006/main" xmlns:w14="http://schemas.microsoft.com/office/word/2010/wordml" xmlns:w15="http://schemas.microsoft.com/office/word/2012/wordml" xmlns:wpg="http://schemas.microsoft.com/office/word/2010/wordprocessingGroup" xmlns:wpi="http://schemas.microsoft.com/office/word/2010/wordprocessingInk" xmlns:wne="http://schemas.microsoft.com/office/word/2006/wordml" xmlns:wps="http://schemas.microsoft.com/office/word/2010/wordprocessingShape" mc:Ignorable="w14 w15 wp14">
-  <w:comment w:id="0" w:author="Adam" w:date="2016-02-16T20:55:00Z" w:initials="A">
+  <w:comment w:id="0" w:author="Adam" w:date="2016-02-18T19:54:00Z" w:initials="A">
     <w:p>
       <w:pPr>
         <w:pStyle w:val="Tekstkomentarza"/>
@@ -1851,7 +3718,7 @@
         <w:annotationRef/>
       </w:r>
       <w:r>
-        <w:t>Dodaj odwołanie do książki z BG PCZ</w:t>
+        <w:t>Może powinienem tutaj wspomnieć o inżynierii odwrotnej?</w:t>
       </w:r>
     </w:p>
   </w:comment>
@@ -1860,7 +3727,7 @@
 
 <file path=word/commentsExtended.xml><?xml version="1.0" encoding="utf-8"?>
 <w15:commentsEx xmlns:wpc="http://schemas.microsoft.com/office/word/2010/wordprocessingCanvas" xmlns:mc="http://schemas.openxmlformats.org/markup-compatibility/2006" xmlns:o="urn:schemas-microsoft-com:office:office" xmlns:r="http://schemas.openxmlformats.org/officeDocument/2006/relationships" xmlns:m="http://schemas.openxmlformats.org/officeDocument/2006/math" xmlns:v="urn:schemas-microsoft-com:vml" xmlns:wp14="http://schemas.microsoft.com/office/word/2010/wordprocessingDrawing" xmlns:wp="http://schemas.openxmlformats.org/drawingml/2006/wordprocessingDrawing" xmlns:w10="urn:schemas-microsoft-com:office:word" xmlns:w="http://schemas.openxmlformats.org/wordprocessingml/2006/main" xmlns:w14="http://schemas.microsoft.com/office/word/2010/wordml" xmlns:w15="http://schemas.microsoft.com/office/word/2012/wordml" xmlns:wpg="http://schemas.microsoft.com/office/word/2010/wordprocessingGroup" xmlns:wpi="http://schemas.microsoft.com/office/word/2010/wordprocessingInk" xmlns:wne="http://schemas.microsoft.com/office/word/2006/wordml" xmlns:wps="http://schemas.microsoft.com/office/word/2010/wordprocessingShape" mc:Ignorable="w14 w15 wp14">
-  <w15:commentEx w15:paraId="024A82DA" w15:done="0"/>
+  <w15:commentEx w15:paraId="06F122D9" w15:done="0"/>
 </w15:commentsEx>
 </file>
 
@@ -1891,21 +3758,40 @@
 
 <file path=word/footer1.xml><?xml version="1.0" encoding="utf-8"?>
 <w:ftr xmlns:wpc="http://schemas.microsoft.com/office/word/2010/wordprocessingCanvas" xmlns:mc="http://schemas.openxmlformats.org/markup-compatibility/2006" xmlns:o="urn:schemas-microsoft-com:office:office" xmlns:r="http://schemas.openxmlformats.org/officeDocument/2006/relationships" xmlns:m="http://schemas.openxmlformats.org/officeDocument/2006/math" xmlns:v="urn:schemas-microsoft-com:vml" xmlns:wp14="http://schemas.microsoft.com/office/word/2010/wordprocessingDrawing" xmlns:wp="http://schemas.openxmlformats.org/drawingml/2006/wordprocessingDrawing" xmlns:w10="urn:schemas-microsoft-com:office:word" xmlns:w="http://schemas.openxmlformats.org/wordprocessingml/2006/main" xmlns:w14="http://schemas.microsoft.com/office/word/2010/wordml" xmlns:w15="http://schemas.microsoft.com/office/word/2012/wordml" xmlns:wpg="http://schemas.microsoft.com/office/word/2010/wordprocessingGroup" xmlns:wpi="http://schemas.microsoft.com/office/word/2010/wordprocessingInk" xmlns:wne="http://schemas.microsoft.com/office/word/2006/wordml" xmlns:wps="http://schemas.microsoft.com/office/word/2010/wordprocessingShape" mc:Ignorable="w14 w15 wp14">
-  <w:p>
-    <w:pPr>
-      <w:ind w:firstLine="340"/>
-      <w:jc w:val="center"/>
-      <w:rPr>
-        <w:bCs/>
-      </w:rPr>
-    </w:pPr>
-    <w:r>
-      <w:rPr>
-        <w:bCs/>
-      </w:rPr>
-      <w:t>Częstochowa 2016</w:t>
-    </w:r>
-  </w:p>
+  <w:sdt>
+    <w:sdtPr>
+      <w:id w:val="-157999888"/>
+      <w:docPartObj>
+        <w:docPartGallery w:val="Page Numbers (Bottom of Page)"/>
+        <w:docPartUnique/>
+      </w:docPartObj>
+    </w:sdtPr>
+    <w:sdtContent>
+      <w:p>
+        <w:pPr>
+          <w:pStyle w:val="Stopka"/>
+        </w:pPr>
+        <w:r>
+          <w:fldChar w:fldCharType="begin"/>
+        </w:r>
+        <w:r>
+          <w:instrText>PAGE   \* MERGEFORMAT</w:instrText>
+        </w:r>
+        <w:r>
+          <w:fldChar w:fldCharType="separate"/>
+        </w:r>
+        <w:r>
+          <w:rPr>
+            <w:noProof/>
+          </w:rPr>
+          <w:t>8</w:t>
+        </w:r>
+        <w:r>
+          <w:fldChar w:fldCharType="end"/>
+        </w:r>
+      </w:p>
+    </w:sdtContent>
+  </w:sdt>
   <w:p>
     <w:pPr>
       <w:pStyle w:val="Stopka"/>
@@ -1914,6 +3800,65 @@
 </w:ftr>
 </file>
 
+<file path=word/footer2.xml><?xml version="1.0" encoding="utf-8"?>
+<w:ftr xmlns:wpc="http://schemas.microsoft.com/office/word/2010/wordprocessingCanvas" xmlns:mc="http://schemas.openxmlformats.org/markup-compatibility/2006" xmlns:o="urn:schemas-microsoft-com:office:office" xmlns:r="http://schemas.openxmlformats.org/officeDocument/2006/relationships" xmlns:m="http://schemas.openxmlformats.org/officeDocument/2006/math" xmlns:v="urn:schemas-microsoft-com:vml" xmlns:wp14="http://schemas.microsoft.com/office/word/2010/wordprocessingDrawing" xmlns:wp="http://schemas.openxmlformats.org/drawingml/2006/wordprocessingDrawing" xmlns:w10="urn:schemas-microsoft-com:office:word" xmlns:w="http://schemas.openxmlformats.org/wordprocessingml/2006/main" xmlns:w14="http://schemas.microsoft.com/office/word/2010/wordml" xmlns:w15="http://schemas.microsoft.com/office/word/2012/wordml" xmlns:wpg="http://schemas.microsoft.com/office/word/2010/wordprocessingGroup" xmlns:wpi="http://schemas.microsoft.com/office/word/2010/wordprocessingInk" xmlns:wne="http://schemas.microsoft.com/office/word/2006/wordml" xmlns:wps="http://schemas.microsoft.com/office/word/2010/wordprocessingShape" mc:Ignorable="w14 w15 wp14">
+  <w:sdt>
+    <w:sdtPr>
+      <w:id w:val="-673656783"/>
+      <w:docPartObj>
+        <w:docPartGallery w:val="Page Numbers (Bottom of Page)"/>
+        <w:docPartUnique/>
+      </w:docPartObj>
+    </w:sdtPr>
+    <w:sdtContent>
+      <w:p>
+        <w:pPr>
+          <w:pStyle w:val="Stopka"/>
+          <w:jc w:val="right"/>
+        </w:pPr>
+        <w:r>
+          <w:fldChar w:fldCharType="begin"/>
+        </w:r>
+        <w:r>
+          <w:instrText>PAGE   \* MERGEFORMAT</w:instrText>
+        </w:r>
+        <w:r>
+          <w:fldChar w:fldCharType="separate"/>
+        </w:r>
+        <w:r>
+          <w:rPr>
+            <w:noProof/>
+          </w:rPr>
+          <w:t>9</w:t>
+        </w:r>
+        <w:r>
+          <w:fldChar w:fldCharType="end"/>
+        </w:r>
+      </w:p>
+    </w:sdtContent>
+  </w:sdt>
+  <w:p>
+    <w:pPr>
+      <w:pStyle w:val="Stopka"/>
+    </w:pPr>
+  </w:p>
+</w:ftr>
+</file>
+
+<file path=word/footer3.xml><?xml version="1.0" encoding="utf-8"?>
+<w:ftr xmlns:wpc="http://schemas.microsoft.com/office/word/2010/wordprocessingCanvas" xmlns:mc="http://schemas.openxmlformats.org/markup-compatibility/2006" xmlns:o="urn:schemas-microsoft-com:office:office" xmlns:r="http://schemas.openxmlformats.org/officeDocument/2006/relationships" xmlns:m="http://schemas.openxmlformats.org/officeDocument/2006/math" xmlns:v="urn:schemas-microsoft-com:vml" xmlns:wp14="http://schemas.microsoft.com/office/word/2010/wordprocessingDrawing" xmlns:wp="http://schemas.openxmlformats.org/drawingml/2006/wordprocessingDrawing" xmlns:w10="urn:schemas-microsoft-com:office:word" xmlns:w="http://schemas.openxmlformats.org/wordprocessingml/2006/main" xmlns:w14="http://schemas.microsoft.com/office/word/2010/wordml" xmlns:w15="http://schemas.microsoft.com/office/word/2012/wordml" xmlns:wpg="http://schemas.microsoft.com/office/word/2010/wordprocessingGroup" xmlns:wpi="http://schemas.microsoft.com/office/word/2010/wordprocessingInk" xmlns:wne="http://schemas.microsoft.com/office/word/2006/wordml" xmlns:wps="http://schemas.microsoft.com/office/word/2010/wordprocessingShape" mc:Ignorable="w14 w15 wp14">
+  <w:p>
+    <w:pPr>
+      <w:pStyle w:val="Stopka"/>
+      <w:jc w:val="center"/>
+    </w:pPr>
+    <w:r>
+      <w:t>Częstochowa 2016</w:t>
+    </w:r>
+  </w:p>
+</w:ftr>
+</file>
+
 <file path=word/footnotes.xml><?xml version="1.0" encoding="utf-8"?>
 <w:footnotes xmlns:wpc="http://schemas.microsoft.com/office/word/2010/wordprocessingCanvas" xmlns:mc="http://schemas.openxmlformats.org/markup-compatibility/2006" xmlns:o="urn:schemas-microsoft-com:office:office" xmlns:r="http://schemas.openxmlformats.org/officeDocument/2006/relationships" xmlns:m="http://schemas.openxmlformats.org/officeDocument/2006/math" xmlns:v="urn:schemas-microsoft-com:vml" xmlns:wp14="http://schemas.microsoft.com/office/word/2010/wordprocessingDrawing" xmlns:wp="http://schemas.openxmlformats.org/drawingml/2006/wordprocessingDrawing" xmlns:w10="urn:schemas-microsoft-com:office:word" xmlns:w="http://schemas.openxmlformats.org/wordprocessingml/2006/main" xmlns:w14="http://schemas.microsoft.com/office/word/2010/wordml" xmlns:w15="http://schemas.microsoft.com/office/word/2012/wordml" xmlns:wpg="http://schemas.microsoft.com/office/word/2010/wordprocessingGroup" xmlns:wpi="http://schemas.microsoft.com/office/word/2010/wordprocessingInk" xmlns:wne="http://schemas.microsoft.com/office/word/2006/wordml" xmlns:wps="http://schemas.microsoft.com/office/word/2010/wordprocessingShape" mc:Ignorable="w14 w15 wp14">
   <w:footnote w:type="separator" w:id="-1">
@@ -1941,7 +3886,518 @@
 
 <file path=word/numbering.xml><?xml version="1.0" encoding="utf-8"?>
 <w:numbering xmlns:wpc="http://schemas.microsoft.com/office/word/2010/wordprocessingCanvas" xmlns:mc="http://schemas.openxmlformats.org/markup-compatibility/2006" xmlns:o="urn:schemas-microsoft-com:office:office" xmlns:r="http://schemas.openxmlformats.org/officeDocument/2006/relationships" xmlns:m="http://schemas.openxmlformats.org/officeDocument/2006/math" xmlns:v="urn:schemas-microsoft-com:vml" xmlns:wp14="http://schemas.microsoft.com/office/word/2010/wordprocessingDrawing" xmlns:wp="http://schemas.openxmlformats.org/drawingml/2006/wordprocessingDrawing" xmlns:w10="urn:schemas-microsoft-com:office:word" xmlns:w="http://schemas.openxmlformats.org/wordprocessingml/2006/main" xmlns:w14="http://schemas.microsoft.com/office/word/2010/wordml" xmlns:w15="http://schemas.microsoft.com/office/word/2012/wordml" xmlns:wpg="http://schemas.microsoft.com/office/word/2010/wordprocessingGroup" xmlns:wpi="http://schemas.microsoft.com/office/word/2010/wordprocessingInk" xmlns:wne="http://schemas.microsoft.com/office/word/2006/wordml" xmlns:wps="http://schemas.microsoft.com/office/word/2010/wordprocessingShape" mc:Ignorable="w14 w15 wp14">
+  <w:abstractNum w:abstractNumId="0">
+    <w:nsid w:val="18C45F6B"/>
+    <w:multiLevelType w:val="hybridMultilevel"/>
+    <w:tmpl w:val="C91CD74A"/>
+    <w:lvl w:ilvl="0" w:tplc="04150005">
+      <w:start w:val="1"/>
+      <w:numFmt w:val="bullet"/>
+      <w:lvlText w:val=""/>
+      <w:lvlJc w:val="left"/>
+      <w:pPr>
+        <w:ind w:left="720" w:hanging="360"/>
+      </w:pPr>
+      <w:rPr>
+        <w:rFonts w:ascii="Wingdings" w:hAnsi="Wingdings" w:hint="default"/>
+      </w:rPr>
+    </w:lvl>
+    <w:lvl w:ilvl="1" w:tplc="04150003">
+      <w:start w:val="1"/>
+      <w:numFmt w:val="bullet"/>
+      <w:lvlText w:val="o"/>
+      <w:lvlJc w:val="left"/>
+      <w:pPr>
+        <w:ind w:left="1440" w:hanging="360"/>
+      </w:pPr>
+      <w:rPr>
+        <w:rFonts w:ascii="Courier New" w:hAnsi="Courier New" w:cs="Courier New" w:hint="default"/>
+      </w:rPr>
+    </w:lvl>
+    <w:lvl w:ilvl="2" w:tplc="04150005" w:tentative="1">
+      <w:start w:val="1"/>
+      <w:numFmt w:val="bullet"/>
+      <w:lvlText w:val=""/>
+      <w:lvlJc w:val="left"/>
+      <w:pPr>
+        <w:ind w:left="2160" w:hanging="360"/>
+      </w:pPr>
+      <w:rPr>
+        <w:rFonts w:ascii="Wingdings" w:hAnsi="Wingdings" w:hint="default"/>
+      </w:rPr>
+    </w:lvl>
+    <w:lvl w:ilvl="3" w:tplc="04150001" w:tentative="1">
+      <w:start w:val="1"/>
+      <w:numFmt w:val="bullet"/>
+      <w:lvlText w:val=""/>
+      <w:lvlJc w:val="left"/>
+      <w:pPr>
+        <w:ind w:left="2880" w:hanging="360"/>
+      </w:pPr>
+      <w:rPr>
+        <w:rFonts w:ascii="Symbol" w:hAnsi="Symbol" w:hint="default"/>
+      </w:rPr>
+    </w:lvl>
+    <w:lvl w:ilvl="4" w:tplc="04150003" w:tentative="1">
+      <w:start w:val="1"/>
+      <w:numFmt w:val="bullet"/>
+      <w:lvlText w:val="o"/>
+      <w:lvlJc w:val="left"/>
+      <w:pPr>
+        <w:ind w:left="3600" w:hanging="360"/>
+      </w:pPr>
+      <w:rPr>
+        <w:rFonts w:ascii="Courier New" w:hAnsi="Courier New" w:cs="Courier New" w:hint="default"/>
+      </w:rPr>
+    </w:lvl>
+    <w:lvl w:ilvl="5" w:tplc="04150005" w:tentative="1">
+      <w:start w:val="1"/>
+      <w:numFmt w:val="bullet"/>
+      <w:lvlText w:val=""/>
+      <w:lvlJc w:val="left"/>
+      <w:pPr>
+        <w:ind w:left="4320" w:hanging="360"/>
+      </w:pPr>
+      <w:rPr>
+        <w:rFonts w:ascii="Wingdings" w:hAnsi="Wingdings" w:hint="default"/>
+      </w:rPr>
+    </w:lvl>
+    <w:lvl w:ilvl="6" w:tplc="04150001" w:tentative="1">
+      <w:start w:val="1"/>
+      <w:numFmt w:val="bullet"/>
+      <w:lvlText w:val=""/>
+      <w:lvlJc w:val="left"/>
+      <w:pPr>
+        <w:ind w:left="5040" w:hanging="360"/>
+      </w:pPr>
+      <w:rPr>
+        <w:rFonts w:ascii="Symbol" w:hAnsi="Symbol" w:hint="default"/>
+      </w:rPr>
+    </w:lvl>
+    <w:lvl w:ilvl="7" w:tplc="04150003" w:tentative="1">
+      <w:start w:val="1"/>
+      <w:numFmt w:val="bullet"/>
+      <w:lvlText w:val="o"/>
+      <w:lvlJc w:val="left"/>
+      <w:pPr>
+        <w:ind w:left="5760" w:hanging="360"/>
+      </w:pPr>
+      <w:rPr>
+        <w:rFonts w:ascii="Courier New" w:hAnsi="Courier New" w:cs="Courier New" w:hint="default"/>
+      </w:rPr>
+    </w:lvl>
+    <w:lvl w:ilvl="8" w:tplc="04150005" w:tentative="1">
+      <w:start w:val="1"/>
+      <w:numFmt w:val="bullet"/>
+      <w:lvlText w:val=""/>
+      <w:lvlJc w:val="left"/>
+      <w:pPr>
+        <w:ind w:left="6480" w:hanging="360"/>
+      </w:pPr>
+      <w:rPr>
+        <w:rFonts w:ascii="Wingdings" w:hAnsi="Wingdings" w:hint="default"/>
+      </w:rPr>
+    </w:lvl>
+  </w:abstractNum>
   <w:abstractNum w:abstractNumId="1">
+    <w:nsid w:val="1F4C6247"/>
+    <w:multiLevelType w:val="hybridMultilevel"/>
+    <w:tmpl w:val="29BC625C"/>
+    <w:lvl w:ilvl="0" w:tplc="0415000F">
+      <w:start w:val="1"/>
+      <w:numFmt w:val="decimal"/>
+      <w:lvlText w:val="%1."/>
+      <w:lvlJc w:val="left"/>
+      <w:pPr>
+        <w:ind w:left="720" w:hanging="360"/>
+      </w:pPr>
+    </w:lvl>
+    <w:lvl w:ilvl="1" w:tplc="04150019" w:tentative="1">
+      <w:start w:val="1"/>
+      <w:numFmt w:val="lowerLetter"/>
+      <w:lvlText w:val="%2."/>
+      <w:lvlJc w:val="left"/>
+      <w:pPr>
+        <w:ind w:left="1440" w:hanging="360"/>
+      </w:pPr>
+    </w:lvl>
+    <w:lvl w:ilvl="2" w:tplc="0415001B" w:tentative="1">
+      <w:start w:val="1"/>
+      <w:numFmt w:val="lowerRoman"/>
+      <w:lvlText w:val="%3."/>
+      <w:lvlJc w:val="right"/>
+      <w:pPr>
+        <w:ind w:left="2160" w:hanging="180"/>
+      </w:pPr>
+    </w:lvl>
+    <w:lvl w:ilvl="3" w:tplc="0415000F" w:tentative="1">
+      <w:start w:val="1"/>
+      <w:numFmt w:val="decimal"/>
+      <w:lvlText w:val="%4."/>
+      <w:lvlJc w:val="left"/>
+      <w:pPr>
+        <w:ind w:left="2880" w:hanging="360"/>
+      </w:pPr>
+    </w:lvl>
+    <w:lvl w:ilvl="4" w:tplc="04150019" w:tentative="1">
+      <w:start w:val="1"/>
+      <w:numFmt w:val="lowerLetter"/>
+      <w:lvlText w:val="%5."/>
+      <w:lvlJc w:val="left"/>
+      <w:pPr>
+        <w:ind w:left="3600" w:hanging="360"/>
+      </w:pPr>
+    </w:lvl>
+    <w:lvl w:ilvl="5" w:tplc="0415001B" w:tentative="1">
+      <w:start w:val="1"/>
+      <w:numFmt w:val="lowerRoman"/>
+      <w:lvlText w:val="%6."/>
+      <w:lvlJc w:val="right"/>
+      <w:pPr>
+        <w:ind w:left="4320" w:hanging="180"/>
+      </w:pPr>
+    </w:lvl>
+    <w:lvl w:ilvl="6" w:tplc="0415000F" w:tentative="1">
+      <w:start w:val="1"/>
+      <w:numFmt w:val="decimal"/>
+      <w:lvlText w:val="%7."/>
+      <w:lvlJc w:val="left"/>
+      <w:pPr>
+        <w:ind w:left="5040" w:hanging="360"/>
+      </w:pPr>
+    </w:lvl>
+    <w:lvl w:ilvl="7" w:tplc="04150019" w:tentative="1">
+      <w:start w:val="1"/>
+      <w:numFmt w:val="lowerLetter"/>
+      <w:lvlText w:val="%8."/>
+      <w:lvlJc w:val="left"/>
+      <w:pPr>
+        <w:ind w:left="5760" w:hanging="360"/>
+      </w:pPr>
+    </w:lvl>
+    <w:lvl w:ilvl="8" w:tplc="0415001B" w:tentative="1">
+      <w:start w:val="1"/>
+      <w:numFmt w:val="lowerRoman"/>
+      <w:lvlText w:val="%9."/>
+      <w:lvlJc w:val="right"/>
+      <w:pPr>
+        <w:ind w:left="6480" w:hanging="180"/>
+      </w:pPr>
+    </w:lvl>
+  </w:abstractNum>
+  <w:abstractNum w:abstractNumId="2">
+    <w:nsid w:val="3AF33D9B"/>
+    <w:multiLevelType w:val="hybridMultilevel"/>
+    <w:tmpl w:val="2EC48B46"/>
+    <w:lvl w:ilvl="0" w:tplc="04150005">
+      <w:start w:val="1"/>
+      <w:numFmt w:val="bullet"/>
+      <w:lvlText w:val=""/>
+      <w:lvlJc w:val="left"/>
+      <w:pPr>
+        <w:ind w:left="720" w:hanging="360"/>
+      </w:pPr>
+      <w:rPr>
+        <w:rFonts w:ascii="Wingdings" w:hAnsi="Wingdings" w:hint="default"/>
+      </w:rPr>
+    </w:lvl>
+    <w:lvl w:ilvl="1" w:tplc="04150003">
+      <w:start w:val="1"/>
+      <w:numFmt w:val="bullet"/>
+      <w:lvlText w:val="o"/>
+      <w:lvlJc w:val="left"/>
+      <w:pPr>
+        <w:ind w:left="1440" w:hanging="360"/>
+      </w:pPr>
+      <w:rPr>
+        <w:rFonts w:ascii="Courier New" w:hAnsi="Courier New" w:cs="Courier New" w:hint="default"/>
+      </w:rPr>
+    </w:lvl>
+    <w:lvl w:ilvl="2" w:tplc="04150005">
+      <w:start w:val="1"/>
+      <w:numFmt w:val="bullet"/>
+      <w:lvlText w:val=""/>
+      <w:lvlJc w:val="left"/>
+      <w:pPr>
+        <w:ind w:left="2160" w:hanging="360"/>
+      </w:pPr>
+      <w:rPr>
+        <w:rFonts w:ascii="Wingdings" w:hAnsi="Wingdings" w:hint="default"/>
+      </w:rPr>
+    </w:lvl>
+    <w:lvl w:ilvl="3" w:tplc="04150001" w:tentative="1">
+      <w:start w:val="1"/>
+      <w:numFmt w:val="bullet"/>
+      <w:lvlText w:val=""/>
+      <w:lvlJc w:val="left"/>
+      <w:pPr>
+        <w:ind w:left="2880" w:hanging="360"/>
+      </w:pPr>
+      <w:rPr>
+        <w:rFonts w:ascii="Symbol" w:hAnsi="Symbol" w:hint="default"/>
+      </w:rPr>
+    </w:lvl>
+    <w:lvl w:ilvl="4" w:tplc="04150003" w:tentative="1">
+      <w:start w:val="1"/>
+      <w:numFmt w:val="bullet"/>
+      <w:lvlText w:val="o"/>
+      <w:lvlJc w:val="left"/>
+      <w:pPr>
+        <w:ind w:left="3600" w:hanging="360"/>
+      </w:pPr>
+      <w:rPr>
+        <w:rFonts w:ascii="Courier New" w:hAnsi="Courier New" w:cs="Courier New" w:hint="default"/>
+      </w:rPr>
+    </w:lvl>
+    <w:lvl w:ilvl="5" w:tplc="04150005" w:tentative="1">
+      <w:start w:val="1"/>
+      <w:numFmt w:val="bullet"/>
+      <w:lvlText w:val=""/>
+      <w:lvlJc w:val="left"/>
+      <w:pPr>
+        <w:ind w:left="4320" w:hanging="360"/>
+      </w:pPr>
+      <w:rPr>
+        <w:rFonts w:ascii="Wingdings" w:hAnsi="Wingdings" w:hint="default"/>
+      </w:rPr>
+    </w:lvl>
+    <w:lvl w:ilvl="6" w:tplc="04150001" w:tentative="1">
+      <w:start w:val="1"/>
+      <w:numFmt w:val="bullet"/>
+      <w:lvlText w:val=""/>
+      <w:lvlJc w:val="left"/>
+      <w:pPr>
+        <w:ind w:left="5040" w:hanging="360"/>
+      </w:pPr>
+      <w:rPr>
+        <w:rFonts w:ascii="Symbol" w:hAnsi="Symbol" w:hint="default"/>
+      </w:rPr>
+    </w:lvl>
+    <w:lvl w:ilvl="7" w:tplc="04150003" w:tentative="1">
+      <w:start w:val="1"/>
+      <w:numFmt w:val="bullet"/>
+      <w:lvlText w:val="o"/>
+      <w:lvlJc w:val="left"/>
+      <w:pPr>
+        <w:ind w:left="5760" w:hanging="360"/>
+      </w:pPr>
+      <w:rPr>
+        <w:rFonts w:ascii="Courier New" w:hAnsi="Courier New" w:cs="Courier New" w:hint="default"/>
+      </w:rPr>
+    </w:lvl>
+    <w:lvl w:ilvl="8" w:tplc="04150005" w:tentative="1">
+      <w:start w:val="1"/>
+      <w:numFmt w:val="bullet"/>
+      <w:lvlText w:val=""/>
+      <w:lvlJc w:val="left"/>
+      <w:pPr>
+        <w:ind w:left="6480" w:hanging="360"/>
+      </w:pPr>
+      <w:rPr>
+        <w:rFonts w:ascii="Wingdings" w:hAnsi="Wingdings" w:hint="default"/>
+      </w:rPr>
+    </w:lvl>
+  </w:abstractNum>
+  <w:abstractNum w:abstractNumId="3">
+    <w:nsid w:val="3F612532"/>
+    <w:multiLevelType w:val="hybridMultilevel"/>
+    <w:tmpl w:val="61D21D64"/>
+    <w:lvl w:ilvl="0" w:tplc="04150005">
+      <w:start w:val="1"/>
+      <w:numFmt w:val="bullet"/>
+      <w:lvlText w:val=""/>
+      <w:lvlJc w:val="left"/>
+      <w:pPr>
+        <w:ind w:left="720" w:hanging="360"/>
+      </w:pPr>
+      <w:rPr>
+        <w:rFonts w:ascii="Wingdings" w:hAnsi="Wingdings" w:hint="default"/>
+      </w:rPr>
+    </w:lvl>
+    <w:lvl w:ilvl="1" w:tplc="04150003">
+      <w:start w:val="1"/>
+      <w:numFmt w:val="bullet"/>
+      <w:lvlText w:val="o"/>
+      <w:lvlJc w:val="left"/>
+      <w:pPr>
+        <w:ind w:left="1440" w:hanging="360"/>
+      </w:pPr>
+      <w:rPr>
+        <w:rFonts w:ascii="Courier New" w:hAnsi="Courier New" w:cs="Courier New" w:hint="default"/>
+      </w:rPr>
+    </w:lvl>
+    <w:lvl w:ilvl="2" w:tplc="04150005" w:tentative="1">
+      <w:start w:val="1"/>
+      <w:numFmt w:val="bullet"/>
+      <w:lvlText w:val=""/>
+      <w:lvlJc w:val="left"/>
+      <w:pPr>
+        <w:ind w:left="2160" w:hanging="360"/>
+      </w:pPr>
+      <w:rPr>
+        <w:rFonts w:ascii="Wingdings" w:hAnsi="Wingdings" w:hint="default"/>
+      </w:rPr>
+    </w:lvl>
+    <w:lvl w:ilvl="3" w:tplc="04150001" w:tentative="1">
+      <w:start w:val="1"/>
+      <w:numFmt w:val="bullet"/>
+      <w:lvlText w:val=""/>
+      <w:lvlJc w:val="left"/>
+      <w:pPr>
+        <w:ind w:left="2880" w:hanging="360"/>
+      </w:pPr>
+      <w:rPr>
+        <w:rFonts w:ascii="Symbol" w:hAnsi="Symbol" w:hint="default"/>
+      </w:rPr>
+    </w:lvl>
+    <w:lvl w:ilvl="4" w:tplc="04150003" w:tentative="1">
+      <w:start w:val="1"/>
+      <w:numFmt w:val="bullet"/>
+      <w:lvlText w:val="o"/>
+      <w:lvlJc w:val="left"/>
+      <w:pPr>
+        <w:ind w:left="3600" w:hanging="360"/>
+      </w:pPr>
+      <w:rPr>
+        <w:rFonts w:ascii="Courier New" w:hAnsi="Courier New" w:cs="Courier New" w:hint="default"/>
+      </w:rPr>
+    </w:lvl>
+    <w:lvl w:ilvl="5" w:tplc="04150005" w:tentative="1">
+      <w:start w:val="1"/>
+      <w:numFmt w:val="bullet"/>
+      <w:lvlText w:val=""/>
+      <w:lvlJc w:val="left"/>
+      <w:pPr>
+        <w:ind w:left="4320" w:hanging="360"/>
+      </w:pPr>
+      <w:rPr>
+        <w:rFonts w:ascii="Wingdings" w:hAnsi="Wingdings" w:hint="default"/>
+      </w:rPr>
+    </w:lvl>
+    <w:lvl w:ilvl="6" w:tplc="04150001" w:tentative="1">
+      <w:start w:val="1"/>
+      <w:numFmt w:val="bullet"/>
+      <w:lvlText w:val=""/>
+      <w:lvlJc w:val="left"/>
+      <w:pPr>
+        <w:ind w:left="5040" w:hanging="360"/>
+      </w:pPr>
+      <w:rPr>
+        <w:rFonts w:ascii="Symbol" w:hAnsi="Symbol" w:hint="default"/>
+      </w:rPr>
+    </w:lvl>
+    <w:lvl w:ilvl="7" w:tplc="04150003" w:tentative="1">
+      <w:start w:val="1"/>
+      <w:numFmt w:val="bullet"/>
+      <w:lvlText w:val="o"/>
+      <w:lvlJc w:val="left"/>
+      <w:pPr>
+        <w:ind w:left="5760" w:hanging="360"/>
+      </w:pPr>
+      <w:rPr>
+        <w:rFonts w:ascii="Courier New" w:hAnsi="Courier New" w:cs="Courier New" w:hint="default"/>
+      </w:rPr>
+    </w:lvl>
+    <w:lvl w:ilvl="8" w:tplc="04150005" w:tentative="1">
+      <w:start w:val="1"/>
+      <w:numFmt w:val="bullet"/>
+      <w:lvlText w:val=""/>
+      <w:lvlJc w:val="left"/>
+      <w:pPr>
+        <w:ind w:left="6480" w:hanging="360"/>
+      </w:pPr>
+      <w:rPr>
+        <w:rFonts w:ascii="Wingdings" w:hAnsi="Wingdings" w:hint="default"/>
+      </w:rPr>
+    </w:lvl>
+  </w:abstractNum>
+  <w:abstractNum w:abstractNumId="4">
+    <w:nsid w:val="5ACB674B"/>
+    <w:multiLevelType w:val="hybridMultilevel"/>
+    <w:tmpl w:val="E8B64B1C"/>
+    <w:lvl w:ilvl="0" w:tplc="0415000F">
+      <w:start w:val="1"/>
+      <w:numFmt w:val="decimal"/>
+      <w:lvlText w:val="%1."/>
+      <w:lvlJc w:val="left"/>
+      <w:pPr>
+        <w:ind w:left="720" w:hanging="360"/>
+      </w:pPr>
+    </w:lvl>
+    <w:lvl w:ilvl="1" w:tplc="04150019" w:tentative="1">
+      <w:start w:val="1"/>
+      <w:numFmt w:val="lowerLetter"/>
+      <w:lvlText w:val="%2."/>
+      <w:lvlJc w:val="left"/>
+      <w:pPr>
+        <w:ind w:left="1440" w:hanging="360"/>
+      </w:pPr>
+    </w:lvl>
+    <w:lvl w:ilvl="2" w:tplc="0415001B" w:tentative="1">
+      <w:start w:val="1"/>
+      <w:numFmt w:val="lowerRoman"/>
+      <w:lvlText w:val="%3."/>
+      <w:lvlJc w:val="right"/>
+      <w:pPr>
+        <w:ind w:left="2160" w:hanging="180"/>
+      </w:pPr>
+    </w:lvl>
+    <w:lvl w:ilvl="3" w:tplc="0415000F" w:tentative="1">
+      <w:start w:val="1"/>
+      <w:numFmt w:val="decimal"/>
+      <w:lvlText w:val="%4."/>
+      <w:lvlJc w:val="left"/>
+      <w:pPr>
+        <w:ind w:left="2880" w:hanging="360"/>
+      </w:pPr>
+    </w:lvl>
+    <w:lvl w:ilvl="4" w:tplc="04150019" w:tentative="1">
+      <w:start w:val="1"/>
+      <w:numFmt w:val="lowerLetter"/>
+      <w:lvlText w:val="%5."/>
+      <w:lvlJc w:val="left"/>
+      <w:pPr>
+        <w:ind w:left="3600" w:hanging="360"/>
+      </w:pPr>
+    </w:lvl>
+    <w:lvl w:ilvl="5" w:tplc="0415001B" w:tentative="1">
+      <w:start w:val="1"/>
+      <w:numFmt w:val="lowerRoman"/>
+      <w:lvlText w:val="%6."/>
+      <w:lvlJc w:val="right"/>
+      <w:pPr>
+        <w:ind w:left="4320" w:hanging="180"/>
+      </w:pPr>
+    </w:lvl>
+    <w:lvl w:ilvl="6" w:tplc="0415000F" w:tentative="1">
+      <w:start w:val="1"/>
+      <w:numFmt w:val="decimal"/>
+      <w:lvlText w:val="%7."/>
+      <w:lvlJc w:val="left"/>
+      <w:pPr>
+        <w:ind w:left="5040" w:hanging="360"/>
+      </w:pPr>
+    </w:lvl>
+    <w:lvl w:ilvl="7" w:tplc="04150019" w:tentative="1">
+      <w:start w:val="1"/>
+      <w:numFmt w:val="lowerLetter"/>
+      <w:lvlText w:val="%8."/>
+      <w:lvlJc w:val="left"/>
+      <w:pPr>
+        <w:ind w:left="5760" w:hanging="360"/>
+      </w:pPr>
+    </w:lvl>
+    <w:lvl w:ilvl="8" w:tplc="0415001B" w:tentative="1">
+      <w:start w:val="1"/>
+      <w:numFmt w:val="lowerRoman"/>
+      <w:lvlText w:val="%9."/>
+      <w:lvlJc w:val="right"/>
+      <w:pPr>
+        <w:ind w:left="6480" w:hanging="180"/>
+      </w:pPr>
+    </w:lvl>
+  </w:abstractNum>
+  <w:abstractNum w:abstractNumId="5">
     <w:nsid w:val="650070F7"/>
     <w:multiLevelType w:val="hybridMultilevel"/>
     <w:tmpl w:val="1FF42858"/>
@@ -2027,7 +4483,254 @@
       </w:pPr>
     </w:lvl>
   </w:abstractNum>
+  <w:abstractNum w:abstractNumId="6">
+    <w:nsid w:val="6FC51866"/>
+    <w:multiLevelType w:val="hybridMultilevel"/>
+    <w:tmpl w:val="4E020126"/>
+    <w:lvl w:ilvl="0" w:tplc="04150005">
+      <w:start w:val="1"/>
+      <w:numFmt w:val="bullet"/>
+      <w:lvlText w:val=""/>
+      <w:lvlJc w:val="left"/>
+      <w:pPr>
+        <w:ind w:left="720" w:hanging="360"/>
+      </w:pPr>
+      <w:rPr>
+        <w:rFonts w:ascii="Wingdings" w:hAnsi="Wingdings" w:hint="default"/>
+      </w:rPr>
+    </w:lvl>
+    <w:lvl w:ilvl="1" w:tplc="04150003" w:tentative="1">
+      <w:start w:val="1"/>
+      <w:numFmt w:val="bullet"/>
+      <w:lvlText w:val="o"/>
+      <w:lvlJc w:val="left"/>
+      <w:pPr>
+        <w:ind w:left="1440" w:hanging="360"/>
+      </w:pPr>
+      <w:rPr>
+        <w:rFonts w:ascii="Courier New" w:hAnsi="Courier New" w:cs="Courier New" w:hint="default"/>
+      </w:rPr>
+    </w:lvl>
+    <w:lvl w:ilvl="2" w:tplc="04150005" w:tentative="1">
+      <w:start w:val="1"/>
+      <w:numFmt w:val="bullet"/>
+      <w:lvlText w:val=""/>
+      <w:lvlJc w:val="left"/>
+      <w:pPr>
+        <w:ind w:left="2160" w:hanging="360"/>
+      </w:pPr>
+      <w:rPr>
+        <w:rFonts w:ascii="Wingdings" w:hAnsi="Wingdings" w:hint="default"/>
+      </w:rPr>
+    </w:lvl>
+    <w:lvl w:ilvl="3" w:tplc="04150001" w:tentative="1">
+      <w:start w:val="1"/>
+      <w:numFmt w:val="bullet"/>
+      <w:lvlText w:val=""/>
+      <w:lvlJc w:val="left"/>
+      <w:pPr>
+        <w:ind w:left="2880" w:hanging="360"/>
+      </w:pPr>
+      <w:rPr>
+        <w:rFonts w:ascii="Symbol" w:hAnsi="Symbol" w:hint="default"/>
+      </w:rPr>
+    </w:lvl>
+    <w:lvl w:ilvl="4" w:tplc="04150003" w:tentative="1">
+      <w:start w:val="1"/>
+      <w:numFmt w:val="bullet"/>
+      <w:lvlText w:val="o"/>
+      <w:lvlJc w:val="left"/>
+      <w:pPr>
+        <w:ind w:left="3600" w:hanging="360"/>
+      </w:pPr>
+      <w:rPr>
+        <w:rFonts w:ascii="Courier New" w:hAnsi="Courier New" w:cs="Courier New" w:hint="default"/>
+      </w:rPr>
+    </w:lvl>
+    <w:lvl w:ilvl="5" w:tplc="04150005" w:tentative="1">
+      <w:start w:val="1"/>
+      <w:numFmt w:val="bullet"/>
+      <w:lvlText w:val=""/>
+      <w:lvlJc w:val="left"/>
+      <w:pPr>
+        <w:ind w:left="4320" w:hanging="360"/>
+      </w:pPr>
+      <w:rPr>
+        <w:rFonts w:ascii="Wingdings" w:hAnsi="Wingdings" w:hint="default"/>
+      </w:rPr>
+    </w:lvl>
+    <w:lvl w:ilvl="6" w:tplc="04150001" w:tentative="1">
+      <w:start w:val="1"/>
+      <w:numFmt w:val="bullet"/>
+      <w:lvlText w:val=""/>
+      <w:lvlJc w:val="left"/>
+      <w:pPr>
+        <w:ind w:left="5040" w:hanging="360"/>
+      </w:pPr>
+      <w:rPr>
+        <w:rFonts w:ascii="Symbol" w:hAnsi="Symbol" w:hint="default"/>
+      </w:rPr>
+    </w:lvl>
+    <w:lvl w:ilvl="7" w:tplc="04150003" w:tentative="1">
+      <w:start w:val="1"/>
+      <w:numFmt w:val="bullet"/>
+      <w:lvlText w:val="o"/>
+      <w:lvlJc w:val="left"/>
+      <w:pPr>
+        <w:ind w:left="5760" w:hanging="360"/>
+      </w:pPr>
+      <w:rPr>
+        <w:rFonts w:ascii="Courier New" w:hAnsi="Courier New" w:cs="Courier New" w:hint="default"/>
+      </w:rPr>
+    </w:lvl>
+    <w:lvl w:ilvl="8" w:tplc="04150005" w:tentative="1">
+      <w:start w:val="1"/>
+      <w:numFmt w:val="bullet"/>
+      <w:lvlText w:val=""/>
+      <w:lvlJc w:val="left"/>
+      <w:pPr>
+        <w:ind w:left="6480" w:hanging="360"/>
+      </w:pPr>
+      <w:rPr>
+        <w:rFonts w:ascii="Wingdings" w:hAnsi="Wingdings" w:hint="default"/>
+      </w:rPr>
+    </w:lvl>
+  </w:abstractNum>
+  <w:abstractNum w:abstractNumId="7">
+    <w:nsid w:val="748F60FF"/>
+    <w:multiLevelType w:val="hybridMultilevel"/>
+    <w:tmpl w:val="CE0C2E02"/>
+    <w:lvl w:ilvl="0" w:tplc="04150005">
+      <w:start w:val="1"/>
+      <w:numFmt w:val="bullet"/>
+      <w:lvlText w:val=""/>
+      <w:lvlJc w:val="left"/>
+      <w:pPr>
+        <w:ind w:left="720" w:hanging="360"/>
+      </w:pPr>
+      <w:rPr>
+        <w:rFonts w:ascii="Wingdings" w:hAnsi="Wingdings" w:hint="default"/>
+      </w:rPr>
+    </w:lvl>
+    <w:lvl w:ilvl="1" w:tplc="04150003" w:tentative="1">
+      <w:start w:val="1"/>
+      <w:numFmt w:val="bullet"/>
+      <w:lvlText w:val="o"/>
+      <w:lvlJc w:val="left"/>
+      <w:pPr>
+        <w:ind w:left="1440" w:hanging="360"/>
+      </w:pPr>
+      <w:rPr>
+        <w:rFonts w:ascii="Courier New" w:hAnsi="Courier New" w:cs="Courier New" w:hint="default"/>
+      </w:rPr>
+    </w:lvl>
+    <w:lvl w:ilvl="2" w:tplc="04150005" w:tentative="1">
+      <w:start w:val="1"/>
+      <w:numFmt w:val="bullet"/>
+      <w:lvlText w:val=""/>
+      <w:lvlJc w:val="left"/>
+      <w:pPr>
+        <w:ind w:left="2160" w:hanging="360"/>
+      </w:pPr>
+      <w:rPr>
+        <w:rFonts w:ascii="Wingdings" w:hAnsi="Wingdings" w:hint="default"/>
+      </w:rPr>
+    </w:lvl>
+    <w:lvl w:ilvl="3" w:tplc="04150001" w:tentative="1">
+      <w:start w:val="1"/>
+      <w:numFmt w:val="bullet"/>
+      <w:lvlText w:val=""/>
+      <w:lvlJc w:val="left"/>
+      <w:pPr>
+        <w:ind w:left="2880" w:hanging="360"/>
+      </w:pPr>
+      <w:rPr>
+        <w:rFonts w:ascii="Symbol" w:hAnsi="Symbol" w:hint="default"/>
+      </w:rPr>
+    </w:lvl>
+    <w:lvl w:ilvl="4" w:tplc="04150003" w:tentative="1">
+      <w:start w:val="1"/>
+      <w:numFmt w:val="bullet"/>
+      <w:lvlText w:val="o"/>
+      <w:lvlJc w:val="left"/>
+      <w:pPr>
+        <w:ind w:left="3600" w:hanging="360"/>
+      </w:pPr>
+      <w:rPr>
+        <w:rFonts w:ascii="Courier New" w:hAnsi="Courier New" w:cs="Courier New" w:hint="default"/>
+      </w:rPr>
+    </w:lvl>
+    <w:lvl w:ilvl="5" w:tplc="04150005" w:tentative="1">
+      <w:start w:val="1"/>
+      <w:numFmt w:val="bullet"/>
+      <w:lvlText w:val=""/>
+      <w:lvlJc w:val="left"/>
+      <w:pPr>
+        <w:ind w:left="4320" w:hanging="360"/>
+      </w:pPr>
+      <w:rPr>
+        <w:rFonts w:ascii="Wingdings" w:hAnsi="Wingdings" w:hint="default"/>
+      </w:rPr>
+    </w:lvl>
+    <w:lvl w:ilvl="6" w:tplc="04150001" w:tentative="1">
+      <w:start w:val="1"/>
+      <w:numFmt w:val="bullet"/>
+      <w:lvlText w:val=""/>
+      <w:lvlJc w:val="left"/>
+      <w:pPr>
+        <w:ind w:left="5040" w:hanging="360"/>
+      </w:pPr>
+      <w:rPr>
+        <w:rFonts w:ascii="Symbol" w:hAnsi="Symbol" w:hint="default"/>
+      </w:rPr>
+    </w:lvl>
+    <w:lvl w:ilvl="7" w:tplc="04150003" w:tentative="1">
+      <w:start w:val="1"/>
+      <w:numFmt w:val="bullet"/>
+      <w:lvlText w:val="o"/>
+      <w:lvlJc w:val="left"/>
+      <w:pPr>
+        <w:ind w:left="5760" w:hanging="360"/>
+      </w:pPr>
+      <w:rPr>
+        <w:rFonts w:ascii="Courier New" w:hAnsi="Courier New" w:cs="Courier New" w:hint="default"/>
+      </w:rPr>
+    </w:lvl>
+    <w:lvl w:ilvl="8" w:tplc="04150005" w:tentative="1">
+      <w:start w:val="1"/>
+      <w:numFmt w:val="bullet"/>
+      <w:lvlText w:val=""/>
+      <w:lvlJc w:val="left"/>
+      <w:pPr>
+        <w:ind w:left="6480" w:hanging="360"/>
+      </w:pPr>
+      <w:rPr>
+        <w:rFonts w:ascii="Wingdings" w:hAnsi="Wingdings" w:hint="default"/>
+      </w:rPr>
+    </w:lvl>
+  </w:abstractNum>
+  <w:num w:numId="1">
+    <w:abstractNumId w:val="5"/>
+  </w:num>
+  <w:num w:numId="2">
+    <w:abstractNumId w:val="7"/>
+  </w:num>
+  <w:num w:numId="3">
+    <w:abstractNumId w:val="4"/>
+  </w:num>
   <w:num w:numId="4">
+    <w:abstractNumId w:val="3"/>
+  </w:num>
+  <w:num w:numId="5">
+    <w:abstractNumId w:val="6"/>
+  </w:num>
+  <w:num w:numId="6">
+    <w:abstractNumId w:val="0"/>
+  </w:num>
+  <w:num w:numId="7">
+    <w:abstractNumId w:val="2"/>
+  </w:num>
+  <w:num w:numId="8">
     <w:abstractNumId w:val="1"/>
   </w:num>
 </w:numbering>
@@ -2238,7 +4941,7 @@
     <w:lsdException w:name="Medium Shading 2 Accent 1" w:uiPriority="64"/>
     <w:lsdException w:name="Medium List 1 Accent 1" w:uiPriority="65"/>
     <w:lsdException w:name="Revision" w:semiHidden="1"/>
-    <w:lsdException w:name="List Paragraph" w:uiPriority="34" w:qFormat="1"/>
+    <w:lsdException w:name="List Paragraph" w:uiPriority="1" w:qFormat="1"/>
     <w:lsdException w:name="Quote" w:uiPriority="29" w:qFormat="1"/>
     <w:lsdException w:name="Intense Quote" w:uiPriority="30" w:qFormat="1"/>
     <w:lsdException w:name="Medium List 2 Accent 1" w:uiPriority="66"/>
@@ -2460,6 +5163,50 @@
       <w:szCs w:val="32"/>
     </w:rPr>
   </w:style>
+  <w:style w:type="paragraph" w:styleId="Nagwek2">
+    <w:name w:val="heading 2"/>
+    <w:basedOn w:val="Normalny"/>
+    <w:next w:val="Normalny"/>
+    <w:link w:val="Nagwek2Znak"/>
+    <w:uiPriority w:val="9"/>
+    <w:unhideWhenUsed/>
+    <w:qFormat/>
+    <w:rsid w:val="0061642A"/>
+    <w:pPr>
+      <w:keepNext/>
+      <w:keepLines/>
+      <w:spacing w:before="40" w:after="0"/>
+      <w:outlineLvl w:val="1"/>
+    </w:pPr>
+    <w:rPr>
+      <w:rFonts w:asciiTheme="majorHAnsi" w:eastAsiaTheme="majorEastAsia" w:hAnsiTheme="majorHAnsi" w:cstheme="majorBidi"/>
+      <w:color w:val="2E74B5" w:themeColor="accent1" w:themeShade="BF"/>
+      <w:sz w:val="26"/>
+      <w:szCs w:val="26"/>
+    </w:rPr>
+  </w:style>
+  <w:style w:type="paragraph" w:styleId="Nagwek3">
+    <w:name w:val="heading 3"/>
+    <w:basedOn w:val="Normalny"/>
+    <w:next w:val="Normalny"/>
+    <w:link w:val="Nagwek3Znak"/>
+    <w:uiPriority w:val="9"/>
+    <w:unhideWhenUsed/>
+    <w:qFormat/>
+    <w:rsid w:val="00527758"/>
+    <w:pPr>
+      <w:keepNext/>
+      <w:keepLines/>
+      <w:spacing w:before="40" w:after="0"/>
+      <w:outlineLvl w:val="2"/>
+    </w:pPr>
+    <w:rPr>
+      <w:rFonts w:asciiTheme="majorHAnsi" w:eastAsiaTheme="majorEastAsia" w:hAnsiTheme="majorHAnsi" w:cstheme="majorBidi"/>
+      <w:color w:val="1F4D78" w:themeColor="accent1" w:themeShade="7F"/>
+      <w:sz w:val="24"/>
+      <w:szCs w:val="24"/>
+    </w:rPr>
+  </w:style>
   <w:style w:type="character" w:default="1" w:styleId="Domylnaczcionkaakapitu">
     <w:name w:val="Default Paragraph Font"/>
     <w:uiPriority w:val="1"/>
@@ -2649,7 +5396,4032 @@
       <w:szCs w:val="18"/>
     </w:rPr>
   </w:style>
+  <w:style w:type="paragraph" w:styleId="Akapitzlist">
+    <w:name w:val="List Paragraph"/>
+    <w:basedOn w:val="Normalny"/>
+    <w:uiPriority w:val="1"/>
+    <w:qFormat/>
+    <w:rsid w:val="009B66BF"/>
+    <w:pPr>
+      <w:ind w:left="720"/>
+      <w:contextualSpacing/>
+    </w:pPr>
+  </w:style>
+  <w:style w:type="paragraph" w:styleId="Tekstprzypisukocowego">
+    <w:name w:val="endnote text"/>
+    <w:basedOn w:val="Normalny"/>
+    <w:link w:val="TekstprzypisukocowegoZnak"/>
+    <w:uiPriority w:val="99"/>
+    <w:semiHidden/>
+    <w:unhideWhenUsed/>
+    <w:rsid w:val="00B71E9F"/>
+    <w:pPr>
+      <w:spacing w:after="0" w:line="240" w:lineRule="auto"/>
+    </w:pPr>
+    <w:rPr>
+      <w:sz w:val="20"/>
+      <w:szCs w:val="20"/>
+    </w:rPr>
+  </w:style>
+  <w:style w:type="character" w:customStyle="1" w:styleId="TekstprzypisukocowegoZnak">
+    <w:name w:val="Tekst przypisu końcowego Znak"/>
+    <w:basedOn w:val="Domylnaczcionkaakapitu"/>
+    <w:link w:val="Tekstprzypisukocowego"/>
+    <w:uiPriority w:val="99"/>
+    <w:semiHidden/>
+    <w:rsid w:val="00B71E9F"/>
+    <w:rPr>
+      <w:rFonts w:ascii="Calibri" w:eastAsia="Calibri" w:hAnsi="Calibri" w:cs="Times New Roman"/>
+      <w:sz w:val="20"/>
+      <w:szCs w:val="20"/>
+    </w:rPr>
+  </w:style>
+  <w:style w:type="character" w:styleId="Odwoanieprzypisukocowego">
+    <w:name w:val="endnote reference"/>
+    <w:basedOn w:val="Domylnaczcionkaakapitu"/>
+    <w:uiPriority w:val="99"/>
+    <w:semiHidden/>
+    <w:unhideWhenUsed/>
+    <w:rsid w:val="00B71E9F"/>
+    <w:rPr>
+      <w:vertAlign w:val="superscript"/>
+    </w:rPr>
+  </w:style>
+  <w:style w:type="character" w:customStyle="1" w:styleId="Nagwek2Znak">
+    <w:name w:val="Nagłówek 2 Znak"/>
+    <w:basedOn w:val="Domylnaczcionkaakapitu"/>
+    <w:link w:val="Nagwek2"/>
+    <w:uiPriority w:val="9"/>
+    <w:rsid w:val="0061642A"/>
+    <w:rPr>
+      <w:rFonts w:asciiTheme="majorHAnsi" w:eastAsiaTheme="majorEastAsia" w:hAnsiTheme="majorHAnsi" w:cstheme="majorBidi"/>
+      <w:color w:val="2E74B5" w:themeColor="accent1" w:themeShade="BF"/>
+      <w:sz w:val="26"/>
+      <w:szCs w:val="26"/>
+    </w:rPr>
+  </w:style>
+  <w:style w:type="paragraph" w:styleId="Legenda">
+    <w:name w:val="caption"/>
+    <w:basedOn w:val="Normalny"/>
+    <w:next w:val="Normalny"/>
+    <w:uiPriority w:val="35"/>
+    <w:unhideWhenUsed/>
+    <w:qFormat/>
+    <w:rsid w:val="00520324"/>
+    <w:pPr>
+      <w:spacing w:after="200" w:line="240" w:lineRule="auto"/>
+    </w:pPr>
+    <w:rPr>
+      <w:i/>
+      <w:iCs/>
+      <w:color w:val="44546A" w:themeColor="text2"/>
+      <w:sz w:val="18"/>
+      <w:szCs w:val="18"/>
+    </w:rPr>
+  </w:style>
+  <w:style w:type="character" w:customStyle="1" w:styleId="Nagwek3Znak">
+    <w:name w:val="Nagłówek 3 Znak"/>
+    <w:basedOn w:val="Domylnaczcionkaakapitu"/>
+    <w:link w:val="Nagwek3"/>
+    <w:uiPriority w:val="9"/>
+    <w:rsid w:val="00527758"/>
+    <w:rPr>
+      <w:rFonts w:asciiTheme="majorHAnsi" w:eastAsiaTheme="majorEastAsia" w:hAnsiTheme="majorHAnsi" w:cstheme="majorBidi"/>
+      <w:color w:val="1F4D78" w:themeColor="accent1" w:themeShade="7F"/>
+      <w:sz w:val="24"/>
+      <w:szCs w:val="24"/>
+    </w:rPr>
+  </w:style>
 </w:styles>
+</file>
+
+<file path=word/diagrams/colors1.xml><?xml version="1.0" encoding="utf-8"?>
+<dgm:colorsDef xmlns:dgm="http://schemas.openxmlformats.org/drawingml/2006/diagram" xmlns:a="http://schemas.openxmlformats.org/drawingml/2006/main" uniqueId="urn:microsoft.com/office/officeart/2005/8/colors/colorful1">
+  <dgm:title val=""/>
+  <dgm:desc val=""/>
+  <dgm:catLst>
+    <dgm:cat type="colorful" pri="10100"/>
+  </dgm:catLst>
+  <dgm:styleLbl name="node0">
+    <dgm:fillClrLst meth="repeat">
+      <a:schemeClr val="accent1"/>
+    </dgm:fillClrLst>
+    <dgm:linClrLst meth="repeat">
+      <a:schemeClr val="lt1"/>
+    </dgm:linClrLst>
+    <dgm:effectClrLst/>
+    <dgm:txLinClrLst/>
+    <dgm:txFillClrLst/>
+    <dgm:txEffectClrLst/>
+  </dgm:styleLbl>
+  <dgm:styleLbl name="node1">
+    <dgm:fillClrLst meth="repeat">
+      <a:schemeClr val="accent2"/>
+      <a:schemeClr val="accent3"/>
+      <a:schemeClr val="accent4"/>
+      <a:schemeClr val="accent5"/>
+      <a:schemeClr val="accent6"/>
+    </dgm:fillClrLst>
+    <dgm:linClrLst meth="repeat">
+      <a:schemeClr val="lt1"/>
+    </dgm:linClrLst>
+    <dgm:effectClrLst/>
+    <dgm:txLinClrLst/>
+    <dgm:txFillClrLst/>
+    <dgm:txEffectClrLst/>
+  </dgm:styleLbl>
+  <dgm:styleLbl name="alignNode1">
+    <dgm:fillClrLst meth="repeat">
+      <a:schemeClr val="accent2"/>
+      <a:schemeClr val="accent3"/>
+      <a:schemeClr val="accent4"/>
+      <a:schemeClr val="accent5"/>
+      <a:schemeClr val="accent6"/>
+    </dgm:fillClrLst>
+    <dgm:linClrLst meth="repeat">
+      <a:schemeClr val="accent2"/>
+      <a:schemeClr val="accent3"/>
+      <a:schemeClr val="accent4"/>
+      <a:schemeClr val="accent5"/>
+      <a:schemeClr val="accent6"/>
+    </dgm:linClrLst>
+    <dgm:effectClrLst/>
+    <dgm:txLinClrLst/>
+    <dgm:txFillClrLst/>
+    <dgm:txEffectClrLst/>
+  </dgm:styleLbl>
+  <dgm:styleLbl name="lnNode1">
+    <dgm:fillClrLst meth="repeat">
+      <a:schemeClr val="accent2"/>
+      <a:schemeClr val="accent3"/>
+      <a:schemeClr val="accent4"/>
+      <a:schemeClr val="accent5"/>
+      <a:schemeClr val="accent6"/>
+    </dgm:fillClrLst>
+    <dgm:linClrLst meth="repeat">
+      <a:schemeClr val="lt1"/>
+    </dgm:linClrLst>
+    <dgm:effectClrLst/>
+    <dgm:txLinClrLst/>
+    <dgm:txFillClrLst/>
+    <dgm:txEffectClrLst/>
+  </dgm:styleLbl>
+  <dgm:styleLbl name="vennNode1">
+    <dgm:fillClrLst meth="repeat">
+      <a:schemeClr val="accent2">
+        <a:alpha val="50000"/>
+      </a:schemeClr>
+      <a:schemeClr val="accent3">
+        <a:alpha val="50000"/>
+      </a:schemeClr>
+      <a:schemeClr val="accent4">
+        <a:alpha val="50000"/>
+      </a:schemeClr>
+      <a:schemeClr val="accent5">
+        <a:alpha val="50000"/>
+      </a:schemeClr>
+      <a:schemeClr val="accent6">
+        <a:alpha val="50000"/>
+      </a:schemeClr>
+    </dgm:fillClrLst>
+    <dgm:linClrLst meth="repeat">
+      <a:schemeClr val="lt1"/>
+    </dgm:linClrLst>
+    <dgm:effectClrLst/>
+    <dgm:txLinClrLst/>
+    <dgm:txFillClrLst/>
+    <dgm:txEffectClrLst/>
+  </dgm:styleLbl>
+  <dgm:styleLbl name="node2">
+    <dgm:fillClrLst>
+      <a:schemeClr val="accent2"/>
+    </dgm:fillClrLst>
+    <dgm:linClrLst meth="repeat">
+      <a:schemeClr val="lt1"/>
+    </dgm:linClrLst>
+    <dgm:effectClrLst/>
+    <dgm:txLinClrLst/>
+    <dgm:txFillClrLst/>
+    <dgm:txEffectClrLst/>
+  </dgm:styleLbl>
+  <dgm:styleLbl name="node3">
+    <dgm:fillClrLst>
+      <a:schemeClr val="accent3"/>
+    </dgm:fillClrLst>
+    <dgm:linClrLst meth="repeat">
+      <a:schemeClr val="lt1"/>
+    </dgm:linClrLst>
+    <dgm:effectClrLst/>
+    <dgm:txLinClrLst/>
+    <dgm:txFillClrLst/>
+    <dgm:txEffectClrLst/>
+  </dgm:styleLbl>
+  <dgm:styleLbl name="node4">
+    <dgm:fillClrLst>
+      <a:schemeClr val="accent4"/>
+    </dgm:fillClrLst>
+    <dgm:linClrLst meth="repeat">
+      <a:schemeClr val="lt1"/>
+    </dgm:linClrLst>
+    <dgm:effectClrLst/>
+    <dgm:txLinClrLst/>
+    <dgm:txFillClrLst/>
+    <dgm:txEffectClrLst/>
+  </dgm:styleLbl>
+  <dgm:styleLbl name="fgImgPlace1">
+    <dgm:fillClrLst meth="repeat">
+      <a:schemeClr val="accent2">
+        <a:tint val="50000"/>
+      </a:schemeClr>
+      <a:schemeClr val="accent3">
+        <a:tint val="50000"/>
+      </a:schemeClr>
+      <a:schemeClr val="accent4">
+        <a:tint val="50000"/>
+      </a:schemeClr>
+      <a:schemeClr val="accent5">
+        <a:tint val="50000"/>
+      </a:schemeClr>
+      <a:schemeClr val="accent6">
+        <a:tint val="50000"/>
+      </a:schemeClr>
+    </dgm:fillClrLst>
+    <dgm:linClrLst meth="repeat">
+      <a:schemeClr val="lt1"/>
+    </dgm:linClrLst>
+    <dgm:effectClrLst/>
+    <dgm:txLinClrLst/>
+    <dgm:txFillClrLst meth="repeat">
+      <a:schemeClr val="lt1"/>
+    </dgm:txFillClrLst>
+    <dgm:txEffectClrLst/>
+  </dgm:styleLbl>
+  <dgm:styleLbl name="alignImgPlace1">
+    <dgm:fillClrLst>
+      <a:schemeClr val="accent1">
+        <a:tint val="50000"/>
+      </a:schemeClr>
+      <a:schemeClr val="accent2">
+        <a:tint val="20000"/>
+      </a:schemeClr>
+    </dgm:fillClrLst>
+    <dgm:linClrLst meth="repeat">
+      <a:schemeClr val="lt1"/>
+    </dgm:linClrLst>
+    <dgm:effectClrLst/>
+    <dgm:txLinClrLst/>
+    <dgm:txFillClrLst meth="repeat">
+      <a:schemeClr val="lt1"/>
+    </dgm:txFillClrLst>
+    <dgm:txEffectClrLst/>
+  </dgm:styleLbl>
+  <dgm:styleLbl name="bgImgPlace1">
+    <dgm:fillClrLst>
+      <a:schemeClr val="accent1">
+        <a:tint val="50000"/>
+      </a:schemeClr>
+      <a:schemeClr val="accent2">
+        <a:tint val="20000"/>
+      </a:schemeClr>
+    </dgm:fillClrLst>
+    <dgm:linClrLst meth="repeat">
+      <a:schemeClr val="lt1"/>
+    </dgm:linClrLst>
+    <dgm:effectClrLst/>
+    <dgm:txLinClrLst/>
+    <dgm:txFillClrLst meth="repeat">
+      <a:schemeClr val="lt1"/>
+    </dgm:txFillClrLst>
+    <dgm:txEffectClrLst/>
+  </dgm:styleLbl>
+  <dgm:styleLbl name="sibTrans2D1">
+    <dgm:fillClrLst meth="repeat">
+      <a:schemeClr val="accent2"/>
+      <a:schemeClr val="accent3"/>
+      <a:schemeClr val="accent4"/>
+      <a:schemeClr val="accent5"/>
+      <a:schemeClr val="accent6"/>
+    </dgm:fillClrLst>
+    <dgm:linClrLst meth="cycle">
+      <a:schemeClr val="lt1"/>
+    </dgm:linClrLst>
+    <dgm:effectClrLst/>
+    <dgm:txLinClrLst/>
+    <dgm:txFillClrLst/>
+    <dgm:txEffectClrLst/>
+  </dgm:styleLbl>
+  <dgm:styleLbl name="fgSibTrans2D1">
+    <dgm:fillClrLst meth="repeat">
+      <a:schemeClr val="accent2"/>
+      <a:schemeClr val="accent3"/>
+      <a:schemeClr val="accent4"/>
+      <a:schemeClr val="accent5"/>
+      <a:schemeClr val="accent6"/>
+    </dgm:fillClrLst>
+    <dgm:linClrLst meth="cycle">
+      <a:schemeClr val="lt1"/>
+    </dgm:linClrLst>
+    <dgm:effectClrLst/>
+    <dgm:txLinClrLst/>
+    <dgm:txFillClrLst meth="repeat">
+      <a:schemeClr val="lt1"/>
+    </dgm:txFillClrLst>
+    <dgm:txEffectClrLst/>
+  </dgm:styleLbl>
+  <dgm:styleLbl name="bgSibTrans2D1">
+    <dgm:fillClrLst meth="repeat">
+      <a:schemeClr val="accent2"/>
+      <a:schemeClr val="accent3"/>
+      <a:schemeClr val="accent4"/>
+      <a:schemeClr val="accent5"/>
+      <a:schemeClr val="accent6"/>
+    </dgm:fillClrLst>
+    <dgm:linClrLst meth="cycle">
+      <a:schemeClr val="lt1"/>
+    </dgm:linClrLst>
+    <dgm:effectClrLst/>
+    <dgm:txLinClrLst/>
+    <dgm:txFillClrLst meth="repeat">
+      <a:schemeClr val="lt1"/>
+    </dgm:txFillClrLst>
+    <dgm:txEffectClrLst/>
+  </dgm:styleLbl>
+  <dgm:styleLbl name="sibTrans1D1">
+    <dgm:fillClrLst meth="repeat">
+      <a:schemeClr val="accent2"/>
+      <a:schemeClr val="accent3"/>
+      <a:schemeClr val="accent4"/>
+      <a:schemeClr val="accent5"/>
+      <a:schemeClr val="accent6"/>
+    </dgm:fillClrLst>
+    <dgm:linClrLst meth="repeat">
+      <a:schemeClr val="accent2"/>
+      <a:schemeClr val="accent3"/>
+      <a:schemeClr val="accent4"/>
+      <a:schemeClr val="accent5"/>
+      <a:schemeClr val="accent6"/>
+    </dgm:linClrLst>
+    <dgm:effectClrLst/>
+    <dgm:txLinClrLst/>
+    <dgm:txFillClrLst meth="repeat">
+      <a:schemeClr val="tx1"/>
+    </dgm:txFillClrLst>
+    <dgm:txEffectClrLst/>
+  </dgm:styleLbl>
+  <dgm:styleLbl name="callout">
+    <dgm:fillClrLst meth="repeat">
+      <a:schemeClr val="accent2"/>
+    </dgm:fillClrLst>
+    <dgm:linClrLst meth="repeat">
+      <a:schemeClr val="accent2">
+        <a:tint val="50000"/>
+      </a:schemeClr>
+    </dgm:linClrLst>
+    <dgm:effectClrLst/>
+    <dgm:txLinClrLst/>
+    <dgm:txFillClrLst meth="repeat">
+      <a:schemeClr val="tx1"/>
+    </dgm:txFillClrLst>
+    <dgm:txEffectClrLst/>
+  </dgm:styleLbl>
+  <dgm:styleLbl name="asst0">
+    <dgm:fillClrLst meth="repeat">
+      <a:schemeClr val="accent1"/>
+    </dgm:fillClrLst>
+    <dgm:linClrLst meth="repeat">
+      <a:schemeClr val="lt1"/>
+    </dgm:linClrLst>
+    <dgm:effectClrLst/>
+    <dgm:txLinClrLst/>
+    <dgm:txFillClrLst/>
+    <dgm:txEffectClrLst/>
+  </dgm:styleLbl>
+  <dgm:styleLbl name="asst1">
+    <dgm:fillClrLst meth="repeat">
+      <a:schemeClr val="accent2"/>
+    </dgm:fillClrLst>
+    <dgm:linClrLst meth="repeat">
+      <a:schemeClr val="lt1"/>
+    </dgm:linClrLst>
+    <dgm:effectClrLst/>
+    <dgm:txLinClrLst/>
+    <dgm:txFillClrLst/>
+    <dgm:txEffectClrLst/>
+  </dgm:styleLbl>
+  <dgm:styleLbl name="asst2">
+    <dgm:fillClrLst>
+      <a:schemeClr val="accent3"/>
+    </dgm:fillClrLst>
+    <dgm:linClrLst meth="repeat">
+      <a:schemeClr val="lt1"/>
+    </dgm:linClrLst>
+    <dgm:effectClrLst/>
+    <dgm:txLinClrLst/>
+    <dgm:txFillClrLst/>
+    <dgm:txEffectClrLst/>
+  </dgm:styleLbl>
+  <dgm:styleLbl name="asst3">
+    <dgm:fillClrLst>
+      <a:schemeClr val="accent4"/>
+    </dgm:fillClrLst>
+    <dgm:linClrLst meth="repeat">
+      <a:schemeClr val="lt1"/>
+    </dgm:linClrLst>
+    <dgm:effectClrLst/>
+    <dgm:txLinClrLst/>
+    <dgm:txFillClrLst/>
+    <dgm:txEffectClrLst/>
+  </dgm:styleLbl>
+  <dgm:styleLbl name="asst4">
+    <dgm:fillClrLst>
+      <a:schemeClr val="accent5"/>
+    </dgm:fillClrLst>
+    <dgm:linClrLst meth="repeat">
+      <a:schemeClr val="lt1"/>
+    </dgm:linClrLst>
+    <dgm:effectClrLst/>
+    <dgm:txLinClrLst/>
+    <dgm:txFillClrLst/>
+    <dgm:txEffectClrLst/>
+  </dgm:styleLbl>
+  <dgm:styleLbl name="parChTrans2D1">
+    <dgm:fillClrLst meth="repeat">
+      <a:schemeClr val="accent2"/>
+    </dgm:fillClrLst>
+    <dgm:linClrLst meth="repeat">
+      <a:schemeClr val="lt1"/>
+    </dgm:linClrLst>
+    <dgm:effectClrLst/>
+    <dgm:txLinClrLst/>
+    <dgm:txFillClrLst meth="repeat">
+      <a:schemeClr val="lt1"/>
+    </dgm:txFillClrLst>
+    <dgm:txEffectClrLst/>
+  </dgm:styleLbl>
+  <dgm:styleLbl name="parChTrans2D2">
+    <dgm:fillClrLst meth="repeat">
+      <a:schemeClr val="accent3"/>
+    </dgm:fillClrLst>
+    <dgm:linClrLst meth="repeat">
+      <a:schemeClr val="lt1"/>
+    </dgm:linClrLst>
+    <dgm:effectClrLst/>
+    <dgm:txLinClrLst/>
+    <dgm:txFillClrLst/>
+    <dgm:txEffectClrLst/>
+  </dgm:styleLbl>
+  <dgm:styleLbl name="parChTrans2D3">
+    <dgm:fillClrLst meth="repeat">
+      <a:schemeClr val="accent4"/>
+    </dgm:fillClrLst>
+    <dgm:linClrLst meth="repeat">
+      <a:schemeClr val="lt1"/>
+    </dgm:linClrLst>
+    <dgm:effectClrLst/>
+    <dgm:txLinClrLst/>
+    <dgm:txFillClrLst/>
+    <dgm:txEffectClrLst/>
+  </dgm:styleLbl>
+  <dgm:styleLbl name="parChTrans2D4">
+    <dgm:fillClrLst meth="repeat">
+      <a:schemeClr val="accent5"/>
+    </dgm:fillClrLst>
+    <dgm:linClrLst meth="repeat">
+      <a:schemeClr val="lt1"/>
+    </dgm:linClrLst>
+    <dgm:effectClrLst/>
+    <dgm:txLinClrLst/>
+    <dgm:txFillClrLst meth="repeat">
+      <a:schemeClr val="lt1"/>
+    </dgm:txFillClrLst>
+    <dgm:txEffectClrLst/>
+  </dgm:styleLbl>
+  <dgm:styleLbl name="parChTrans1D1">
+    <dgm:fillClrLst meth="repeat">
+      <a:schemeClr val="accent2"/>
+    </dgm:fillClrLst>
+    <dgm:linClrLst meth="repeat">
+      <a:schemeClr val="accent1"/>
+    </dgm:linClrLst>
+    <dgm:effectClrLst/>
+    <dgm:txLinClrLst/>
+    <dgm:txFillClrLst meth="repeat">
+      <a:schemeClr val="tx1"/>
+    </dgm:txFillClrLst>
+    <dgm:txEffectClrLst/>
+  </dgm:styleLbl>
+  <dgm:styleLbl name="parChTrans1D2">
+    <dgm:fillClrLst meth="repeat">
+      <a:schemeClr val="accent3">
+        <a:tint val="90000"/>
+      </a:schemeClr>
+    </dgm:fillClrLst>
+    <dgm:linClrLst meth="repeat">
+      <a:schemeClr val="accent2"/>
+    </dgm:linClrLst>
+    <dgm:effectClrLst/>
+    <dgm:txLinClrLst/>
+    <dgm:txFillClrLst meth="repeat">
+      <a:schemeClr val="tx1"/>
+    </dgm:txFillClrLst>
+    <dgm:txEffectClrLst/>
+  </dgm:styleLbl>
+  <dgm:styleLbl name="parChTrans1D3">
+    <dgm:fillClrLst meth="repeat">
+      <a:schemeClr val="accent4">
+        <a:tint val="70000"/>
+      </a:schemeClr>
+    </dgm:fillClrLst>
+    <dgm:linClrLst meth="repeat">
+      <a:schemeClr val="accent3"/>
+    </dgm:linClrLst>
+    <dgm:effectClrLst/>
+    <dgm:txLinClrLst/>
+    <dgm:txFillClrLst meth="repeat">
+      <a:schemeClr val="tx1"/>
+    </dgm:txFillClrLst>
+    <dgm:txEffectClrLst/>
+  </dgm:styleLbl>
+  <dgm:styleLbl name="parChTrans1D4">
+    <dgm:fillClrLst meth="repeat">
+      <a:schemeClr val="accent5">
+        <a:tint val="50000"/>
+      </a:schemeClr>
+    </dgm:fillClrLst>
+    <dgm:linClrLst meth="repeat">
+      <a:schemeClr val="accent4"/>
+    </dgm:linClrLst>
+    <dgm:effectClrLst/>
+    <dgm:txLinClrLst/>
+    <dgm:txFillClrLst meth="repeat">
+      <a:schemeClr val="tx1"/>
+    </dgm:txFillClrLst>
+    <dgm:txEffectClrLst/>
+  </dgm:styleLbl>
+  <dgm:styleLbl name="fgAcc1">
+    <dgm:fillClrLst meth="repeat">
+      <a:schemeClr val="lt1">
+        <a:alpha val="90000"/>
+      </a:schemeClr>
+    </dgm:fillClrLst>
+    <dgm:linClrLst meth="repeat">
+      <a:schemeClr val="accent2"/>
+      <a:schemeClr val="accent3"/>
+      <a:schemeClr val="accent4"/>
+      <a:schemeClr val="accent5"/>
+      <a:schemeClr val="accent6"/>
+    </dgm:linClrLst>
+    <dgm:effectClrLst/>
+    <dgm:txLinClrLst/>
+    <dgm:txFillClrLst meth="repeat">
+      <a:schemeClr val="dk1"/>
+    </dgm:txFillClrLst>
+    <dgm:txEffectClrLst/>
+  </dgm:styleLbl>
+  <dgm:styleLbl name="conFgAcc1">
+    <dgm:fillClrLst meth="repeat">
+      <a:schemeClr val="lt1">
+        <a:alpha val="90000"/>
+      </a:schemeClr>
+    </dgm:fillClrLst>
+    <dgm:linClrLst meth="repeat">
+      <a:schemeClr val="accent2"/>
+      <a:schemeClr val="accent3"/>
+      <a:schemeClr val="accent4"/>
+      <a:schemeClr val="accent5"/>
+      <a:schemeClr val="accent6"/>
+    </dgm:linClrLst>
+    <dgm:effectClrLst/>
+    <dgm:txLinClrLst/>
+    <dgm:txFillClrLst meth="repeat">
+      <a:schemeClr val="dk1"/>
+    </dgm:txFillClrLst>
+    <dgm:txEffectClrLst/>
+  </dgm:styleLbl>
+  <dgm:styleLbl name="alignAcc1">
+    <dgm:fillClrLst meth="repeat">
+      <a:schemeClr val="lt1">
+        <a:alpha val="90000"/>
+      </a:schemeClr>
+    </dgm:fillClrLst>
+    <dgm:linClrLst meth="repeat">
+      <a:schemeClr val="accent2"/>
+      <a:schemeClr val="accent3"/>
+      <a:schemeClr val="accent4"/>
+      <a:schemeClr val="accent5"/>
+      <a:schemeClr val="accent6"/>
+    </dgm:linClrLst>
+    <dgm:effectClrLst/>
+    <dgm:txLinClrLst/>
+    <dgm:txFillClrLst meth="repeat">
+      <a:schemeClr val="dk1"/>
+    </dgm:txFillClrLst>
+    <dgm:txEffectClrLst/>
+  </dgm:styleLbl>
+  <dgm:styleLbl name="trAlignAcc1">
+    <dgm:fillClrLst meth="repeat">
+      <a:schemeClr val="lt1">
+        <a:alpha val="40000"/>
+      </a:schemeClr>
+    </dgm:fillClrLst>
+    <dgm:linClrLst meth="repeat">
+      <a:schemeClr val="accent1"/>
+    </dgm:linClrLst>
+    <dgm:effectClrLst/>
+    <dgm:txLinClrLst/>
+    <dgm:txFillClrLst meth="repeat">
+      <a:schemeClr val="dk1"/>
+    </dgm:txFillClrLst>
+    <dgm:txEffectClrLst/>
+  </dgm:styleLbl>
+  <dgm:styleLbl name="bgAcc1">
+    <dgm:fillClrLst meth="repeat">
+      <a:schemeClr val="lt1">
+        <a:alpha val="90000"/>
+      </a:schemeClr>
+    </dgm:fillClrLst>
+    <dgm:linClrLst meth="repeat">
+      <a:schemeClr val="accent2"/>
+      <a:schemeClr val="accent3"/>
+      <a:schemeClr val="accent4"/>
+      <a:schemeClr val="accent5"/>
+      <a:schemeClr val="accent6"/>
+    </dgm:linClrLst>
+    <dgm:effectClrLst/>
+    <dgm:txLinClrLst/>
+    <dgm:txFillClrLst meth="repeat">
+      <a:schemeClr val="dk1"/>
+    </dgm:txFillClrLst>
+    <dgm:txEffectClrLst/>
+  </dgm:styleLbl>
+  <dgm:styleLbl name="solidFgAcc1">
+    <dgm:fillClrLst meth="repeat">
+      <a:schemeClr val="lt1"/>
+    </dgm:fillClrLst>
+    <dgm:linClrLst meth="repeat">
+      <a:schemeClr val="accent2"/>
+      <a:schemeClr val="accent3"/>
+      <a:schemeClr val="accent4"/>
+      <a:schemeClr val="accent5"/>
+      <a:schemeClr val="accent6"/>
+    </dgm:linClrLst>
+    <dgm:effectClrLst/>
+    <dgm:txLinClrLst/>
+    <dgm:txFillClrLst meth="repeat">
+      <a:schemeClr val="dk1"/>
+    </dgm:txFillClrLst>
+    <dgm:txEffectClrLst/>
+  </dgm:styleLbl>
+  <dgm:styleLbl name="solidAlignAcc1">
+    <dgm:fillClrLst meth="repeat">
+      <a:schemeClr val="lt1"/>
+    </dgm:fillClrLst>
+    <dgm:linClrLst meth="repeat">
+      <a:schemeClr val="accent2"/>
+      <a:schemeClr val="accent3"/>
+      <a:schemeClr val="accent4"/>
+      <a:schemeClr val="accent5"/>
+      <a:schemeClr val="accent6"/>
+    </dgm:linClrLst>
+    <dgm:effectClrLst/>
+    <dgm:txLinClrLst/>
+    <dgm:txFillClrLst meth="repeat">
+      <a:schemeClr val="dk1"/>
+    </dgm:txFillClrLst>
+    <dgm:txEffectClrLst/>
+  </dgm:styleLbl>
+  <dgm:styleLbl name="solidBgAcc1">
+    <dgm:fillClrLst meth="repeat">
+      <a:schemeClr val="lt1"/>
+    </dgm:fillClrLst>
+    <dgm:linClrLst meth="repeat">
+      <a:schemeClr val="accent2"/>
+      <a:schemeClr val="accent3"/>
+      <a:schemeClr val="accent4"/>
+      <a:schemeClr val="accent5"/>
+      <a:schemeClr val="accent6"/>
+    </dgm:linClrLst>
+    <dgm:effectClrLst/>
+    <dgm:txLinClrLst/>
+    <dgm:txFillClrLst meth="repeat">
+      <a:schemeClr val="dk1"/>
+    </dgm:txFillClrLst>
+    <dgm:txEffectClrLst/>
+  </dgm:styleLbl>
+  <dgm:styleLbl name="fgAccFollowNode1">
+    <dgm:fillClrLst meth="repeat">
+      <a:schemeClr val="accent2">
+        <a:tint val="40000"/>
+        <a:alpha val="90000"/>
+      </a:schemeClr>
+      <a:schemeClr val="accent3">
+        <a:tint val="40000"/>
+        <a:alpha val="90000"/>
+      </a:schemeClr>
+      <a:schemeClr val="accent4">
+        <a:tint val="40000"/>
+        <a:alpha val="90000"/>
+      </a:schemeClr>
+      <a:schemeClr val="accent5">
+        <a:tint val="40000"/>
+        <a:alpha val="90000"/>
+      </a:schemeClr>
+      <a:schemeClr val="accent6">
+        <a:tint val="40000"/>
+        <a:alpha val="90000"/>
+      </a:schemeClr>
+    </dgm:fillClrLst>
+    <dgm:linClrLst meth="repeat">
+      <a:schemeClr val="accent2">
+        <a:tint val="40000"/>
+        <a:alpha val="90000"/>
+      </a:schemeClr>
+      <a:schemeClr val="accent3">
+        <a:tint val="40000"/>
+        <a:alpha val="90000"/>
+      </a:schemeClr>
+      <a:schemeClr val="accent4">
+        <a:tint val="40000"/>
+        <a:alpha val="90000"/>
+      </a:schemeClr>
+      <a:schemeClr val="accent5">
+        <a:tint val="40000"/>
+        <a:alpha val="90000"/>
+      </a:schemeClr>
+      <a:schemeClr val="accent6">
+        <a:tint val="40000"/>
+        <a:alpha val="90000"/>
+      </a:schemeClr>
+    </dgm:linClrLst>
+    <dgm:effectClrLst/>
+    <dgm:txLinClrLst/>
+    <dgm:txFillClrLst meth="repeat">
+      <a:schemeClr val="dk1"/>
+    </dgm:txFillClrLst>
+    <dgm:txEffectClrLst/>
+  </dgm:styleLbl>
+  <dgm:styleLbl name="alignAccFollowNode1">
+    <dgm:fillClrLst meth="repeat">
+      <a:schemeClr val="accent2">
+        <a:tint val="40000"/>
+        <a:alpha val="90000"/>
+      </a:schemeClr>
+      <a:schemeClr val="accent3">
+        <a:tint val="40000"/>
+        <a:alpha val="90000"/>
+      </a:schemeClr>
+      <a:schemeClr val="accent4">
+        <a:tint val="40000"/>
+        <a:alpha val="90000"/>
+      </a:schemeClr>
+      <a:schemeClr val="accent5">
+        <a:tint val="40000"/>
+        <a:alpha val="90000"/>
+      </a:schemeClr>
+      <a:schemeClr val="accent6">
+        <a:tint val="40000"/>
+        <a:alpha val="90000"/>
+      </a:schemeClr>
+    </dgm:fillClrLst>
+    <dgm:linClrLst meth="repeat">
+      <a:schemeClr val="accent2">
+        <a:tint val="40000"/>
+        <a:alpha val="90000"/>
+      </a:schemeClr>
+      <a:schemeClr val="accent3">
+        <a:tint val="40000"/>
+        <a:alpha val="90000"/>
+      </a:schemeClr>
+      <a:schemeClr val="accent4">
+        <a:tint val="40000"/>
+        <a:alpha val="90000"/>
+      </a:schemeClr>
+      <a:schemeClr val="accent5">
+        <a:tint val="40000"/>
+        <a:alpha val="90000"/>
+      </a:schemeClr>
+      <a:schemeClr val="accent6">
+        <a:tint val="40000"/>
+        <a:alpha val="90000"/>
+      </a:schemeClr>
+    </dgm:linClrLst>
+    <dgm:effectClrLst/>
+    <dgm:txLinClrLst/>
+    <dgm:txFillClrLst meth="repeat">
+      <a:schemeClr val="dk1"/>
+    </dgm:txFillClrLst>
+    <dgm:txEffectClrLst/>
+  </dgm:styleLbl>
+  <dgm:styleLbl name="bgAccFollowNode1">
+    <dgm:fillClrLst meth="repeat">
+      <a:schemeClr val="accent2">
+        <a:tint val="40000"/>
+        <a:alpha val="90000"/>
+      </a:schemeClr>
+      <a:schemeClr val="accent3">
+        <a:tint val="40000"/>
+        <a:alpha val="90000"/>
+      </a:schemeClr>
+      <a:schemeClr val="accent4">
+        <a:tint val="40000"/>
+        <a:alpha val="90000"/>
+      </a:schemeClr>
+      <a:schemeClr val="accent5">
+        <a:tint val="40000"/>
+        <a:alpha val="90000"/>
+      </a:schemeClr>
+      <a:schemeClr val="accent6">
+        <a:tint val="40000"/>
+        <a:alpha val="90000"/>
+      </a:schemeClr>
+    </dgm:fillClrLst>
+    <dgm:linClrLst meth="repeat">
+      <a:schemeClr val="accent2">
+        <a:tint val="40000"/>
+        <a:alpha val="90000"/>
+      </a:schemeClr>
+      <a:schemeClr val="accent3">
+        <a:tint val="40000"/>
+        <a:alpha val="90000"/>
+      </a:schemeClr>
+      <a:schemeClr val="accent4">
+        <a:tint val="40000"/>
+        <a:alpha val="90000"/>
+      </a:schemeClr>
+      <a:schemeClr val="accent5">
+        <a:tint val="40000"/>
+        <a:alpha val="90000"/>
+      </a:schemeClr>
+      <a:schemeClr val="accent6">
+        <a:tint val="40000"/>
+        <a:alpha val="90000"/>
+      </a:schemeClr>
+    </dgm:linClrLst>
+    <dgm:effectClrLst/>
+    <dgm:txLinClrLst/>
+    <dgm:txFillClrLst meth="repeat">
+      <a:schemeClr val="dk1"/>
+    </dgm:txFillClrLst>
+    <dgm:txEffectClrLst/>
+  </dgm:styleLbl>
+  <dgm:styleLbl name="fgAcc0">
+    <dgm:fillClrLst meth="repeat">
+      <a:schemeClr val="lt1">
+        <a:alpha val="90000"/>
+      </a:schemeClr>
+    </dgm:fillClrLst>
+    <dgm:linClrLst>
+      <a:schemeClr val="accent1"/>
+    </dgm:linClrLst>
+    <dgm:effectClrLst/>
+    <dgm:txLinClrLst/>
+    <dgm:txFillClrLst meth="repeat">
+      <a:schemeClr val="dk1"/>
+    </dgm:txFillClrLst>
+    <dgm:txEffectClrLst/>
+  </dgm:styleLbl>
+  <dgm:styleLbl name="fgAcc2">
+    <dgm:fillClrLst meth="repeat">
+      <a:schemeClr val="lt1">
+        <a:alpha val="90000"/>
+      </a:schemeClr>
+    </dgm:fillClrLst>
+    <dgm:linClrLst>
+      <a:schemeClr val="accent2"/>
+    </dgm:linClrLst>
+    <dgm:effectClrLst/>
+    <dgm:txLinClrLst/>
+    <dgm:txFillClrLst meth="repeat">
+      <a:schemeClr val="dk1"/>
+    </dgm:txFillClrLst>
+    <dgm:txEffectClrLst/>
+  </dgm:styleLbl>
+  <dgm:styleLbl name="fgAcc3">
+    <dgm:fillClrLst meth="repeat">
+      <a:schemeClr val="lt1">
+        <a:alpha val="90000"/>
+      </a:schemeClr>
+    </dgm:fillClrLst>
+    <dgm:linClrLst>
+      <a:schemeClr val="accent3"/>
+    </dgm:linClrLst>
+    <dgm:effectClrLst/>
+    <dgm:txLinClrLst/>
+    <dgm:txFillClrLst meth="repeat">
+      <a:schemeClr val="dk1"/>
+    </dgm:txFillClrLst>
+    <dgm:txEffectClrLst/>
+  </dgm:styleLbl>
+  <dgm:styleLbl name="fgAcc4">
+    <dgm:fillClrLst meth="repeat">
+      <a:schemeClr val="lt1">
+        <a:alpha val="90000"/>
+      </a:schemeClr>
+    </dgm:fillClrLst>
+    <dgm:linClrLst>
+      <a:schemeClr val="accent4"/>
+    </dgm:linClrLst>
+    <dgm:effectClrLst/>
+    <dgm:txLinClrLst/>
+    <dgm:txFillClrLst meth="repeat">
+      <a:schemeClr val="dk1"/>
+    </dgm:txFillClrLst>
+    <dgm:txEffectClrLst/>
+  </dgm:styleLbl>
+  <dgm:styleLbl name="bgShp">
+    <dgm:fillClrLst meth="repeat">
+      <a:schemeClr val="accent2">
+        <a:tint val="40000"/>
+      </a:schemeClr>
+    </dgm:fillClrLst>
+    <dgm:linClrLst meth="repeat">
+      <a:schemeClr val="dk1"/>
+    </dgm:linClrLst>
+    <dgm:effectClrLst/>
+    <dgm:txLinClrLst/>
+    <dgm:txFillClrLst meth="repeat">
+      <a:schemeClr val="dk1"/>
+    </dgm:txFillClrLst>
+    <dgm:txEffectClrLst/>
+  </dgm:styleLbl>
+  <dgm:styleLbl name="dkBgShp">
+    <dgm:fillClrLst meth="repeat">
+      <a:schemeClr val="accent2">
+        <a:shade val="90000"/>
+      </a:schemeClr>
+    </dgm:fillClrLst>
+    <dgm:linClrLst meth="repeat">
+      <a:schemeClr val="dk1"/>
+    </dgm:linClrLst>
+    <dgm:effectClrLst/>
+    <dgm:txLinClrLst/>
+    <dgm:txFillClrLst meth="repeat">
+      <a:schemeClr val="lt1"/>
+    </dgm:txFillClrLst>
+    <dgm:txEffectClrLst/>
+  </dgm:styleLbl>
+  <dgm:styleLbl name="trBgShp">
+    <dgm:fillClrLst meth="repeat">
+      <a:schemeClr val="accent1">
+        <a:tint val="50000"/>
+        <a:alpha val="40000"/>
+      </a:schemeClr>
+    </dgm:fillClrLst>
+    <dgm:linClrLst meth="repeat">
+      <a:schemeClr val="accent2"/>
+    </dgm:linClrLst>
+    <dgm:effectClrLst/>
+    <dgm:txLinClrLst/>
+    <dgm:txFillClrLst meth="repeat">
+      <a:schemeClr val="lt1"/>
+    </dgm:txFillClrLst>
+    <dgm:txEffectClrLst/>
+  </dgm:styleLbl>
+  <dgm:styleLbl name="fgShp">
+    <dgm:fillClrLst meth="repeat">
+      <a:schemeClr val="accent2">
+        <a:tint val="40000"/>
+      </a:schemeClr>
+    </dgm:fillClrLst>
+    <dgm:linClrLst meth="repeat">
+      <a:schemeClr val="lt1"/>
+    </dgm:linClrLst>
+    <dgm:effectClrLst/>
+    <dgm:txLinClrLst/>
+    <dgm:txFillClrLst meth="repeat">
+      <a:schemeClr val="dk1"/>
+    </dgm:txFillClrLst>
+    <dgm:txEffectClrLst/>
+  </dgm:styleLbl>
+  <dgm:styleLbl name="revTx">
+    <dgm:fillClrLst meth="repeat">
+      <a:schemeClr val="lt1">
+        <a:alpha val="0"/>
+      </a:schemeClr>
+    </dgm:fillClrLst>
+    <dgm:linClrLst meth="repeat">
+      <a:schemeClr val="dk1">
+        <a:alpha val="0"/>
+      </a:schemeClr>
+    </dgm:linClrLst>
+    <dgm:effectClrLst/>
+    <dgm:txLinClrLst/>
+    <dgm:txFillClrLst meth="repeat">
+      <a:schemeClr val="tx1"/>
+    </dgm:txFillClrLst>
+    <dgm:txEffectClrLst/>
+  </dgm:styleLbl>
+</dgm:colorsDef>
+</file>
+
+<file path=word/diagrams/data1.xml><?xml version="1.0" encoding="utf-8"?>
+<dgm:dataModel xmlns:dgm="http://schemas.openxmlformats.org/drawingml/2006/diagram" xmlns:a="http://schemas.openxmlformats.org/drawingml/2006/main">
+  <dgm:ptLst>
+    <dgm:pt modelId="{08C971EF-AA2E-4EF4-96BE-F63EDC243266}" type="doc">
+      <dgm:prSet loTypeId="urn:microsoft.com/office/officeart/2005/8/layout/orgChart1" loCatId="hierarchy" qsTypeId="urn:microsoft.com/office/officeart/2005/8/quickstyle/simple1" qsCatId="simple" csTypeId="urn:microsoft.com/office/officeart/2005/8/colors/colorful1" csCatId="colorful" phldr="1"/>
+      <dgm:spPr/>
+      <dgm:t>
+        <a:bodyPr/>
+        <a:lstStyle/>
+        <a:p>
+          <a:endParaRPr lang="pl-PL"/>
+        </a:p>
+      </dgm:t>
+    </dgm:pt>
+    <dgm:pt modelId="{CC19F1F0-3AED-4CA8-8138-1B41734F79C1}">
+      <dgm:prSet phldrT="[Tekst]"/>
+      <dgm:spPr/>
+      <dgm:t>
+        <a:bodyPr/>
+        <a:lstStyle/>
+        <a:p>
+          <a:pPr algn="ctr"/>
+          <a:r>
+            <a:rPr lang="pl-PL"/>
+            <a:t>Metody dotykowe</a:t>
+          </a:r>
+        </a:p>
+      </dgm:t>
+    </dgm:pt>
+    <dgm:pt modelId="{BCF8DCB2-0B9C-4631-8A8A-5A43C6E37B37}" type="parTrans" cxnId="{A55C3BE6-48A0-4420-AED8-D70745ECCA4E}">
+      <dgm:prSet/>
+      <dgm:spPr/>
+      <dgm:t>
+        <a:bodyPr/>
+        <a:lstStyle/>
+        <a:p>
+          <a:pPr algn="ctr"/>
+          <a:endParaRPr lang="pl-PL"/>
+        </a:p>
+      </dgm:t>
+    </dgm:pt>
+    <dgm:pt modelId="{324113FF-86F9-4677-A74A-61A59B65E406}" type="sibTrans" cxnId="{A55C3BE6-48A0-4420-AED8-D70745ECCA4E}">
+      <dgm:prSet/>
+      <dgm:spPr/>
+      <dgm:t>
+        <a:bodyPr/>
+        <a:lstStyle/>
+        <a:p>
+          <a:pPr algn="ctr"/>
+          <a:endParaRPr lang="pl-PL"/>
+        </a:p>
+      </dgm:t>
+    </dgm:pt>
+    <dgm:pt modelId="{EC61747D-2FBB-47EE-87A1-9C22BC6F774B}" type="asst">
+      <dgm:prSet phldrT="[Tekst]"/>
+      <dgm:spPr/>
+      <dgm:t>
+        <a:bodyPr/>
+        <a:lstStyle/>
+        <a:p>
+          <a:pPr algn="ctr"/>
+          <a:r>
+            <a:rPr lang="pl-PL"/>
+            <a:t>Techniki aktywne</a:t>
+          </a:r>
+        </a:p>
+      </dgm:t>
+    </dgm:pt>
+    <dgm:pt modelId="{A157C1A7-DBF4-48B2-BBEE-5B08D5B9E242}" type="parTrans" cxnId="{D8AFBD9D-6957-45CA-AAB2-860B360D3FCA}">
+      <dgm:prSet/>
+      <dgm:spPr/>
+      <dgm:t>
+        <a:bodyPr/>
+        <a:lstStyle/>
+        <a:p>
+          <a:pPr algn="ctr"/>
+          <a:endParaRPr lang="pl-PL"/>
+        </a:p>
+      </dgm:t>
+    </dgm:pt>
+    <dgm:pt modelId="{2F5409A3-F7CC-4965-9C07-FECCA86B7BC4}" type="sibTrans" cxnId="{D8AFBD9D-6957-45CA-AAB2-860B360D3FCA}">
+      <dgm:prSet/>
+      <dgm:spPr/>
+      <dgm:t>
+        <a:bodyPr/>
+        <a:lstStyle/>
+        <a:p>
+          <a:pPr algn="ctr"/>
+          <a:endParaRPr lang="pl-PL"/>
+        </a:p>
+      </dgm:t>
+    </dgm:pt>
+    <dgm:pt modelId="{B1B91B38-0137-4470-90DB-F2A332E45AA9}">
+      <dgm:prSet phldrT="[Tekst]"/>
+      <dgm:spPr/>
+      <dgm:t>
+        <a:bodyPr/>
+        <a:lstStyle/>
+        <a:p>
+          <a:pPr algn="ctr"/>
+          <a:r>
+            <a:rPr lang="pl-PL"/>
+            <a:t>Metody bezdotykowe</a:t>
+          </a:r>
+        </a:p>
+      </dgm:t>
+    </dgm:pt>
+    <dgm:pt modelId="{39C900CD-CFFA-4522-B47A-E75E5D445D13}" type="parTrans" cxnId="{E7F51C8E-8D41-4CB4-971B-961FE44B246E}">
+      <dgm:prSet/>
+      <dgm:spPr/>
+      <dgm:t>
+        <a:bodyPr/>
+        <a:lstStyle/>
+        <a:p>
+          <a:pPr algn="ctr"/>
+          <a:endParaRPr lang="pl-PL"/>
+        </a:p>
+      </dgm:t>
+    </dgm:pt>
+    <dgm:pt modelId="{0BBCC56B-3058-4E42-95BE-FABA20F88D34}" type="sibTrans" cxnId="{E7F51C8E-8D41-4CB4-971B-961FE44B246E}">
+      <dgm:prSet/>
+      <dgm:spPr/>
+      <dgm:t>
+        <a:bodyPr/>
+        <a:lstStyle/>
+        <a:p>
+          <a:pPr algn="ctr"/>
+          <a:endParaRPr lang="pl-PL"/>
+        </a:p>
+      </dgm:t>
+    </dgm:pt>
+    <dgm:pt modelId="{9ED8FD91-E297-4E5B-B32C-DDEB4591DF06}" type="asst">
+      <dgm:prSet phldrT="[Tekst]"/>
+      <dgm:spPr/>
+      <dgm:t>
+        <a:bodyPr/>
+        <a:lstStyle/>
+        <a:p>
+          <a:pPr algn="ctr"/>
+          <a:r>
+            <a:rPr lang="pl-PL"/>
+            <a:t>Techniki pasywne</a:t>
+          </a:r>
+        </a:p>
+      </dgm:t>
+    </dgm:pt>
+    <dgm:pt modelId="{E2C59643-D340-4B24-86BF-61628197A7EC}" type="parTrans" cxnId="{FD23A325-084E-4839-85CF-3FA457140B47}">
+      <dgm:prSet/>
+      <dgm:spPr/>
+      <dgm:t>
+        <a:bodyPr/>
+        <a:lstStyle/>
+        <a:p>
+          <a:pPr algn="ctr"/>
+          <a:endParaRPr lang="pl-PL"/>
+        </a:p>
+      </dgm:t>
+    </dgm:pt>
+    <dgm:pt modelId="{8D1D0908-2645-435E-9695-5205E27DE1A5}" type="sibTrans" cxnId="{FD23A325-084E-4839-85CF-3FA457140B47}">
+      <dgm:prSet/>
+      <dgm:spPr/>
+      <dgm:t>
+        <a:bodyPr/>
+        <a:lstStyle/>
+        <a:p>
+          <a:pPr algn="ctr"/>
+          <a:endParaRPr lang="pl-PL"/>
+        </a:p>
+      </dgm:t>
+    </dgm:pt>
+    <dgm:pt modelId="{8B484281-B456-4DE2-875B-3A07B9DC92F7}" type="pres">
+      <dgm:prSet presAssocID="{08C971EF-AA2E-4EF4-96BE-F63EDC243266}" presName="hierChild1" presStyleCnt="0">
+        <dgm:presLayoutVars>
+          <dgm:orgChart val="1"/>
+          <dgm:chPref val="1"/>
+          <dgm:dir/>
+          <dgm:animOne val="branch"/>
+          <dgm:animLvl val="lvl"/>
+          <dgm:resizeHandles/>
+        </dgm:presLayoutVars>
+      </dgm:prSet>
+      <dgm:spPr/>
+    </dgm:pt>
+    <dgm:pt modelId="{50407642-0B93-413E-A426-7EE8C713D9E5}" type="pres">
+      <dgm:prSet presAssocID="{CC19F1F0-3AED-4CA8-8138-1B41734F79C1}" presName="hierRoot1" presStyleCnt="0">
+        <dgm:presLayoutVars>
+          <dgm:hierBranch val="init"/>
+        </dgm:presLayoutVars>
+      </dgm:prSet>
+      <dgm:spPr/>
+    </dgm:pt>
+    <dgm:pt modelId="{50B35754-9D9A-4712-97F2-92349FFA9AA1}" type="pres">
+      <dgm:prSet presAssocID="{CC19F1F0-3AED-4CA8-8138-1B41734F79C1}" presName="rootComposite1" presStyleCnt="0"/>
+      <dgm:spPr/>
+    </dgm:pt>
+    <dgm:pt modelId="{5DB195FF-C361-4619-83F7-9ADD4D806459}" type="pres">
+      <dgm:prSet presAssocID="{CC19F1F0-3AED-4CA8-8138-1B41734F79C1}" presName="rootText1" presStyleLbl="node0" presStyleIdx="0" presStyleCnt="2">
+        <dgm:presLayoutVars>
+          <dgm:chPref val="3"/>
+        </dgm:presLayoutVars>
+      </dgm:prSet>
+      <dgm:spPr/>
+      <dgm:t>
+        <a:bodyPr/>
+        <a:lstStyle/>
+        <a:p>
+          <a:endParaRPr lang="pl-PL"/>
+        </a:p>
+      </dgm:t>
+    </dgm:pt>
+    <dgm:pt modelId="{23BC3105-13CB-4E25-9112-B91917B4737E}" type="pres">
+      <dgm:prSet presAssocID="{CC19F1F0-3AED-4CA8-8138-1B41734F79C1}" presName="rootConnector1" presStyleLbl="node1" presStyleIdx="0" presStyleCnt="0"/>
+      <dgm:spPr/>
+    </dgm:pt>
+    <dgm:pt modelId="{DD2A2FE2-3BAF-497A-B0B5-A7EE327EAE64}" type="pres">
+      <dgm:prSet presAssocID="{CC19F1F0-3AED-4CA8-8138-1B41734F79C1}" presName="hierChild2" presStyleCnt="0"/>
+      <dgm:spPr/>
+    </dgm:pt>
+    <dgm:pt modelId="{E45F961B-E7A4-4539-81BB-763DFB0F539B}" type="pres">
+      <dgm:prSet presAssocID="{CC19F1F0-3AED-4CA8-8138-1B41734F79C1}" presName="hierChild3" presStyleCnt="0"/>
+      <dgm:spPr/>
+    </dgm:pt>
+    <dgm:pt modelId="{17DA6EEC-06CD-4C5F-8E62-10BFF5B0570A}" type="pres">
+      <dgm:prSet presAssocID="{B1B91B38-0137-4470-90DB-F2A332E45AA9}" presName="hierRoot1" presStyleCnt="0">
+        <dgm:presLayoutVars>
+          <dgm:hierBranch val="init"/>
+        </dgm:presLayoutVars>
+      </dgm:prSet>
+      <dgm:spPr/>
+    </dgm:pt>
+    <dgm:pt modelId="{14E3F1FF-F6A2-4571-886C-977078189DF5}" type="pres">
+      <dgm:prSet presAssocID="{B1B91B38-0137-4470-90DB-F2A332E45AA9}" presName="rootComposite1" presStyleCnt="0"/>
+      <dgm:spPr/>
+    </dgm:pt>
+    <dgm:pt modelId="{81AC3F88-7A18-4C22-8E7E-EF7152115FFB}" type="pres">
+      <dgm:prSet presAssocID="{B1B91B38-0137-4470-90DB-F2A332E45AA9}" presName="rootText1" presStyleLbl="node0" presStyleIdx="1" presStyleCnt="2">
+        <dgm:presLayoutVars>
+          <dgm:chPref val="3"/>
+        </dgm:presLayoutVars>
+      </dgm:prSet>
+      <dgm:spPr/>
+      <dgm:t>
+        <a:bodyPr/>
+        <a:lstStyle/>
+        <a:p>
+          <a:endParaRPr lang="pl-PL"/>
+        </a:p>
+      </dgm:t>
+    </dgm:pt>
+    <dgm:pt modelId="{ECD5853F-393F-4811-8C50-CB0EA8B371FA}" type="pres">
+      <dgm:prSet presAssocID="{B1B91B38-0137-4470-90DB-F2A332E45AA9}" presName="rootConnector1" presStyleLbl="node1" presStyleIdx="0" presStyleCnt="0"/>
+      <dgm:spPr/>
+    </dgm:pt>
+    <dgm:pt modelId="{1D17221A-37C8-473C-AC3F-CB7DE95AB771}" type="pres">
+      <dgm:prSet presAssocID="{B1B91B38-0137-4470-90DB-F2A332E45AA9}" presName="hierChild2" presStyleCnt="0"/>
+      <dgm:spPr/>
+    </dgm:pt>
+    <dgm:pt modelId="{42E31555-A298-4D1F-8CEE-076B55B5F822}" type="pres">
+      <dgm:prSet presAssocID="{B1B91B38-0137-4470-90DB-F2A332E45AA9}" presName="hierChild3" presStyleCnt="0"/>
+      <dgm:spPr/>
+    </dgm:pt>
+    <dgm:pt modelId="{CE27E515-CDF9-4480-A515-41D61F12017A}" type="pres">
+      <dgm:prSet presAssocID="{A157C1A7-DBF4-48B2-BBEE-5B08D5B9E242}" presName="Name111" presStyleLbl="parChTrans1D2" presStyleIdx="0" presStyleCnt="2"/>
+      <dgm:spPr/>
+    </dgm:pt>
+    <dgm:pt modelId="{2B6FFF3A-3BF0-464D-A227-32CF606A77FA}" type="pres">
+      <dgm:prSet presAssocID="{EC61747D-2FBB-47EE-87A1-9C22BC6F774B}" presName="hierRoot3" presStyleCnt="0">
+        <dgm:presLayoutVars>
+          <dgm:hierBranch val="init"/>
+        </dgm:presLayoutVars>
+      </dgm:prSet>
+      <dgm:spPr/>
+    </dgm:pt>
+    <dgm:pt modelId="{0EE3D844-FDD5-44EB-8423-7ABD03B0C712}" type="pres">
+      <dgm:prSet presAssocID="{EC61747D-2FBB-47EE-87A1-9C22BC6F774B}" presName="rootComposite3" presStyleCnt="0"/>
+      <dgm:spPr/>
+    </dgm:pt>
+    <dgm:pt modelId="{3444A574-9407-4FC0-BCAB-E84A6046BC51}" type="pres">
+      <dgm:prSet presAssocID="{EC61747D-2FBB-47EE-87A1-9C22BC6F774B}" presName="rootText3" presStyleLbl="asst1" presStyleIdx="0" presStyleCnt="2">
+        <dgm:presLayoutVars>
+          <dgm:chPref val="3"/>
+        </dgm:presLayoutVars>
+      </dgm:prSet>
+      <dgm:spPr/>
+      <dgm:t>
+        <a:bodyPr/>
+        <a:lstStyle/>
+        <a:p>
+          <a:endParaRPr lang="pl-PL"/>
+        </a:p>
+      </dgm:t>
+    </dgm:pt>
+    <dgm:pt modelId="{48F36A46-6E69-49F2-B6F0-A493E3DD5092}" type="pres">
+      <dgm:prSet presAssocID="{EC61747D-2FBB-47EE-87A1-9C22BC6F774B}" presName="rootConnector3" presStyleLbl="asst1" presStyleIdx="0" presStyleCnt="2"/>
+      <dgm:spPr/>
+    </dgm:pt>
+    <dgm:pt modelId="{5CD25990-91DD-4C67-AF79-A7B0BD77417B}" type="pres">
+      <dgm:prSet presAssocID="{EC61747D-2FBB-47EE-87A1-9C22BC6F774B}" presName="hierChild6" presStyleCnt="0"/>
+      <dgm:spPr/>
+    </dgm:pt>
+    <dgm:pt modelId="{C3E0A376-0854-420B-857A-1E18EFBE00F5}" type="pres">
+      <dgm:prSet presAssocID="{EC61747D-2FBB-47EE-87A1-9C22BC6F774B}" presName="hierChild7" presStyleCnt="0"/>
+      <dgm:spPr/>
+    </dgm:pt>
+    <dgm:pt modelId="{A3C24546-9672-42FA-9286-66DB96132172}" type="pres">
+      <dgm:prSet presAssocID="{E2C59643-D340-4B24-86BF-61628197A7EC}" presName="Name111" presStyleLbl="parChTrans1D2" presStyleIdx="1" presStyleCnt="2"/>
+      <dgm:spPr/>
+    </dgm:pt>
+    <dgm:pt modelId="{BFA167FB-DCF1-43DB-8DAD-CFB3D147A1E7}" type="pres">
+      <dgm:prSet presAssocID="{9ED8FD91-E297-4E5B-B32C-DDEB4591DF06}" presName="hierRoot3" presStyleCnt="0">
+        <dgm:presLayoutVars>
+          <dgm:hierBranch val="init"/>
+        </dgm:presLayoutVars>
+      </dgm:prSet>
+      <dgm:spPr/>
+    </dgm:pt>
+    <dgm:pt modelId="{DF2D3C75-E837-4988-B44A-2300F389149F}" type="pres">
+      <dgm:prSet presAssocID="{9ED8FD91-E297-4E5B-B32C-DDEB4591DF06}" presName="rootComposite3" presStyleCnt="0"/>
+      <dgm:spPr/>
+    </dgm:pt>
+    <dgm:pt modelId="{D80B6654-8906-40B2-B64E-BC418D499959}" type="pres">
+      <dgm:prSet presAssocID="{9ED8FD91-E297-4E5B-B32C-DDEB4591DF06}" presName="rootText3" presStyleLbl="asst1" presStyleIdx="1" presStyleCnt="2">
+        <dgm:presLayoutVars>
+          <dgm:chPref val="3"/>
+        </dgm:presLayoutVars>
+      </dgm:prSet>
+      <dgm:spPr/>
+    </dgm:pt>
+    <dgm:pt modelId="{B1950C77-B170-457C-B96C-598CB03C6C12}" type="pres">
+      <dgm:prSet presAssocID="{9ED8FD91-E297-4E5B-B32C-DDEB4591DF06}" presName="rootConnector3" presStyleLbl="asst1" presStyleIdx="1" presStyleCnt="2"/>
+      <dgm:spPr/>
+    </dgm:pt>
+    <dgm:pt modelId="{FB4917A2-42E6-446C-9C65-FA9EF8CEA302}" type="pres">
+      <dgm:prSet presAssocID="{9ED8FD91-E297-4E5B-B32C-DDEB4591DF06}" presName="hierChild6" presStyleCnt="0"/>
+      <dgm:spPr/>
+    </dgm:pt>
+    <dgm:pt modelId="{A846FBB3-AC52-433A-B2CD-9941A849A698}" type="pres">
+      <dgm:prSet presAssocID="{9ED8FD91-E297-4E5B-B32C-DDEB4591DF06}" presName="hierChild7" presStyleCnt="0"/>
+      <dgm:spPr/>
+    </dgm:pt>
+  </dgm:ptLst>
+  <dgm:cxnLst>
+    <dgm:cxn modelId="{3447E015-56BD-494D-8A8C-37690A3627E1}" type="presOf" srcId="{EC61747D-2FBB-47EE-87A1-9C22BC6F774B}" destId="{48F36A46-6E69-49F2-B6F0-A493E3DD5092}" srcOrd="1" destOrd="0" presId="urn:microsoft.com/office/officeart/2005/8/layout/orgChart1"/>
+    <dgm:cxn modelId="{2AF8964B-3589-43A3-94E8-BA48B1A3AF74}" type="presOf" srcId="{EC61747D-2FBB-47EE-87A1-9C22BC6F774B}" destId="{3444A574-9407-4FC0-BCAB-E84A6046BC51}" srcOrd="0" destOrd="0" presId="urn:microsoft.com/office/officeart/2005/8/layout/orgChart1"/>
+    <dgm:cxn modelId="{46BD22B0-CC35-4CBA-B2D8-120835530A7F}" type="presOf" srcId="{9ED8FD91-E297-4E5B-B32C-DDEB4591DF06}" destId="{D80B6654-8906-40B2-B64E-BC418D499959}" srcOrd="0" destOrd="0" presId="urn:microsoft.com/office/officeart/2005/8/layout/orgChart1"/>
+    <dgm:cxn modelId="{BFFDFDA6-177C-42CC-92BD-6BFF82F45761}" type="presOf" srcId="{E2C59643-D340-4B24-86BF-61628197A7EC}" destId="{A3C24546-9672-42FA-9286-66DB96132172}" srcOrd="0" destOrd="0" presId="urn:microsoft.com/office/officeart/2005/8/layout/orgChart1"/>
+    <dgm:cxn modelId="{B80CA82D-4D6D-4BC3-B0CE-9B14DB04DFD1}" type="presOf" srcId="{CC19F1F0-3AED-4CA8-8138-1B41734F79C1}" destId="{5DB195FF-C361-4619-83F7-9ADD4D806459}" srcOrd="0" destOrd="0" presId="urn:microsoft.com/office/officeart/2005/8/layout/orgChart1"/>
+    <dgm:cxn modelId="{8DF1A13D-B92A-4FCB-A45F-DE0DF2F0E8E0}" type="presOf" srcId="{A157C1A7-DBF4-48B2-BBEE-5B08D5B9E242}" destId="{CE27E515-CDF9-4480-A515-41D61F12017A}" srcOrd="0" destOrd="0" presId="urn:microsoft.com/office/officeart/2005/8/layout/orgChart1"/>
+    <dgm:cxn modelId="{CEA7261E-1EDE-4F99-BAA3-D91FA4556E41}" type="presOf" srcId="{CC19F1F0-3AED-4CA8-8138-1B41734F79C1}" destId="{23BC3105-13CB-4E25-9112-B91917B4737E}" srcOrd="1" destOrd="0" presId="urn:microsoft.com/office/officeart/2005/8/layout/orgChart1"/>
+    <dgm:cxn modelId="{C6ADD959-33C6-4878-B8AC-C4372D3E5015}" type="presOf" srcId="{9ED8FD91-E297-4E5B-B32C-DDEB4591DF06}" destId="{B1950C77-B170-457C-B96C-598CB03C6C12}" srcOrd="1" destOrd="0" presId="urn:microsoft.com/office/officeart/2005/8/layout/orgChart1"/>
+    <dgm:cxn modelId="{FD23A325-084E-4839-85CF-3FA457140B47}" srcId="{B1B91B38-0137-4470-90DB-F2A332E45AA9}" destId="{9ED8FD91-E297-4E5B-B32C-DDEB4591DF06}" srcOrd="1" destOrd="0" parTransId="{E2C59643-D340-4B24-86BF-61628197A7EC}" sibTransId="{8D1D0908-2645-435E-9695-5205E27DE1A5}"/>
+    <dgm:cxn modelId="{A55C3BE6-48A0-4420-AED8-D70745ECCA4E}" srcId="{08C971EF-AA2E-4EF4-96BE-F63EDC243266}" destId="{CC19F1F0-3AED-4CA8-8138-1B41734F79C1}" srcOrd="0" destOrd="0" parTransId="{BCF8DCB2-0B9C-4631-8A8A-5A43C6E37B37}" sibTransId="{324113FF-86F9-4677-A74A-61A59B65E406}"/>
+    <dgm:cxn modelId="{3BEF836E-3512-4272-AE57-C505280E07D3}" type="presOf" srcId="{B1B91B38-0137-4470-90DB-F2A332E45AA9}" destId="{ECD5853F-393F-4811-8C50-CB0EA8B371FA}" srcOrd="1" destOrd="0" presId="urn:microsoft.com/office/officeart/2005/8/layout/orgChart1"/>
+    <dgm:cxn modelId="{E7F51C8E-8D41-4CB4-971B-961FE44B246E}" srcId="{08C971EF-AA2E-4EF4-96BE-F63EDC243266}" destId="{B1B91B38-0137-4470-90DB-F2A332E45AA9}" srcOrd="1" destOrd="0" parTransId="{39C900CD-CFFA-4522-B47A-E75E5D445D13}" sibTransId="{0BBCC56B-3058-4E42-95BE-FABA20F88D34}"/>
+    <dgm:cxn modelId="{17306A43-B532-464F-8C26-01D9289D82EC}" type="presOf" srcId="{B1B91B38-0137-4470-90DB-F2A332E45AA9}" destId="{81AC3F88-7A18-4C22-8E7E-EF7152115FFB}" srcOrd="0" destOrd="0" presId="urn:microsoft.com/office/officeart/2005/8/layout/orgChart1"/>
+    <dgm:cxn modelId="{D8C819F3-1A22-4422-9978-37E2549A4FBF}" type="presOf" srcId="{08C971EF-AA2E-4EF4-96BE-F63EDC243266}" destId="{8B484281-B456-4DE2-875B-3A07B9DC92F7}" srcOrd="0" destOrd="0" presId="urn:microsoft.com/office/officeart/2005/8/layout/orgChart1"/>
+    <dgm:cxn modelId="{D8AFBD9D-6957-45CA-AAB2-860B360D3FCA}" srcId="{B1B91B38-0137-4470-90DB-F2A332E45AA9}" destId="{EC61747D-2FBB-47EE-87A1-9C22BC6F774B}" srcOrd="0" destOrd="0" parTransId="{A157C1A7-DBF4-48B2-BBEE-5B08D5B9E242}" sibTransId="{2F5409A3-F7CC-4965-9C07-FECCA86B7BC4}"/>
+    <dgm:cxn modelId="{BC369DFF-17A5-4024-BFA5-3D3906EECB81}" type="presParOf" srcId="{8B484281-B456-4DE2-875B-3A07B9DC92F7}" destId="{50407642-0B93-413E-A426-7EE8C713D9E5}" srcOrd="0" destOrd="0" presId="urn:microsoft.com/office/officeart/2005/8/layout/orgChart1"/>
+    <dgm:cxn modelId="{7A4B40F1-3A73-4847-86A8-8D6537F6E3A8}" type="presParOf" srcId="{50407642-0B93-413E-A426-7EE8C713D9E5}" destId="{50B35754-9D9A-4712-97F2-92349FFA9AA1}" srcOrd="0" destOrd="0" presId="urn:microsoft.com/office/officeart/2005/8/layout/orgChart1"/>
+    <dgm:cxn modelId="{ECB19634-A23B-47F5-AAFD-A0F2BCC8C41D}" type="presParOf" srcId="{50B35754-9D9A-4712-97F2-92349FFA9AA1}" destId="{5DB195FF-C361-4619-83F7-9ADD4D806459}" srcOrd="0" destOrd="0" presId="urn:microsoft.com/office/officeart/2005/8/layout/orgChart1"/>
+    <dgm:cxn modelId="{B88C6629-6AE9-43DB-A826-8C257A10A82F}" type="presParOf" srcId="{50B35754-9D9A-4712-97F2-92349FFA9AA1}" destId="{23BC3105-13CB-4E25-9112-B91917B4737E}" srcOrd="1" destOrd="0" presId="urn:microsoft.com/office/officeart/2005/8/layout/orgChart1"/>
+    <dgm:cxn modelId="{1F1ADCCD-FBE1-435A-8B3E-8D841B77A129}" type="presParOf" srcId="{50407642-0B93-413E-A426-7EE8C713D9E5}" destId="{DD2A2FE2-3BAF-497A-B0B5-A7EE327EAE64}" srcOrd="1" destOrd="0" presId="urn:microsoft.com/office/officeart/2005/8/layout/orgChart1"/>
+    <dgm:cxn modelId="{15E133A5-598F-4420-BAD9-E2BA5AE273C0}" type="presParOf" srcId="{50407642-0B93-413E-A426-7EE8C713D9E5}" destId="{E45F961B-E7A4-4539-81BB-763DFB0F539B}" srcOrd="2" destOrd="0" presId="urn:microsoft.com/office/officeart/2005/8/layout/orgChart1"/>
+    <dgm:cxn modelId="{8025A010-B24A-4FA3-B7B4-F8C4EC4736A6}" type="presParOf" srcId="{8B484281-B456-4DE2-875B-3A07B9DC92F7}" destId="{17DA6EEC-06CD-4C5F-8E62-10BFF5B0570A}" srcOrd="1" destOrd="0" presId="urn:microsoft.com/office/officeart/2005/8/layout/orgChart1"/>
+    <dgm:cxn modelId="{7CE8DD54-1304-4DAB-A92A-A3734258D39C}" type="presParOf" srcId="{17DA6EEC-06CD-4C5F-8E62-10BFF5B0570A}" destId="{14E3F1FF-F6A2-4571-886C-977078189DF5}" srcOrd="0" destOrd="0" presId="urn:microsoft.com/office/officeart/2005/8/layout/orgChart1"/>
+    <dgm:cxn modelId="{D1EE3E60-BAE4-48FF-A389-C61602176C49}" type="presParOf" srcId="{14E3F1FF-F6A2-4571-886C-977078189DF5}" destId="{81AC3F88-7A18-4C22-8E7E-EF7152115FFB}" srcOrd="0" destOrd="0" presId="urn:microsoft.com/office/officeart/2005/8/layout/orgChart1"/>
+    <dgm:cxn modelId="{F7C3463E-161B-4154-A74D-19E5A8A37E01}" type="presParOf" srcId="{14E3F1FF-F6A2-4571-886C-977078189DF5}" destId="{ECD5853F-393F-4811-8C50-CB0EA8B371FA}" srcOrd="1" destOrd="0" presId="urn:microsoft.com/office/officeart/2005/8/layout/orgChart1"/>
+    <dgm:cxn modelId="{898BAB61-4080-4CA7-A4F8-BD078B0DD48C}" type="presParOf" srcId="{17DA6EEC-06CD-4C5F-8E62-10BFF5B0570A}" destId="{1D17221A-37C8-473C-AC3F-CB7DE95AB771}" srcOrd="1" destOrd="0" presId="urn:microsoft.com/office/officeart/2005/8/layout/orgChart1"/>
+    <dgm:cxn modelId="{D5A7DE4B-BC8E-4E1D-B9A5-57B617808574}" type="presParOf" srcId="{17DA6EEC-06CD-4C5F-8E62-10BFF5B0570A}" destId="{42E31555-A298-4D1F-8CEE-076B55B5F822}" srcOrd="2" destOrd="0" presId="urn:microsoft.com/office/officeart/2005/8/layout/orgChart1"/>
+    <dgm:cxn modelId="{E69AC303-6A14-425E-8243-0B3DB27589BE}" type="presParOf" srcId="{42E31555-A298-4D1F-8CEE-076B55B5F822}" destId="{CE27E515-CDF9-4480-A515-41D61F12017A}" srcOrd="0" destOrd="0" presId="urn:microsoft.com/office/officeart/2005/8/layout/orgChart1"/>
+    <dgm:cxn modelId="{73EFAD91-D0B8-4ACE-9DFD-F9D558DCE0A8}" type="presParOf" srcId="{42E31555-A298-4D1F-8CEE-076B55B5F822}" destId="{2B6FFF3A-3BF0-464D-A227-32CF606A77FA}" srcOrd="1" destOrd="0" presId="urn:microsoft.com/office/officeart/2005/8/layout/orgChart1"/>
+    <dgm:cxn modelId="{54DD347D-904D-494E-BE2B-C7A63D92EC37}" type="presParOf" srcId="{2B6FFF3A-3BF0-464D-A227-32CF606A77FA}" destId="{0EE3D844-FDD5-44EB-8423-7ABD03B0C712}" srcOrd="0" destOrd="0" presId="urn:microsoft.com/office/officeart/2005/8/layout/orgChart1"/>
+    <dgm:cxn modelId="{A37FAB38-9629-4DF2-AEDE-A404F3BA77D1}" type="presParOf" srcId="{0EE3D844-FDD5-44EB-8423-7ABD03B0C712}" destId="{3444A574-9407-4FC0-BCAB-E84A6046BC51}" srcOrd="0" destOrd="0" presId="urn:microsoft.com/office/officeart/2005/8/layout/orgChart1"/>
+    <dgm:cxn modelId="{2368BA39-9A00-4754-A1FE-AA4ABC6D4056}" type="presParOf" srcId="{0EE3D844-FDD5-44EB-8423-7ABD03B0C712}" destId="{48F36A46-6E69-49F2-B6F0-A493E3DD5092}" srcOrd="1" destOrd="0" presId="urn:microsoft.com/office/officeart/2005/8/layout/orgChart1"/>
+    <dgm:cxn modelId="{001D2332-7F9F-46DD-AF84-DD83ADD9B9F0}" type="presParOf" srcId="{2B6FFF3A-3BF0-464D-A227-32CF606A77FA}" destId="{5CD25990-91DD-4C67-AF79-A7B0BD77417B}" srcOrd="1" destOrd="0" presId="urn:microsoft.com/office/officeart/2005/8/layout/orgChart1"/>
+    <dgm:cxn modelId="{75450604-7C01-4645-8FBB-E40DF97950EE}" type="presParOf" srcId="{2B6FFF3A-3BF0-464D-A227-32CF606A77FA}" destId="{C3E0A376-0854-420B-857A-1E18EFBE00F5}" srcOrd="2" destOrd="0" presId="urn:microsoft.com/office/officeart/2005/8/layout/orgChart1"/>
+    <dgm:cxn modelId="{E842D9EF-47B6-4A03-B1D5-2E885848AA62}" type="presParOf" srcId="{42E31555-A298-4D1F-8CEE-076B55B5F822}" destId="{A3C24546-9672-42FA-9286-66DB96132172}" srcOrd="2" destOrd="0" presId="urn:microsoft.com/office/officeart/2005/8/layout/orgChart1"/>
+    <dgm:cxn modelId="{8237A258-45C2-4438-80A5-DC47B2EFC5FF}" type="presParOf" srcId="{42E31555-A298-4D1F-8CEE-076B55B5F822}" destId="{BFA167FB-DCF1-43DB-8DAD-CFB3D147A1E7}" srcOrd="3" destOrd="0" presId="urn:microsoft.com/office/officeart/2005/8/layout/orgChart1"/>
+    <dgm:cxn modelId="{9DBC3ED8-48B4-41F1-9CCB-1FCF0E318E75}" type="presParOf" srcId="{BFA167FB-DCF1-43DB-8DAD-CFB3D147A1E7}" destId="{DF2D3C75-E837-4988-B44A-2300F389149F}" srcOrd="0" destOrd="0" presId="urn:microsoft.com/office/officeart/2005/8/layout/orgChart1"/>
+    <dgm:cxn modelId="{C8BB50DB-2B56-4DF7-AB27-D7B384795717}" type="presParOf" srcId="{DF2D3C75-E837-4988-B44A-2300F389149F}" destId="{D80B6654-8906-40B2-B64E-BC418D499959}" srcOrd="0" destOrd="0" presId="urn:microsoft.com/office/officeart/2005/8/layout/orgChart1"/>
+    <dgm:cxn modelId="{959FD78D-ACD2-4E3A-BD12-F4171E9B1888}" type="presParOf" srcId="{DF2D3C75-E837-4988-B44A-2300F389149F}" destId="{B1950C77-B170-457C-B96C-598CB03C6C12}" srcOrd="1" destOrd="0" presId="urn:microsoft.com/office/officeart/2005/8/layout/orgChart1"/>
+    <dgm:cxn modelId="{0A260D85-4DAF-4E25-85CC-6AC783A1689A}" type="presParOf" srcId="{BFA167FB-DCF1-43DB-8DAD-CFB3D147A1E7}" destId="{FB4917A2-42E6-446C-9C65-FA9EF8CEA302}" srcOrd="1" destOrd="0" presId="urn:microsoft.com/office/officeart/2005/8/layout/orgChart1"/>
+    <dgm:cxn modelId="{7DC8B536-C390-4B20-9093-8D177E6C9560}" type="presParOf" srcId="{BFA167FB-DCF1-43DB-8DAD-CFB3D147A1E7}" destId="{A846FBB3-AC52-433A-B2CD-9941A849A698}" srcOrd="2" destOrd="0" presId="urn:microsoft.com/office/officeart/2005/8/layout/orgChart1"/>
+  </dgm:cxnLst>
+  <dgm:bg/>
+  <dgm:whole/>
+  <dgm:extLst>
+    <a:ext uri="http://schemas.microsoft.com/office/drawing/2008/diagram">
+      <dsp:dataModelExt xmlns:dsp="http://schemas.microsoft.com/office/drawing/2008/diagram" relId="rId16" minVer="http://schemas.openxmlformats.org/drawingml/2006/diagram"/>
+    </a:ext>
+  </dgm:extLst>
+</dgm:dataModel>
+</file>
+
+<file path=word/diagrams/drawing1.xml><?xml version="1.0" encoding="utf-8"?>
+<dsp:drawing xmlns:dgm="http://schemas.openxmlformats.org/drawingml/2006/diagram" xmlns:dsp="http://schemas.microsoft.com/office/drawing/2008/diagram" xmlns:a="http://schemas.openxmlformats.org/drawingml/2006/main">
+  <dsp:spTree>
+    <dsp:nvGrpSpPr>
+      <dsp:cNvPr id="0" name=""/>
+      <dsp:cNvGrpSpPr/>
+    </dsp:nvGrpSpPr>
+    <dsp:grpSpPr/>
+    <dsp:sp modelId="{A3C24546-9672-42FA-9286-66DB96132172}">
+      <dsp:nvSpPr>
+        <dsp:cNvPr id="0" name=""/>
+        <dsp:cNvSpPr/>
+      </dsp:nvSpPr>
+      <dsp:spPr>
+        <a:xfrm>
+          <a:off x="3126162" y="476395"/>
+          <a:ext cx="99867" cy="437513"/>
+        </a:xfrm>
+        <a:custGeom>
+          <a:avLst/>
+          <a:gdLst/>
+          <a:ahLst/>
+          <a:cxnLst/>
+          <a:rect l="0" t="0" r="0" b="0"/>
+          <a:pathLst>
+            <a:path>
+              <a:moveTo>
+                <a:pt x="0" y="0"/>
+              </a:moveTo>
+              <a:lnTo>
+                <a:pt x="0" y="437513"/>
+              </a:lnTo>
+              <a:lnTo>
+                <a:pt x="99867" y="437513"/>
+              </a:lnTo>
+            </a:path>
+          </a:pathLst>
+        </a:custGeom>
+        <a:noFill/>
+        <a:ln w="12700" cap="flat" cmpd="sng" algn="ctr">
+          <a:solidFill>
+            <a:schemeClr val="accent2">
+              <a:hueOff val="0"/>
+              <a:satOff val="0"/>
+              <a:lumOff val="0"/>
+              <a:alphaOff val="0"/>
+            </a:schemeClr>
+          </a:solidFill>
+          <a:prstDash val="solid"/>
+          <a:miter lim="800000"/>
+        </a:ln>
+        <a:effectLst/>
+      </dsp:spPr>
+      <dsp:style>
+        <a:lnRef idx="2">
+          <a:scrgbClr r="0" g="0" b="0"/>
+        </a:lnRef>
+        <a:fillRef idx="0">
+          <a:scrgbClr r="0" g="0" b="0"/>
+        </a:fillRef>
+        <a:effectRef idx="0">
+          <a:scrgbClr r="0" g="0" b="0"/>
+        </a:effectRef>
+        <a:fontRef idx="minor"/>
+      </dsp:style>
+    </dsp:sp>
+    <dsp:sp modelId="{CE27E515-CDF9-4480-A515-41D61F12017A}">
+      <dsp:nvSpPr>
+        <dsp:cNvPr id="0" name=""/>
+        <dsp:cNvSpPr/>
+      </dsp:nvSpPr>
+      <dsp:spPr>
+        <a:xfrm>
+          <a:off x="3026295" y="476395"/>
+          <a:ext cx="99867" cy="437513"/>
+        </a:xfrm>
+        <a:custGeom>
+          <a:avLst/>
+          <a:gdLst/>
+          <a:ahLst/>
+          <a:cxnLst/>
+          <a:rect l="0" t="0" r="0" b="0"/>
+          <a:pathLst>
+            <a:path>
+              <a:moveTo>
+                <a:pt x="99867" y="0"/>
+              </a:moveTo>
+              <a:lnTo>
+                <a:pt x="99867" y="437513"/>
+              </a:lnTo>
+              <a:lnTo>
+                <a:pt x="0" y="437513"/>
+              </a:lnTo>
+            </a:path>
+          </a:pathLst>
+        </a:custGeom>
+        <a:noFill/>
+        <a:ln w="12700" cap="flat" cmpd="sng" algn="ctr">
+          <a:solidFill>
+            <a:schemeClr val="accent2">
+              <a:hueOff val="0"/>
+              <a:satOff val="0"/>
+              <a:lumOff val="0"/>
+              <a:alphaOff val="0"/>
+            </a:schemeClr>
+          </a:solidFill>
+          <a:prstDash val="solid"/>
+          <a:miter lim="800000"/>
+        </a:ln>
+        <a:effectLst/>
+      </dsp:spPr>
+      <dsp:style>
+        <a:lnRef idx="2">
+          <a:scrgbClr r="0" g="0" b="0"/>
+        </a:lnRef>
+        <a:fillRef idx="0">
+          <a:scrgbClr r="0" g="0" b="0"/>
+        </a:fillRef>
+        <a:effectRef idx="0">
+          <a:scrgbClr r="0" g="0" b="0"/>
+        </a:effectRef>
+        <a:fontRef idx="minor"/>
+      </dsp:style>
+    </dsp:sp>
+    <dsp:sp modelId="{5DB195FF-C361-4619-83F7-9ADD4D806459}">
+      <dsp:nvSpPr>
+        <dsp:cNvPr id="0" name=""/>
+        <dsp:cNvSpPr/>
+      </dsp:nvSpPr>
+      <dsp:spPr>
+        <a:xfrm>
+          <a:off x="1499753" y="837"/>
+          <a:ext cx="951116" cy="475558"/>
+        </a:xfrm>
+        <a:prstGeom prst="rect">
+          <a:avLst/>
+        </a:prstGeom>
+        <a:solidFill>
+          <a:schemeClr val="accent1">
+            <a:hueOff val="0"/>
+            <a:satOff val="0"/>
+            <a:lumOff val="0"/>
+            <a:alphaOff val="0"/>
+          </a:schemeClr>
+        </a:solidFill>
+        <a:ln w="12700" cap="flat" cmpd="sng" algn="ctr">
+          <a:solidFill>
+            <a:schemeClr val="lt1">
+              <a:hueOff val="0"/>
+              <a:satOff val="0"/>
+              <a:lumOff val="0"/>
+              <a:alphaOff val="0"/>
+            </a:schemeClr>
+          </a:solidFill>
+          <a:prstDash val="solid"/>
+          <a:miter lim="800000"/>
+        </a:ln>
+        <a:effectLst/>
+      </dsp:spPr>
+      <dsp:style>
+        <a:lnRef idx="2">
+          <a:scrgbClr r="0" g="0" b="0"/>
+        </a:lnRef>
+        <a:fillRef idx="1">
+          <a:scrgbClr r="0" g="0" b="0"/>
+        </a:fillRef>
+        <a:effectRef idx="0">
+          <a:scrgbClr r="0" g="0" b="0"/>
+        </a:effectRef>
+        <a:fontRef idx="minor">
+          <a:schemeClr val="lt1"/>
+        </a:fontRef>
+      </dsp:style>
+      <dsp:txBody>
+        <a:bodyPr spcFirstLastPara="0" vert="horz" wrap="square" lIns="8255" tIns="8255" rIns="8255" bIns="8255" numCol="1" spcCol="1270" anchor="ctr" anchorCtr="0">
+          <a:noAutofit/>
+        </a:bodyPr>
+        <a:lstStyle/>
+        <a:p>
+          <a:pPr lvl="0" algn="ctr" defTabSz="577850">
+            <a:lnSpc>
+              <a:spcPct val="90000"/>
+            </a:lnSpc>
+            <a:spcBef>
+              <a:spcPct val="0"/>
+            </a:spcBef>
+            <a:spcAft>
+              <a:spcPct val="35000"/>
+            </a:spcAft>
+          </a:pPr>
+          <a:r>
+            <a:rPr lang="pl-PL" sz="1300" kern="1200"/>
+            <a:t>Metody dotykowe</a:t>
+          </a:r>
+        </a:p>
+      </dsp:txBody>
+      <dsp:txXfrm>
+        <a:off x="1499753" y="837"/>
+        <a:ext cx="951116" cy="475558"/>
+      </dsp:txXfrm>
+    </dsp:sp>
+    <dsp:sp modelId="{81AC3F88-7A18-4C22-8E7E-EF7152115FFB}">
+      <dsp:nvSpPr>
+        <dsp:cNvPr id="0" name=""/>
+        <dsp:cNvSpPr/>
+      </dsp:nvSpPr>
+      <dsp:spPr>
+        <a:xfrm>
+          <a:off x="2650604" y="837"/>
+          <a:ext cx="951116" cy="475558"/>
+        </a:xfrm>
+        <a:prstGeom prst="rect">
+          <a:avLst/>
+        </a:prstGeom>
+        <a:solidFill>
+          <a:schemeClr val="accent1">
+            <a:hueOff val="0"/>
+            <a:satOff val="0"/>
+            <a:lumOff val="0"/>
+            <a:alphaOff val="0"/>
+          </a:schemeClr>
+        </a:solidFill>
+        <a:ln w="12700" cap="flat" cmpd="sng" algn="ctr">
+          <a:solidFill>
+            <a:schemeClr val="lt1">
+              <a:hueOff val="0"/>
+              <a:satOff val="0"/>
+              <a:lumOff val="0"/>
+              <a:alphaOff val="0"/>
+            </a:schemeClr>
+          </a:solidFill>
+          <a:prstDash val="solid"/>
+          <a:miter lim="800000"/>
+        </a:ln>
+        <a:effectLst/>
+      </dsp:spPr>
+      <dsp:style>
+        <a:lnRef idx="2">
+          <a:scrgbClr r="0" g="0" b="0"/>
+        </a:lnRef>
+        <a:fillRef idx="1">
+          <a:scrgbClr r="0" g="0" b="0"/>
+        </a:fillRef>
+        <a:effectRef idx="0">
+          <a:scrgbClr r="0" g="0" b="0"/>
+        </a:effectRef>
+        <a:fontRef idx="minor">
+          <a:schemeClr val="lt1"/>
+        </a:fontRef>
+      </dsp:style>
+      <dsp:txBody>
+        <a:bodyPr spcFirstLastPara="0" vert="horz" wrap="square" lIns="8255" tIns="8255" rIns="8255" bIns="8255" numCol="1" spcCol="1270" anchor="ctr" anchorCtr="0">
+          <a:noAutofit/>
+        </a:bodyPr>
+        <a:lstStyle/>
+        <a:p>
+          <a:pPr lvl="0" algn="ctr" defTabSz="577850">
+            <a:lnSpc>
+              <a:spcPct val="90000"/>
+            </a:lnSpc>
+            <a:spcBef>
+              <a:spcPct val="0"/>
+            </a:spcBef>
+            <a:spcAft>
+              <a:spcPct val="35000"/>
+            </a:spcAft>
+          </a:pPr>
+          <a:r>
+            <a:rPr lang="pl-PL" sz="1300" kern="1200"/>
+            <a:t>Metody bezdotykowe</a:t>
+          </a:r>
+        </a:p>
+      </dsp:txBody>
+      <dsp:txXfrm>
+        <a:off x="2650604" y="837"/>
+        <a:ext cx="951116" cy="475558"/>
+      </dsp:txXfrm>
+    </dsp:sp>
+    <dsp:sp modelId="{3444A574-9407-4FC0-BCAB-E84A6046BC51}">
+      <dsp:nvSpPr>
+        <dsp:cNvPr id="0" name=""/>
+        <dsp:cNvSpPr/>
+      </dsp:nvSpPr>
+      <dsp:spPr>
+        <a:xfrm>
+          <a:off x="2075179" y="676129"/>
+          <a:ext cx="951116" cy="475558"/>
+        </a:xfrm>
+        <a:prstGeom prst="rect">
+          <a:avLst/>
+        </a:prstGeom>
+        <a:solidFill>
+          <a:schemeClr val="accent2">
+            <a:hueOff val="0"/>
+            <a:satOff val="0"/>
+            <a:lumOff val="0"/>
+            <a:alphaOff val="0"/>
+          </a:schemeClr>
+        </a:solidFill>
+        <a:ln w="12700" cap="flat" cmpd="sng" algn="ctr">
+          <a:solidFill>
+            <a:schemeClr val="lt1">
+              <a:hueOff val="0"/>
+              <a:satOff val="0"/>
+              <a:lumOff val="0"/>
+              <a:alphaOff val="0"/>
+            </a:schemeClr>
+          </a:solidFill>
+          <a:prstDash val="solid"/>
+          <a:miter lim="800000"/>
+        </a:ln>
+        <a:effectLst/>
+      </dsp:spPr>
+      <dsp:style>
+        <a:lnRef idx="2">
+          <a:scrgbClr r="0" g="0" b="0"/>
+        </a:lnRef>
+        <a:fillRef idx="1">
+          <a:scrgbClr r="0" g="0" b="0"/>
+        </a:fillRef>
+        <a:effectRef idx="0">
+          <a:scrgbClr r="0" g="0" b="0"/>
+        </a:effectRef>
+        <a:fontRef idx="minor">
+          <a:schemeClr val="lt1"/>
+        </a:fontRef>
+      </dsp:style>
+      <dsp:txBody>
+        <a:bodyPr spcFirstLastPara="0" vert="horz" wrap="square" lIns="8255" tIns="8255" rIns="8255" bIns="8255" numCol="1" spcCol="1270" anchor="ctr" anchorCtr="0">
+          <a:noAutofit/>
+        </a:bodyPr>
+        <a:lstStyle/>
+        <a:p>
+          <a:pPr lvl="0" algn="ctr" defTabSz="577850">
+            <a:lnSpc>
+              <a:spcPct val="90000"/>
+            </a:lnSpc>
+            <a:spcBef>
+              <a:spcPct val="0"/>
+            </a:spcBef>
+            <a:spcAft>
+              <a:spcPct val="35000"/>
+            </a:spcAft>
+          </a:pPr>
+          <a:r>
+            <a:rPr lang="pl-PL" sz="1300" kern="1200"/>
+            <a:t>Techniki aktywne</a:t>
+          </a:r>
+        </a:p>
+      </dsp:txBody>
+      <dsp:txXfrm>
+        <a:off x="2075179" y="676129"/>
+        <a:ext cx="951116" cy="475558"/>
+      </dsp:txXfrm>
+    </dsp:sp>
+    <dsp:sp modelId="{D80B6654-8906-40B2-B64E-BC418D499959}">
+      <dsp:nvSpPr>
+        <dsp:cNvPr id="0" name=""/>
+        <dsp:cNvSpPr/>
+      </dsp:nvSpPr>
+      <dsp:spPr>
+        <a:xfrm>
+          <a:off x="3226029" y="676129"/>
+          <a:ext cx="951116" cy="475558"/>
+        </a:xfrm>
+        <a:prstGeom prst="rect">
+          <a:avLst/>
+        </a:prstGeom>
+        <a:solidFill>
+          <a:schemeClr val="accent2">
+            <a:hueOff val="0"/>
+            <a:satOff val="0"/>
+            <a:lumOff val="0"/>
+            <a:alphaOff val="0"/>
+          </a:schemeClr>
+        </a:solidFill>
+        <a:ln w="12700" cap="flat" cmpd="sng" algn="ctr">
+          <a:solidFill>
+            <a:schemeClr val="lt1">
+              <a:hueOff val="0"/>
+              <a:satOff val="0"/>
+              <a:lumOff val="0"/>
+              <a:alphaOff val="0"/>
+            </a:schemeClr>
+          </a:solidFill>
+          <a:prstDash val="solid"/>
+          <a:miter lim="800000"/>
+        </a:ln>
+        <a:effectLst/>
+      </dsp:spPr>
+      <dsp:style>
+        <a:lnRef idx="2">
+          <a:scrgbClr r="0" g="0" b="0"/>
+        </a:lnRef>
+        <a:fillRef idx="1">
+          <a:scrgbClr r="0" g="0" b="0"/>
+        </a:fillRef>
+        <a:effectRef idx="0">
+          <a:scrgbClr r="0" g="0" b="0"/>
+        </a:effectRef>
+        <a:fontRef idx="minor">
+          <a:schemeClr val="lt1"/>
+        </a:fontRef>
+      </dsp:style>
+      <dsp:txBody>
+        <a:bodyPr spcFirstLastPara="0" vert="horz" wrap="square" lIns="8255" tIns="8255" rIns="8255" bIns="8255" numCol="1" spcCol="1270" anchor="ctr" anchorCtr="0">
+          <a:noAutofit/>
+        </a:bodyPr>
+        <a:lstStyle/>
+        <a:p>
+          <a:pPr lvl="0" algn="ctr" defTabSz="577850">
+            <a:lnSpc>
+              <a:spcPct val="90000"/>
+            </a:lnSpc>
+            <a:spcBef>
+              <a:spcPct val="0"/>
+            </a:spcBef>
+            <a:spcAft>
+              <a:spcPct val="35000"/>
+            </a:spcAft>
+          </a:pPr>
+          <a:r>
+            <a:rPr lang="pl-PL" sz="1300" kern="1200"/>
+            <a:t>Techniki pasywne</a:t>
+          </a:r>
+        </a:p>
+      </dsp:txBody>
+      <dsp:txXfrm>
+        <a:off x="3226029" y="676129"/>
+        <a:ext cx="951116" cy="475558"/>
+      </dsp:txXfrm>
+    </dsp:sp>
+  </dsp:spTree>
+</dsp:drawing>
+</file>
+
+<file path=word/diagrams/layout1.xml><?xml version="1.0" encoding="utf-8"?>
+<dgm:layoutDef xmlns:dgm="http://schemas.openxmlformats.org/drawingml/2006/diagram" xmlns:a="http://schemas.openxmlformats.org/drawingml/2006/main" uniqueId="urn:microsoft.com/office/officeart/2005/8/layout/orgChart1">
+  <dgm:title val=""/>
+  <dgm:desc val=""/>
+  <dgm:catLst>
+    <dgm:cat type="hierarchy" pri="1000"/>
+    <dgm:cat type="convert" pri="6000"/>
+  </dgm:catLst>
+  <dgm:sampData>
+    <dgm:dataModel>
+      <dgm:ptLst>
+        <dgm:pt modelId="0" type="doc"/>
+        <dgm:pt modelId="1">
+          <dgm:prSet phldr="1"/>
+        </dgm:pt>
+        <dgm:pt modelId="2" type="asst">
+          <dgm:prSet phldr="1"/>
+        </dgm:pt>
+        <dgm:pt modelId="3">
+          <dgm:prSet phldr="1"/>
+        </dgm:pt>
+        <dgm:pt modelId="4">
+          <dgm:prSet phldr="1"/>
+        </dgm:pt>
+        <dgm:pt modelId="5">
+          <dgm:prSet phldr="1"/>
+        </dgm:pt>
+      </dgm:ptLst>
+      <dgm:cxnLst>
+        <dgm:cxn modelId="5" srcId="0" destId="1" srcOrd="0" destOrd="0"/>
+        <dgm:cxn modelId="6" srcId="1" destId="2" srcOrd="0" destOrd="0"/>
+        <dgm:cxn modelId="7" srcId="1" destId="3" srcOrd="1" destOrd="0"/>
+        <dgm:cxn modelId="8" srcId="1" destId="4" srcOrd="2" destOrd="0"/>
+        <dgm:cxn modelId="9" srcId="1" destId="5" srcOrd="3" destOrd="0"/>
+      </dgm:cxnLst>
+      <dgm:bg/>
+      <dgm:whole/>
+    </dgm:dataModel>
+  </dgm:sampData>
+  <dgm:styleData>
+    <dgm:dataModel>
+      <dgm:ptLst>
+        <dgm:pt modelId="0" type="doc"/>
+        <dgm:pt modelId="1"/>
+        <dgm:pt modelId="12"/>
+        <dgm:pt modelId="13"/>
+      </dgm:ptLst>
+      <dgm:cxnLst>
+        <dgm:cxn modelId="2" srcId="0" destId="1" srcOrd="0" destOrd="0"/>
+        <dgm:cxn modelId="16" srcId="1" destId="12" srcOrd="1" destOrd="0"/>
+        <dgm:cxn modelId="17" srcId="1" destId="13" srcOrd="2" destOrd="0"/>
+      </dgm:cxnLst>
+      <dgm:bg/>
+      <dgm:whole/>
+    </dgm:dataModel>
+  </dgm:styleData>
+  <dgm:clrData>
+    <dgm:dataModel>
+      <dgm:ptLst>
+        <dgm:pt modelId="0" type="doc"/>
+        <dgm:pt modelId="1"/>
+        <dgm:pt modelId="11" type="asst"/>
+        <dgm:pt modelId="12"/>
+        <dgm:pt modelId="13"/>
+        <dgm:pt modelId="14"/>
+      </dgm:ptLst>
+      <dgm:cxnLst>
+        <dgm:cxn modelId="2" srcId="0" destId="1" srcOrd="0" destOrd="0"/>
+        <dgm:cxn modelId="15" srcId="1" destId="11" srcOrd="0" destOrd="0"/>
+        <dgm:cxn modelId="16" srcId="1" destId="12" srcOrd="1" destOrd="0"/>
+        <dgm:cxn modelId="17" srcId="1" destId="13" srcOrd="2" destOrd="0"/>
+        <dgm:cxn modelId="18" srcId="1" destId="14" srcOrd="2" destOrd="0"/>
+      </dgm:cxnLst>
+      <dgm:bg/>
+      <dgm:whole/>
+    </dgm:dataModel>
+  </dgm:clrData>
+  <dgm:layoutNode name="hierChild1">
+    <dgm:varLst>
+      <dgm:orgChart val="1"/>
+      <dgm:chPref val="1"/>
+      <dgm:dir/>
+      <dgm:animOne val="branch"/>
+      <dgm:animLvl val="lvl"/>
+      <dgm:resizeHandles/>
+    </dgm:varLst>
+    <dgm:choose name="Name0">
+      <dgm:if name="Name1" func="var" arg="dir" op="equ" val="norm">
+        <dgm:alg type="hierChild">
+          <dgm:param type="linDir" val="fromL"/>
+        </dgm:alg>
+      </dgm:if>
+      <dgm:else name="Name2">
+        <dgm:alg type="hierChild">
+          <dgm:param type="linDir" val="fromR"/>
+        </dgm:alg>
+      </dgm:else>
+    </dgm:choose>
+    <dgm:shape xmlns:r="http://schemas.openxmlformats.org/officeDocument/2006/relationships" r:blip="">
+      <dgm:adjLst/>
+    </dgm:shape>
+    <dgm:presOf/>
+    <dgm:constrLst>
+      <dgm:constr type="w" for="des" forName="rootComposite1" refType="w" fact="10"/>
+      <dgm:constr type="h" for="des" forName="rootComposite1" refType="w" refFor="des" refForName="rootComposite1" fact="0.5"/>
+      <dgm:constr type="w" for="des" forName="rootComposite" refType="w" fact="10"/>
+      <dgm:constr type="h" for="des" forName="rootComposite" refType="w" refFor="des" refForName="rootComposite1" fact="0.5"/>
+      <dgm:constr type="w" for="des" forName="rootComposite3" refType="w" fact="10"/>
+      <dgm:constr type="h" for="des" forName="rootComposite3" refType="w" refFor="des" refForName="rootComposite1" fact="0.5"/>
+      <dgm:constr type="primFontSz" for="des" ptType="node" op="equ"/>
+      <dgm:constr type="sp" for="des" op="equ"/>
+      <dgm:constr type="sp" for="des" forName="hierRoot1" refType="w" refFor="des" refForName="rootComposite1" fact="0.21"/>
+      <dgm:constr type="sp" for="des" forName="hierRoot2" refType="sp" refFor="des" refForName="hierRoot1"/>
+      <dgm:constr type="sp" for="des" forName="hierRoot3" refType="sp" refFor="des" refForName="hierRoot1"/>
+      <dgm:constr type="sibSp" refType="w" refFor="des" refForName="rootComposite1" fact="0.21"/>
+      <dgm:constr type="sibSp" for="des" forName="hierChild2" refType="sibSp"/>
+      <dgm:constr type="sibSp" for="des" forName="hierChild3" refType="sibSp"/>
+      <dgm:constr type="sibSp" for="des" forName="hierChild4" refType="sibSp"/>
+      <dgm:constr type="sibSp" for="des" forName="hierChild5" refType="sibSp"/>
+      <dgm:constr type="sibSp" for="des" forName="hierChild6" refType="sibSp"/>
+      <dgm:constr type="sibSp" for="des" forName="hierChild7" refType="sibSp"/>
+      <dgm:constr type="secSibSp" refType="w" refFor="des" refForName="rootComposite1" fact="0.21"/>
+      <dgm:constr type="secSibSp" for="des" forName="hierChild2" refType="secSibSp"/>
+      <dgm:constr type="secSibSp" for="des" forName="hierChild3" refType="secSibSp"/>
+      <dgm:constr type="secSibSp" for="des" forName="hierChild4" refType="secSibSp"/>
+      <dgm:constr type="secSibSp" for="des" forName="hierChild5" refType="secSibSp"/>
+      <dgm:constr type="secSibSp" for="des" forName="hierChild6" refType="secSibSp"/>
+      <dgm:constr type="secSibSp" for="des" forName="hierChild7" refType="secSibSp"/>
+    </dgm:constrLst>
+    <dgm:ruleLst/>
+    <dgm:forEach name="Name3" axis="ch">
+      <dgm:forEach name="Name4" axis="self" ptType="node">
+        <dgm:layoutNode name="hierRoot1">
+          <dgm:varLst>
+            <dgm:hierBranch val="init"/>
+          </dgm:varLst>
+          <dgm:choose name="Name5">
+            <dgm:if name="Name6" func="var" arg="hierBranch" op="equ" val="l">
+              <dgm:choose name="Name7">
+                <dgm:if name="Name8" axis="ch" ptType="asst" func="cnt" op="gte" val="1">
+                  <dgm:alg type="hierRoot">
+                    <dgm:param type="hierAlign" val="tR"/>
+                  </dgm:alg>
+                  <dgm:constrLst>
+                    <dgm:constr type="alignOff" val="0.65"/>
+                  </dgm:constrLst>
+                </dgm:if>
+                <dgm:else name="Name9">
+                  <dgm:alg type="hierRoot">
+                    <dgm:param type="hierAlign" val="tR"/>
+                  </dgm:alg>
+                  <dgm:constrLst>
+                    <dgm:constr type="alignOff" val="0.25"/>
+                  </dgm:constrLst>
+                </dgm:else>
+              </dgm:choose>
+            </dgm:if>
+            <dgm:if name="Name10" func="var" arg="hierBranch" op="equ" val="r">
+              <dgm:choose name="Name11">
+                <dgm:if name="Name12" axis="ch" ptType="asst" func="cnt" op="gte" val="1">
+                  <dgm:alg type="hierRoot">
+                    <dgm:param type="hierAlign" val="tL"/>
+                  </dgm:alg>
+                  <dgm:constrLst>
+                    <dgm:constr type="alignOff" val="0.65"/>
+                  </dgm:constrLst>
+                </dgm:if>
+                <dgm:else name="Name13">
+                  <dgm:alg type="hierRoot">
+                    <dgm:param type="hierAlign" val="tL"/>
+                  </dgm:alg>
+                  <dgm:constrLst>
+                    <dgm:constr type="alignOff" val="0.25"/>
+                  </dgm:constrLst>
+                </dgm:else>
+              </dgm:choose>
+            </dgm:if>
+            <dgm:if name="Name14" func="var" arg="hierBranch" op="equ" val="hang">
+              <dgm:alg type="hierRoot"/>
+              <dgm:constrLst>
+                <dgm:constr type="alignOff" val="0.65"/>
+              </dgm:constrLst>
+            </dgm:if>
+            <dgm:else name="Name15">
+              <dgm:alg type="hierRoot"/>
+              <dgm:constrLst>
+                <dgm:constr type="alignOff"/>
+                <dgm:constr type="bendDist" for="des" ptType="parTrans" refType="sp" fact="0.5"/>
+              </dgm:constrLst>
+            </dgm:else>
+          </dgm:choose>
+          <dgm:shape xmlns:r="http://schemas.openxmlformats.org/officeDocument/2006/relationships" r:blip="">
+            <dgm:adjLst/>
+          </dgm:shape>
+          <dgm:presOf/>
+          <dgm:ruleLst/>
+          <dgm:layoutNode name="rootComposite1">
+            <dgm:alg type="composite"/>
+            <dgm:shape xmlns:r="http://schemas.openxmlformats.org/officeDocument/2006/relationships" r:blip="">
+              <dgm:adjLst/>
+            </dgm:shape>
+            <dgm:presOf axis="self" ptType="node" cnt="1"/>
+            <dgm:choose name="Name16">
+              <dgm:if name="Name17" func="var" arg="hierBranch" op="equ" val="init">
+                <dgm:constrLst>
+                  <dgm:constr type="l" for="ch" forName="rootText1"/>
+                  <dgm:constr type="t" for="ch" forName="rootText1"/>
+                  <dgm:constr type="w" for="ch" forName="rootText1" refType="w"/>
+                  <dgm:constr type="h" for="ch" forName="rootText1" refType="h"/>
+                  <dgm:constr type="l" for="ch" forName="rootConnector1"/>
+                  <dgm:constr type="t" for="ch" forName="rootConnector1"/>
+                  <dgm:constr type="w" for="ch" forName="rootConnector1" refType="w" refFor="ch" refForName="rootText1" fact="0.2"/>
+                  <dgm:constr type="h" for="ch" forName="rootConnector1" refType="h" refFor="ch" refForName="rootText1"/>
+                </dgm:constrLst>
+              </dgm:if>
+              <dgm:if name="Name18" func="var" arg="hierBranch" op="equ" val="l">
+                <dgm:constrLst>
+                  <dgm:constr type="l" for="ch" forName="rootText1"/>
+                  <dgm:constr type="t" for="ch" forName="rootText1"/>
+                  <dgm:constr type="w" for="ch" forName="rootText1" refType="w"/>
+                  <dgm:constr type="h" for="ch" forName="rootText1" refType="h"/>
+                  <dgm:constr type="r" for="ch" forName="rootConnector1" refType="w"/>
+                  <dgm:constr type="t" for="ch" forName="rootConnector1"/>
+                  <dgm:constr type="w" for="ch" forName="rootConnector1" refType="w" refFor="ch" refForName="rootText1" fact="0.2"/>
+                  <dgm:constr type="h" for="ch" forName="rootConnector1" refType="h" refFor="ch" refForName="rootText1"/>
+                </dgm:constrLst>
+              </dgm:if>
+              <dgm:if name="Name19" func="var" arg="hierBranch" op="equ" val="r">
+                <dgm:constrLst>
+                  <dgm:constr type="l" for="ch" forName="rootText1"/>
+                  <dgm:constr type="t" for="ch" forName="rootText1"/>
+                  <dgm:constr type="w" for="ch" forName="rootText1" refType="w"/>
+                  <dgm:constr type="h" for="ch" forName="rootText1" refType="h"/>
+                  <dgm:constr type="l" for="ch" forName="rootConnector1"/>
+                  <dgm:constr type="t" for="ch" forName="rootConnector1"/>
+                  <dgm:constr type="w" for="ch" forName="rootConnector1" refType="w" refFor="ch" refForName="rootText1" fact="0.2"/>
+                  <dgm:constr type="h" for="ch" forName="rootConnector1" refType="h" refFor="ch" refForName="rootText1"/>
+                </dgm:constrLst>
+              </dgm:if>
+              <dgm:else name="Name20">
+                <dgm:constrLst>
+                  <dgm:constr type="l" for="ch" forName="rootText1"/>
+                  <dgm:constr type="t" for="ch" forName="rootText1"/>
+                  <dgm:constr type="w" for="ch" forName="rootText1" refType="w"/>
+                  <dgm:constr type="h" for="ch" forName="rootText1" refType="h"/>
+                  <dgm:constr type="r" for="ch" forName="rootConnector1" refType="w"/>
+                  <dgm:constr type="t" for="ch" forName="rootConnector1"/>
+                  <dgm:constr type="w" for="ch" forName="rootConnector1" refType="w" refFor="ch" refForName="rootText1" fact="0.2"/>
+                  <dgm:constr type="h" for="ch" forName="rootConnector1" refType="h" refFor="ch" refForName="rootText1"/>
+                </dgm:constrLst>
+              </dgm:else>
+            </dgm:choose>
+            <dgm:ruleLst/>
+            <dgm:layoutNode name="rootText1" styleLbl="node0">
+              <dgm:varLst>
+                <dgm:chPref val="3"/>
+              </dgm:varLst>
+              <dgm:alg type="tx"/>
+              <dgm:shape xmlns:r="http://schemas.openxmlformats.org/officeDocument/2006/relationships" type="rect" r:blip="">
+                <dgm:adjLst/>
+              </dgm:shape>
+              <dgm:presOf axis="self" ptType="node" cnt="1"/>
+              <dgm:constrLst>
+                <dgm:constr type="primFontSz" val="65"/>
+                <dgm:constr type="lMarg" refType="primFontSz" fact="0.05"/>
+                <dgm:constr type="rMarg" refType="primFontSz" fact="0.05"/>
+                <dgm:constr type="tMarg" refType="primFontSz" fact="0.05"/>
+                <dgm:constr type="bMarg" refType="primFontSz" fact="0.05"/>
+              </dgm:constrLst>
+              <dgm:ruleLst>
+                <dgm:rule type="primFontSz" val="5" fact="NaN" max="NaN"/>
+              </dgm:ruleLst>
+            </dgm:layoutNode>
+            <dgm:layoutNode name="rootConnector1" moveWith="rootText1">
+              <dgm:alg type="sp"/>
+              <dgm:shape xmlns:r="http://schemas.openxmlformats.org/officeDocument/2006/relationships" type="rect" r:blip="" hideGeom="1">
+                <dgm:adjLst/>
+              </dgm:shape>
+              <dgm:presOf axis="self" ptType="node" cnt="1"/>
+              <dgm:constrLst/>
+              <dgm:ruleLst/>
+            </dgm:layoutNode>
+          </dgm:layoutNode>
+          <dgm:layoutNode name="hierChild2">
+            <dgm:choose name="Name21">
+              <dgm:if name="Name22" func="var" arg="hierBranch" op="equ" val="l">
+                <dgm:alg type="hierChild">
+                  <dgm:param type="chAlign" val="r"/>
+                  <dgm:param type="linDir" val="fromT"/>
+                </dgm:alg>
+              </dgm:if>
+              <dgm:if name="Name23" func="var" arg="hierBranch" op="equ" val="r">
+                <dgm:alg type="hierChild">
+                  <dgm:param type="chAlign" val="l"/>
+                  <dgm:param type="linDir" val="fromT"/>
+                </dgm:alg>
+              </dgm:if>
+              <dgm:if name="Name24" func="var" arg="hierBranch" op="equ" val="hang">
+                <dgm:choose name="Name25">
+                  <dgm:if name="Name26" func="var" arg="dir" op="equ" val="norm">
+                    <dgm:alg type="hierChild">
+                      <dgm:param type="chAlign" val="l"/>
+                      <dgm:param type="linDir" val="fromL"/>
+                      <dgm:param type="secChAlign" val="t"/>
+                      <dgm:param type="secLinDir" val="fromT"/>
+                    </dgm:alg>
+                  </dgm:if>
+                  <dgm:else name="Name27">
+                    <dgm:alg type="hierChild">
+                      <dgm:param type="chAlign" val="l"/>
+                      <dgm:param type="linDir" val="fromR"/>
+                      <dgm:param type="secChAlign" val="t"/>
+                      <dgm:param type="secLinDir" val="fromT"/>
+                    </dgm:alg>
+                  </dgm:else>
+                </dgm:choose>
+              </dgm:if>
+              <dgm:else name="Name28">
+                <dgm:choose name="Name29">
+                  <dgm:if name="Name30" func="var" arg="dir" op="equ" val="norm">
+                    <dgm:alg type="hierChild"/>
+                  </dgm:if>
+                  <dgm:else name="Name31">
+                    <dgm:alg type="hierChild">
+                      <dgm:param type="linDir" val="fromR"/>
+                    </dgm:alg>
+                  </dgm:else>
+                </dgm:choose>
+              </dgm:else>
+            </dgm:choose>
+            <dgm:shape xmlns:r="http://schemas.openxmlformats.org/officeDocument/2006/relationships" r:blip="">
+              <dgm:adjLst/>
+            </dgm:shape>
+            <dgm:presOf/>
+            <dgm:constrLst/>
+            <dgm:ruleLst/>
+            <dgm:forEach name="rep2a" axis="ch" ptType="nonAsst">
+              <dgm:forEach name="Name32" axis="precedSib" ptType="parTrans" st="-1" cnt="1">
+                <dgm:choose name="Name33">
+                  <dgm:if name="Name34" func="var" arg="hierBranch" op="equ" val="std">
+                    <dgm:layoutNode name="Name35">
+                      <dgm:alg type="conn">
+                        <dgm:param type="connRout" val="bend"/>
+                        <dgm:param type="dim" val="1D"/>
+                        <dgm:param type="endSty" val="noArr"/>
+                        <dgm:param type="begPts" val="bCtr"/>
+                        <dgm:param type="endPts" val="tCtr"/>
+                        <dgm:param type="bendPt" val="end"/>
+                      </dgm:alg>
+                      <dgm:shape xmlns:r="http://schemas.openxmlformats.org/officeDocument/2006/relationships" type="conn" r:blip="" zOrderOff="-99999">
+                        <dgm:adjLst/>
+                      </dgm:shape>
+                      <dgm:presOf axis="self"/>
+                      <dgm:constrLst>
+                        <dgm:constr type="begPad"/>
+                        <dgm:constr type="endPad"/>
+                      </dgm:constrLst>
+                      <dgm:ruleLst/>
+                    </dgm:layoutNode>
+                  </dgm:if>
+                  <dgm:if name="Name36" func="var" arg="hierBranch" op="equ" val="init">
+                    <dgm:layoutNode name="Name37">
+                      <dgm:choose name="Name38">
+                        <dgm:if name="Name39" axis="self" func="depth" op="lte" val="2">
+                          <dgm:alg type="conn">
+                            <dgm:param type="connRout" val="bend"/>
+                            <dgm:param type="dim" val="1D"/>
+                            <dgm:param type="endSty" val="noArr"/>
+                            <dgm:param type="begPts" val="bCtr"/>
+                            <dgm:param type="endPts" val="tCtr"/>
+                            <dgm:param type="bendPt" val="end"/>
+                          </dgm:alg>
+                        </dgm:if>
+                        <dgm:else name="Name40">
+                          <dgm:choose name="Name41">
+                            <dgm:if name="Name42" axis="par des" func="maxDepth" op="lte" val="1">
+                              <dgm:choose name="Name43">
+                                <dgm:if name="Name44" axis="par ch" ptType="node asst" func="cnt" op="gte" val="1">
+                                  <dgm:alg type="conn">
+                                    <dgm:param type="connRout" val="bend"/>
+                                    <dgm:param type="dim" val="1D"/>
+                                    <dgm:param type="endSty" val="noArr"/>
+                                    <dgm:param type="begPts" val="bCtr"/>
+                                    <dgm:param type="endPts" val="midL midR"/>
+                                  </dgm:alg>
+                                </dgm:if>
+                                <dgm:else name="Name45">
+                                  <dgm:alg type="conn">
+                                    <dgm:param type="connRout" val="bend"/>
+                                    <dgm:param type="dim" val="1D"/>
+                                    <dgm:param type="endSty" val="noArr"/>
+                                    <dgm:param type="begPts" val="bCtr"/>
+                                    <dgm:param type="endPts" val="midL midR"/>
+                                    <dgm:param type="srcNode" val="rootConnector"/>
+                                  </dgm:alg>
+                                </dgm:else>
+                              </dgm:choose>
+                            </dgm:if>
+                            <dgm:else name="Name46">
+                              <dgm:alg type="conn">
+                                <dgm:param type="connRout" val="bend"/>
+                                <dgm:param type="dim" val="1D"/>
+                                <dgm:param type="endSty" val="noArr"/>
+                                <dgm:param type="begPts" val="bCtr"/>
+                                <dgm:param type="endPts" val="tCtr"/>
+                                <dgm:param type="bendPt" val="end"/>
+                              </dgm:alg>
+                            </dgm:else>
+                          </dgm:choose>
+                        </dgm:else>
+                      </dgm:choose>
+                      <dgm:shape xmlns:r="http://schemas.openxmlformats.org/officeDocument/2006/relationships" type="conn" r:blip="" zOrderOff="-99999">
+                        <dgm:adjLst/>
+                      </dgm:shape>
+                      <dgm:presOf axis="self"/>
+                      <dgm:constrLst>
+                        <dgm:constr type="begPad"/>
+                        <dgm:constr type="endPad"/>
+                      </dgm:constrLst>
+                      <dgm:ruleLst/>
+                    </dgm:layoutNode>
+                  </dgm:if>
+                  <dgm:if name="Name47" func="var" arg="hierBranch" op="equ" val="hang">
+                    <dgm:layoutNode name="Name48">
+                      <dgm:alg type="conn">
+                        <dgm:param type="connRout" val="bend"/>
+                        <dgm:param type="dim" val="1D"/>
+                        <dgm:param type="endSty" val="noArr"/>
+                        <dgm:param type="begPts" val="bCtr"/>
+                        <dgm:param type="endPts" val="midL midR"/>
+                      </dgm:alg>
+                      <dgm:shape xmlns:r="http://schemas.openxmlformats.org/officeDocument/2006/relationships" type="conn" r:blip="" zOrderOff="-99999">
+                        <dgm:adjLst/>
+                      </dgm:shape>
+                      <dgm:presOf axis="self"/>
+                      <dgm:constrLst>
+                        <dgm:constr type="begPad"/>
+                        <dgm:constr type="endPad"/>
+                      </dgm:constrLst>
+                      <dgm:ruleLst/>
+                    </dgm:layoutNode>
+                  </dgm:if>
+                  <dgm:else name="Name49">
+                    <dgm:layoutNode name="Name50">
+                      <dgm:choose name="Name51">
+                        <dgm:if name="Name52" axis="self" func="depth" op="lte" val="2">
+                          <dgm:choose name="Name53">
+                            <dgm:if name="Name54" axis="par ch" ptType="node asst" func="cnt" op="gte" val="1">
+                              <dgm:alg type="conn">
+                                <dgm:param type="connRout" val="bend"/>
+                                <dgm:param type="dim" val="1D"/>
+                                <dgm:param type="endSty" val="noArr"/>
+                                <dgm:param type="begPts" val="bCtr"/>
+                                <dgm:param type="endPts" val="midL midR"/>
+                              </dgm:alg>
+                            </dgm:if>
+                            <dgm:else name="Name55">
+                              <dgm:alg type="conn">
+                                <dgm:param type="connRout" val="bend"/>
+                                <dgm:param type="dim" val="1D"/>
+                                <dgm:param type="endSty" val="noArr"/>
+                                <dgm:param type="begPts" val="bCtr"/>
+                                <dgm:param type="endPts" val="midL midR"/>
+                                <dgm:param type="srcNode" val="rootConnector1"/>
+                              </dgm:alg>
+                            </dgm:else>
+                          </dgm:choose>
+                        </dgm:if>
+                        <dgm:else name="Name56">
+                          <dgm:choose name="Name57">
+                            <dgm:if name="Name58" axis="par ch" ptType="node asst" func="cnt" op="gte" val="1">
+                              <dgm:alg type="conn">
+                                <dgm:param type="connRout" val="bend"/>
+                                <dgm:param type="dim" val="1D"/>
+                                <dgm:param type="endSty" val="noArr"/>
+                                <dgm:param type="begPts" val="bCtr"/>
+                                <dgm:param type="endPts" val="midL midR"/>
+                              </dgm:alg>
+                            </dgm:if>
+                            <dgm:else name="Name59">
+                              <dgm:alg type="conn">
+                                <dgm:param type="connRout" val="bend"/>
+                                <dgm:param type="dim" val="1D"/>
+                                <dgm:param type="endSty" val="noArr"/>
+                                <dgm:param type="begPts" val="bCtr"/>
+                                <dgm:param type="endPts" val="midL midR"/>
+                                <dgm:param type="srcNode" val="rootConnector"/>
+                              </dgm:alg>
+                            </dgm:else>
+                          </dgm:choose>
+                        </dgm:else>
+                      </dgm:choose>
+                      <dgm:shape xmlns:r="http://schemas.openxmlformats.org/officeDocument/2006/relationships" type="conn" r:blip="" zOrderOff="-99999">
+                        <dgm:adjLst/>
+                      </dgm:shape>
+                      <dgm:presOf axis="self"/>
+                      <dgm:constrLst>
+                        <dgm:constr type="begPad"/>
+                        <dgm:constr type="endPad"/>
+                      </dgm:constrLst>
+                      <dgm:ruleLst/>
+                    </dgm:layoutNode>
+                  </dgm:else>
+                </dgm:choose>
+              </dgm:forEach>
+              <dgm:layoutNode name="hierRoot2">
+                <dgm:varLst>
+                  <dgm:hierBranch val="init"/>
+                </dgm:varLst>
+                <dgm:choose name="Name60">
+                  <dgm:if name="Name61" func="var" arg="hierBranch" op="equ" val="l">
+                    <dgm:choose name="Name62">
+                      <dgm:if name="Name63" axis="ch" ptType="asst" func="cnt" op="gte" val="1">
+                        <dgm:alg type="hierRoot">
+                          <dgm:param type="hierAlign" val="tR"/>
+                        </dgm:alg>
+                        <dgm:shape xmlns:r="http://schemas.openxmlformats.org/officeDocument/2006/relationships" r:blip="">
+                          <dgm:adjLst/>
+                        </dgm:shape>
+                        <dgm:presOf/>
+                        <dgm:constrLst>
+                          <dgm:constr type="alignOff" val="0.65"/>
+                        </dgm:constrLst>
+                      </dgm:if>
+                      <dgm:else name="Name64">
+                        <dgm:alg type="hierRoot">
+                          <dgm:param type="hierAlign" val="tR"/>
+                        </dgm:alg>
+                        <dgm:shape xmlns:r="http://schemas.openxmlformats.org/officeDocument/2006/relationships" r:blip="">
+                          <dgm:adjLst/>
+                        </dgm:shape>
+                        <dgm:presOf/>
+                        <dgm:constrLst>
+                          <dgm:constr type="alignOff" val="0.25"/>
+                        </dgm:constrLst>
+                      </dgm:else>
+                    </dgm:choose>
+                  </dgm:if>
+                  <dgm:if name="Name65" func="var" arg="hierBranch" op="equ" val="r">
+                    <dgm:choose name="Name66">
+                      <dgm:if name="Name67" axis="ch" ptType="asst" func="cnt" op="gte" val="1">
+                        <dgm:alg type="hierRoot">
+                          <dgm:param type="hierAlign" val="tL"/>
+                        </dgm:alg>
+                        <dgm:shape xmlns:r="http://schemas.openxmlformats.org/officeDocument/2006/relationships" r:blip="">
+                          <dgm:adjLst/>
+                        </dgm:shape>
+                        <dgm:presOf/>
+                        <dgm:constrLst>
+                          <dgm:constr type="alignOff" val="0.65"/>
+                        </dgm:constrLst>
+                      </dgm:if>
+                      <dgm:else name="Name68">
+                        <dgm:alg type="hierRoot">
+                          <dgm:param type="hierAlign" val="tL"/>
+                        </dgm:alg>
+                        <dgm:shape xmlns:r="http://schemas.openxmlformats.org/officeDocument/2006/relationships" r:blip="">
+                          <dgm:adjLst/>
+                        </dgm:shape>
+                        <dgm:presOf/>
+                        <dgm:constrLst>
+                          <dgm:constr type="alignOff" val="0.25"/>
+                        </dgm:constrLst>
+                      </dgm:else>
+                    </dgm:choose>
+                  </dgm:if>
+                  <dgm:if name="Name69" func="var" arg="hierBranch" op="equ" val="std">
+                    <dgm:alg type="hierRoot"/>
+                    <dgm:shape xmlns:r="http://schemas.openxmlformats.org/officeDocument/2006/relationships" r:blip="">
+                      <dgm:adjLst/>
+                    </dgm:shape>
+                    <dgm:presOf/>
+                    <dgm:constrLst>
+                      <dgm:constr type="alignOff"/>
+                      <dgm:constr type="bendDist" for="des" ptType="parTrans" refType="sp" fact="0.5"/>
+                    </dgm:constrLst>
+                  </dgm:if>
+                  <dgm:if name="Name70" func="var" arg="hierBranch" op="equ" val="init">
+                    <dgm:choose name="Name71">
+                      <dgm:if name="Name72" axis="des" func="maxDepth" op="lte" val="1">
+                        <dgm:choose name="Name73">
+                          <dgm:if name="Name74" axis="ch" ptType="asst" func="cnt" op="gte" val="1">
+                            <dgm:alg type="hierRoot">
+                              <dgm:param type="hierAlign" val="tL"/>
+                            </dgm:alg>
+                            <dgm:shape xmlns:r="http://schemas.openxmlformats.org/officeDocument/2006/relationships" r:blip="">
+                              <dgm:adjLst/>
+                            </dgm:shape>
+                            <dgm:presOf/>
+                            <dgm:constrLst>
+                              <dgm:constr type="alignOff" val="0.65"/>
+                            </dgm:constrLst>
+                          </dgm:if>
+                          <dgm:else name="Name75">
+                            <dgm:alg type="hierRoot">
+                              <dgm:param type="hierAlign" val="tL"/>
+                            </dgm:alg>
+                            <dgm:shape xmlns:r="http://schemas.openxmlformats.org/officeDocument/2006/relationships" r:blip="">
+                              <dgm:adjLst/>
+                            </dgm:shape>
+                            <dgm:presOf/>
+                            <dgm:constrLst>
+                              <dgm:constr type="alignOff" val="0.25"/>
+                            </dgm:constrLst>
+                          </dgm:else>
+                        </dgm:choose>
+                      </dgm:if>
+                      <dgm:else name="Name76">
+                        <dgm:alg type="hierRoot"/>
+                        <dgm:shape xmlns:r="http://schemas.openxmlformats.org/officeDocument/2006/relationships" r:blip="">
+                          <dgm:adjLst/>
+                        </dgm:shape>
+                        <dgm:presOf/>
+                        <dgm:constrLst>
+                          <dgm:constr type="alignOff"/>
+                          <dgm:constr type="bendDist" for="des" ptType="parTrans" refType="sp" fact="0.5"/>
+                        </dgm:constrLst>
+                      </dgm:else>
+                    </dgm:choose>
+                  </dgm:if>
+                  <dgm:else name="Name77">
+                    <dgm:alg type="hierRoot"/>
+                    <dgm:shape xmlns:r="http://schemas.openxmlformats.org/officeDocument/2006/relationships" r:blip="">
+                      <dgm:adjLst/>
+                    </dgm:shape>
+                    <dgm:presOf/>
+                    <dgm:constrLst>
+                      <dgm:constr type="alignOff" val="0.65"/>
+                    </dgm:constrLst>
+                  </dgm:else>
+                </dgm:choose>
+                <dgm:ruleLst/>
+                <dgm:layoutNode name="rootComposite">
+                  <dgm:alg type="composite"/>
+                  <dgm:shape xmlns:r="http://schemas.openxmlformats.org/officeDocument/2006/relationships" r:blip="">
+                    <dgm:adjLst/>
+                  </dgm:shape>
+                  <dgm:presOf axis="self" ptType="node" cnt="1"/>
+                  <dgm:choose name="Name78">
+                    <dgm:if name="Name79" func="var" arg="hierBranch" op="equ" val="init">
+                      <dgm:constrLst>
+                        <dgm:constr type="l" for="ch" forName="rootText"/>
+                        <dgm:constr type="t" for="ch" forName="rootText"/>
+                        <dgm:constr type="w" for="ch" forName="rootText" refType="w"/>
+                        <dgm:constr type="h" for="ch" forName="rootText" refType="h"/>
+                        <dgm:constr type="l" for="ch" forName="rootConnector"/>
+                        <dgm:constr type="t" for="ch" forName="rootConnector"/>
+                        <dgm:constr type="w" for="ch" forName="rootConnector" refType="w" refFor="ch" refForName="rootText" fact="0.2"/>
+                        <dgm:constr type="h" for="ch" forName="rootConnector" refType="h" refFor="ch" refForName="rootText"/>
+                      </dgm:constrLst>
+                    </dgm:if>
+                    <dgm:if name="Name80" func="var" arg="hierBranch" op="equ" val="l">
+                      <dgm:constrLst>
+                        <dgm:constr type="l" for="ch" forName="rootText"/>
+                        <dgm:constr type="t" for="ch" forName="rootText"/>
+                        <dgm:constr type="w" for="ch" forName="rootText" refType="w"/>
+                        <dgm:constr type="h" for="ch" forName="rootText" refType="h"/>
+                        <dgm:constr type="r" for="ch" forName="rootConnector" refType="w"/>
+                        <dgm:constr type="t" for="ch" forName="rootConnector"/>
+                        <dgm:constr type="w" for="ch" forName="rootConnector" refType="w" refFor="ch" refForName="rootText" fact="0.2"/>
+                        <dgm:constr type="h" for="ch" forName="rootConnector" refType="h" refFor="ch" refForName="rootText"/>
+                      </dgm:constrLst>
+                    </dgm:if>
+                    <dgm:if name="Name81" func="var" arg="hierBranch" op="equ" val="r">
+                      <dgm:constrLst>
+                        <dgm:constr type="l" for="ch" forName="rootText"/>
+                        <dgm:constr type="t" for="ch" forName="rootText"/>
+                        <dgm:constr type="w" for="ch" forName="rootText" refType="w"/>
+                        <dgm:constr type="h" for="ch" forName="rootText" refType="h"/>
+                        <dgm:constr type="l" for="ch" forName="rootConnector"/>
+                        <dgm:constr type="t" for="ch" forName="rootConnector"/>
+                        <dgm:constr type="w" for="ch" forName="rootConnector" refType="w" refFor="ch" refForName="rootText" fact="0.2"/>
+                        <dgm:constr type="h" for="ch" forName="rootConnector" refType="h" refFor="ch" refForName="rootText"/>
+                      </dgm:constrLst>
+                    </dgm:if>
+                    <dgm:else name="Name82">
+                      <dgm:constrLst>
+                        <dgm:constr type="l" for="ch" forName="rootText"/>
+                        <dgm:constr type="t" for="ch" forName="rootText"/>
+                        <dgm:constr type="w" for="ch" forName="rootText" refType="w"/>
+                        <dgm:constr type="h" for="ch" forName="rootText" refType="h"/>
+                        <dgm:constr type="r" for="ch" forName="rootConnector" refType="w"/>
+                        <dgm:constr type="t" for="ch" forName="rootConnector"/>
+                        <dgm:constr type="w" for="ch" forName="rootConnector" refType="w" refFor="ch" refForName="rootText" fact="0.2"/>
+                        <dgm:constr type="h" for="ch" forName="rootConnector" refType="h" refFor="ch" refForName="rootText"/>
+                      </dgm:constrLst>
+                    </dgm:else>
+                  </dgm:choose>
+                  <dgm:ruleLst/>
+                  <dgm:layoutNode name="rootText">
+                    <dgm:varLst>
+                      <dgm:chPref val="3"/>
+                    </dgm:varLst>
+                    <dgm:alg type="tx"/>
+                    <dgm:shape xmlns:r="http://schemas.openxmlformats.org/officeDocument/2006/relationships" type="rect" r:blip="">
+                      <dgm:adjLst/>
+                    </dgm:shape>
+                    <dgm:presOf axis="self" ptType="node" cnt="1"/>
+                    <dgm:constrLst>
+                      <dgm:constr type="primFontSz" val="65"/>
+                      <dgm:constr type="lMarg" refType="primFontSz" fact="0.05"/>
+                      <dgm:constr type="rMarg" refType="primFontSz" fact="0.05"/>
+                      <dgm:constr type="tMarg" refType="primFontSz" fact="0.05"/>
+                      <dgm:constr type="bMarg" refType="primFontSz" fact="0.05"/>
+                    </dgm:constrLst>
+                    <dgm:ruleLst>
+                      <dgm:rule type="primFontSz" val="5" fact="NaN" max="NaN"/>
+                    </dgm:ruleLst>
+                  </dgm:layoutNode>
+                  <dgm:layoutNode name="rootConnector" moveWith="rootText">
+                    <dgm:alg type="sp"/>
+                    <dgm:shape xmlns:r="http://schemas.openxmlformats.org/officeDocument/2006/relationships" type="rect" r:blip="" hideGeom="1">
+                      <dgm:adjLst/>
+                    </dgm:shape>
+                    <dgm:presOf axis="self" ptType="node" cnt="1"/>
+                    <dgm:constrLst/>
+                    <dgm:ruleLst/>
+                  </dgm:layoutNode>
+                </dgm:layoutNode>
+                <dgm:layoutNode name="hierChild4">
+                  <dgm:choose name="Name83">
+                    <dgm:if name="Name84" func="var" arg="hierBranch" op="equ" val="l">
+                      <dgm:alg type="hierChild">
+                        <dgm:param type="chAlign" val="r"/>
+                        <dgm:param type="linDir" val="fromT"/>
+                      </dgm:alg>
+                    </dgm:if>
+                    <dgm:if name="Name85" func="var" arg="hierBranch" op="equ" val="r">
+                      <dgm:alg type="hierChild">
+                        <dgm:param type="chAlign" val="l"/>
+                        <dgm:param type="linDir" val="fromT"/>
+                      </dgm:alg>
+                    </dgm:if>
+                    <dgm:if name="Name86" func="var" arg="hierBranch" op="equ" val="hang">
+                      <dgm:choose name="Name87">
+                        <dgm:if name="Name88" func="var" arg="dir" op="equ" val="norm">
+                          <dgm:alg type="hierChild">
+                            <dgm:param type="chAlign" val="l"/>
+                            <dgm:param type="linDir" val="fromL"/>
+                            <dgm:param type="secChAlign" val="t"/>
+                            <dgm:param type="secLinDir" val="fromT"/>
+                          </dgm:alg>
+                        </dgm:if>
+                        <dgm:else name="Name89">
+                          <dgm:alg type="hierChild">
+                            <dgm:param type="chAlign" val="l"/>
+                            <dgm:param type="linDir" val="fromR"/>
+                            <dgm:param type="secChAlign" val="t"/>
+                            <dgm:param type="secLinDir" val="fromT"/>
+                          </dgm:alg>
+                        </dgm:else>
+                      </dgm:choose>
+                    </dgm:if>
+                    <dgm:if name="Name90" func="var" arg="hierBranch" op="equ" val="std">
+                      <dgm:choose name="Name91">
+                        <dgm:if name="Name92" func="var" arg="dir" op="equ" val="norm">
+                          <dgm:alg type="hierChild"/>
+                        </dgm:if>
+                        <dgm:else name="Name93">
+                          <dgm:alg type="hierChild">
+                            <dgm:param type="linDir" val="fromR"/>
+                          </dgm:alg>
+                        </dgm:else>
+                      </dgm:choose>
+                    </dgm:if>
+                    <dgm:if name="Name94" func="var" arg="hierBranch" op="equ" val="init">
+                      <dgm:choose name="Name95">
+                        <dgm:if name="Name96" axis="des" func="maxDepth" op="lte" val="1">
+                          <dgm:alg type="hierChild">
+                            <dgm:param type="chAlign" val="l"/>
+                            <dgm:param type="linDir" val="fromT"/>
+                          </dgm:alg>
+                        </dgm:if>
+                        <dgm:else name="Name97">
+                          <dgm:choose name="Name98">
+                            <dgm:if name="Name99" func="var" arg="dir" op="equ" val="norm">
+                              <dgm:alg type="hierChild"/>
+                            </dgm:if>
+                            <dgm:else name="Name100">
+                              <dgm:alg type="hierChild">
+                                <dgm:param type="linDir" val="fromR"/>
+                              </dgm:alg>
+                            </dgm:else>
+                          </dgm:choose>
+                        </dgm:else>
+                      </dgm:choose>
+                    </dgm:if>
+                    <dgm:else name="Name101"/>
+                  </dgm:choose>
+                  <dgm:shape xmlns:r="http://schemas.openxmlformats.org/officeDocument/2006/relationships" r:blip="">
+                    <dgm:adjLst/>
+                  </dgm:shape>
+                  <dgm:presOf/>
+                  <dgm:constrLst/>
+                  <dgm:ruleLst/>
+                  <dgm:forEach name="Name102" ref="rep2a"/>
+                </dgm:layoutNode>
+                <dgm:layoutNode name="hierChild5">
+                  <dgm:choose name="Name103">
+                    <dgm:if name="Name104" func="var" arg="dir" op="equ" val="norm">
+                      <dgm:alg type="hierChild">
+                        <dgm:param type="chAlign" val="l"/>
+                        <dgm:param type="linDir" val="fromL"/>
+                        <dgm:param type="secChAlign" val="t"/>
+                        <dgm:param type="secLinDir" val="fromT"/>
+                      </dgm:alg>
+                    </dgm:if>
+                    <dgm:else name="Name105">
+                      <dgm:alg type="hierChild">
+                        <dgm:param type="chAlign" val="l"/>
+                        <dgm:param type="linDir" val="fromR"/>
+                        <dgm:param type="secChAlign" val="t"/>
+                        <dgm:param type="secLinDir" val="fromT"/>
+                      </dgm:alg>
+                    </dgm:else>
+                  </dgm:choose>
+                  <dgm:shape xmlns:r="http://schemas.openxmlformats.org/officeDocument/2006/relationships" r:blip="">
+                    <dgm:adjLst/>
+                  </dgm:shape>
+                  <dgm:presOf/>
+                  <dgm:constrLst/>
+                  <dgm:ruleLst/>
+                  <dgm:forEach name="Name106" ref="rep2b"/>
+                </dgm:layoutNode>
+              </dgm:layoutNode>
+            </dgm:forEach>
+          </dgm:layoutNode>
+          <dgm:layoutNode name="hierChild3">
+            <dgm:choose name="Name107">
+              <dgm:if name="Name108" func="var" arg="dir" op="equ" val="norm">
+                <dgm:alg type="hierChild">
+                  <dgm:param type="chAlign" val="l"/>
+                  <dgm:param type="linDir" val="fromL"/>
+                  <dgm:param type="secChAlign" val="t"/>
+                  <dgm:param type="secLinDir" val="fromT"/>
+                </dgm:alg>
+              </dgm:if>
+              <dgm:else name="Name109">
+                <dgm:alg type="hierChild">
+                  <dgm:param type="chAlign" val="l"/>
+                  <dgm:param type="linDir" val="fromR"/>
+                  <dgm:param type="secChAlign" val="t"/>
+                  <dgm:param type="secLinDir" val="fromT"/>
+                </dgm:alg>
+              </dgm:else>
+            </dgm:choose>
+            <dgm:shape xmlns:r="http://schemas.openxmlformats.org/officeDocument/2006/relationships" r:blip="">
+              <dgm:adjLst/>
+            </dgm:shape>
+            <dgm:presOf/>
+            <dgm:constrLst/>
+            <dgm:ruleLst/>
+            <dgm:forEach name="rep2b" axis="ch" ptType="asst">
+              <dgm:forEach name="Name110" axis="precedSib" ptType="parTrans" st="-1" cnt="1">
+                <dgm:layoutNode name="Name111">
+                  <dgm:alg type="conn">
+                    <dgm:param type="connRout" val="bend"/>
+                    <dgm:param type="dim" val="1D"/>
+                    <dgm:param type="endSty" val="noArr"/>
+                    <dgm:param type="begPts" val="bCtr"/>
+                    <dgm:param type="endPts" val="midL midR"/>
+                  </dgm:alg>
+                  <dgm:shape xmlns:r="http://schemas.openxmlformats.org/officeDocument/2006/relationships" type="conn" r:blip="" zOrderOff="-99999">
+                    <dgm:adjLst/>
+                  </dgm:shape>
+                  <dgm:presOf axis="self"/>
+                  <dgm:constrLst>
+                    <dgm:constr type="begPad"/>
+                    <dgm:constr type="endPad"/>
+                  </dgm:constrLst>
+                  <dgm:ruleLst/>
+                </dgm:layoutNode>
+              </dgm:forEach>
+              <dgm:layoutNode name="hierRoot3">
+                <dgm:varLst>
+                  <dgm:hierBranch val="init"/>
+                </dgm:varLst>
+                <dgm:choose name="Name112">
+                  <dgm:if name="Name113" func="var" arg="hierBranch" op="equ" val="l">
+                    <dgm:alg type="hierRoot">
+                      <dgm:param type="hierAlign" val="tR"/>
+                    </dgm:alg>
+                    <dgm:shape xmlns:r="http://schemas.openxmlformats.org/officeDocument/2006/relationships" r:blip="">
+                      <dgm:adjLst/>
+                    </dgm:shape>
+                    <dgm:presOf/>
+                    <dgm:constrLst>
+                      <dgm:constr type="alignOff" val="0.65"/>
+                    </dgm:constrLst>
+                  </dgm:if>
+                  <dgm:if name="Name114" func="var" arg="hierBranch" op="equ" val="r">
+                    <dgm:alg type="hierRoot">
+                      <dgm:param type="hierAlign" val="tL"/>
+                    </dgm:alg>
+                    <dgm:shape xmlns:r="http://schemas.openxmlformats.org/officeDocument/2006/relationships" r:blip="">
+                      <dgm:adjLst/>
+                    </dgm:shape>
+                    <dgm:presOf/>
+                    <dgm:constrLst>
+                      <dgm:constr type="alignOff" val="0.65"/>
+                    </dgm:constrLst>
+                  </dgm:if>
+                  <dgm:if name="Name115" func="var" arg="hierBranch" op="equ" val="hang">
+                    <dgm:alg type="hierRoot"/>
+                    <dgm:shape xmlns:r="http://schemas.openxmlformats.org/officeDocument/2006/relationships" r:blip="">
+                      <dgm:adjLst/>
+                    </dgm:shape>
+                    <dgm:presOf/>
+                    <dgm:constrLst>
+                      <dgm:constr type="alignOff" val="0.65"/>
+                    </dgm:constrLst>
+                  </dgm:if>
+                  <dgm:if name="Name116" func="var" arg="hierBranch" op="equ" val="std">
+                    <dgm:alg type="hierRoot"/>
+                    <dgm:shape xmlns:r="http://schemas.openxmlformats.org/officeDocument/2006/relationships" r:blip="">
+                      <dgm:adjLst/>
+                    </dgm:shape>
+                    <dgm:presOf/>
+                    <dgm:constrLst>
+                      <dgm:constr type="alignOff"/>
+                      <dgm:constr type="bendDist" for="des" ptType="parTrans" refType="sp" fact="0.5"/>
+                    </dgm:constrLst>
+                  </dgm:if>
+                  <dgm:if name="Name117" func="var" arg="hierBranch" op="equ" val="init">
+                    <dgm:choose name="Name118">
+                      <dgm:if name="Name119" axis="des" func="maxDepth" op="lte" val="1">
+                        <dgm:alg type="hierRoot">
+                          <dgm:param type="hierAlign" val="tL"/>
+                        </dgm:alg>
+                        <dgm:shape xmlns:r="http://schemas.openxmlformats.org/officeDocument/2006/relationships" r:blip="">
+                          <dgm:adjLst/>
+                        </dgm:shape>
+                        <dgm:presOf/>
+                        <dgm:constrLst>
+                          <dgm:constr type="alignOff" val="0.65"/>
+                        </dgm:constrLst>
+                      </dgm:if>
+                      <dgm:else name="Name120">
+                        <dgm:alg type="hierRoot"/>
+                        <dgm:shape xmlns:r="http://schemas.openxmlformats.org/officeDocument/2006/relationships" r:blip="">
+                          <dgm:adjLst/>
+                        </dgm:shape>
+                        <dgm:presOf/>
+                        <dgm:constrLst>
+                          <dgm:constr type="alignOff"/>
+                          <dgm:constr type="bendDist" for="des" ptType="parTrans" refType="sp" fact="0.5"/>
+                        </dgm:constrLst>
+                      </dgm:else>
+                    </dgm:choose>
+                  </dgm:if>
+                  <dgm:else name="Name121"/>
+                </dgm:choose>
+                <dgm:ruleLst/>
+                <dgm:layoutNode name="rootComposite3">
+                  <dgm:alg type="composite"/>
+                  <dgm:shape xmlns:r="http://schemas.openxmlformats.org/officeDocument/2006/relationships" r:blip="">
+                    <dgm:adjLst/>
+                  </dgm:shape>
+                  <dgm:presOf axis="self" ptType="node" cnt="1"/>
+                  <dgm:choose name="Name122">
+                    <dgm:if name="Name123" func="var" arg="hierBranch" op="equ" val="init">
+                      <dgm:constrLst>
+                        <dgm:constr type="l" for="ch" forName="rootText3"/>
+                        <dgm:constr type="t" for="ch" forName="rootText3"/>
+                        <dgm:constr type="w" for="ch" forName="rootText3" refType="w"/>
+                        <dgm:constr type="h" for="ch" forName="rootText3" refType="h"/>
+                        <dgm:constr type="l" for="ch" forName="rootConnector3"/>
+                        <dgm:constr type="t" for="ch" forName="rootConnector3"/>
+                        <dgm:constr type="w" for="ch" forName="rootConnector3" refType="w" refFor="ch" refForName="rootText3" fact="0.2"/>
+                        <dgm:constr type="h" for="ch" forName="rootConnector3" refType="h" refFor="ch" refForName="rootText3"/>
+                      </dgm:constrLst>
+                    </dgm:if>
+                    <dgm:if name="Name124" func="var" arg="hierBranch" op="equ" val="l">
+                      <dgm:constrLst>
+                        <dgm:constr type="l" for="ch" forName="rootText3"/>
+                        <dgm:constr type="t" for="ch" forName="rootText3"/>
+                        <dgm:constr type="w" for="ch" forName="rootText3" refType="w"/>
+                        <dgm:constr type="h" for="ch" forName="rootText3" refType="h"/>
+                        <dgm:constr type="r" for="ch" forName="rootConnector3" refType="w"/>
+                        <dgm:constr type="t" for="ch" forName="rootConnector3"/>
+                        <dgm:constr type="w" for="ch" forName="rootConnector3" refType="w" refFor="ch" refForName="rootText3" fact="0.2"/>
+                        <dgm:constr type="h" for="ch" forName="rootConnector3" refType="h" refFor="ch" refForName="rootText3"/>
+                      </dgm:constrLst>
+                    </dgm:if>
+                    <dgm:if name="Name125" func="var" arg="hierBranch" op="equ" val="r">
+                      <dgm:constrLst>
+                        <dgm:constr type="l" for="ch" forName="rootText3"/>
+                        <dgm:constr type="t" for="ch" forName="rootText3"/>
+                        <dgm:constr type="w" for="ch" forName="rootText3" refType="w"/>
+                        <dgm:constr type="h" for="ch" forName="rootText3" refType="h"/>
+                        <dgm:constr type="l" for="ch" forName="rootConnector3"/>
+                        <dgm:constr type="t" for="ch" forName="rootConnector3"/>
+                        <dgm:constr type="w" for="ch" forName="rootConnector3" refType="w" refFor="ch" refForName="rootText3" fact="0.2"/>
+                        <dgm:constr type="h" for="ch" forName="rootConnector3" refType="h" refFor="ch" refForName="rootText3"/>
+                      </dgm:constrLst>
+                    </dgm:if>
+                    <dgm:else name="Name126">
+                      <dgm:constrLst>
+                        <dgm:constr type="l" for="ch" forName="rootText3"/>
+                        <dgm:constr type="t" for="ch" forName="rootText3"/>
+                        <dgm:constr type="w" for="ch" forName="rootText3" refType="w"/>
+                        <dgm:constr type="h" for="ch" forName="rootText3" refType="h"/>
+                        <dgm:constr type="r" for="ch" forName="rootConnector3" refType="w"/>
+                        <dgm:constr type="t" for="ch" forName="rootConnector3"/>
+                        <dgm:constr type="w" for="ch" forName="rootConnector3" refType="w" refFor="ch" refForName="rootText3" fact="0.2"/>
+                        <dgm:constr type="h" for="ch" forName="rootConnector3" refType="h" refFor="ch" refForName="rootText3"/>
+                      </dgm:constrLst>
+                    </dgm:else>
+                  </dgm:choose>
+                  <dgm:ruleLst/>
+                  <dgm:layoutNode name="rootText3">
+                    <dgm:varLst>
+                      <dgm:chPref val="3"/>
+                    </dgm:varLst>
+                    <dgm:alg type="tx"/>
+                    <dgm:shape xmlns:r="http://schemas.openxmlformats.org/officeDocument/2006/relationships" type="rect" r:blip="">
+                      <dgm:adjLst/>
+                    </dgm:shape>
+                    <dgm:presOf axis="self" ptType="node" cnt="1"/>
+                    <dgm:constrLst>
+                      <dgm:constr type="primFontSz" val="65"/>
+                      <dgm:constr type="lMarg" refType="primFontSz" fact="0.05"/>
+                      <dgm:constr type="rMarg" refType="primFontSz" fact="0.05"/>
+                      <dgm:constr type="tMarg" refType="primFontSz" fact="0.05"/>
+                      <dgm:constr type="bMarg" refType="primFontSz" fact="0.05"/>
+                    </dgm:constrLst>
+                    <dgm:ruleLst>
+                      <dgm:rule type="primFontSz" val="5" fact="NaN" max="NaN"/>
+                    </dgm:ruleLst>
+                  </dgm:layoutNode>
+                  <dgm:layoutNode name="rootConnector3" moveWith="rootText1">
+                    <dgm:alg type="sp"/>
+                    <dgm:shape xmlns:r="http://schemas.openxmlformats.org/officeDocument/2006/relationships" type="rect" r:blip="" hideGeom="1">
+                      <dgm:adjLst/>
+                    </dgm:shape>
+                    <dgm:presOf axis="self" ptType="node" cnt="1"/>
+                    <dgm:constrLst/>
+                    <dgm:ruleLst/>
+                  </dgm:layoutNode>
+                </dgm:layoutNode>
+                <dgm:layoutNode name="hierChild6">
+                  <dgm:choose name="Name127">
+                    <dgm:if name="Name128" func="var" arg="hierBranch" op="equ" val="l">
+                      <dgm:alg type="hierChild">
+                        <dgm:param type="chAlign" val="r"/>
+                        <dgm:param type="linDir" val="fromT"/>
+                      </dgm:alg>
+                    </dgm:if>
+                    <dgm:if name="Name129" func="var" arg="hierBranch" op="equ" val="r">
+                      <dgm:alg type="hierChild">
+                        <dgm:param type="chAlign" val="l"/>
+                        <dgm:param type="linDir" val="fromT"/>
+                      </dgm:alg>
+                    </dgm:if>
+                    <dgm:if name="Name130" func="var" arg="hierBranch" op="equ" val="hang">
+                      <dgm:choose name="Name131">
+                        <dgm:if name="Name132" func="var" arg="dir" op="equ" val="norm">
+                          <dgm:alg type="hierChild">
+                            <dgm:param type="chAlign" val="l"/>
+                            <dgm:param type="linDir" val="fromL"/>
+                            <dgm:param type="secChAlign" val="t"/>
+                            <dgm:param type="secLinDir" val="fromT"/>
+                          </dgm:alg>
+                        </dgm:if>
+                        <dgm:else name="Name133">
+                          <dgm:alg type="hierChild">
+                            <dgm:param type="chAlign" val="l"/>
+                            <dgm:param type="linDir" val="fromR"/>
+                            <dgm:param type="secChAlign" val="t"/>
+                            <dgm:param type="secLinDir" val="fromT"/>
+                          </dgm:alg>
+                        </dgm:else>
+                      </dgm:choose>
+                    </dgm:if>
+                    <dgm:if name="Name134" func="var" arg="hierBranch" op="equ" val="std">
+                      <dgm:choose name="Name135">
+                        <dgm:if name="Name136" func="var" arg="dir" op="equ" val="norm">
+                          <dgm:alg type="hierChild"/>
+                        </dgm:if>
+                        <dgm:else name="Name137">
+                          <dgm:alg type="hierChild">
+                            <dgm:param type="linDir" val="fromR"/>
+                          </dgm:alg>
+                        </dgm:else>
+                      </dgm:choose>
+                    </dgm:if>
+                    <dgm:if name="Name138" func="var" arg="hierBranch" op="equ" val="init">
+                      <dgm:choose name="Name139">
+                        <dgm:if name="Name140" axis="des" func="maxDepth" op="lte" val="1">
+                          <dgm:alg type="hierChild">
+                            <dgm:param type="chAlign" val="l"/>
+                            <dgm:param type="linDir" val="fromT"/>
+                          </dgm:alg>
+                        </dgm:if>
+                        <dgm:else name="Name141">
+                          <dgm:alg type="hierChild"/>
+                        </dgm:else>
+                      </dgm:choose>
+                    </dgm:if>
+                    <dgm:else name="Name142"/>
+                  </dgm:choose>
+                  <dgm:shape xmlns:r="http://schemas.openxmlformats.org/officeDocument/2006/relationships" r:blip="">
+                    <dgm:adjLst/>
+                  </dgm:shape>
+                  <dgm:presOf/>
+                  <dgm:constrLst/>
+                  <dgm:ruleLst/>
+                  <dgm:forEach name="Name143" ref="rep2a"/>
+                </dgm:layoutNode>
+                <dgm:layoutNode name="hierChild7">
+                  <dgm:choose name="Name144">
+                    <dgm:if name="Name145" func="var" arg="dir" op="equ" val="norm">
+                      <dgm:alg type="hierChild">
+                        <dgm:param type="chAlign" val="l"/>
+                        <dgm:param type="linDir" val="fromL"/>
+                        <dgm:param type="secChAlign" val="t"/>
+                        <dgm:param type="secLinDir" val="fromT"/>
+                      </dgm:alg>
+                    </dgm:if>
+                    <dgm:else name="Name146">
+                      <dgm:alg type="hierChild">
+                        <dgm:param type="chAlign" val="l"/>
+                        <dgm:param type="linDir" val="fromR"/>
+                        <dgm:param type="secChAlign" val="t"/>
+                        <dgm:param type="secLinDir" val="fromT"/>
+                      </dgm:alg>
+                    </dgm:else>
+                  </dgm:choose>
+                  <dgm:shape xmlns:r="http://schemas.openxmlformats.org/officeDocument/2006/relationships" r:blip="">
+                    <dgm:adjLst/>
+                  </dgm:shape>
+                  <dgm:presOf/>
+                  <dgm:constrLst/>
+                  <dgm:ruleLst/>
+                  <dgm:forEach name="Name147" ref="rep2b"/>
+                </dgm:layoutNode>
+              </dgm:layoutNode>
+            </dgm:forEach>
+          </dgm:layoutNode>
+        </dgm:layoutNode>
+      </dgm:forEach>
+    </dgm:forEach>
+  </dgm:layoutNode>
+</dgm:layoutDef>
+</file>
+
+<file path=word/diagrams/quickStyle1.xml><?xml version="1.0" encoding="utf-8"?>
+<dgm:styleDef xmlns:dgm="http://schemas.openxmlformats.org/drawingml/2006/diagram" xmlns:a="http://schemas.openxmlformats.org/drawingml/2006/main" uniqueId="urn:microsoft.com/office/officeart/2005/8/quickstyle/simple1">
+  <dgm:title val=""/>
+  <dgm:desc val=""/>
+  <dgm:catLst>
+    <dgm:cat type="simple" pri="10100"/>
+  </dgm:catLst>
+  <dgm:scene3d>
+    <a:camera prst="orthographicFront"/>
+    <a:lightRig rig="threePt" dir="t"/>
+  </dgm:scene3d>
+  <dgm:styleLbl name="node0">
+    <dgm:scene3d>
+      <a:camera prst="orthographicFront"/>
+      <a:lightRig rig="threePt" dir="t"/>
+    </dgm:scene3d>
+    <dgm:sp3d/>
+    <dgm:txPr/>
+    <dgm:style>
+      <a:lnRef idx="2">
+        <a:scrgbClr r="0" g="0" b="0"/>
+      </a:lnRef>
+      <a:fillRef idx="1">
+        <a:scrgbClr r="0" g="0" b="0"/>
+      </a:fillRef>
+      <a:effectRef idx="0">
+        <a:scrgbClr r="0" g="0" b="0"/>
+      </a:effectRef>
+      <a:fontRef idx="minor">
+        <a:schemeClr val="lt1"/>
+      </a:fontRef>
+    </dgm:style>
+  </dgm:styleLbl>
+  <dgm:styleLbl name="lnNode1">
+    <dgm:scene3d>
+      <a:camera prst="orthographicFront"/>
+      <a:lightRig rig="threePt" dir="t"/>
+    </dgm:scene3d>
+    <dgm:sp3d/>
+    <dgm:txPr/>
+    <dgm:style>
+      <a:lnRef idx="2">
+        <a:scrgbClr r="0" g="0" b="0"/>
+      </a:lnRef>
+      <a:fillRef idx="1">
+        <a:scrgbClr r="0" g="0" b="0"/>
+      </a:fillRef>
+      <a:effectRef idx="0">
+        <a:scrgbClr r="0" g="0" b="0"/>
+      </a:effectRef>
+      <a:fontRef idx="minor">
+        <a:schemeClr val="lt1"/>
+      </a:fontRef>
+    </dgm:style>
+  </dgm:styleLbl>
+  <dgm:styleLbl name="vennNode1">
+    <dgm:scene3d>
+      <a:camera prst="orthographicFront"/>
+      <a:lightRig rig="threePt" dir="t"/>
+    </dgm:scene3d>
+    <dgm:sp3d/>
+    <dgm:txPr/>
+    <dgm:style>
+      <a:lnRef idx="2">
+        <a:scrgbClr r="0" g="0" b="0"/>
+      </a:lnRef>
+      <a:fillRef idx="1">
+        <a:scrgbClr r="0" g="0" b="0"/>
+      </a:fillRef>
+      <a:effectRef idx="0">
+        <a:scrgbClr r="0" g="0" b="0"/>
+      </a:effectRef>
+      <a:fontRef idx="minor">
+        <a:schemeClr val="tx1"/>
+      </a:fontRef>
+    </dgm:style>
+  </dgm:styleLbl>
+  <dgm:styleLbl name="alignNode1">
+    <dgm:scene3d>
+      <a:camera prst="orthographicFront"/>
+      <a:lightRig rig="threePt" dir="t"/>
+    </dgm:scene3d>
+    <dgm:sp3d/>
+    <dgm:txPr/>
+    <dgm:style>
+      <a:lnRef idx="2">
+        <a:scrgbClr r="0" g="0" b="0"/>
+      </a:lnRef>
+      <a:fillRef idx="1">
+        <a:scrgbClr r="0" g="0" b="0"/>
+      </a:fillRef>
+      <a:effectRef idx="0">
+        <a:scrgbClr r="0" g="0" b="0"/>
+      </a:effectRef>
+      <a:fontRef idx="minor">
+        <a:schemeClr val="lt1"/>
+      </a:fontRef>
+    </dgm:style>
+  </dgm:styleLbl>
+  <dgm:styleLbl name="node1">
+    <dgm:scene3d>
+      <a:camera prst="orthographicFront"/>
+      <a:lightRig rig="threePt" dir="t"/>
+    </dgm:scene3d>
+    <dgm:sp3d/>
+    <dgm:txPr/>
+    <dgm:style>
+      <a:lnRef idx="2">
+        <a:scrgbClr r="0" g="0" b="0"/>
+      </a:lnRef>
+      <a:fillRef idx="1">
+        <a:scrgbClr r="0" g="0" b="0"/>
+      </a:fillRef>
+      <a:effectRef idx="0">
+        <a:scrgbClr r="0" g="0" b="0"/>
+      </a:effectRef>
+      <a:fontRef idx="minor">
+        <a:schemeClr val="lt1"/>
+      </a:fontRef>
+    </dgm:style>
+  </dgm:styleLbl>
+  <dgm:styleLbl name="node2">
+    <dgm:scene3d>
+      <a:camera prst="orthographicFront"/>
+      <a:lightRig rig="threePt" dir="t"/>
+    </dgm:scene3d>
+    <dgm:sp3d/>
+    <dgm:txPr/>
+    <dgm:style>
+      <a:lnRef idx="2">
+        <a:scrgbClr r="0" g="0" b="0"/>
+      </a:lnRef>
+      <a:fillRef idx="1">
+        <a:scrgbClr r="0" g="0" b="0"/>
+      </a:fillRef>
+      <a:effectRef idx="0">
+        <a:scrgbClr r="0" g="0" b="0"/>
+      </a:effectRef>
+      <a:fontRef idx="minor">
+        <a:schemeClr val="lt1"/>
+      </a:fontRef>
+    </dgm:style>
+  </dgm:styleLbl>
+  <dgm:styleLbl name="node3">
+    <dgm:scene3d>
+      <a:camera prst="orthographicFront"/>
+      <a:lightRig rig="threePt" dir="t"/>
+    </dgm:scene3d>
+    <dgm:sp3d/>
+    <dgm:txPr/>
+    <dgm:style>
+      <a:lnRef idx="2">
+        <a:scrgbClr r="0" g="0" b="0"/>
+      </a:lnRef>
+      <a:fillRef idx="1">
+        <a:scrgbClr r="0" g="0" b="0"/>
+      </a:fillRef>
+      <a:effectRef idx="0">
+        <a:scrgbClr r="0" g="0" b="0"/>
+      </a:effectRef>
+      <a:fontRef idx="minor">
+        <a:schemeClr val="lt1"/>
+      </a:fontRef>
+    </dgm:style>
+  </dgm:styleLbl>
+  <dgm:styleLbl name="node4">
+    <dgm:scene3d>
+      <a:camera prst="orthographicFront"/>
+      <a:lightRig rig="threePt" dir="t"/>
+    </dgm:scene3d>
+    <dgm:sp3d/>
+    <dgm:txPr/>
+    <dgm:style>
+      <a:lnRef idx="2">
+        <a:scrgbClr r="0" g="0" b="0"/>
+      </a:lnRef>
+      <a:fillRef idx="1">
+        <a:scrgbClr r="0" g="0" b="0"/>
+      </a:fillRef>
+      <a:effectRef idx="0">
+        <a:scrgbClr r="0" g="0" b="0"/>
+      </a:effectRef>
+      <a:fontRef idx="minor">
+        <a:schemeClr val="lt1"/>
+      </a:fontRef>
+    </dgm:style>
+  </dgm:styleLbl>
+  <dgm:styleLbl name="fgImgPlace1">
+    <dgm:scene3d>
+      <a:camera prst="orthographicFront"/>
+      <a:lightRig rig="threePt" dir="t"/>
+    </dgm:scene3d>
+    <dgm:sp3d/>
+    <dgm:txPr/>
+    <dgm:style>
+      <a:lnRef idx="2">
+        <a:scrgbClr r="0" g="0" b="0"/>
+      </a:lnRef>
+      <a:fillRef idx="1">
+        <a:scrgbClr r="0" g="0" b="0"/>
+      </a:fillRef>
+      <a:effectRef idx="0">
+        <a:scrgbClr r="0" g="0" b="0"/>
+      </a:effectRef>
+      <a:fontRef idx="minor"/>
+    </dgm:style>
+  </dgm:styleLbl>
+  <dgm:styleLbl name="alignImgPlace1">
+    <dgm:scene3d>
+      <a:camera prst="orthographicFront"/>
+      <a:lightRig rig="threePt" dir="t"/>
+    </dgm:scene3d>
+    <dgm:sp3d/>
+    <dgm:txPr/>
+    <dgm:style>
+      <a:lnRef idx="2">
+        <a:scrgbClr r="0" g="0" b="0"/>
+      </a:lnRef>
+      <a:fillRef idx="1">
+        <a:scrgbClr r="0" g="0" b="0"/>
+      </a:fillRef>
+      <a:effectRef idx="0">
+        <a:scrgbClr r="0" g="0" b="0"/>
+      </a:effectRef>
+      <a:fontRef idx="minor"/>
+    </dgm:style>
+  </dgm:styleLbl>
+  <dgm:styleLbl name="bgImgPlace1">
+    <dgm:scene3d>
+      <a:camera prst="orthographicFront"/>
+      <a:lightRig rig="threePt" dir="t"/>
+    </dgm:scene3d>
+    <dgm:sp3d/>
+    <dgm:txPr/>
+    <dgm:style>
+      <a:lnRef idx="2">
+        <a:scrgbClr r="0" g="0" b="0"/>
+      </a:lnRef>
+      <a:fillRef idx="1">
+        <a:scrgbClr r="0" g="0" b="0"/>
+      </a:fillRef>
+      <a:effectRef idx="0">
+        <a:scrgbClr r="0" g="0" b="0"/>
+      </a:effectRef>
+      <a:fontRef idx="minor"/>
+    </dgm:style>
+  </dgm:styleLbl>
+  <dgm:styleLbl name="sibTrans2D1">
+    <dgm:scene3d>
+      <a:camera prst="orthographicFront"/>
+      <a:lightRig rig="threePt" dir="t"/>
+    </dgm:scene3d>
+    <dgm:sp3d/>
+    <dgm:txPr/>
+    <dgm:style>
+      <a:lnRef idx="0">
+        <a:scrgbClr r="0" g="0" b="0"/>
+      </a:lnRef>
+      <a:fillRef idx="1">
+        <a:scrgbClr r="0" g="0" b="0"/>
+      </a:fillRef>
+      <a:effectRef idx="0">
+        <a:scrgbClr r="0" g="0" b="0"/>
+      </a:effectRef>
+      <a:fontRef idx="minor">
+        <a:schemeClr val="lt1"/>
+      </a:fontRef>
+    </dgm:style>
+  </dgm:styleLbl>
+  <dgm:styleLbl name="fgSibTrans2D1">
+    <dgm:scene3d>
+      <a:camera prst="orthographicFront"/>
+      <a:lightRig rig="threePt" dir="t"/>
+    </dgm:scene3d>
+    <dgm:sp3d/>
+    <dgm:txPr/>
+    <dgm:style>
+      <a:lnRef idx="0">
+        <a:scrgbClr r="0" g="0" b="0"/>
+      </a:lnRef>
+      <a:fillRef idx="1">
+        <a:scrgbClr r="0" g="0" b="0"/>
+      </a:fillRef>
+      <a:effectRef idx="0">
+        <a:scrgbClr r="0" g="0" b="0"/>
+      </a:effectRef>
+      <a:fontRef idx="minor">
+        <a:schemeClr val="lt1"/>
+      </a:fontRef>
+    </dgm:style>
+  </dgm:styleLbl>
+  <dgm:styleLbl name="bgSibTrans2D1">
+    <dgm:scene3d>
+      <a:camera prst="orthographicFront"/>
+      <a:lightRig rig="threePt" dir="t"/>
+    </dgm:scene3d>
+    <dgm:sp3d/>
+    <dgm:txPr/>
+    <dgm:style>
+      <a:lnRef idx="0">
+        <a:scrgbClr r="0" g="0" b="0"/>
+      </a:lnRef>
+      <a:fillRef idx="1">
+        <a:scrgbClr r="0" g="0" b="0"/>
+      </a:fillRef>
+      <a:effectRef idx="0">
+        <a:scrgbClr r="0" g="0" b="0"/>
+      </a:effectRef>
+      <a:fontRef idx="minor">
+        <a:schemeClr val="lt1"/>
+      </a:fontRef>
+    </dgm:style>
+  </dgm:styleLbl>
+  <dgm:styleLbl name="sibTrans1D1">
+    <dgm:scene3d>
+      <a:camera prst="orthographicFront"/>
+      <a:lightRig rig="threePt" dir="t"/>
+    </dgm:scene3d>
+    <dgm:sp3d/>
+    <dgm:txPr/>
+    <dgm:style>
+      <a:lnRef idx="1">
+        <a:scrgbClr r="0" g="0" b="0"/>
+      </a:lnRef>
+      <a:fillRef idx="0">
+        <a:scrgbClr r="0" g="0" b="0"/>
+      </a:fillRef>
+      <a:effectRef idx="0">
+        <a:scrgbClr r="0" g="0" b="0"/>
+      </a:effectRef>
+      <a:fontRef idx="minor"/>
+    </dgm:style>
+  </dgm:styleLbl>
+  <dgm:styleLbl name="callout">
+    <dgm:scene3d>
+      <a:camera prst="orthographicFront"/>
+      <a:lightRig rig="threePt" dir="t"/>
+    </dgm:scene3d>
+    <dgm:sp3d/>
+    <dgm:txPr/>
+    <dgm:style>
+      <a:lnRef idx="2">
+        <a:scrgbClr r="0" g="0" b="0"/>
+      </a:lnRef>
+      <a:fillRef idx="1">
+        <a:scrgbClr r="0" g="0" b="0"/>
+      </a:fillRef>
+      <a:effectRef idx="0">
+        <a:scrgbClr r="0" g="0" b="0"/>
+      </a:effectRef>
+      <a:fontRef idx="minor"/>
+    </dgm:style>
+  </dgm:styleLbl>
+  <dgm:styleLbl name="asst0">
+    <dgm:scene3d>
+      <a:camera prst="orthographicFront"/>
+      <a:lightRig rig="threePt" dir="t"/>
+    </dgm:scene3d>
+    <dgm:sp3d/>
+    <dgm:txPr/>
+    <dgm:style>
+      <a:lnRef idx="2">
+        <a:scrgbClr r="0" g="0" b="0"/>
+      </a:lnRef>
+      <a:fillRef idx="1">
+        <a:scrgbClr r="0" g="0" b="0"/>
+      </a:fillRef>
+      <a:effectRef idx="0">
+        <a:scrgbClr r="0" g="0" b="0"/>
+      </a:effectRef>
+      <a:fontRef idx="minor">
+        <a:schemeClr val="lt1"/>
+      </a:fontRef>
+    </dgm:style>
+  </dgm:styleLbl>
+  <dgm:styleLbl name="asst1">
+    <dgm:scene3d>
+      <a:camera prst="orthographicFront"/>
+      <a:lightRig rig="threePt" dir="t"/>
+    </dgm:scene3d>
+    <dgm:sp3d/>
+    <dgm:txPr/>
+    <dgm:style>
+      <a:lnRef idx="2">
+        <a:scrgbClr r="0" g="0" b="0"/>
+      </a:lnRef>
+      <a:fillRef idx="1">
+        <a:scrgbClr r="0" g="0" b="0"/>
+      </a:fillRef>
+      <a:effectRef idx="0">
+        <a:scrgbClr r="0" g="0" b="0"/>
+      </a:effectRef>
+      <a:fontRef idx="minor">
+        <a:schemeClr val="lt1"/>
+      </a:fontRef>
+    </dgm:style>
+  </dgm:styleLbl>
+  <dgm:styleLbl name="asst2">
+    <dgm:scene3d>
+      <a:camera prst="orthographicFront"/>
+      <a:lightRig rig="threePt" dir="t"/>
+    </dgm:scene3d>
+    <dgm:sp3d/>
+    <dgm:txPr/>
+    <dgm:style>
+      <a:lnRef idx="2">
+        <a:scrgbClr r="0" g="0" b="0"/>
+      </a:lnRef>
+      <a:fillRef idx="1">
+        <a:scrgbClr r="0" g="0" b="0"/>
+      </a:fillRef>
+      <a:effectRef idx="0">
+        <a:scrgbClr r="0" g="0" b="0"/>
+      </a:effectRef>
+      <a:fontRef idx="minor">
+        <a:schemeClr val="lt1"/>
+      </a:fontRef>
+    </dgm:style>
+  </dgm:styleLbl>
+  <dgm:styleLbl name="asst3">
+    <dgm:scene3d>
+      <a:camera prst="orthographicFront"/>
+      <a:lightRig rig="threePt" dir="t"/>
+    </dgm:scene3d>
+    <dgm:sp3d/>
+    <dgm:txPr/>
+    <dgm:style>
+      <a:lnRef idx="2">
+        <a:scrgbClr r="0" g="0" b="0"/>
+      </a:lnRef>
+      <a:fillRef idx="1">
+        <a:scrgbClr r="0" g="0" b="0"/>
+      </a:fillRef>
+      <a:effectRef idx="0">
+        <a:scrgbClr r="0" g="0" b="0"/>
+      </a:effectRef>
+      <a:fontRef idx="minor">
+        <a:schemeClr val="lt1"/>
+      </a:fontRef>
+    </dgm:style>
+  </dgm:styleLbl>
+  <dgm:styleLbl name="asst4">
+    <dgm:scene3d>
+      <a:camera prst="orthographicFront"/>
+      <a:lightRig rig="threePt" dir="t"/>
+    </dgm:scene3d>
+    <dgm:sp3d/>
+    <dgm:txPr/>
+    <dgm:style>
+      <a:lnRef idx="2">
+        <a:scrgbClr r="0" g="0" b="0"/>
+      </a:lnRef>
+      <a:fillRef idx="1">
+        <a:scrgbClr r="0" g="0" b="0"/>
+      </a:fillRef>
+      <a:effectRef idx="0">
+        <a:scrgbClr r="0" g="0" b="0"/>
+      </a:effectRef>
+      <a:fontRef idx="minor">
+        <a:schemeClr val="lt1"/>
+      </a:fontRef>
+    </dgm:style>
+  </dgm:styleLbl>
+  <dgm:styleLbl name="parChTrans2D1">
+    <dgm:scene3d>
+      <a:camera prst="orthographicFront"/>
+      <a:lightRig rig="threePt" dir="t"/>
+    </dgm:scene3d>
+    <dgm:sp3d/>
+    <dgm:txPr/>
+    <dgm:style>
+      <a:lnRef idx="2">
+        <a:scrgbClr r="0" g="0" b="0"/>
+      </a:lnRef>
+      <a:fillRef idx="1">
+        <a:scrgbClr r="0" g="0" b="0"/>
+      </a:fillRef>
+      <a:effectRef idx="0">
+        <a:scrgbClr r="0" g="0" b="0"/>
+      </a:effectRef>
+      <a:fontRef idx="minor">
+        <a:schemeClr val="lt1"/>
+      </a:fontRef>
+    </dgm:style>
+  </dgm:styleLbl>
+  <dgm:styleLbl name="parChTrans2D2">
+    <dgm:scene3d>
+      <a:camera prst="orthographicFront"/>
+      <a:lightRig rig="threePt" dir="t"/>
+    </dgm:scene3d>
+    <dgm:sp3d/>
+    <dgm:txPr/>
+    <dgm:style>
+      <a:lnRef idx="2">
+        <a:scrgbClr r="0" g="0" b="0"/>
+      </a:lnRef>
+      <a:fillRef idx="1">
+        <a:scrgbClr r="0" g="0" b="0"/>
+      </a:fillRef>
+      <a:effectRef idx="0">
+        <a:scrgbClr r="0" g="0" b="0"/>
+      </a:effectRef>
+      <a:fontRef idx="minor">
+        <a:schemeClr val="lt1"/>
+      </a:fontRef>
+    </dgm:style>
+  </dgm:styleLbl>
+  <dgm:styleLbl name="parChTrans2D3">
+    <dgm:scene3d>
+      <a:camera prst="orthographicFront"/>
+      <a:lightRig rig="threePt" dir="t"/>
+    </dgm:scene3d>
+    <dgm:sp3d/>
+    <dgm:txPr/>
+    <dgm:style>
+      <a:lnRef idx="2">
+        <a:scrgbClr r="0" g="0" b="0"/>
+      </a:lnRef>
+      <a:fillRef idx="1">
+        <a:scrgbClr r="0" g="0" b="0"/>
+      </a:fillRef>
+      <a:effectRef idx="0">
+        <a:scrgbClr r="0" g="0" b="0"/>
+      </a:effectRef>
+      <a:fontRef idx="minor">
+        <a:schemeClr val="lt1"/>
+      </a:fontRef>
+    </dgm:style>
+  </dgm:styleLbl>
+  <dgm:styleLbl name="parChTrans2D4">
+    <dgm:scene3d>
+      <a:camera prst="orthographicFront"/>
+      <a:lightRig rig="threePt" dir="t"/>
+    </dgm:scene3d>
+    <dgm:sp3d/>
+    <dgm:txPr/>
+    <dgm:style>
+      <a:lnRef idx="2">
+        <a:scrgbClr r="0" g="0" b="0"/>
+      </a:lnRef>
+      <a:fillRef idx="1">
+        <a:scrgbClr r="0" g="0" b="0"/>
+      </a:fillRef>
+      <a:effectRef idx="0">
+        <a:scrgbClr r="0" g="0" b="0"/>
+      </a:effectRef>
+      <a:fontRef idx="minor">
+        <a:schemeClr val="lt1"/>
+      </a:fontRef>
+    </dgm:style>
+  </dgm:styleLbl>
+  <dgm:styleLbl name="parChTrans1D1">
+    <dgm:scene3d>
+      <a:camera prst="orthographicFront"/>
+      <a:lightRig rig="threePt" dir="t"/>
+    </dgm:scene3d>
+    <dgm:sp3d/>
+    <dgm:txPr/>
+    <dgm:style>
+      <a:lnRef idx="2">
+        <a:scrgbClr r="0" g="0" b="0"/>
+      </a:lnRef>
+      <a:fillRef idx="0">
+        <a:scrgbClr r="0" g="0" b="0"/>
+      </a:fillRef>
+      <a:effectRef idx="0">
+        <a:scrgbClr r="0" g="0" b="0"/>
+      </a:effectRef>
+      <a:fontRef idx="minor"/>
+    </dgm:style>
+  </dgm:styleLbl>
+  <dgm:styleLbl name="parChTrans1D2">
+    <dgm:scene3d>
+      <a:camera prst="orthographicFront"/>
+      <a:lightRig rig="threePt" dir="t"/>
+    </dgm:scene3d>
+    <dgm:sp3d/>
+    <dgm:txPr/>
+    <dgm:style>
+      <a:lnRef idx="2">
+        <a:scrgbClr r="0" g="0" b="0"/>
+      </a:lnRef>
+      <a:fillRef idx="0">
+        <a:scrgbClr r="0" g="0" b="0"/>
+      </a:fillRef>
+      <a:effectRef idx="0">
+        <a:scrgbClr r="0" g="0" b="0"/>
+      </a:effectRef>
+      <a:fontRef idx="minor"/>
+    </dgm:style>
+  </dgm:styleLbl>
+  <dgm:styleLbl name="parChTrans1D3">
+    <dgm:scene3d>
+      <a:camera prst="orthographicFront"/>
+      <a:lightRig rig="threePt" dir="t"/>
+    </dgm:scene3d>
+    <dgm:sp3d/>
+    <dgm:txPr/>
+    <dgm:style>
+      <a:lnRef idx="2">
+        <a:scrgbClr r="0" g="0" b="0"/>
+      </a:lnRef>
+      <a:fillRef idx="0">
+        <a:scrgbClr r="0" g="0" b="0"/>
+      </a:fillRef>
+      <a:effectRef idx="0">
+        <a:scrgbClr r="0" g="0" b="0"/>
+      </a:effectRef>
+      <a:fontRef idx="minor"/>
+    </dgm:style>
+  </dgm:styleLbl>
+  <dgm:styleLbl name="parChTrans1D4">
+    <dgm:scene3d>
+      <a:camera prst="orthographicFront"/>
+      <a:lightRig rig="threePt" dir="t"/>
+    </dgm:scene3d>
+    <dgm:sp3d/>
+    <dgm:txPr/>
+    <dgm:style>
+      <a:lnRef idx="2">
+        <a:scrgbClr r="0" g="0" b="0"/>
+      </a:lnRef>
+      <a:fillRef idx="0">
+        <a:scrgbClr r="0" g="0" b="0"/>
+      </a:fillRef>
+      <a:effectRef idx="0">
+        <a:scrgbClr r="0" g="0" b="0"/>
+      </a:effectRef>
+      <a:fontRef idx="minor"/>
+    </dgm:style>
+  </dgm:styleLbl>
+  <dgm:styleLbl name="fgAcc1">
+    <dgm:scene3d>
+      <a:camera prst="orthographicFront"/>
+      <a:lightRig rig="threePt" dir="t"/>
+    </dgm:scene3d>
+    <dgm:sp3d/>
+    <dgm:txPr/>
+    <dgm:style>
+      <a:lnRef idx="2">
+        <a:scrgbClr r="0" g="0" b="0"/>
+      </a:lnRef>
+      <a:fillRef idx="1">
+        <a:scrgbClr r="0" g="0" b="0"/>
+      </a:fillRef>
+      <a:effectRef idx="0">
+        <a:scrgbClr r="0" g="0" b="0"/>
+      </a:effectRef>
+      <a:fontRef idx="minor"/>
+    </dgm:style>
+  </dgm:styleLbl>
+  <dgm:styleLbl name="conFgAcc1">
+    <dgm:scene3d>
+      <a:camera prst="orthographicFront"/>
+      <a:lightRig rig="threePt" dir="t"/>
+    </dgm:scene3d>
+    <dgm:sp3d/>
+    <dgm:txPr/>
+    <dgm:style>
+      <a:lnRef idx="2">
+        <a:scrgbClr r="0" g="0" b="0"/>
+      </a:lnRef>
+      <a:fillRef idx="1">
+        <a:scrgbClr r="0" g="0" b="0"/>
+      </a:fillRef>
+      <a:effectRef idx="0">
+        <a:scrgbClr r="0" g="0" b="0"/>
+      </a:effectRef>
+      <a:fontRef idx="minor"/>
+    </dgm:style>
+  </dgm:styleLbl>
+  <dgm:styleLbl name="alignAcc1">
+    <dgm:scene3d>
+      <a:camera prst="orthographicFront"/>
+      <a:lightRig rig="threePt" dir="t"/>
+    </dgm:scene3d>
+    <dgm:sp3d/>
+    <dgm:txPr/>
+    <dgm:style>
+      <a:lnRef idx="2">
+        <a:scrgbClr r="0" g="0" b="0"/>
+      </a:lnRef>
+      <a:fillRef idx="1">
+        <a:scrgbClr r="0" g="0" b="0"/>
+      </a:fillRef>
+      <a:effectRef idx="0">
+        <a:scrgbClr r="0" g="0" b="0"/>
+      </a:effectRef>
+      <a:fontRef idx="minor"/>
+    </dgm:style>
+  </dgm:styleLbl>
+  <dgm:styleLbl name="trAlignAcc1">
+    <dgm:scene3d>
+      <a:camera prst="orthographicFront"/>
+      <a:lightRig rig="threePt" dir="t"/>
+    </dgm:scene3d>
+    <dgm:sp3d/>
+    <dgm:txPr/>
+    <dgm:style>
+      <a:lnRef idx="1">
+        <a:scrgbClr r="0" g="0" b="0"/>
+      </a:lnRef>
+      <a:fillRef idx="1">
+        <a:scrgbClr r="0" g="0" b="0"/>
+      </a:fillRef>
+      <a:effectRef idx="0">
+        <a:scrgbClr r="0" g="0" b="0"/>
+      </a:effectRef>
+      <a:fontRef idx="minor"/>
+    </dgm:style>
+  </dgm:styleLbl>
+  <dgm:styleLbl name="bgAcc1">
+    <dgm:scene3d>
+      <a:camera prst="orthographicFront"/>
+      <a:lightRig rig="threePt" dir="t"/>
+    </dgm:scene3d>
+    <dgm:sp3d/>
+    <dgm:txPr/>
+    <dgm:style>
+      <a:lnRef idx="2">
+        <a:scrgbClr r="0" g="0" b="0"/>
+      </a:lnRef>
+      <a:fillRef idx="1">
+        <a:scrgbClr r="0" g="0" b="0"/>
+      </a:fillRef>
+      <a:effectRef idx="0">
+        <a:scrgbClr r="0" g="0" b="0"/>
+      </a:effectRef>
+      <a:fontRef idx="minor"/>
+    </dgm:style>
+  </dgm:styleLbl>
+  <dgm:styleLbl name="solidFgAcc1">
+    <dgm:scene3d>
+      <a:camera prst="orthographicFront"/>
+      <a:lightRig rig="threePt" dir="t"/>
+    </dgm:scene3d>
+    <dgm:sp3d/>
+    <dgm:txPr/>
+    <dgm:style>
+      <a:lnRef idx="2">
+        <a:scrgbClr r="0" g="0" b="0"/>
+      </a:lnRef>
+      <a:fillRef idx="1">
+        <a:scrgbClr r="0" g="0" b="0"/>
+      </a:fillRef>
+      <a:effectRef idx="0">
+        <a:scrgbClr r="0" g="0" b="0"/>
+      </a:effectRef>
+      <a:fontRef idx="minor"/>
+    </dgm:style>
+  </dgm:styleLbl>
+  <dgm:styleLbl name="solidAlignAcc1">
+    <dgm:scene3d>
+      <a:camera prst="orthographicFront"/>
+      <a:lightRig rig="threePt" dir="t"/>
+    </dgm:scene3d>
+    <dgm:sp3d/>
+    <dgm:txPr/>
+    <dgm:style>
+      <a:lnRef idx="2">
+        <a:scrgbClr r="0" g="0" b="0"/>
+      </a:lnRef>
+      <a:fillRef idx="1">
+        <a:scrgbClr r="0" g="0" b="0"/>
+      </a:fillRef>
+      <a:effectRef idx="0">
+        <a:scrgbClr r="0" g="0" b="0"/>
+      </a:effectRef>
+      <a:fontRef idx="minor"/>
+    </dgm:style>
+  </dgm:styleLbl>
+  <dgm:styleLbl name="solidBgAcc1">
+    <dgm:scene3d>
+      <a:camera prst="orthographicFront"/>
+      <a:lightRig rig="threePt" dir="t"/>
+    </dgm:scene3d>
+    <dgm:sp3d/>
+    <dgm:txPr/>
+    <dgm:style>
+      <a:lnRef idx="2">
+        <a:scrgbClr r="0" g="0" b="0"/>
+      </a:lnRef>
+      <a:fillRef idx="1">
+        <a:scrgbClr r="0" g="0" b="0"/>
+      </a:fillRef>
+      <a:effectRef idx="0">
+        <a:scrgbClr r="0" g="0" b="0"/>
+      </a:effectRef>
+      <a:fontRef idx="minor"/>
+    </dgm:style>
+  </dgm:styleLbl>
+  <dgm:styleLbl name="fgAccFollowNode1">
+    <dgm:scene3d>
+      <a:camera prst="orthographicFront"/>
+      <a:lightRig rig="threePt" dir="t"/>
+    </dgm:scene3d>
+    <dgm:sp3d/>
+    <dgm:txPr/>
+    <dgm:style>
+      <a:lnRef idx="2">
+        <a:scrgbClr r="0" g="0" b="0"/>
+      </a:lnRef>
+      <a:fillRef idx="1">
+        <a:scrgbClr r="0" g="0" b="0"/>
+      </a:fillRef>
+      <a:effectRef idx="0">
+        <a:scrgbClr r="0" g="0" b="0"/>
+      </a:effectRef>
+      <a:fontRef idx="minor"/>
+    </dgm:style>
+  </dgm:styleLbl>
+  <dgm:styleLbl name="alignAccFollowNode1">
+    <dgm:scene3d>
+      <a:camera prst="orthographicFront"/>
+      <a:lightRig rig="threePt" dir="t"/>
+    </dgm:scene3d>
+    <dgm:sp3d/>
+    <dgm:txPr/>
+    <dgm:style>
+      <a:lnRef idx="2">
+        <a:scrgbClr r="0" g="0" b="0"/>
+      </a:lnRef>
+      <a:fillRef idx="1">
+        <a:scrgbClr r="0" g="0" b="0"/>
+      </a:fillRef>
+      <a:effectRef idx="0">
+        <a:scrgbClr r="0" g="0" b="0"/>
+      </a:effectRef>
+      <a:fontRef idx="minor"/>
+    </dgm:style>
+  </dgm:styleLbl>
+  <dgm:styleLbl name="bgAccFollowNode1">
+    <dgm:scene3d>
+      <a:camera prst="orthographicFront"/>
+      <a:lightRig rig="threePt" dir="t"/>
+    </dgm:scene3d>
+    <dgm:sp3d/>
+    <dgm:txPr/>
+    <dgm:style>
+      <a:lnRef idx="2">
+        <a:scrgbClr r="0" g="0" b="0"/>
+      </a:lnRef>
+      <a:fillRef idx="1">
+        <a:scrgbClr r="0" g="0" b="0"/>
+      </a:fillRef>
+      <a:effectRef idx="0">
+        <a:scrgbClr r="0" g="0" b="0"/>
+      </a:effectRef>
+      <a:fontRef idx="minor"/>
+    </dgm:style>
+  </dgm:styleLbl>
+  <dgm:styleLbl name="fgAcc0">
+    <dgm:scene3d>
+      <a:camera prst="orthographicFront"/>
+      <a:lightRig rig="threePt" dir="t"/>
+    </dgm:scene3d>
+    <dgm:sp3d/>
+    <dgm:txPr/>
+    <dgm:style>
+      <a:lnRef idx="2">
+        <a:scrgbClr r="0" g="0" b="0"/>
+      </a:lnRef>
+      <a:fillRef idx="1">
+        <a:scrgbClr r="0" g="0" b="0"/>
+      </a:fillRef>
+      <a:effectRef idx="0">
+        <a:scrgbClr r="0" g="0" b="0"/>
+      </a:effectRef>
+      <a:fontRef idx="minor"/>
+    </dgm:style>
+  </dgm:styleLbl>
+  <dgm:styleLbl name="fgAcc2">
+    <dgm:scene3d>
+      <a:camera prst="orthographicFront"/>
+      <a:lightRig rig="threePt" dir="t"/>
+    </dgm:scene3d>
+    <dgm:sp3d/>
+    <dgm:txPr/>
+    <dgm:style>
+      <a:lnRef idx="2">
+        <a:scrgbClr r="0" g="0" b="0"/>
+      </a:lnRef>
+      <a:fillRef idx="1">
+        <a:scrgbClr r="0" g="0" b="0"/>
+      </a:fillRef>
+      <a:effectRef idx="0">
+        <a:scrgbClr r="0" g="0" b="0"/>
+      </a:effectRef>
+      <a:fontRef idx="minor"/>
+    </dgm:style>
+  </dgm:styleLbl>
+  <dgm:styleLbl name="fgAcc3">
+    <dgm:scene3d>
+      <a:camera prst="orthographicFront"/>
+      <a:lightRig rig="threePt" dir="t"/>
+    </dgm:scene3d>
+    <dgm:sp3d/>
+    <dgm:txPr/>
+    <dgm:style>
+      <a:lnRef idx="2">
+        <a:scrgbClr r="0" g="0" b="0"/>
+      </a:lnRef>
+      <a:fillRef idx="1">
+        <a:scrgbClr r="0" g="0" b="0"/>
+      </a:fillRef>
+      <a:effectRef idx="0">
+        <a:scrgbClr r="0" g="0" b="0"/>
+      </a:effectRef>
+      <a:fontRef idx="minor"/>
+    </dgm:style>
+  </dgm:styleLbl>
+  <dgm:styleLbl name="fgAcc4">
+    <dgm:scene3d>
+      <a:camera prst="orthographicFront"/>
+      <a:lightRig rig="threePt" dir="t"/>
+    </dgm:scene3d>
+    <dgm:sp3d/>
+    <dgm:txPr/>
+    <dgm:style>
+      <a:lnRef idx="2">
+        <a:scrgbClr r="0" g="0" b="0"/>
+      </a:lnRef>
+      <a:fillRef idx="1">
+        <a:scrgbClr r="0" g="0" b="0"/>
+      </a:fillRef>
+      <a:effectRef idx="0">
+        <a:scrgbClr r="0" g="0" b="0"/>
+      </a:effectRef>
+      <a:fontRef idx="minor"/>
+    </dgm:style>
+  </dgm:styleLbl>
+  <dgm:styleLbl name="bgShp">
+    <dgm:scene3d>
+      <a:camera prst="orthographicFront"/>
+      <a:lightRig rig="threePt" dir="t"/>
+    </dgm:scene3d>
+    <dgm:sp3d/>
+    <dgm:txPr/>
+    <dgm:style>
+      <a:lnRef idx="0">
+        <a:scrgbClr r="0" g="0" b="0"/>
+      </a:lnRef>
+      <a:fillRef idx="1">
+        <a:scrgbClr r="0" g="0" b="0"/>
+      </a:fillRef>
+      <a:effectRef idx="0">
+        <a:scrgbClr r="0" g="0" b="0"/>
+      </a:effectRef>
+      <a:fontRef idx="minor"/>
+    </dgm:style>
+  </dgm:styleLbl>
+  <dgm:styleLbl name="dkBgShp">
+    <dgm:scene3d>
+      <a:camera prst="orthographicFront"/>
+      <a:lightRig rig="threePt" dir="t"/>
+    </dgm:scene3d>
+    <dgm:sp3d/>
+    <dgm:txPr/>
+    <dgm:style>
+      <a:lnRef idx="0">
+        <a:scrgbClr r="0" g="0" b="0"/>
+      </a:lnRef>
+      <a:fillRef idx="1">
+        <a:scrgbClr r="0" g="0" b="0"/>
+      </a:fillRef>
+      <a:effectRef idx="0">
+        <a:scrgbClr r="0" g="0" b="0"/>
+      </a:effectRef>
+      <a:fontRef idx="minor"/>
+    </dgm:style>
+  </dgm:styleLbl>
+  <dgm:styleLbl name="trBgShp">
+    <dgm:scene3d>
+      <a:camera prst="orthographicFront"/>
+      <a:lightRig rig="threePt" dir="t"/>
+    </dgm:scene3d>
+    <dgm:sp3d/>
+    <dgm:txPr/>
+    <dgm:style>
+      <a:lnRef idx="0">
+        <a:scrgbClr r="0" g="0" b="0"/>
+      </a:lnRef>
+      <a:fillRef idx="1">
+        <a:scrgbClr r="0" g="0" b="0"/>
+      </a:fillRef>
+      <a:effectRef idx="0">
+        <a:scrgbClr r="0" g="0" b="0"/>
+      </a:effectRef>
+      <a:fontRef idx="minor"/>
+    </dgm:style>
+  </dgm:styleLbl>
+  <dgm:styleLbl name="fgShp">
+    <dgm:scene3d>
+      <a:camera prst="orthographicFront"/>
+      <a:lightRig rig="threePt" dir="t"/>
+    </dgm:scene3d>
+    <dgm:sp3d/>
+    <dgm:txPr/>
+    <dgm:style>
+      <a:lnRef idx="2">
+        <a:scrgbClr r="0" g="0" b="0"/>
+      </a:lnRef>
+      <a:fillRef idx="1">
+        <a:scrgbClr r="0" g="0" b="0"/>
+      </a:fillRef>
+      <a:effectRef idx="0">
+        <a:scrgbClr r="0" g="0" b="0"/>
+      </a:effectRef>
+      <a:fontRef idx="minor"/>
+    </dgm:style>
+  </dgm:styleLbl>
+  <dgm:styleLbl name="revTx">
+    <dgm:scene3d>
+      <a:camera prst="orthographicFront"/>
+      <a:lightRig rig="threePt" dir="t"/>
+    </dgm:scene3d>
+    <dgm:sp3d/>
+    <dgm:txPr/>
+    <dgm:style>
+      <a:lnRef idx="0">
+        <a:scrgbClr r="0" g="0" b="0"/>
+      </a:lnRef>
+      <a:fillRef idx="0">
+        <a:scrgbClr r="0" g="0" b="0"/>
+      </a:fillRef>
+      <a:effectRef idx="0">
+        <a:scrgbClr r="0" g="0" b="0"/>
+      </a:effectRef>
+      <a:fontRef idx="minor"/>
+    </dgm:style>
+  </dgm:styleLbl>
+</dgm:styleDef>
 </file>
 
 <file path=word/theme/theme1.xml><?xml version="1.0" encoding="utf-8"?>
@@ -2911,4 +9683,368 @@
     </a:ext>
   </a:extLst>
 </a:theme>
+</file>
+
+<file path=customXml/item1.xml><?xml version="1.0" encoding="utf-8"?>
+<b:Sources xmlns:b="http://schemas.openxmlformats.org/officeDocument/2006/bibliography" xmlns="http://schemas.openxmlformats.org/officeDocument/2006/bibliography" SelectedStyle="\IEEE2006OfficeOnline.xsl" StyleName="IEEE" Version="2006">
+  <b:Source>
+    <b:Tag>Krz09</b:Tag>
+    <b:SourceType>ArticleInAPeriodical</b:SourceType>
+    <b:Guid>{9A950580-5050-4ADA-8C2D-5863A9667DA5}</b:Guid>
+    <b:Title>Skanowanie 3D jako metoda obrazowania złożonych i rozległych relacji przestrzennych dla potrzeb medycyny sądowej i kryminalistyki - ocena przydatności</b:Title>
+    <b:Year>2009</b:Year>
+    <b:LCID>pl-PL</b:LCID>
+    <b:Author>
+      <b:Author>
+        <b:NameList>
+          <b:Person>
+            <b:Last>Maksymowicz</b:Last>
+            <b:First>Krzysztof</b:First>
+          </b:Person>
+          <b:Person>
+            <b:Last>Kobielarz</b:Last>
+            <b:First>Magdalena</b:First>
+          </b:Person>
+          <b:Person>
+            <b:Last>Jurek</b:Last>
+            <b:First>Tomasz</b:First>
+          </b:Person>
+        </b:NameList>
+      </b:Author>
+    </b:Author>
+    <b:PeriodicalTitle>Wiadomości konserwatorskie</b:PeriodicalTitle>
+    <b:Pages>689-696</b:Pages>
+    <b:RefOrder>3</b:RefOrder>
+  </b:Source>
+  <b:Source>
+    <b:Tag>Wój09</b:Tag>
+    <b:SourceType>ArticleInAPeriodical</b:SourceType>
+    <b:Guid>{25061F55-D2A1-4D0B-A0B0-F4C039B5DCD0}</b:Guid>
+    <b:Title>Fotogrametria jako alternatywna metoda modelowania obiektów 3D</b:Title>
+    <b:PeriodicalTitle>Modele inżynierii teleinformatyki</b:PeriodicalTitle>
+    <b:Year>2009</b:Year>
+    <b:Pages>245-254</b:Pages>
+    <b:Author>
+      <b:Author>
+        <b:NameList>
+          <b:Person>
+            <b:Last>Wójcicki</b:Last>
+            <b:First>Andrzej</b:First>
+          </b:Person>
+          <b:Person>
+            <b:Last>Herma</b:Last>
+            <b:First>Słowomir</b:First>
+          </b:Person>
+        </b:NameList>
+      </b:Author>
+    </b:Author>
+    <b:LCID>pl-PL</b:LCID>
+    <b:RefOrder>8</b:RefOrder>
+  </b:Source>
+  <b:Source>
+    <b:Tag>Pio09</b:Tag>
+    <b:SourceType>Report</b:SourceType>
+    <b:Guid>{3C5057A2-1A50-4D1B-9819-0F2B9C3B22A6}</b:Guid>
+    <b:Title>Raport końcowy z realizacji tematu "Opracowanie metody inwentaryzacji lasu opartej na integracji danych pozyskiwanych różnymi technikami geomatycznymi"</b:Title>
+    <b:Year>2009</b:Year>
+    <b:LCID>pl-PL</b:LCID>
+    <b:Author>
+      <b:Author>
+        <b:NameList>
+          <b:Person>
+            <b:Last>Wężyk</b:Last>
+            <b:First>Piotr</b:First>
+          </b:Person>
+        </b:NameList>
+      </b:Author>
+    </b:Author>
+    <b:RefOrder>9</b:RefOrder>
+  </b:Source>
+  <b:Source>
+    <b:Tag>Raf12</b:Tag>
+    <b:SourceType>ArticleInAPeriodical</b:SourceType>
+    <b:Guid>{57D761CE-CE2D-4430-8C6B-84BB95409FAF}</b:Guid>
+    <b:Title>Zastosowania naziemnego skanera laserowego</b:Title>
+    <b:Year>2012</b:Year>
+    <b:LCID>pl-PL</b:LCID>
+    <b:Author>
+      <b:Author>
+        <b:NameList>
+          <b:Person>
+            <b:Last>Pilecki</b:Last>
+            <b:First>Rafał</b:First>
+          </b:Person>
+        </b:NameList>
+      </b:Author>
+    </b:Author>
+    <b:PeriodicalTitle>Mechanika</b:PeriodicalTitle>
+    <b:Month>9</b:Month>
+    <b:Pages>223-233</b:Pages>
+    <b:RefOrder>10</b:RefOrder>
+  </b:Source>
+  <b:Source>
+    <b:Tag>Paw09</b:Tag>
+    <b:SourceType>ArticleInAPeriodical</b:SourceType>
+    <b:Guid>{B5780902-7D5A-4315-B6B1-9F4AC04CFF99}</b:Guid>
+    <b:Title>Śledzenie obszarów zainteresowania w sekwencjach obrazów bronchoskopowych za pomocą metody SIFT</b:Title>
+    <b:PeriodicalTitle>Automatyka</b:PeriodicalTitle>
+    <b:Year>2009</b:Year>
+    <b:Pages>941-947</b:Pages>
+    <b:Author>
+      <b:Author>
+        <b:NameList>
+          <b:Person>
+            <b:Last>Pawlik</b:Last>
+            <b:First>Piotr</b:First>
+          </b:Person>
+          <b:Person>
+            <b:Last>Bubliński</b:Last>
+            <b:First>Zbigniew</b:First>
+          </b:Person>
+          <b:Person>
+            <b:Last>Duplaga</b:Last>
+            <b:First>Mariusz</b:First>
+          </b:Person>
+        </b:NameList>
+      </b:Author>
+    </b:Author>
+    <b:LCID>pl-PL</b:LCID>
+    <b:RefOrder>11</b:RefOrder>
+  </b:Source>
+  <b:Source>
+    <b:Tag>Kub10</b:Tag>
+    <b:SourceType>ArticleInAPeriodical</b:SourceType>
+    <b:Guid>{6102E7F8-8802-4C00-8EE8-8939C205715A}</b:Guid>
+    <b:Title>Zastosowanie laserowych skanerów 3D do projektowania ergonomicznych stanowisk pracy</b:Title>
+    <b:PeriodicalTitle>Pomiary Automatyka Kontrola</b:PeriodicalTitle>
+    <b:Year>2010</b:Year>
+    <b:Pages>251-254</b:Pages>
+    <b:Author>
+      <b:Author>
+        <b:NameList>
+          <b:Person>
+            <b:Last>Kubica</b:Last>
+            <b:First>Sabina</b:First>
+          </b:Person>
+          <b:Person>
+            <b:Last>Mielcarek</b:Last>
+            <b:First>Dorota</b:First>
+          </b:Person>
+          <b:Person>
+            <b:Last>Kurczyk</b:Last>
+            <b:First>Dawid</b:First>
+          </b:Person>
+        </b:NameList>
+      </b:Author>
+    </b:Author>
+    <b:LCID>pl-PL</b:LCID>
+    <b:RefOrder>12</b:RefOrder>
+  </b:Source>
+  <b:Source>
+    <b:Tag>Ryc11</b:Tag>
+    <b:SourceType>ArticleInAPeriodical</b:SourceType>
+    <b:Guid>{9C0D41BF-3FD1-40BA-B536-BB44975B9E26}</b:Guid>
+    <b:Title>Opracowanie komputerowej geometrii CAD modelu samolotu do badań flatterowych z zastosowaniem technik reverse engineering</b:Title>
+    <b:PeriodicalTitle>Prace instytutu lotnictwa</b:PeriodicalTitle>
+    <b:Year>2011</b:Year>
+    <b:Pages>125-134</b:Pages>
+    <b:Author>
+      <b:Author>
+        <b:NameList>
+          <b:Person>
+            <b:Last>Rychlik</b:Last>
+            <b:First>Michał</b:First>
+          </b:Person>
+          <b:Person>
+            <b:Last>Niezgódka</b:Last>
+            <b:First>Maciej</b:First>
+          </b:Person>
+          <b:Person>
+            <b:Last>Hausa</b:Last>
+            <b:First>Hubert</b:First>
+          </b:Person>
+          <b:Person>
+            <b:Last>Kotecki</b:Last>
+            <b:First>Krzysztof</b:First>
+          </b:Person>
+        </b:NameList>
+      </b:Author>
+    </b:Author>
+    <b:LCID>pl-PL</b:LCID>
+    <b:RefOrder>13</b:RefOrder>
+  </b:Source>
+  <b:Source>
+    <b:Tag>Koź09</b:Tag>
+    <b:SourceType>ArticleInAPeriodical</b:SourceType>
+    <b:Guid>{A33F201E-7E07-4C12-8B5B-DC01D43D3B8F}</b:Guid>
+    <b:Title>Wykorzystanie możliwości nowoczesnego skanowania 3D w oględzinach miejsca zdarzenia i ch dokumentowania</b:Title>
+    <b:PeriodicalTitle>Wiadomości konserwatorskie</b:PeriodicalTitle>
+    <b:Year>2009</b:Year>
+    <b:Pages>679-688</b:Pages>
+    <b:Author>
+      <b:Author>
+        <b:NameList>
+          <b:Person>
+            <b:Last>Koźmiński </b:Last>
+            <b:First>Leszek</b:First>
+          </b:Person>
+          <b:Person>
+            <b:Last>Brzozowska</b:Last>
+            <b:First>Marzena</b:First>
+          </b:Person>
+          <b:Person>
+            <b:Last>Kościuk</b:Last>
+            <b:First>Jacek</b:First>
+          </b:Person>
+          <b:Person>
+            <b:Last>Kubisz</b:Last>
+            <b:First>Waldemar</b:First>
+          </b:Person>
+        </b:NameList>
+      </b:Author>
+    </b:Author>
+    <b:LCID>pl-PL</b:LCID>
+    <b:RefOrder>2</b:RefOrder>
+  </b:Source>
+  <b:Source>
+    <b:Tag>Reg09</b:Tag>
+    <b:SourceType>Book</b:SourceType>
+    <b:Guid>{3865514B-E7C6-43D2-9D25-6D354ABB2149}</b:Guid>
+    <b:Title>Fotogrametryczne pomiary geometrii ciała ludzkiego w zastosowaniu do badania wad postawy</b:Title>
+    <b:Year>2009</b:Year>
+    <b:LCID>pl-PL</b:LCID>
+    <b:Author>
+      <b:Author>
+        <b:NameList>
+          <b:Person>
+            <b:Last>Tokarczyk</b:Last>
+            <b:First>Regina</b:First>
+          </b:Person>
+        </b:NameList>
+      </b:Author>
+    </b:Author>
+    <b:City>Kraków</b:City>
+    <b:Publisher>AGH Uczelniane Wydawnictwo Naukowo-Dydaktyczne</b:Publisher>
+    <b:RefOrder>4</b:RefOrder>
+  </b:Source>
+  <b:Source>
+    <b:Tag>Żel06</b:Tag>
+    <b:SourceType>ArticleInAPeriodical</b:SourceType>
+    <b:Guid>{E25564EE-A60B-4562-91A6-B37E1D500A21}</b:Guid>
+    <b:Title>Możliwości współczesnej fotogrametrii w aspekcie rekonstrukcji wypadków drogowych</b:Title>
+    <b:Year>2006</b:Year>
+    <b:LCID>pl-PL</b:LCID>
+    <b:PeriodicalTitle>Problemy kryminalistyki</b:PeriodicalTitle>
+    <b:Pages>54-59</b:Pages>
+    <b:Author>
+      <b:Author>
+        <b:NameList>
+          <b:Person>
+            <b:Last>Żelazek</b:Last>
+            <b:First>Zbigniew</b:First>
+          </b:Person>
+          <b:Person>
+            <b:Last>Sikora</b:Last>
+            <b:First>Adam</b:First>
+          </b:Person>
+        </b:NameList>
+      </b:Author>
+    </b:Author>
+    <b:RefOrder>1</b:RefOrder>
+  </b:Source>
+  <b:Source>
+    <b:Tag>Bun14</b:Tag>
+    <b:SourceType>ArticleInAPeriodical</b:SourceType>
+    <b:Guid>{C9D3F80E-D40E-44CC-B40D-AD0B8BA4B3C2}</b:Guid>
+    <b:LCID>pl-PL</b:LCID>
+    <b:Title>Kryteria doboru techniki 3D do dokumentacji obiektów dziedzictwa kulturowego</b:Title>
+    <b:PeriodicalTitle>Digitalizacja w muzeach</b:PeriodicalTitle>
+    <b:Year>2014</b:Year>
+    <b:Month>02</b:Month>
+    <b:Author>
+      <b:Author>
+        <b:NameList>
+          <b:Person>
+            <b:Last>Bunsch</b:Last>
+            <b:First>Eryk</b:First>
+          </b:Person>
+          <b:Person>
+            <b:Last>Sitnik</b:Last>
+            <b:First>Robert</b:First>
+          </b:Person>
+        </b:NameList>
+      </b:Author>
+    </b:Author>
+    <b:RefOrder>6</b:RefOrder>
+  </b:Source>
+  <b:Source>
+    <b:Tag>Kok15</b:Tag>
+    <b:SourceType>ArticleInAPeriodical</b:SourceType>
+    <b:Guid>{27C79469-8CFF-4EBC-A89C-49FC78602710}</b:Guid>
+    <b:Title>Od skanowania dóbr kultury do rozpoznawania tożsamości ludzi - możliwości skanerów 3D</b:Title>
+    <b:PeriodicalTitle>Mechanik</b:PeriodicalTitle>
+    <b:Year>2015</b:Year>
+    <b:Author>
+      <b:Author>
+        <b:NameList>
+          <b:Person>
+            <b:Last>Kokot</b:Last>
+            <b:First>Paweł</b:First>
+          </b:Person>
+          <b:Person>
+            <b:Last>Wysypiński</b:Last>
+            <b:First>Piotr</b:First>
+          </b:Person>
+        </b:NameList>
+      </b:Author>
+    </b:Author>
+    <b:LCID>pl-PL</b:LCID>
+    <b:RefOrder>7</b:RefOrder>
+  </b:Source>
+  <b:Source>
+    <b:Tag>Woź09</b:Tag>
+    <b:SourceType>ArticleInAPeriodical</b:SourceType>
+    <b:Guid>{15551D81-7263-4B42-AC76-9B9DF9805985}</b:Guid>
+    <b:Title>Pośmiertlne badania obrazowe z rekonstrukcją3D: nowa droga rozwoju klasycznej medycyny sądowej?</b:Title>
+    <b:PeriodicalTitle>Archiwum medycyny sądowej i kryminologii</b:PeriodicalTitle>
+    <b:Year>2009</b:Year>
+    <b:Pages>124-130</b:Pages>
+    <b:Author>
+      <b:Author>
+        <b:NameList>
+          <b:Person>
+            <b:Last>Woźniak</b:Last>
+            <b:First>Krzysztof</b:First>
+          </b:Person>
+          <b:Person>
+            <b:Last>Moskała</b:Last>
+            <b:First>Artur</b:First>
+          </b:Person>
+          <b:Person>
+            <b:Last>Urbanik</b:Last>
+            <b:First>Andrzej</b:First>
+          </b:Person>
+          <b:Person>
+            <b:Last>Kopacz</b:Last>
+            <b:First>Paweł</b:First>
+          </b:Person>
+          <b:Person>
+            <b:Last>Kłys</b:Last>
+            <b:First>Małgorzata</b:First>
+          </b:Person>
+        </b:NameList>
+      </b:Author>
+    </b:Author>
+    <b:LCID>pl-PL</b:LCID>
+    <b:RefOrder>5</b:RefOrder>
+  </b:Source>
+</b:Sources>
+</file>
+
+<file path=customXml/itemProps1.xml><?xml version="1.0" encoding="utf-8"?>
+<ds:datastoreItem xmlns:ds="http://schemas.openxmlformats.org/officeDocument/2006/customXml" ds:itemID="{CF4789BE-A9B4-4FD6-B128-A4B8E9152138}">
+  <ds:schemaRefs>
+    <ds:schemaRef ds:uri="http://schemas.openxmlformats.org/officeDocument/2006/bibliography"/>
+  </ds:schemaRefs>
+</ds:datastoreItem>
 </file>
--- a/MasterThesis.docx
+++ b/MasterThesis.docx
@@ -1480,16 +1480,7 @@
           <w:color w:val="252525"/>
           <w:shd w:val="clear" w:color="auto" w:fill="FFFFFF"/>
         </w:rPr>
-        <w:t>DARPA Robotics Challenge</w:t>
-      </w:r>
-      <w:r>
-        <w:rPr>
-          <w:rFonts w:asciiTheme="majorHAnsi" w:hAnsiTheme="majorHAnsi" w:cs="Arial"/>
-          <w:bCs/>
-          <w:color w:val="252525"/>
-          <w:shd w:val="clear" w:color="auto" w:fill="FFFFFF"/>
-        </w:rPr>
-        <w:t>” którego celem jest rozwijanie i promowanie budowy półautonomicznych robotów przeznaczonych do specjalnych zadań w specjalnych warunkach, w tym w środowisku niebezpiecznym dla ludzi. Elementarnym problemem podczas budowy takich robotów jest otrz</w:t>
+        <w:t>DARPA Robotics Challenge” którego celem jest rozwijanie i promowanie budowy półautonomicznych robotów przeznaczonych do specjalnych zadań w specjalnych warunkach, w tym w środowisku niebezpiecznym dla ludzi. Elementarnym problemem podczas budowy takich robotów jest otrz</w:t>
       </w:r>
       <w:r>
         <w:rPr>
@@ -1834,14 +1825,27 @@
       <w:r>
         <w:t xml:space="preserve">Rysunek </w:t>
       </w:r>
-      <w:fldSimple w:instr=" SEQ Rysunek \* ARABIC ">
-        <w:r>
-          <w:rPr>
-            <w:noProof/>
-          </w:rPr>
-          <w:t>1</w:t>
-        </w:r>
-      </w:fldSimple>
+      <w:r>
+        <w:fldChar w:fldCharType="begin"/>
+      </w:r>
+      <w:r>
+        <w:instrText xml:space="preserve"> SEQ Rysunek \* ARABIC </w:instrText>
+      </w:r>
+      <w:r>
+        <w:fldChar w:fldCharType="separate"/>
+      </w:r>
+      <w:r>
+        <w:rPr>
+          <w:noProof/>
+        </w:rPr>
+        <w:t>1</w:t>
+      </w:r>
+      <w:r>
+        <w:rPr>
+          <w:noProof/>
+        </w:rPr>
+        <w:fldChar w:fldCharType="end"/>
+      </w:r>
       <w:r>
         <w:t xml:space="preserve"> </w:t>
       </w:r>
@@ -2201,14 +2205,30 @@
       <w:r>
         <w:t xml:space="preserve">Rysunek </w:t>
       </w:r>
-      <w:fldSimple w:instr=" SEQ Rysunek \* ARABIC ">
-        <w:r>
-          <w:rPr>
-            <w:noProof/>
-          </w:rPr>
-          <w:t>2</w:t>
-        </w:r>
-      </w:fldSimple>
+      <w:r>
+        <w:fldChar w:fldCharType="begin"/>
+      </w:r>
+      <w:r>
+        <w:instrText xml:space="preserve"> SEQ Rysunek \*</w:instrText>
+      </w:r>
+      <w:r>
+        <w:instrText xml:space="preserve"> ARABIC </w:instrText>
+      </w:r>
+      <w:r>
+        <w:fldChar w:fldCharType="separate"/>
+      </w:r>
+      <w:r>
+        <w:rPr>
+          <w:noProof/>
+        </w:rPr>
+        <w:t>2</w:t>
+      </w:r>
+      <w:r>
+        <w:rPr>
+          <w:noProof/>
+        </w:rPr>
+        <w:fldChar w:fldCharType="end"/>
+      </w:r>
       <w:r>
         <w:t xml:space="preserve"> </w:t>
       </w:r>
@@ -2387,14 +2407,27 @@
       <w:r>
         <w:t xml:space="preserve">Rysunek </w:t>
       </w:r>
-      <w:fldSimple w:instr=" SEQ Rysunek \* ARABIC ">
-        <w:r>
-          <w:rPr>
-            <w:noProof/>
-          </w:rPr>
-          <w:t>3</w:t>
-        </w:r>
-      </w:fldSimple>
+      <w:r>
+        <w:fldChar w:fldCharType="begin"/>
+      </w:r>
+      <w:r>
+        <w:instrText xml:space="preserve"> SEQ Rysunek \* ARABIC </w:instrText>
+      </w:r>
+      <w:r>
+        <w:fldChar w:fldCharType="separate"/>
+      </w:r>
+      <w:r>
+        <w:rPr>
+          <w:noProof/>
+        </w:rPr>
+        <w:t>3</w:t>
+      </w:r>
+      <w:r>
+        <w:rPr>
+          <w:noProof/>
+        </w:rPr>
+        <w:fldChar w:fldCharType="end"/>
+      </w:r>
       <w:r>
         <w:t xml:space="preserve"> Zasada</w:t>
       </w:r>
@@ -2580,14 +2613,27 @@
       <w:r>
         <w:t xml:space="preserve">Rysunek </w:t>
       </w:r>
-      <w:fldSimple w:instr=" SEQ Rysunek \* ARABIC ">
-        <w:r>
-          <w:rPr>
-            <w:noProof/>
-          </w:rPr>
-          <w:t>4</w:t>
-        </w:r>
-      </w:fldSimple>
+      <w:r>
+        <w:fldChar w:fldCharType="begin"/>
+      </w:r>
+      <w:r>
+        <w:instrText xml:space="preserve"> SEQ Rysunek \* ARABIC </w:instrText>
+      </w:r>
+      <w:r>
+        <w:fldChar w:fldCharType="separate"/>
+      </w:r>
+      <w:r>
+        <w:rPr>
+          <w:noProof/>
+        </w:rPr>
+        <w:t>4</w:t>
+      </w:r>
+      <w:r>
+        <w:rPr>
+          <w:noProof/>
+        </w:rPr>
+        <w:fldChar w:fldCharType="end"/>
+      </w:r>
       <w:r>
         <w:t xml:space="preserve"> Pomiar odległości techniką czasu przelotu wiązki</w:t>
       </w:r>
@@ -2799,13 +2845,7 @@
         <w:rPr>
           <w:rFonts w:asciiTheme="majorHAnsi" w:hAnsiTheme="majorHAnsi"/>
         </w:rPr>
-        <w:t xml:space="preserve"> </w:t>
-      </w:r>
-      <w:r>
-        <w:rPr>
-          <w:rFonts w:asciiTheme="majorHAnsi" w:hAnsiTheme="majorHAnsi"/>
-        </w:rPr>
-        <w:t>Zdolność percepcji głębi,</w:t>
+        <w:t xml:space="preserve"> Zdolność percepcji głębi,</w:t>
       </w:r>
       <w:r>
         <w:rPr>
@@ -3380,13 +3420,152 @@
         <w:rPr>
           <w:rFonts w:asciiTheme="majorHAnsi" w:hAnsiTheme="majorHAnsi"/>
         </w:rPr>
-        <w:t xml:space="preserve">Z racji tego, że temat </w:t>
-      </w:r>
-      <w:r>
-        <w:rPr>
-          <w:rFonts w:asciiTheme="majorHAnsi" w:hAnsiTheme="majorHAnsi"/>
-        </w:rPr>
-        <w:t xml:space="preserve">pracy jest aktualny i w ostatnim czasie bardzo popularny, literatura w tym zakresie jest dość bogata. Internet dostarcza szereg wartościowych prac i publikacji zarówno z zakresu systemów wizyjnych, technik fotogrametrycznych ze szczególnych uwzględnieniem SfM, jak również gotowych implementacji podobnych jak w pracy systemów. Mniejsza objętość literaturowa dotyczy tematu rekonstrukcji powierzchni. W tym przypadku głównym źródłem informacji staje się </w:t>
+        <w:t xml:space="preserve">Z racji tego, że </w:t>
+      </w:r>
+      <w:r>
+        <w:rPr>
+          <w:rFonts w:asciiTheme="majorHAnsi" w:hAnsiTheme="majorHAnsi"/>
+        </w:rPr>
+        <w:t>poruszany w pracy temat</w:t>
+      </w:r>
+      <w:r>
+        <w:rPr>
+          <w:rFonts w:asciiTheme="majorHAnsi" w:hAnsiTheme="majorHAnsi"/>
+        </w:rPr>
+        <w:t xml:space="preserve"> jest aktualny i w ostatnim czasie bardzo popularny, </w:t>
+      </w:r>
+      <w:r>
+        <w:rPr>
+          <w:rFonts w:asciiTheme="majorHAnsi" w:hAnsiTheme="majorHAnsi"/>
+        </w:rPr>
+        <w:t xml:space="preserve">dostępna </w:t>
+      </w:r>
+      <w:r>
+        <w:rPr>
+          <w:rFonts w:asciiTheme="majorHAnsi" w:hAnsiTheme="majorHAnsi"/>
+        </w:rPr>
+        <w:t xml:space="preserve">literatura w tym zakresie jest dość bogata. </w:t>
+      </w:r>
+      <w:r>
+        <w:rPr>
+          <w:rFonts w:asciiTheme="majorHAnsi" w:hAnsiTheme="majorHAnsi"/>
+        </w:rPr>
+        <w:t>Zawiera się w niej</w:t>
+      </w:r>
+      <w:r>
+        <w:rPr>
+          <w:rFonts w:asciiTheme="majorHAnsi" w:hAnsiTheme="majorHAnsi"/>
+        </w:rPr>
+        <w:t xml:space="preserve"> szereg wartościowych prac i publikacji</w:t>
+      </w:r>
+      <w:r>
+        <w:rPr>
+          <w:rFonts w:asciiTheme="majorHAnsi" w:hAnsiTheme="majorHAnsi"/>
+        </w:rPr>
+        <w:t>,</w:t>
+      </w:r>
+      <w:r>
+        <w:rPr>
+          <w:rFonts w:asciiTheme="majorHAnsi" w:hAnsiTheme="majorHAnsi"/>
+        </w:rPr>
+        <w:t xml:space="preserve"> zarówno z zakresu</w:t>
+      </w:r>
+      <w:r>
+        <w:rPr>
+          <w:rFonts w:asciiTheme="majorHAnsi" w:hAnsiTheme="majorHAnsi"/>
+        </w:rPr>
+        <w:t xml:space="preserve"> budowy i zastosowań systemów wizyjnych opartych o</w:t>
+      </w:r>
+      <w:r>
+        <w:rPr>
+          <w:rFonts w:asciiTheme="majorHAnsi" w:hAnsiTheme="majorHAnsi"/>
+        </w:rPr>
+        <w:t xml:space="preserve"> technik</w:t>
+      </w:r>
+      <w:r>
+        <w:rPr>
+          <w:rFonts w:asciiTheme="majorHAnsi" w:hAnsiTheme="majorHAnsi"/>
+        </w:rPr>
+        <w:t>i</w:t>
+      </w:r>
+      <w:r>
+        <w:rPr>
+          <w:rFonts w:asciiTheme="majorHAnsi" w:hAnsiTheme="majorHAnsi"/>
+        </w:rPr>
+        <w:t xml:space="preserve"> foto</w:t>
+      </w:r>
+      <w:r>
+        <w:rPr>
+          <w:rFonts w:asciiTheme="majorHAnsi" w:hAnsiTheme="majorHAnsi"/>
+        </w:rPr>
+        <w:t>grametryczne</w:t>
+      </w:r>
+      <w:r>
+        <w:rPr>
+          <w:rFonts w:asciiTheme="majorHAnsi" w:hAnsiTheme="majorHAnsi"/>
+        </w:rPr>
+        <w:t>,</w:t>
+      </w:r>
+      <w:r>
+        <w:rPr>
+          <w:rFonts w:asciiTheme="majorHAnsi" w:hAnsiTheme="majorHAnsi"/>
+        </w:rPr>
+        <w:t xml:space="preserve"> jak również literatury ukierunkowanej ściśle na problematykę SfM, rozpatrującej i analizującej każdy element jej potoku przetwarzania.</w:t>
+      </w:r>
+      <w:r>
+        <w:rPr>
+          <w:rFonts w:asciiTheme="majorHAnsi" w:hAnsiTheme="majorHAnsi"/>
+        </w:rPr>
+        <w:t xml:space="preserve"> </w:t>
+      </w:r>
+      <w:r>
+        <w:rPr>
+          <w:rFonts w:asciiTheme="majorHAnsi" w:hAnsiTheme="majorHAnsi"/>
+        </w:rPr>
+        <w:t>Znajdują się też prace prezentujących gotowe implementacje</w:t>
+      </w:r>
+      <w:r>
+        <w:rPr>
+          <w:rFonts w:asciiTheme="majorHAnsi" w:hAnsiTheme="majorHAnsi"/>
+        </w:rPr>
+        <w:t xml:space="preserve"> podobnych jak </w:t>
+      </w:r>
+      <w:r>
+        <w:rPr>
+          <w:rFonts w:asciiTheme="majorHAnsi" w:hAnsiTheme="majorHAnsi"/>
+        </w:rPr>
+        <w:t xml:space="preserve">przedstawiony </w:t>
+      </w:r>
+      <w:r>
+        <w:rPr>
+          <w:rFonts w:asciiTheme="majorHAnsi" w:hAnsiTheme="majorHAnsi"/>
+        </w:rPr>
+        <w:t xml:space="preserve">w pracy systemów. </w:t>
+      </w:r>
+      <w:r>
+        <w:rPr>
+          <w:rFonts w:asciiTheme="majorHAnsi" w:hAnsiTheme="majorHAnsi"/>
+        </w:rPr>
+        <w:t xml:space="preserve">Równie wiele artykułów i publikacji zajmuje się tematyką rekonstrukcji powierzchni i problemami z nią związanymi. Najmniej uwagi spośród wymienionych tutaj tytułów poświęca się tematyce renderowania i wizualizacji grafiki 3D. realizując to zadanie najczęściej przy pomocy gotowych darmowych lub komercyjnych programów bądź też całkowicie nie poruszając tej kwestii. </w:t>
+      </w:r>
+    </w:p>
+    <w:p>
+      <w:pPr>
+        <w:rPr>
+          <w:rFonts w:asciiTheme="majorHAnsi" w:hAnsiTheme="majorHAnsi"/>
+        </w:rPr>
+      </w:pPr>
+      <w:r>
+        <w:rPr>
+          <w:rFonts w:asciiTheme="majorHAnsi" w:hAnsiTheme="majorHAnsi"/>
+        </w:rPr>
+        <w:t>M</w:t>
+      </w:r>
+      <w:r>
+        <w:rPr>
+          <w:rFonts w:asciiTheme="majorHAnsi" w:hAnsiTheme="majorHAnsi"/>
+        </w:rPr>
+        <w:t xml:space="preserve">niejsza objętość literaturowa dotyczy tematu rekonstrukcji powierzchni. W tym przypadku głównym źródłem informacji staje się </w:t>
       </w:r>
       <w:r>
         <w:rPr>
@@ -3417,7 +3596,19 @@
         <w:rPr>
           <w:rFonts w:asciiTheme="majorHAnsi" w:hAnsiTheme="majorHAnsi"/>
         </w:rPr>
-        <w:t>. Zasadniczo dostępne publikacje poruszają jedną wybraną problematykę, opisu i implementa</w:t>
+        <w:t xml:space="preserve">. Zasadniczo dostępne publikacje </w:t>
+      </w:r>
+      <w:r>
+        <w:rPr>
+          <w:rFonts w:asciiTheme="majorHAnsi" w:hAnsiTheme="majorHAnsi"/>
+        </w:rPr>
+        <w:t>obejmują</w:t>
+      </w:r>
+      <w:r>
+        <w:rPr>
+          <w:rFonts w:asciiTheme="majorHAnsi" w:hAnsiTheme="majorHAnsi"/>
+        </w:rPr>
+        <w:t xml:space="preserve"> jedną wybraną problematykę, opisu i implementa</w:t>
       </w:r>
       <w:r>
         <w:rPr>
@@ -3508,137 +3699,143 @@
           <w:rFonts w:asciiTheme="majorHAnsi" w:hAnsiTheme="majorHAnsi"/>
         </w:rPr>
         <w:t>Stąd też podczas pisania tej pracy starano się zaprezentować wszystkie najważniejsze elementy w sposób ogólny.</w:t>
+      </w:r>
+    </w:p>
+    <w:p>
+      <w:pPr>
+        <w:rPr>
+          <w:rFonts w:asciiTheme="majorHAnsi" w:hAnsiTheme="majorHAnsi"/>
+        </w:rPr>
+      </w:pPr>
+      <w:r>
+        <w:rPr>
+          <w:rFonts w:asciiTheme="majorHAnsi" w:hAnsiTheme="majorHAnsi"/>
+        </w:rPr>
+        <w:t>gdzie następuje kontakt aparatury mierzącej z przedmiotem lub metody bezkontaktowe/optyczne.</w:t>
+      </w:r>
+      <w:r>
+        <w:rPr>
+          <w:rFonts w:asciiTheme="majorHAnsi" w:hAnsiTheme="majorHAnsi"/>
+        </w:rPr>
+        <w:t xml:space="preserve"> Oczywiście każda z wymienionych tutaj technik ma swoje szczególne zastosowanie i jest przeznaczona do konkretnych zastosowań. Niemniej jednak metody optyczne cieszą się największą popularnością. Są one z reguły tańsze, prostsze w obsłudze i mniejsze przez co bardziej mobilne. Przekłada się to na ich ogromny wachlarz zastosowań.</w:t>
+      </w:r>
+      <w:r>
+        <w:rPr>
+          <w:rFonts w:asciiTheme="majorHAnsi" w:hAnsiTheme="majorHAnsi"/>
+        </w:rPr>
+        <w:t xml:space="preserve"> </w:t>
+      </w:r>
+      <w:r>
+        <w:rPr>
+          <w:rFonts w:asciiTheme="majorHAnsi" w:hAnsiTheme="majorHAnsi"/>
+        </w:rPr>
+        <w:t xml:space="preserve">Warto wymienić tutaj chociaż kilka z nich. </w:t>
+      </w:r>
+      <w:r>
+        <w:rPr>
+          <w:rFonts w:asciiTheme="majorHAnsi" w:hAnsiTheme="majorHAnsi"/>
+        </w:rPr>
+        <w:t>W medycynie za ich pomocą wykonuje się badania wad postawy. W kryminalistyce pozwalają na szczegółowe dokumentowanie miejsca przestępstwa. W kartografii służą do sporządzania map terenu. W robotyce systemy wizyjne które pozwalają na otrzymanie informacji o chociażby geometrii obserwowanego przedmiotu, są jednym z kluczowych jak nie najważniejszym elementem autonomicznych robotów czy samochodów. Umożliwiają on maszynie poznanie własnej lokalizacji, omijanie i pokonywanie przeszkód</w:t>
+      </w:r>
+      <w:r>
+        <w:rPr>
+          <w:rFonts w:asciiTheme="majorHAnsi" w:hAnsiTheme="majorHAnsi"/>
+        </w:rPr>
+        <w:t>, interpretację otoczenia</w:t>
+      </w:r>
+      <w:r>
+        <w:rPr>
+          <w:rFonts w:asciiTheme="majorHAnsi" w:hAnsiTheme="majorHAnsi"/>
+        </w:rPr>
+        <w:t xml:space="preserve"> i znacznie więcej. </w:t>
+      </w:r>
+    </w:p>
+    <w:p>
+      <w:pPr>
+        <w:rPr>
+          <w:rFonts w:asciiTheme="majorHAnsi" w:hAnsiTheme="majorHAnsi"/>
+        </w:rPr>
+      </w:pPr>
+      <w:r>
+        <w:rPr>
+          <w:rFonts w:asciiTheme="majorHAnsi" w:hAnsiTheme="majorHAnsi"/>
+        </w:rPr>
+        <w:t>Jak widać ilość zastosować jakie towarzyszą systemom wizyjnym jest ogromna. Równie ogromne jest zainteresowanie tym tematem oraz ilość dostępnej literatury, artykułów i badań w tym zakresie.</w:t>
+      </w:r>
+    </w:p>
+    <w:p>
+      <w:pPr>
+        <w:rPr>
+          <w:rFonts w:asciiTheme="majorHAnsi" w:hAnsiTheme="majorHAnsi"/>
+        </w:rPr>
+      </w:pPr>
+      <w:r>
+        <w:rPr>
+          <w:rFonts w:asciiTheme="majorHAnsi" w:hAnsiTheme="majorHAnsi"/>
+        </w:rPr>
+        <w:t>Zaprezentowany w pracy opis oprogramowania</w:t>
+      </w:r>
+    </w:p>
+    <w:p>
+      <w:r>
+        <w:rPr>
+          <w:rFonts w:asciiTheme="majorHAnsi" w:hAnsiTheme="majorHAnsi"/>
+        </w:rPr>
+        <w:t>Najczęściej spotykanymi optycznymi technikami pomiarowymi są skanowanie laserowe, z wykorzystaniem światła strukturalnego oraz fotogrametria.</w:t>
+      </w:r>
+    </w:p>
+    <w:p>
+      <w:pPr>
+        <w:rPr>
+          <w:rFonts w:asciiTheme="majorHAnsi" w:hAnsiTheme="majorHAnsi"/>
+        </w:rPr>
+      </w:pPr>
+      <w:r>
+        <w:rPr>
+          <w:rFonts w:asciiTheme="majorHAnsi" w:hAnsiTheme="majorHAnsi"/>
+        </w:rPr>
+        <w:lastRenderedPageBreak/>
+        <w:t xml:space="preserve">Równolegle ze stosunkowo szybkim rozwojem optycznych metod pomiarowych, rośnie znaczenie takich pojęć jak rekonstrukcja i inżynieria odwrotna. </w:t>
+      </w:r>
+      <w:r>
+        <w:rPr>
+          <w:rFonts w:asciiTheme="majorHAnsi" w:hAnsiTheme="majorHAnsi"/>
+        </w:rPr>
+        <w:t xml:space="preserve">Wykonanie serii pomiarów badanego przedmiotu za pomocą przykładowo skanera 3D pozwala uzyskać zbiór </w:t>
+      </w:r>
+    </w:p>
+    <w:p>
+      <w:pPr>
+        <w:rPr>
+          <w:rFonts w:asciiTheme="majorHAnsi" w:hAnsiTheme="majorHAnsi"/>
+        </w:rPr>
+      </w:pPr>
+      <w:r>
+        <w:rPr>
+          <w:rFonts w:asciiTheme="majorHAnsi" w:hAnsiTheme="majorHAnsi"/>
+        </w:rPr>
+        <w:t>W ostatnim czasie termiami jak rekonstrukcja czy inżynieria odwrotna. Przykładów zastosowań tych technik jest bardzo wiele. Począwszy od robotyki i automatyki, w których rekonstrukcja otoczenia pozwala autonomicznym robotom orientować się przestrzeni. Kończąc na fizyce, która chcąc lepiej rozumieć mechanizmy natury ciągle próbuje symulować i odtwarzać zachodzące wokół nas zjawiska.</w:t>
+      </w:r>
+    </w:p>
+    <w:p>
+      <w:pPr>
+        <w:rPr>
+          <w:rFonts w:asciiTheme="majorHAnsi" w:hAnsiTheme="majorHAnsi"/>
+        </w:rPr>
+      </w:pPr>
+      <w:r>
+        <w:rPr>
+          <w:rFonts w:asciiTheme="majorHAnsi" w:hAnsiTheme="majorHAnsi"/>
+        </w:rPr>
+        <w:t>Niniejsza praca staje przed problemem właśnie rekonstrukcji. Odtworzenia i sporządzenia cyfrowej reprezentacji rejestrowanego obiektu. Jest to problem, z którym zmagamy się coraz częściej, a to za sprawą chociażby szybko rozwijających się ost</w:t>
       </w:r>
       <w:bookmarkStart w:id="1" w:name="_GoBack"/>
       <w:bookmarkEnd w:id="1"/>
-    </w:p>
-    <w:p>
-      <w:pPr>
-        <w:rPr>
-          <w:rFonts w:asciiTheme="majorHAnsi" w:hAnsiTheme="majorHAnsi"/>
-        </w:rPr>
-      </w:pPr>
-      <w:r>
-        <w:rPr>
-          <w:rFonts w:asciiTheme="majorHAnsi" w:hAnsiTheme="majorHAnsi"/>
-        </w:rPr>
-        <w:t>gdzie następuje kontakt aparatury mierzącej z przedmiotem lub metody bezkontaktowe/optyczne.</w:t>
-      </w:r>
-      <w:r>
-        <w:rPr>
-          <w:rFonts w:asciiTheme="majorHAnsi" w:hAnsiTheme="majorHAnsi"/>
-        </w:rPr>
-        <w:t xml:space="preserve"> Oczywiście każda z wymienionych tutaj technik ma swoje szczególne zastosowanie i jest przeznaczona do konkretnych zastosowań. Niemniej jednak metody optyczne cieszą się największą popularnością. Są one z reguły tańsze, prostsze w obsłudze i mniejsze przez co bardziej mobilne. Przekłada się to na ich ogromny wachlarz zastosowań.</w:t>
-      </w:r>
-      <w:r>
-        <w:rPr>
-          <w:rFonts w:asciiTheme="majorHAnsi" w:hAnsiTheme="majorHAnsi"/>
-        </w:rPr>
-        <w:t xml:space="preserve"> </w:t>
-      </w:r>
-      <w:r>
-        <w:rPr>
-          <w:rFonts w:asciiTheme="majorHAnsi" w:hAnsiTheme="majorHAnsi"/>
-        </w:rPr>
-        <w:t xml:space="preserve">Warto wymienić tutaj chociaż kilka z nich. </w:t>
-      </w:r>
-      <w:r>
-        <w:rPr>
-          <w:rFonts w:asciiTheme="majorHAnsi" w:hAnsiTheme="majorHAnsi"/>
-        </w:rPr>
-        <w:t>W medycynie za ich pomocą wykonuje się badania wad postawy. W kryminalistyce pozwalają na szczegółowe dokumentowanie miejsca przestępstwa. W kartografii służą do sporządzania map terenu. W robotyce systemy wizyjne które pozwalają na otrzymanie informacji o chociażby geometrii obserwowanego przedmiotu, są jednym z kluczowych jak nie najważniejszym elementem autonomicznych robotów czy samochodów. Umożliwiają on maszynie poznanie własnej lokalizacji, omijanie i pokonywanie przeszkód</w:t>
-      </w:r>
-      <w:r>
-        <w:rPr>
-          <w:rFonts w:asciiTheme="majorHAnsi" w:hAnsiTheme="majorHAnsi"/>
-        </w:rPr>
-        <w:t>, interpretację otoczenia</w:t>
-      </w:r>
-      <w:r>
-        <w:rPr>
-          <w:rFonts w:asciiTheme="majorHAnsi" w:hAnsiTheme="majorHAnsi"/>
-        </w:rPr>
-        <w:t xml:space="preserve"> i znacznie więcej. </w:t>
-      </w:r>
-    </w:p>
-    <w:p>
-      <w:pPr>
-        <w:rPr>
-          <w:rFonts w:asciiTheme="majorHAnsi" w:hAnsiTheme="majorHAnsi"/>
-        </w:rPr>
-      </w:pPr>
-      <w:r>
-        <w:rPr>
-          <w:rFonts w:asciiTheme="majorHAnsi" w:hAnsiTheme="majorHAnsi"/>
-        </w:rPr>
-        <w:t>Jak widać ilość zastosować jakie towarzyszą systemom wizyjnym jest ogromna. Równie ogromne jest zainteresowanie tym tematem oraz ilość dostępnej literatury, artykułów i badań w tym zakresie.</w:t>
-      </w:r>
-    </w:p>
-    <w:p>
-      <w:pPr>
-        <w:rPr>
-          <w:rFonts w:asciiTheme="majorHAnsi" w:hAnsiTheme="majorHAnsi"/>
-        </w:rPr>
-      </w:pPr>
-      <w:r>
-        <w:rPr>
-          <w:rFonts w:asciiTheme="majorHAnsi" w:hAnsiTheme="majorHAnsi"/>
-        </w:rPr>
-        <w:t>Zaprezentowany w pracy opis oprogramowania</w:t>
-      </w:r>
-    </w:p>
-    <w:p>
-      <w:r>
-        <w:rPr>
-          <w:rFonts w:asciiTheme="majorHAnsi" w:hAnsiTheme="majorHAnsi"/>
-        </w:rPr>
-        <w:t>Najczęściej spotykanymi optycznymi technikami pomiarowymi są skanowanie laserowe, z wykorzystaniem światła strukturalnego oraz fotogrametria.</w:t>
-      </w:r>
-    </w:p>
-    <w:p>
-      <w:pPr>
-        <w:rPr>
-          <w:rFonts w:asciiTheme="majorHAnsi" w:hAnsiTheme="majorHAnsi"/>
-        </w:rPr>
-      </w:pPr>
-      <w:r>
-        <w:rPr>
-          <w:rFonts w:asciiTheme="majorHAnsi" w:hAnsiTheme="majorHAnsi"/>
-        </w:rPr>
-        <w:t xml:space="preserve">Równolegle ze stosunkowo szybkim rozwojem optycznych metod pomiarowych, rośnie znaczenie takich pojęć jak rekonstrukcja i inżynieria odwrotna. </w:t>
-      </w:r>
-      <w:r>
-        <w:rPr>
-          <w:rFonts w:asciiTheme="majorHAnsi" w:hAnsiTheme="majorHAnsi"/>
-        </w:rPr>
-        <w:t xml:space="preserve">Wykonanie serii pomiarów badanego przedmiotu za pomocą przykładowo skanera 3D pozwala uzyskać zbiór </w:t>
-      </w:r>
-    </w:p>
-    <w:p>
-      <w:pPr>
-        <w:rPr>
-          <w:rFonts w:asciiTheme="majorHAnsi" w:hAnsiTheme="majorHAnsi"/>
-        </w:rPr>
-      </w:pPr>
-      <w:r>
-        <w:rPr>
-          <w:rFonts w:asciiTheme="majorHAnsi" w:hAnsiTheme="majorHAnsi"/>
-        </w:rPr>
-        <w:t>W ostatnim czasie termiami jak rekonstrukcja czy inżynieria odwrotna. Przykładów zastosowań tych technik jest bardzo wiele. Począwszy od robotyki i automatyki, w których rekonstrukcja otoczenia pozwala autonomicznym robotom orientować się przestrzeni. Kończąc na fizyce, która chcąc lepiej rozumieć mechanizmy natury ciągle próbuje symulować i odtwarzać zachodzące wokół nas zjawiska.</w:t>
-      </w:r>
-    </w:p>
-    <w:p>
-      <w:pPr>
-        <w:rPr>
-          <w:rFonts w:asciiTheme="majorHAnsi" w:hAnsiTheme="majorHAnsi"/>
-        </w:rPr>
-      </w:pPr>
-      <w:r>
-        <w:rPr>
-          <w:rFonts w:asciiTheme="majorHAnsi" w:hAnsiTheme="majorHAnsi"/>
-        </w:rPr>
-        <w:lastRenderedPageBreak/>
-        <w:t xml:space="preserve">Niniejsza praca staje przed problemem właśnie rekonstrukcji. Odtworzenia i sporządzenia cyfrowej reprezentacji rejestrowanego obiektu. Jest to problem, z którym zmagamy się coraz częściej, a to za sprawą chociażby szybko rozwijających się ostatnio technik druku 3D oraz ich popularnością. </w:t>
+      <w:r>
+        <w:rPr>
+          <w:rFonts w:asciiTheme="majorHAnsi" w:hAnsiTheme="majorHAnsi"/>
+        </w:rPr>
+        <w:t xml:space="preserve">atnio technik druku 3D oraz ich popularnością. </w:t>
       </w:r>
     </w:p>
     <w:p/>
@@ -3766,6 +3963,7 @@
         <w:docPartUnique/>
       </w:docPartObj>
     </w:sdtPr>
+    <w:sdtEndPr/>
     <w:sdtContent>
       <w:p>
         <w:pPr>
@@ -3810,6 +4008,7 @@
         <w:docPartUnique/>
       </w:docPartObj>
     </w:sdtPr>
+    <w:sdtEndPr/>
     <w:sdtContent>
       <w:p>
         <w:pPr>
@@ -5210,6 +5409,7 @@
   <w:style w:type="character" w:default="1" w:styleId="Domylnaczcionkaakapitu">
     <w:name w:val="Default Paragraph Font"/>
     <w:uiPriority w:val="1"/>
+    <w:semiHidden/>
     <w:unhideWhenUsed/>
   </w:style>
   <w:style w:type="table" w:default="1" w:styleId="Standardowy">
@@ -6596,6 +6796,13 @@
         </dgm:presLayoutVars>
       </dgm:prSet>
       <dgm:spPr/>
+      <dgm:t>
+        <a:bodyPr/>
+        <a:lstStyle/>
+        <a:p>
+          <a:endParaRPr lang="pl-PL"/>
+        </a:p>
+      </dgm:t>
     </dgm:pt>
     <dgm:pt modelId="{50407642-0B93-413E-A426-7EE8C713D9E5}" type="pres">
       <dgm:prSet presAssocID="{CC19F1F0-3AED-4CA8-8138-1B41734F79C1}" presName="hierRoot1" presStyleCnt="0">
@@ -6627,6 +6834,13 @@
     <dgm:pt modelId="{23BC3105-13CB-4E25-9112-B91917B4737E}" type="pres">
       <dgm:prSet presAssocID="{CC19F1F0-3AED-4CA8-8138-1B41734F79C1}" presName="rootConnector1" presStyleLbl="node1" presStyleIdx="0" presStyleCnt="0"/>
       <dgm:spPr/>
+      <dgm:t>
+        <a:bodyPr/>
+        <a:lstStyle/>
+        <a:p>
+          <a:endParaRPr lang="pl-PL"/>
+        </a:p>
+      </dgm:t>
     </dgm:pt>
     <dgm:pt modelId="{DD2A2FE2-3BAF-497A-B0B5-A7EE327EAE64}" type="pres">
       <dgm:prSet presAssocID="{CC19F1F0-3AED-4CA8-8138-1B41734F79C1}" presName="hierChild2" presStyleCnt="0"/>
@@ -6666,6 +6880,13 @@
     <dgm:pt modelId="{ECD5853F-393F-4811-8C50-CB0EA8B371FA}" type="pres">
       <dgm:prSet presAssocID="{B1B91B38-0137-4470-90DB-F2A332E45AA9}" presName="rootConnector1" presStyleLbl="node1" presStyleIdx="0" presStyleCnt="0"/>
       <dgm:spPr/>
+      <dgm:t>
+        <a:bodyPr/>
+        <a:lstStyle/>
+        <a:p>
+          <a:endParaRPr lang="pl-PL"/>
+        </a:p>
+      </dgm:t>
     </dgm:pt>
     <dgm:pt modelId="{1D17221A-37C8-473C-AC3F-CB7DE95AB771}" type="pres">
       <dgm:prSet presAssocID="{B1B91B38-0137-4470-90DB-F2A332E45AA9}" presName="hierChild2" presStyleCnt="0"/>
@@ -6678,6 +6899,13 @@
     <dgm:pt modelId="{CE27E515-CDF9-4480-A515-41D61F12017A}" type="pres">
       <dgm:prSet presAssocID="{A157C1A7-DBF4-48B2-BBEE-5B08D5B9E242}" presName="Name111" presStyleLbl="parChTrans1D2" presStyleIdx="0" presStyleCnt="2"/>
       <dgm:spPr/>
+      <dgm:t>
+        <a:bodyPr/>
+        <a:lstStyle/>
+        <a:p>
+          <a:endParaRPr lang="pl-PL"/>
+        </a:p>
+      </dgm:t>
     </dgm:pt>
     <dgm:pt modelId="{2B6FFF3A-3BF0-464D-A227-32CF606A77FA}" type="pres">
       <dgm:prSet presAssocID="{EC61747D-2FBB-47EE-87A1-9C22BC6F774B}" presName="hierRoot3" presStyleCnt="0">
@@ -6709,6 +6937,13 @@
     <dgm:pt modelId="{48F36A46-6E69-49F2-B6F0-A493E3DD5092}" type="pres">
       <dgm:prSet presAssocID="{EC61747D-2FBB-47EE-87A1-9C22BC6F774B}" presName="rootConnector3" presStyleLbl="asst1" presStyleIdx="0" presStyleCnt="2"/>
       <dgm:spPr/>
+      <dgm:t>
+        <a:bodyPr/>
+        <a:lstStyle/>
+        <a:p>
+          <a:endParaRPr lang="pl-PL"/>
+        </a:p>
+      </dgm:t>
     </dgm:pt>
     <dgm:pt modelId="{5CD25990-91DD-4C67-AF79-A7B0BD77417B}" type="pres">
       <dgm:prSet presAssocID="{EC61747D-2FBB-47EE-87A1-9C22BC6F774B}" presName="hierChild6" presStyleCnt="0"/>
@@ -6721,6 +6956,13 @@
     <dgm:pt modelId="{A3C24546-9672-42FA-9286-66DB96132172}" type="pres">
       <dgm:prSet presAssocID="{E2C59643-D340-4B24-86BF-61628197A7EC}" presName="Name111" presStyleLbl="parChTrans1D2" presStyleIdx="1" presStyleCnt="2"/>
       <dgm:spPr/>
+      <dgm:t>
+        <a:bodyPr/>
+        <a:lstStyle/>
+        <a:p>
+          <a:endParaRPr lang="pl-PL"/>
+        </a:p>
+      </dgm:t>
     </dgm:pt>
     <dgm:pt modelId="{BFA167FB-DCF1-43DB-8DAD-CFB3D147A1E7}" type="pres">
       <dgm:prSet presAssocID="{9ED8FD91-E297-4E5B-B32C-DDEB4591DF06}" presName="hierRoot3" presStyleCnt="0">
@@ -6741,10 +6983,24 @@
         </dgm:presLayoutVars>
       </dgm:prSet>
       <dgm:spPr/>
+      <dgm:t>
+        <a:bodyPr/>
+        <a:lstStyle/>
+        <a:p>
+          <a:endParaRPr lang="pl-PL"/>
+        </a:p>
+      </dgm:t>
     </dgm:pt>
     <dgm:pt modelId="{B1950C77-B170-457C-B96C-598CB03C6C12}" type="pres">
       <dgm:prSet presAssocID="{9ED8FD91-E297-4E5B-B32C-DDEB4591DF06}" presName="rootConnector3" presStyleLbl="asst1" presStyleIdx="1" presStyleCnt="2"/>
       <dgm:spPr/>
+      <dgm:t>
+        <a:bodyPr/>
+        <a:lstStyle/>
+        <a:p>
+          <a:endParaRPr lang="pl-PL"/>
+        </a:p>
+      </dgm:t>
     </dgm:pt>
     <dgm:pt modelId="{FB4917A2-42E6-446C-9C65-FA9EF8CEA302}" type="pres">
       <dgm:prSet presAssocID="{9ED8FD91-E297-4E5B-B32C-DDEB4591DF06}" presName="hierChild6" presStyleCnt="0"/>
@@ -6756,47 +7012,47 @@
     </dgm:pt>
   </dgm:ptLst>
   <dgm:cxnLst>
-    <dgm:cxn modelId="{3447E015-56BD-494D-8A8C-37690A3627E1}" type="presOf" srcId="{EC61747D-2FBB-47EE-87A1-9C22BC6F774B}" destId="{48F36A46-6E69-49F2-B6F0-A493E3DD5092}" srcOrd="1" destOrd="0" presId="urn:microsoft.com/office/officeart/2005/8/layout/orgChart1"/>
-    <dgm:cxn modelId="{2AF8964B-3589-43A3-94E8-BA48B1A3AF74}" type="presOf" srcId="{EC61747D-2FBB-47EE-87A1-9C22BC6F774B}" destId="{3444A574-9407-4FC0-BCAB-E84A6046BC51}" srcOrd="0" destOrd="0" presId="urn:microsoft.com/office/officeart/2005/8/layout/orgChart1"/>
-    <dgm:cxn modelId="{46BD22B0-CC35-4CBA-B2D8-120835530A7F}" type="presOf" srcId="{9ED8FD91-E297-4E5B-B32C-DDEB4591DF06}" destId="{D80B6654-8906-40B2-B64E-BC418D499959}" srcOrd="0" destOrd="0" presId="urn:microsoft.com/office/officeart/2005/8/layout/orgChart1"/>
-    <dgm:cxn modelId="{BFFDFDA6-177C-42CC-92BD-6BFF82F45761}" type="presOf" srcId="{E2C59643-D340-4B24-86BF-61628197A7EC}" destId="{A3C24546-9672-42FA-9286-66DB96132172}" srcOrd="0" destOrd="0" presId="urn:microsoft.com/office/officeart/2005/8/layout/orgChart1"/>
-    <dgm:cxn modelId="{B80CA82D-4D6D-4BC3-B0CE-9B14DB04DFD1}" type="presOf" srcId="{CC19F1F0-3AED-4CA8-8138-1B41734F79C1}" destId="{5DB195FF-C361-4619-83F7-9ADD4D806459}" srcOrd="0" destOrd="0" presId="urn:microsoft.com/office/officeart/2005/8/layout/orgChart1"/>
-    <dgm:cxn modelId="{8DF1A13D-B92A-4FCB-A45F-DE0DF2F0E8E0}" type="presOf" srcId="{A157C1A7-DBF4-48B2-BBEE-5B08D5B9E242}" destId="{CE27E515-CDF9-4480-A515-41D61F12017A}" srcOrd="0" destOrd="0" presId="urn:microsoft.com/office/officeart/2005/8/layout/orgChart1"/>
-    <dgm:cxn modelId="{CEA7261E-1EDE-4F99-BAA3-D91FA4556E41}" type="presOf" srcId="{CC19F1F0-3AED-4CA8-8138-1B41734F79C1}" destId="{23BC3105-13CB-4E25-9112-B91917B4737E}" srcOrd="1" destOrd="0" presId="urn:microsoft.com/office/officeart/2005/8/layout/orgChart1"/>
-    <dgm:cxn modelId="{C6ADD959-33C6-4878-B8AC-C4372D3E5015}" type="presOf" srcId="{9ED8FD91-E297-4E5B-B32C-DDEB4591DF06}" destId="{B1950C77-B170-457C-B96C-598CB03C6C12}" srcOrd="1" destOrd="0" presId="urn:microsoft.com/office/officeart/2005/8/layout/orgChart1"/>
+    <dgm:cxn modelId="{915173F9-912C-4126-8B8F-A0EA4A40F3AF}" type="presOf" srcId="{E2C59643-D340-4B24-86BF-61628197A7EC}" destId="{A3C24546-9672-42FA-9286-66DB96132172}" srcOrd="0" destOrd="0" presId="urn:microsoft.com/office/officeart/2005/8/layout/orgChart1"/>
+    <dgm:cxn modelId="{15F10859-05BB-4871-A168-4347B39D688E}" type="presOf" srcId="{B1B91B38-0137-4470-90DB-F2A332E45AA9}" destId="{81AC3F88-7A18-4C22-8E7E-EF7152115FFB}" srcOrd="0" destOrd="0" presId="urn:microsoft.com/office/officeart/2005/8/layout/orgChart1"/>
+    <dgm:cxn modelId="{3EAD656B-34C4-4EA7-A7E4-FA172D6B254E}" type="presOf" srcId="{9ED8FD91-E297-4E5B-B32C-DDEB4591DF06}" destId="{D80B6654-8906-40B2-B64E-BC418D499959}" srcOrd="0" destOrd="0" presId="urn:microsoft.com/office/officeart/2005/8/layout/orgChart1"/>
+    <dgm:cxn modelId="{5749A616-707E-4CBE-AEBE-C844ABFD54F5}" type="presOf" srcId="{08C971EF-AA2E-4EF4-96BE-F63EDC243266}" destId="{8B484281-B456-4DE2-875B-3A07B9DC92F7}" srcOrd="0" destOrd="0" presId="urn:microsoft.com/office/officeart/2005/8/layout/orgChart1"/>
     <dgm:cxn modelId="{FD23A325-084E-4839-85CF-3FA457140B47}" srcId="{B1B91B38-0137-4470-90DB-F2A332E45AA9}" destId="{9ED8FD91-E297-4E5B-B32C-DDEB4591DF06}" srcOrd="1" destOrd="0" parTransId="{E2C59643-D340-4B24-86BF-61628197A7EC}" sibTransId="{8D1D0908-2645-435E-9695-5205E27DE1A5}"/>
     <dgm:cxn modelId="{A55C3BE6-48A0-4420-AED8-D70745ECCA4E}" srcId="{08C971EF-AA2E-4EF4-96BE-F63EDC243266}" destId="{CC19F1F0-3AED-4CA8-8138-1B41734F79C1}" srcOrd="0" destOrd="0" parTransId="{BCF8DCB2-0B9C-4631-8A8A-5A43C6E37B37}" sibTransId="{324113FF-86F9-4677-A74A-61A59B65E406}"/>
-    <dgm:cxn modelId="{3BEF836E-3512-4272-AE57-C505280E07D3}" type="presOf" srcId="{B1B91B38-0137-4470-90DB-F2A332E45AA9}" destId="{ECD5853F-393F-4811-8C50-CB0EA8B371FA}" srcOrd="1" destOrd="0" presId="urn:microsoft.com/office/officeart/2005/8/layout/orgChart1"/>
+    <dgm:cxn modelId="{7E1B04F1-AE09-4534-BE89-671E96809C9E}" type="presOf" srcId="{CC19F1F0-3AED-4CA8-8138-1B41734F79C1}" destId="{23BC3105-13CB-4E25-9112-B91917B4737E}" srcOrd="1" destOrd="0" presId="urn:microsoft.com/office/officeart/2005/8/layout/orgChart1"/>
+    <dgm:cxn modelId="{1316A219-2A73-4186-B0A4-C1E556367DC7}" type="presOf" srcId="{EC61747D-2FBB-47EE-87A1-9C22BC6F774B}" destId="{3444A574-9407-4FC0-BCAB-E84A6046BC51}" srcOrd="0" destOrd="0" presId="urn:microsoft.com/office/officeart/2005/8/layout/orgChart1"/>
+    <dgm:cxn modelId="{FD265A0C-8984-4A2E-83CF-9EB1DE612998}" type="presOf" srcId="{EC61747D-2FBB-47EE-87A1-9C22BC6F774B}" destId="{48F36A46-6E69-49F2-B6F0-A493E3DD5092}" srcOrd="1" destOrd="0" presId="urn:microsoft.com/office/officeart/2005/8/layout/orgChart1"/>
+    <dgm:cxn modelId="{F4A48A07-0414-40E3-86C4-B15F6CF25806}" type="presOf" srcId="{A157C1A7-DBF4-48B2-BBEE-5B08D5B9E242}" destId="{CE27E515-CDF9-4480-A515-41D61F12017A}" srcOrd="0" destOrd="0" presId="urn:microsoft.com/office/officeart/2005/8/layout/orgChart1"/>
+    <dgm:cxn modelId="{93EAF3C9-FDB8-4980-8CA8-4AB2513D123C}" type="presOf" srcId="{CC19F1F0-3AED-4CA8-8138-1B41734F79C1}" destId="{5DB195FF-C361-4619-83F7-9ADD4D806459}" srcOrd="0" destOrd="0" presId="urn:microsoft.com/office/officeart/2005/8/layout/orgChart1"/>
     <dgm:cxn modelId="{E7F51C8E-8D41-4CB4-971B-961FE44B246E}" srcId="{08C971EF-AA2E-4EF4-96BE-F63EDC243266}" destId="{B1B91B38-0137-4470-90DB-F2A332E45AA9}" srcOrd="1" destOrd="0" parTransId="{39C900CD-CFFA-4522-B47A-E75E5D445D13}" sibTransId="{0BBCC56B-3058-4E42-95BE-FABA20F88D34}"/>
-    <dgm:cxn modelId="{17306A43-B532-464F-8C26-01D9289D82EC}" type="presOf" srcId="{B1B91B38-0137-4470-90DB-F2A332E45AA9}" destId="{81AC3F88-7A18-4C22-8E7E-EF7152115FFB}" srcOrd="0" destOrd="0" presId="urn:microsoft.com/office/officeart/2005/8/layout/orgChart1"/>
-    <dgm:cxn modelId="{D8C819F3-1A22-4422-9978-37E2549A4FBF}" type="presOf" srcId="{08C971EF-AA2E-4EF4-96BE-F63EDC243266}" destId="{8B484281-B456-4DE2-875B-3A07B9DC92F7}" srcOrd="0" destOrd="0" presId="urn:microsoft.com/office/officeart/2005/8/layout/orgChart1"/>
+    <dgm:cxn modelId="{DF17B1BD-D387-47D5-8321-6FE9A85DE9F3}" type="presOf" srcId="{9ED8FD91-E297-4E5B-B32C-DDEB4591DF06}" destId="{B1950C77-B170-457C-B96C-598CB03C6C12}" srcOrd="1" destOrd="0" presId="urn:microsoft.com/office/officeart/2005/8/layout/orgChart1"/>
+    <dgm:cxn modelId="{1D342180-EB97-41AF-BD9B-F2DA3E143E0E}" type="presOf" srcId="{B1B91B38-0137-4470-90DB-F2A332E45AA9}" destId="{ECD5853F-393F-4811-8C50-CB0EA8B371FA}" srcOrd="1" destOrd="0" presId="urn:microsoft.com/office/officeart/2005/8/layout/orgChart1"/>
     <dgm:cxn modelId="{D8AFBD9D-6957-45CA-AAB2-860B360D3FCA}" srcId="{B1B91B38-0137-4470-90DB-F2A332E45AA9}" destId="{EC61747D-2FBB-47EE-87A1-9C22BC6F774B}" srcOrd="0" destOrd="0" parTransId="{A157C1A7-DBF4-48B2-BBEE-5B08D5B9E242}" sibTransId="{2F5409A3-F7CC-4965-9C07-FECCA86B7BC4}"/>
-    <dgm:cxn modelId="{BC369DFF-17A5-4024-BFA5-3D3906EECB81}" type="presParOf" srcId="{8B484281-B456-4DE2-875B-3A07B9DC92F7}" destId="{50407642-0B93-413E-A426-7EE8C713D9E5}" srcOrd="0" destOrd="0" presId="urn:microsoft.com/office/officeart/2005/8/layout/orgChart1"/>
-    <dgm:cxn modelId="{7A4B40F1-3A73-4847-86A8-8D6537F6E3A8}" type="presParOf" srcId="{50407642-0B93-413E-A426-7EE8C713D9E5}" destId="{50B35754-9D9A-4712-97F2-92349FFA9AA1}" srcOrd="0" destOrd="0" presId="urn:microsoft.com/office/officeart/2005/8/layout/orgChart1"/>
-    <dgm:cxn modelId="{ECB19634-A23B-47F5-AAFD-A0F2BCC8C41D}" type="presParOf" srcId="{50B35754-9D9A-4712-97F2-92349FFA9AA1}" destId="{5DB195FF-C361-4619-83F7-9ADD4D806459}" srcOrd="0" destOrd="0" presId="urn:microsoft.com/office/officeart/2005/8/layout/orgChart1"/>
-    <dgm:cxn modelId="{B88C6629-6AE9-43DB-A826-8C257A10A82F}" type="presParOf" srcId="{50B35754-9D9A-4712-97F2-92349FFA9AA1}" destId="{23BC3105-13CB-4E25-9112-B91917B4737E}" srcOrd="1" destOrd="0" presId="urn:microsoft.com/office/officeart/2005/8/layout/orgChart1"/>
-    <dgm:cxn modelId="{1F1ADCCD-FBE1-435A-8B3E-8D841B77A129}" type="presParOf" srcId="{50407642-0B93-413E-A426-7EE8C713D9E5}" destId="{DD2A2FE2-3BAF-497A-B0B5-A7EE327EAE64}" srcOrd="1" destOrd="0" presId="urn:microsoft.com/office/officeart/2005/8/layout/orgChart1"/>
-    <dgm:cxn modelId="{15E133A5-598F-4420-BAD9-E2BA5AE273C0}" type="presParOf" srcId="{50407642-0B93-413E-A426-7EE8C713D9E5}" destId="{E45F961B-E7A4-4539-81BB-763DFB0F539B}" srcOrd="2" destOrd="0" presId="urn:microsoft.com/office/officeart/2005/8/layout/orgChart1"/>
-    <dgm:cxn modelId="{8025A010-B24A-4FA3-B7B4-F8C4EC4736A6}" type="presParOf" srcId="{8B484281-B456-4DE2-875B-3A07B9DC92F7}" destId="{17DA6EEC-06CD-4C5F-8E62-10BFF5B0570A}" srcOrd="1" destOrd="0" presId="urn:microsoft.com/office/officeart/2005/8/layout/orgChart1"/>
-    <dgm:cxn modelId="{7CE8DD54-1304-4DAB-A92A-A3734258D39C}" type="presParOf" srcId="{17DA6EEC-06CD-4C5F-8E62-10BFF5B0570A}" destId="{14E3F1FF-F6A2-4571-886C-977078189DF5}" srcOrd="0" destOrd="0" presId="urn:microsoft.com/office/officeart/2005/8/layout/orgChart1"/>
-    <dgm:cxn modelId="{D1EE3E60-BAE4-48FF-A389-C61602176C49}" type="presParOf" srcId="{14E3F1FF-F6A2-4571-886C-977078189DF5}" destId="{81AC3F88-7A18-4C22-8E7E-EF7152115FFB}" srcOrd="0" destOrd="0" presId="urn:microsoft.com/office/officeart/2005/8/layout/orgChart1"/>
-    <dgm:cxn modelId="{F7C3463E-161B-4154-A74D-19E5A8A37E01}" type="presParOf" srcId="{14E3F1FF-F6A2-4571-886C-977078189DF5}" destId="{ECD5853F-393F-4811-8C50-CB0EA8B371FA}" srcOrd="1" destOrd="0" presId="urn:microsoft.com/office/officeart/2005/8/layout/orgChart1"/>
-    <dgm:cxn modelId="{898BAB61-4080-4CA7-A4F8-BD078B0DD48C}" type="presParOf" srcId="{17DA6EEC-06CD-4C5F-8E62-10BFF5B0570A}" destId="{1D17221A-37C8-473C-AC3F-CB7DE95AB771}" srcOrd="1" destOrd="0" presId="urn:microsoft.com/office/officeart/2005/8/layout/orgChart1"/>
-    <dgm:cxn modelId="{D5A7DE4B-BC8E-4E1D-B9A5-57B617808574}" type="presParOf" srcId="{17DA6EEC-06CD-4C5F-8E62-10BFF5B0570A}" destId="{42E31555-A298-4D1F-8CEE-076B55B5F822}" srcOrd="2" destOrd="0" presId="urn:microsoft.com/office/officeart/2005/8/layout/orgChart1"/>
-    <dgm:cxn modelId="{E69AC303-6A14-425E-8243-0B3DB27589BE}" type="presParOf" srcId="{42E31555-A298-4D1F-8CEE-076B55B5F822}" destId="{CE27E515-CDF9-4480-A515-41D61F12017A}" srcOrd="0" destOrd="0" presId="urn:microsoft.com/office/officeart/2005/8/layout/orgChart1"/>
-    <dgm:cxn modelId="{73EFAD91-D0B8-4ACE-9DFD-F9D558DCE0A8}" type="presParOf" srcId="{42E31555-A298-4D1F-8CEE-076B55B5F822}" destId="{2B6FFF3A-3BF0-464D-A227-32CF606A77FA}" srcOrd="1" destOrd="0" presId="urn:microsoft.com/office/officeart/2005/8/layout/orgChart1"/>
-    <dgm:cxn modelId="{54DD347D-904D-494E-BE2B-C7A63D92EC37}" type="presParOf" srcId="{2B6FFF3A-3BF0-464D-A227-32CF606A77FA}" destId="{0EE3D844-FDD5-44EB-8423-7ABD03B0C712}" srcOrd="0" destOrd="0" presId="urn:microsoft.com/office/officeart/2005/8/layout/orgChart1"/>
-    <dgm:cxn modelId="{A37FAB38-9629-4DF2-AEDE-A404F3BA77D1}" type="presParOf" srcId="{0EE3D844-FDD5-44EB-8423-7ABD03B0C712}" destId="{3444A574-9407-4FC0-BCAB-E84A6046BC51}" srcOrd="0" destOrd="0" presId="urn:microsoft.com/office/officeart/2005/8/layout/orgChart1"/>
-    <dgm:cxn modelId="{2368BA39-9A00-4754-A1FE-AA4ABC6D4056}" type="presParOf" srcId="{0EE3D844-FDD5-44EB-8423-7ABD03B0C712}" destId="{48F36A46-6E69-49F2-B6F0-A493E3DD5092}" srcOrd="1" destOrd="0" presId="urn:microsoft.com/office/officeart/2005/8/layout/orgChart1"/>
-    <dgm:cxn modelId="{001D2332-7F9F-46DD-AF84-DD83ADD9B9F0}" type="presParOf" srcId="{2B6FFF3A-3BF0-464D-A227-32CF606A77FA}" destId="{5CD25990-91DD-4C67-AF79-A7B0BD77417B}" srcOrd="1" destOrd="0" presId="urn:microsoft.com/office/officeart/2005/8/layout/orgChart1"/>
-    <dgm:cxn modelId="{75450604-7C01-4645-8FBB-E40DF97950EE}" type="presParOf" srcId="{2B6FFF3A-3BF0-464D-A227-32CF606A77FA}" destId="{C3E0A376-0854-420B-857A-1E18EFBE00F5}" srcOrd="2" destOrd="0" presId="urn:microsoft.com/office/officeart/2005/8/layout/orgChart1"/>
-    <dgm:cxn modelId="{E842D9EF-47B6-4A03-B1D5-2E885848AA62}" type="presParOf" srcId="{42E31555-A298-4D1F-8CEE-076B55B5F822}" destId="{A3C24546-9672-42FA-9286-66DB96132172}" srcOrd="2" destOrd="0" presId="urn:microsoft.com/office/officeart/2005/8/layout/orgChart1"/>
-    <dgm:cxn modelId="{8237A258-45C2-4438-80A5-DC47B2EFC5FF}" type="presParOf" srcId="{42E31555-A298-4D1F-8CEE-076B55B5F822}" destId="{BFA167FB-DCF1-43DB-8DAD-CFB3D147A1E7}" srcOrd="3" destOrd="0" presId="urn:microsoft.com/office/officeart/2005/8/layout/orgChart1"/>
-    <dgm:cxn modelId="{9DBC3ED8-48B4-41F1-9CCB-1FCF0E318E75}" type="presParOf" srcId="{BFA167FB-DCF1-43DB-8DAD-CFB3D147A1E7}" destId="{DF2D3C75-E837-4988-B44A-2300F389149F}" srcOrd="0" destOrd="0" presId="urn:microsoft.com/office/officeart/2005/8/layout/orgChart1"/>
-    <dgm:cxn modelId="{C8BB50DB-2B56-4DF7-AB27-D7B384795717}" type="presParOf" srcId="{DF2D3C75-E837-4988-B44A-2300F389149F}" destId="{D80B6654-8906-40B2-B64E-BC418D499959}" srcOrd="0" destOrd="0" presId="urn:microsoft.com/office/officeart/2005/8/layout/orgChart1"/>
-    <dgm:cxn modelId="{959FD78D-ACD2-4E3A-BD12-F4171E9B1888}" type="presParOf" srcId="{DF2D3C75-E837-4988-B44A-2300F389149F}" destId="{B1950C77-B170-457C-B96C-598CB03C6C12}" srcOrd="1" destOrd="0" presId="urn:microsoft.com/office/officeart/2005/8/layout/orgChart1"/>
-    <dgm:cxn modelId="{0A260D85-4DAF-4E25-85CC-6AC783A1689A}" type="presParOf" srcId="{BFA167FB-DCF1-43DB-8DAD-CFB3D147A1E7}" destId="{FB4917A2-42E6-446C-9C65-FA9EF8CEA302}" srcOrd="1" destOrd="0" presId="urn:microsoft.com/office/officeart/2005/8/layout/orgChart1"/>
-    <dgm:cxn modelId="{7DC8B536-C390-4B20-9093-8D177E6C9560}" type="presParOf" srcId="{BFA167FB-DCF1-43DB-8DAD-CFB3D147A1E7}" destId="{A846FBB3-AC52-433A-B2CD-9941A849A698}" srcOrd="2" destOrd="0" presId="urn:microsoft.com/office/officeart/2005/8/layout/orgChart1"/>
+    <dgm:cxn modelId="{89A4CF33-0123-45FF-A1E3-0D9509D15974}" type="presParOf" srcId="{8B484281-B456-4DE2-875B-3A07B9DC92F7}" destId="{50407642-0B93-413E-A426-7EE8C713D9E5}" srcOrd="0" destOrd="0" presId="urn:microsoft.com/office/officeart/2005/8/layout/orgChart1"/>
+    <dgm:cxn modelId="{9F233D6E-ED02-4344-B07F-DE688CED9B66}" type="presParOf" srcId="{50407642-0B93-413E-A426-7EE8C713D9E5}" destId="{50B35754-9D9A-4712-97F2-92349FFA9AA1}" srcOrd="0" destOrd="0" presId="urn:microsoft.com/office/officeart/2005/8/layout/orgChart1"/>
+    <dgm:cxn modelId="{714B8AFA-C9EC-4AEC-8596-F9CF0858D6AA}" type="presParOf" srcId="{50B35754-9D9A-4712-97F2-92349FFA9AA1}" destId="{5DB195FF-C361-4619-83F7-9ADD4D806459}" srcOrd="0" destOrd="0" presId="urn:microsoft.com/office/officeart/2005/8/layout/orgChart1"/>
+    <dgm:cxn modelId="{E7FC4CDE-832C-467D-82D6-5EA5B2187125}" type="presParOf" srcId="{50B35754-9D9A-4712-97F2-92349FFA9AA1}" destId="{23BC3105-13CB-4E25-9112-B91917B4737E}" srcOrd="1" destOrd="0" presId="urn:microsoft.com/office/officeart/2005/8/layout/orgChart1"/>
+    <dgm:cxn modelId="{530610FC-CBD1-4BE9-AE63-F4FC9989FB5B}" type="presParOf" srcId="{50407642-0B93-413E-A426-7EE8C713D9E5}" destId="{DD2A2FE2-3BAF-497A-B0B5-A7EE327EAE64}" srcOrd="1" destOrd="0" presId="urn:microsoft.com/office/officeart/2005/8/layout/orgChart1"/>
+    <dgm:cxn modelId="{40B00FC3-7EDC-4F4E-914E-22352C35E34A}" type="presParOf" srcId="{50407642-0B93-413E-A426-7EE8C713D9E5}" destId="{E45F961B-E7A4-4539-81BB-763DFB0F539B}" srcOrd="2" destOrd="0" presId="urn:microsoft.com/office/officeart/2005/8/layout/orgChart1"/>
+    <dgm:cxn modelId="{567AD250-4B40-42A0-A45B-7CBDE29479EA}" type="presParOf" srcId="{8B484281-B456-4DE2-875B-3A07B9DC92F7}" destId="{17DA6EEC-06CD-4C5F-8E62-10BFF5B0570A}" srcOrd="1" destOrd="0" presId="urn:microsoft.com/office/officeart/2005/8/layout/orgChart1"/>
+    <dgm:cxn modelId="{50EFEC29-858B-4EA7-8140-DF206D580BD8}" type="presParOf" srcId="{17DA6EEC-06CD-4C5F-8E62-10BFF5B0570A}" destId="{14E3F1FF-F6A2-4571-886C-977078189DF5}" srcOrd="0" destOrd="0" presId="urn:microsoft.com/office/officeart/2005/8/layout/orgChart1"/>
+    <dgm:cxn modelId="{8EED5727-FAC4-4311-959C-D5F704C57486}" type="presParOf" srcId="{14E3F1FF-F6A2-4571-886C-977078189DF5}" destId="{81AC3F88-7A18-4C22-8E7E-EF7152115FFB}" srcOrd="0" destOrd="0" presId="urn:microsoft.com/office/officeart/2005/8/layout/orgChart1"/>
+    <dgm:cxn modelId="{F1F4FB70-3B3C-4213-A203-EBF968583226}" type="presParOf" srcId="{14E3F1FF-F6A2-4571-886C-977078189DF5}" destId="{ECD5853F-393F-4811-8C50-CB0EA8B371FA}" srcOrd="1" destOrd="0" presId="urn:microsoft.com/office/officeart/2005/8/layout/orgChart1"/>
+    <dgm:cxn modelId="{CDF129A2-2710-450B-A6FD-90C83E745FF8}" type="presParOf" srcId="{17DA6EEC-06CD-4C5F-8E62-10BFF5B0570A}" destId="{1D17221A-37C8-473C-AC3F-CB7DE95AB771}" srcOrd="1" destOrd="0" presId="urn:microsoft.com/office/officeart/2005/8/layout/orgChart1"/>
+    <dgm:cxn modelId="{733C97DA-5194-45B1-BF2F-149AFB2C6E12}" type="presParOf" srcId="{17DA6EEC-06CD-4C5F-8E62-10BFF5B0570A}" destId="{42E31555-A298-4D1F-8CEE-076B55B5F822}" srcOrd="2" destOrd="0" presId="urn:microsoft.com/office/officeart/2005/8/layout/orgChart1"/>
+    <dgm:cxn modelId="{E847F0F2-70F4-4686-9A6E-7F9362B54E9E}" type="presParOf" srcId="{42E31555-A298-4D1F-8CEE-076B55B5F822}" destId="{CE27E515-CDF9-4480-A515-41D61F12017A}" srcOrd="0" destOrd="0" presId="urn:microsoft.com/office/officeart/2005/8/layout/orgChart1"/>
+    <dgm:cxn modelId="{1E7D2B28-427D-4120-83D3-BCB9FDE841A4}" type="presParOf" srcId="{42E31555-A298-4D1F-8CEE-076B55B5F822}" destId="{2B6FFF3A-3BF0-464D-A227-32CF606A77FA}" srcOrd="1" destOrd="0" presId="urn:microsoft.com/office/officeart/2005/8/layout/orgChart1"/>
+    <dgm:cxn modelId="{E92E2E2A-2A8A-4B66-A567-422DD5D27A03}" type="presParOf" srcId="{2B6FFF3A-3BF0-464D-A227-32CF606A77FA}" destId="{0EE3D844-FDD5-44EB-8423-7ABD03B0C712}" srcOrd="0" destOrd="0" presId="urn:microsoft.com/office/officeart/2005/8/layout/orgChart1"/>
+    <dgm:cxn modelId="{B3F430E1-E819-4AE5-B11A-0F66CEDB0545}" type="presParOf" srcId="{0EE3D844-FDD5-44EB-8423-7ABD03B0C712}" destId="{3444A574-9407-4FC0-BCAB-E84A6046BC51}" srcOrd="0" destOrd="0" presId="urn:microsoft.com/office/officeart/2005/8/layout/orgChart1"/>
+    <dgm:cxn modelId="{0CDFE4D0-C304-4B77-91A0-15F0D7AE2BCB}" type="presParOf" srcId="{0EE3D844-FDD5-44EB-8423-7ABD03B0C712}" destId="{48F36A46-6E69-49F2-B6F0-A493E3DD5092}" srcOrd="1" destOrd="0" presId="urn:microsoft.com/office/officeart/2005/8/layout/orgChart1"/>
+    <dgm:cxn modelId="{C9271D05-5D94-419B-AC5A-0890E919A1C0}" type="presParOf" srcId="{2B6FFF3A-3BF0-464D-A227-32CF606A77FA}" destId="{5CD25990-91DD-4C67-AF79-A7B0BD77417B}" srcOrd="1" destOrd="0" presId="urn:microsoft.com/office/officeart/2005/8/layout/orgChart1"/>
+    <dgm:cxn modelId="{088A7E21-1446-468C-887F-E6CCDF9E6DA7}" type="presParOf" srcId="{2B6FFF3A-3BF0-464D-A227-32CF606A77FA}" destId="{C3E0A376-0854-420B-857A-1E18EFBE00F5}" srcOrd="2" destOrd="0" presId="urn:microsoft.com/office/officeart/2005/8/layout/orgChart1"/>
+    <dgm:cxn modelId="{483B8BE7-BA5B-4F76-B884-FDD2D0484F38}" type="presParOf" srcId="{42E31555-A298-4D1F-8CEE-076B55B5F822}" destId="{A3C24546-9672-42FA-9286-66DB96132172}" srcOrd="2" destOrd="0" presId="urn:microsoft.com/office/officeart/2005/8/layout/orgChart1"/>
+    <dgm:cxn modelId="{510B8F27-3D51-43E4-8D22-3723CC453ED4}" type="presParOf" srcId="{42E31555-A298-4D1F-8CEE-076B55B5F822}" destId="{BFA167FB-DCF1-43DB-8DAD-CFB3D147A1E7}" srcOrd="3" destOrd="0" presId="urn:microsoft.com/office/officeart/2005/8/layout/orgChart1"/>
+    <dgm:cxn modelId="{3AE5C061-9929-45F5-A459-41FAFF2B42BF}" type="presParOf" srcId="{BFA167FB-DCF1-43DB-8DAD-CFB3D147A1E7}" destId="{DF2D3C75-E837-4988-B44A-2300F389149F}" srcOrd="0" destOrd="0" presId="urn:microsoft.com/office/officeart/2005/8/layout/orgChart1"/>
+    <dgm:cxn modelId="{9B257836-59F4-42BD-8ADE-D4AC375E2543}" type="presParOf" srcId="{DF2D3C75-E837-4988-B44A-2300F389149F}" destId="{D80B6654-8906-40B2-B64E-BC418D499959}" srcOrd="0" destOrd="0" presId="urn:microsoft.com/office/officeart/2005/8/layout/orgChart1"/>
+    <dgm:cxn modelId="{F7467BF2-6D0F-4DB6-87F0-667E618B0001}" type="presParOf" srcId="{DF2D3C75-E837-4988-B44A-2300F389149F}" destId="{B1950C77-B170-457C-B96C-598CB03C6C12}" srcOrd="1" destOrd="0" presId="urn:microsoft.com/office/officeart/2005/8/layout/orgChart1"/>
+    <dgm:cxn modelId="{BE566634-0E62-41E7-AEC0-6AAE2797049C}" type="presParOf" srcId="{BFA167FB-DCF1-43DB-8DAD-CFB3D147A1E7}" destId="{FB4917A2-42E6-446C-9C65-FA9EF8CEA302}" srcOrd="1" destOrd="0" presId="urn:microsoft.com/office/officeart/2005/8/layout/orgChart1"/>
+    <dgm:cxn modelId="{76D0F0CE-DA3B-4158-B9CB-5A0AD53764D9}" type="presParOf" srcId="{BFA167FB-DCF1-43DB-8DAD-CFB3D147A1E7}" destId="{A846FBB3-AC52-433A-B2CD-9941A849A698}" srcOrd="2" destOrd="0" presId="urn:microsoft.com/office/officeart/2005/8/layout/orgChart1"/>
   </dgm:cxnLst>
   <dgm:bg/>
   <dgm:whole/>
@@ -9739,7 +9995,7 @@
       </b:Author>
     </b:Author>
     <b:LCID>pl-PL</b:LCID>
-    <b:RefOrder>8</b:RefOrder>
+    <b:RefOrder>9</b:RefOrder>
   </b:Source>
   <b:Source>
     <b:Tag>Pio09</b:Tag>
@@ -9758,7 +10014,7 @@
         </b:NameList>
       </b:Author>
     </b:Author>
-    <b:RefOrder>9</b:RefOrder>
+    <b:RefOrder>11</b:RefOrder>
   </b:Source>
   <b:Source>
     <b:Tag>Raf12</b:Tag>
@@ -9780,7 +10036,7 @@
     <b:PeriodicalTitle>Mechanika</b:PeriodicalTitle>
     <b:Month>9</b:Month>
     <b:Pages>223-233</b:Pages>
-    <b:RefOrder>10</b:RefOrder>
+    <b:RefOrder>12</b:RefOrder>
   </b:Source>
   <b:Source>
     <b:Tag>Paw09</b:Tag>
@@ -9809,7 +10065,7 @@
       </b:Author>
     </b:Author>
     <b:LCID>pl-PL</b:LCID>
-    <b:RefOrder>11</b:RefOrder>
+    <b:RefOrder>13</b:RefOrder>
   </b:Source>
   <b:Source>
     <b:Tag>Kub10</b:Tag>
@@ -9838,7 +10094,7 @@
       </b:Author>
     </b:Author>
     <b:LCID>pl-PL</b:LCID>
-    <b:RefOrder>12</b:RefOrder>
+    <b:RefOrder>14</b:RefOrder>
   </b:Source>
   <b:Source>
     <b:Tag>Ryc11</b:Tag>
@@ -9871,7 +10127,7 @@
       </b:Author>
     </b:Author>
     <b:LCID>pl-PL</b:LCID>
-    <b:RefOrder>13</b:RefOrder>
+    <b:RefOrder>15</b:RefOrder>
   </b:Source>
   <b:Source>
     <b:Tag>Koź09</b:Tag>
@@ -10038,11 +10294,505 @@
     <b:LCID>pl-PL</b:LCID>
     <b:RefOrder>5</b:RefOrder>
   </b:Source>
+  <b:Source>
+    <b:Tag>Ton05</b:Tag>
+    <b:SourceType>ElectronicSource</b:SourceType>
+    <b:Guid>{03F652F3-74F3-440D-9BEB-79837D41B19D}</b:Guid>
+    <b:Title>Introduction to Photogrammetry</b:Title>
+    <b:Year>2005</b:Year>
+    <b:LCID>en-US</b:LCID>
+    <b:Author>
+      <b:Author>
+        <b:NameList>
+          <b:Person>
+            <b:Last>Schenk</b:Last>
+            <b:First>Toni</b:First>
+          </b:Person>
+        </b:NameList>
+      </b:Author>
+    </b:Author>
+    <b:RefOrder>16</b:RefOrder>
+  </b:Source>
+  <b:Source>
+    <b:Tag>Jam14</b:Tag>
+    <b:SourceType>ElectronicSource</b:SourceType>
+    <b:Guid>{4E0297F6-9E10-4F9A-B923-91223BEB95E1}</b:Guid>
+    <b:LCID>en-US</b:LCID>
+    <b:Author>
+      <b:Author>
+        <b:NameList>
+          <b:Person>
+            <b:Last>Dietrich</b:Last>
+            <b:First>James</b:First>
+            <b:Middle>Thomas</b:Middle>
+          </b:Person>
+        </b:NameList>
+      </b:Author>
+    </b:Author>
+    <b:Title>Applications of structure-from-motion photogrammetry to fluvial geomorphology</b:Title>
+    <b:Year>2014</b:Year>
+    <b:RefOrder>17</b:RefOrder>
+  </b:Source>
+  <b:Source>
+    <b:Tag>Han02</b:Tag>
+    <b:SourceType>ElectronicSource</b:SourceType>
+    <b:Guid>{E66F3E1C-D394-464C-B29A-9A472E4324A2}</b:Guid>
+    <b:Title>Architectural photogrammetry: Basic theory, Procedures, Tools</b:Title>
+    <b:Year>2002</b:Year>
+    <b:Author>
+      <b:Author>
+        <b:NameList>
+          <b:Person>
+            <b:Last>Hanke</b:Last>
+            <b:First>Klaus</b:First>
+          </b:Person>
+          <b:Person>
+            <b:Last>Grussenmeyer</b:Last>
+            <b:First>Pierre</b:First>
+          </b:Person>
+        </b:NameList>
+      </b:Author>
+    </b:Author>
+    <b:LCID>en-US</b:LCID>
+    <b:RefOrder>18</b:RefOrder>
+  </b:Source>
+  <b:Source>
+    <b:Tag>Jeb</b:Tag>
+    <b:SourceType>ElectronicSource</b:SourceType>
+    <b:Guid>{956956D7-1EFD-478D-B56B-626AD8FF8B91}</b:Guid>
+    <b:Title>3D Structure from 2D Motion</b:Title>
+    <b:Author>
+      <b:Author>
+        <b:NameList>
+          <b:Person>
+            <b:Last>Jebara</b:Last>
+            <b:First>Tony</b:First>
+          </b:Person>
+          <b:Person>
+            <b:Last>Azarbayejani</b:Last>
+            <b:First>Ali</b:First>
+          </b:Person>
+          <b:Person>
+            <b:Last>Pentland</b:Last>
+            <b:First>Alex</b:First>
+          </b:Person>
+        </b:NameList>
+      </b:Author>
+    </b:Author>
+    <b:RefOrder>19</b:RefOrder>
+  </b:Source>
+  <b:Source>
+    <b:Tag>Alc</b:Tag>
+    <b:SourceType>ElectronicSource</b:SourceType>
+    <b:Guid>{973193A2-E496-460B-9936-5C662804C235}</b:Guid>
+    <b:Title>Enhanced Imaging Colonoscopy Facilitates Dense Motion-Based 3D Reconstruction</b:Title>
+    <b:Author>
+      <b:Author>
+        <b:NameList>
+          <b:Person>
+            <b:Last>Alcantarilla</b:Last>
+            <b:First>Pablo</b:First>
+          </b:Person>
+          <b:Person>
+            <b:Last>Bartoli</b:Last>
+            <b:First>Andrien</b:First>
+          </b:Person>
+          <b:Person>
+            <b:Last>Chadebecq</b:Last>
+            <b:First>Francois</b:First>
+          </b:Person>
+          <b:Person>
+            <b:Last>Tilmant</b:Last>
+            <b:First>Christophe</b:First>
+          </b:Person>
+          <b:Person>
+            <b:Last>Lepilliez</b:Last>
+            <b:First>Vincent</b:First>
+          </b:Person>
+        </b:NameList>
+      </b:Author>
+    </b:Author>
+    <b:RefOrder>20</b:RefOrder>
+  </b:Source>
+  <b:Source>
+    <b:Tag>Umm</b:Tag>
+    <b:SourceType>ElectronicSource</b:SourceType>
+    <b:Guid>{FCB98E16-408C-4D9E-9471-C62746C126EA}</b:Guid>
+    <b:Title>Dense 3D Reconstruction with a Hand-held Camera</b:Title>
+    <b:Author>
+      <b:Author>
+        <b:NameList>
+          <b:Person>
+            <b:Last>Ummenhofer</b:Last>
+            <b:First>Benjamin</b:First>
+          </b:Person>
+          <b:Person>
+            <b:Last>Brox</b:Last>
+            <b:First>Thomas</b:First>
+          </b:Person>
+        </b:NameList>
+      </b:Author>
+    </b:Author>
+    <b:LCID>en-US</b:LCID>
+    <b:RefOrder>21</b:RefOrder>
+  </b:Source>
+  <b:Source>
+    <b:Tag>Sam05</b:Tag>
+    <b:SourceType>ElectronicSource</b:SourceType>
+    <b:Guid>{1D407D2D-E5C2-407B-9282-BFBFCEE3B2DC}</b:Guid>
+    <b:LCID>en-US</b:LCID>
+    <b:Author>
+      <b:Author>
+        <b:NameList>
+          <b:Person>
+            <b:Last>Carlsson</b:Last>
+            <b:First>Samuel</b:First>
+          </b:Person>
+        </b:NameList>
+      </b:Author>
+    </b:Author>
+    <b:Title>Point cloud reconstruction from image sequences - Calibrated versus uncalibrated</b:Title>
+    <b:Year>2005</b:Year>
+    <b:RefOrder>22</b:RefOrder>
+  </b:Source>
+  <b:Source>
+    <b:Tag>Ale13</b:Tag>
+    <b:SourceType>JournalArticle</b:SourceType>
+    <b:Guid>{0177ABA4-B1D2-4E14-B985-DC3F128B4269}</b:Guid>
+    <b:Title>Real-Time, Full 3-D Reconstruction of Moving Foreground Objects From Multiple Consumer Depth Cameras</b:Title>
+    <b:Year>2013</b:Year>
+    <b:Author>
+      <b:Author>
+        <b:NameList>
+          <b:Person>
+            <b:Last>Alexiadis</b:Last>
+            <b:First>Dimitrios</b:First>
+          </b:Person>
+          <b:Person>
+            <b:Last>Zarpalas</b:Last>
+            <b:First>Dimitrios</b:First>
+          </b:Person>
+          <b:Person>
+            <b:Last>Daras</b:Last>
+            <b:First>Petros</b:First>
+          </b:Person>
+        </b:NameList>
+      </b:Author>
+    </b:Author>
+    <b:LCID>en-US</b:LCID>
+    <b:JournalName>IEEE TRANSACTIONS ON MULTIMEDIA</b:JournalName>
+    <b:Pages>339-358</b:Pages>
+    <b:Volume>15</b:Volume>
+    <b:Issue>2</b:Issue>
+    <b:RefOrder>10</b:RefOrder>
+  </b:Source>
+  <b:Source>
+    <b:Tag>Jan</b:Tag>
+    <b:SourceType>ElectronicSource</b:SourceType>
+    <b:Guid>{AECBAF0C-84AC-43F2-BF2D-3D5605ACD97A}</b:Guid>
+    <b:Title>Mullti-View Reconstruction Preserving Weakly-Supported Surfaces</b:Title>
+    <b:Author>
+      <b:Author>
+        <b:NameList>
+          <b:Person>
+            <b:Last>Jancosek</b:Last>
+            <b:First>Michal</b:First>
+          </b:Person>
+          <b:Person>
+            <b:Last>Pajdla</b:Last>
+            <b:First>Tomas</b:First>
+          </b:Person>
+        </b:NameList>
+      </b:Author>
+    </b:Author>
+    <b:LCID>en-US</b:LCID>
+    <b:RefOrder>23</b:RefOrder>
+  </b:Source>
+  <b:Source>
+    <b:Tag>Pen02</b:Tag>
+    <b:SourceType>ElectronicSource</b:SourceType>
+    <b:Guid>{7568ADC5-3214-4B63-A554-561AE97C4789}</b:Guid>
+    <b:LCID>en-US</b:LCID>
+    <b:Author>
+      <b:Author>
+        <b:NameList>
+          <b:Person>
+            <b:Last>Chang</b:Last>
+            <b:First>Peng</b:First>
+          </b:Person>
+        </b:NameList>
+      </b:Author>
+    </b:Author>
+    <b:Title>Robust tracking and structure from motion with sampling method</b:Title>
+    <b:Year>2002</b:Year>
+    <b:RefOrder>24</b:RefOrder>
+  </b:Source>
+  <b:Source>
+    <b:Tag>Bas</b:Tag>
+    <b:SourceType>ElectronicSource</b:SourceType>
+    <b:Guid>{BD34E2B0-10E7-42E8-8B7C-2AE8E9F9DED7}</b:Guid>
+    <b:Title>Structure and Motion from Scene Registration</b:Title>
+    <b:Author>
+      <b:Author>
+        <b:NameList>
+          <b:Person>
+            <b:Last>Basha</b:Last>
+            <b:First>Tali</b:First>
+          </b:Person>
+          <b:Person>
+            <b:Last>Avidan</b:Last>
+            <b:First>Shai</b:First>
+          </b:Person>
+          <b:Person>
+            <b:Last>Hornung</b:Last>
+            <b:First>Alexander</b:First>
+          </b:Person>
+          <b:Person>
+            <b:Last>Matusik</b:Last>
+            <b:First>Wojciech</b:First>
+          </b:Person>
+        </b:NameList>
+      </b:Author>
+    </b:Author>
+    <b:LCID>en-US</b:LCID>
+    <b:RefOrder>25</b:RefOrder>
+  </b:Source>
+  <b:Source>
+    <b:Tag>Gau14</b:Tag>
+    <b:SourceType>JournalArticle</b:SourceType>
+    <b:Guid>{8A6A7EA3-94D6-4612-BC04-9FBB8E5746C1}</b:Guid>
+    <b:Title>Model Estimation and Selection towards Unconstrained Real-Time Tracking and Mapping</b:Title>
+    <b:Year>2014</b:Year>
+    <b:Author>
+      <b:Author>
+        <b:NameList>
+          <b:Person>
+            <b:Last>Gauglitz</b:Last>
+            <b:First>Steffen</b:First>
+          </b:Person>
+          <b:Person>
+            <b:Last>Sweeney</b:Last>
+            <b:First>Chris</b:First>
+          </b:Person>
+          <b:Person>
+            <b:Last>Ventura</b:Last>
+            <b:First>Jonathan</b:First>
+          </b:Person>
+          <b:Person>
+            <b:Last>Turk</b:Last>
+            <b:First>Matthew</b:First>
+          </b:Person>
+          <b:Person>
+            <b:Last>Kollerer</b:Last>
+            <b:First>Tobias</b:First>
+          </b:Person>
+        </b:NameList>
+      </b:Author>
+    </b:Author>
+    <b:LCID>en-US</b:LCID>
+    <b:JournalName>IEEE TRANSACTIONS ON VISUALIZATION AND COMPUTER GRAPHICS</b:JournalName>
+    <b:Pages>825-838</b:Pages>
+    <b:Volume>20</b:Volume>
+    <b:Issue>6</b:Issue>
+    <b:RefOrder>26</b:RefOrder>
+  </b:Source>
+  <b:Source>
+    <b:Tag>Rem03</b:Tag>
+    <b:SourceType>JournalArticle</b:SourceType>
+    <b:Guid>{B8FB8633-B8F7-40EE-98AB-D091D1062B98}</b:Guid>
+    <b:LCID>en-US</b:LCID>
+    <b:Author>
+      <b:Author>
+        <b:NameList>
+          <b:Person>
+            <b:Last>Fabio</b:Last>
+            <b:First>Remondino</b:First>
+          </b:Person>
+        </b:NameList>
+      </b:Author>
+    </b:Author>
+    <b:Title>From point cloud to surface: The modeling and visualisation problem</b:Title>
+    <b:JournalName> Int. Archives of Photogrammetry, Remote Sensing and Spatial Information Sciences</b:JournalName>
+    <b:Year>2003</b:Year>
+    <b:Volume>XXXIV-5</b:Volume>
+    <b:Issue>W10</b:Issue>
+    <b:RefOrder>27</b:RefOrder>
+  </b:Source>
+  <b:Source>
+    <b:Tag>Mic03</b:Tag>
+    <b:SourceType>JournalArticle</b:SourceType>
+    <b:Guid>{0EDC29B9-C4CD-48AE-ADDB-AF038AB36D57}</b:Guid>
+    <b:LCID>en-US</b:LCID>
+    <b:Author>
+      <b:Author>
+        <b:NameList>
+          <b:Person>
+            <b:Last>Beck</b:Last>
+            <b:First>Michael</b:First>
+          </b:Person>
+        </b:NameList>
+      </b:Author>
+    </b:Author>
+    <b:Title>Real-Time Visualization of big 3D City Models</b:Title>
+    <b:JournalName>Int. Archives of Photogrammetry, Remote Sensing and Spatial Information Sciences</b:JournalName>
+    <b:Year>2003</b:Year>
+    <b:Volume>XXXIV-5</b:Volume>
+    <b:Issue>W10</b:Issue>
+    <b:RefOrder>28</b:RefOrder>
+  </b:Source>
+  <b:Source>
+    <b:Tag>Fua03</b:Tag>
+    <b:SourceType>JournalArticle</b:SourceType>
+    <b:Guid>{64C64612-D5DD-440C-8E87-476621202C3B}</b:Guid>
+    <b:Title>From explicit to implicit surfaces  for visualization, animation and modeling</b:Title>
+    <b:JournalName> Int. Archives of Photogrammetry, Remote Sensing and Spatial Information Sciences</b:JournalName>
+    <b:Year>2003</b:Year>
+    <b:Volume>XXXIV-5</b:Volume>
+    <b:Issue>W10</b:Issue>
+    <b:Author>
+      <b:Author>
+        <b:NameList>
+          <b:Person>
+            <b:Last>Fua</b:Last>
+            <b:First>Pascal</b:First>
+          </b:Person>
+          <b:Person>
+            <b:Last>Ilic</b:Last>
+            <b:First>Slobodan</b:First>
+          </b:Person>
+        </b:NameList>
+      </b:Author>
+    </b:Author>
+    <b:LCID>en-US</b:LCID>
+    <b:RefOrder>29</b:RefOrder>
+  </b:Source>
+  <b:Source>
+    <b:Tag>Juk09</b:Tag>
+    <b:SourceType>ElectronicSource</b:SourceType>
+    <b:Guid>{062C9EED-CA7E-44D2-A203-4C4E208FC443}</b:Guid>
+    <b:Title>3D Surface Modelling From Point Clouds</b:Title>
+    <b:Year>2009</b:Year>
+    <b:LCID>en-US</b:LCID>
+    <b:Author>
+      <b:Author>
+        <b:NameList>
+          <b:Person>
+            <b:Last>Lankinen</b:Last>
+            <b:First>Jukka</b:First>
+          </b:Person>
+        </b:NameList>
+      </b:Author>
+    </b:Author>
+    <b:RefOrder>30</b:RefOrder>
+  </b:Source>
+  <b:Source>
+    <b:Tag>Ada13</b:Tag>
+    <b:SourceType>ElectronicSource</b:SourceType>
+    <b:Guid>{6B713EDF-1430-4DE2-9B80-0AB25342600E}</b:Guid>
+    <b:LCID>en-US</b:LCID>
+    <b:Author>
+      <b:Author>
+        <b:NameList>
+          <b:Person>
+            <b:Last>Dominec</b:Last>
+            <b:First>Adam</b:First>
+          </b:Person>
+        </b:NameList>
+      </b:Author>
+    </b:Author>
+    <b:Title>3D Surface Reconstruction from Video Sequences</b:Title>
+    <b:Year>2013</b:Year>
+    <b:RefOrder>31</b:RefOrder>
+  </b:Source>
+  <b:Source>
+    <b:Tag>All</b:Tag>
+    <b:SourceType>ElectronicSource</b:SourceType>
+    <b:Guid>{DCF76B57-2217-4D68-A6E3-E409918E7F38}</b:Guid>
+    <b:Title>Convection-Driven Dynamic Surface Reconstruction</b:Title>
+    <b:Author>
+      <b:Author>
+        <b:NameList>
+          <b:Person>
+            <b:Last>Allegre</b:Last>
+            <b:First>Remi</b:First>
+          </b:Person>
+          <b:Person>
+            <b:Last>Chaine</b:Last>
+            <b:First>Raphaelle</b:First>
+          </b:Person>
+          <b:Person>
+            <b:Last>Akkouche</b:Last>
+            <b:First>Semir</b:First>
+          </b:Person>
+        </b:NameList>
+      </b:Author>
+    </b:Author>
+    <b:LCID>en-US</b:LCID>
+    <b:RefOrder>32</b:RefOrder>
+  </b:Source>
+  <b:Source>
+    <b:Tag>Pav02</b:Tag>
+    <b:SourceType>ElectronicSource</b:SourceType>
+    <b:Guid>{98755E7D-FBA7-4529-84A5-7C5A35577045}</b:Guid>
+    <b:LCID>en-US</b:LCID>
+    <b:Author>
+      <b:Author>
+        <b:NameList>
+          <b:Person>
+            <b:Last>Maur</b:Last>
+            <b:First>Pavel</b:First>
+          </b:Person>
+        </b:NameList>
+      </b:Author>
+    </b:Author>
+    <b:Title>Delaunay Triangulation in 3D</b:Title>
+    <b:Year>2002</b:Year>
+    <b:RefOrder>33</b:RefOrder>
+  </b:Source>
+  <b:Source>
+    <b:Tag>AHi</b:Tag>
+    <b:SourceType>ElectronicSource</b:SourceType>
+    <b:Guid>{E0551F10-BE29-4961-8908-BB7CF2161590}</b:Guid>
+    <b:LCID>en-US</b:LCID>
+    <b:Author>
+      <b:Author>
+        <b:NameList>
+          <b:Person>
+            <b:Last>Hilton</b:Last>
+            <b:First>A.</b:First>
+          </b:Person>
+          <b:Person>
+            <b:Last>J.Illingworth</b:Last>
+          </b:Person>
+        </b:NameList>
+      </b:Author>
+    </b:Author>
+    <b:Title>Marching Triangles: Delaunay Implicit Surface Triangulation</b:Title>
+    <b:RefOrder>8</b:RefOrder>
+  </b:Source>
+  <b:Source>
+    <b:Tag>Bob16</b:Tag>
+    <b:SourceType>ElectronicSource</b:SourceType>
+    <b:Guid>{10E26BFE-4771-4F62-8EEE-C8E319B75540}</b:Guid>
+    <b:Author>
+      <b:Author>
+        <b:NameList>
+          <b:Person>
+            <b:Last>Bobiński</b:Last>
+            <b:First>Bob</b:First>
+          </b:Person>
+        </b:NameList>
+      </b:Author>
+    </b:Author>
+    <b:Title>Bobobob</b:Title>
+    <b:Year>2016</b:Year>
+    <b:RefOrder>34</b:RefOrder>
+  </b:Source>
 </b:Sources>
 </file>
 
 <file path=customXml/itemProps1.xml><?xml version="1.0" encoding="utf-8"?>
-<ds:datastoreItem xmlns:ds="http://schemas.openxmlformats.org/officeDocument/2006/customXml" ds:itemID="{CF4789BE-A9B4-4FD6-B128-A4B8E9152138}">
+<ds:datastoreItem xmlns:ds="http://schemas.openxmlformats.org/officeDocument/2006/customXml" ds:itemID="{29A880E5-CD9B-481E-9AC2-F5E4AAF758F9}">
   <ds:schemaRefs>
     <ds:schemaRef ds:uri="http://schemas.openxmlformats.org/officeDocument/2006/bibliography"/>
   </ds:schemaRefs>

--- a/MasterThesis.docx
+++ b/MasterThesis.docx
@@ -1,6 +1,6 @@
 
 <file path=word/document.xml><?xml version="1.0" encoding="utf-8"?>
-<w:document xmlns:wpc="http://schemas.microsoft.com/office/word/2010/wordprocessingCanvas" xmlns:mc="http://schemas.openxmlformats.org/markup-compatibility/2006" xmlns:o="urn:schemas-microsoft-com:office:office" xmlns:r="http://schemas.openxmlformats.org/officeDocument/2006/relationships" xmlns:m="http://schemas.openxmlformats.org/officeDocument/2006/math" xmlns:v="urn:schemas-microsoft-com:vml" xmlns:wp14="http://schemas.microsoft.com/office/word/2010/wordprocessingDrawing" xmlns:wp="http://schemas.openxmlformats.org/drawingml/2006/wordprocessingDrawing" xmlns:w10="urn:schemas-microsoft-com:office:word" xmlns:w="http://schemas.openxmlformats.org/wordprocessingml/2006/main" xmlns:w14="http://schemas.microsoft.com/office/word/2010/wordml" xmlns:w15="http://schemas.microsoft.com/office/word/2012/wordml" xmlns:wpg="http://schemas.microsoft.com/office/word/2010/wordprocessingGroup" xmlns:wpi="http://schemas.microsoft.com/office/word/2010/wordprocessingInk" xmlns:wne="http://schemas.microsoft.com/office/word/2006/wordml" xmlns:wps="http://schemas.microsoft.com/office/word/2010/wordprocessingShape" mc:Ignorable="w14 w15 wp14">
+<w:document xmlns:wpc="http://schemas.microsoft.com/office/word/2010/wordprocessingCanvas" xmlns:cx="http://schemas.microsoft.com/office/drawing/2014/chartex" xmlns:mc="http://schemas.openxmlformats.org/markup-compatibility/2006" xmlns:o="urn:schemas-microsoft-com:office:office" xmlns:r="http://schemas.openxmlformats.org/officeDocument/2006/relationships" xmlns:m="http://schemas.openxmlformats.org/officeDocument/2006/math" xmlns:v="urn:schemas-microsoft-com:vml" xmlns:wp14="http://schemas.microsoft.com/office/word/2010/wordprocessingDrawing" xmlns:wp="http://schemas.openxmlformats.org/drawingml/2006/wordprocessingDrawing" xmlns:w10="urn:schemas-microsoft-com:office:word" xmlns:w="http://schemas.openxmlformats.org/wordprocessingml/2006/main" xmlns:w14="http://schemas.microsoft.com/office/word/2010/wordml" xmlns:w15="http://schemas.microsoft.com/office/word/2012/wordml" xmlns:w16se="http://schemas.microsoft.com/office/word/2015/wordml/symex" xmlns:wpg="http://schemas.microsoft.com/office/word/2010/wordprocessingGroup" xmlns:wpi="http://schemas.microsoft.com/office/word/2010/wordprocessingInk" xmlns:wne="http://schemas.microsoft.com/office/word/2006/wordml" xmlns:wps="http://schemas.microsoft.com/office/word/2010/wordprocessingShape" mc:Ignorable="w14 w15 w16se wp14">
   <w:body>
     <w:p>
       <w:pPr>
@@ -309,83 +309,94 @@
           <w:sz w:val="28"/>
           <w:szCs w:val="28"/>
         </w:rPr>
-        <w:t>Adam Świącik</w:t>
-      </w:r>
-    </w:p>
-    <w:p>
-      <w:pPr>
-        <w:ind w:firstLine="340"/>
-        <w:jc w:val="center"/>
-        <w:rPr>
-          <w:rFonts w:asciiTheme="minorHAnsi" w:hAnsiTheme="minorHAnsi"/>
-          <w:bCs/>
-        </w:rPr>
-      </w:pPr>
-      <w:r>
-        <w:rPr>
-          <w:rFonts w:asciiTheme="minorHAnsi" w:hAnsiTheme="minorHAnsi"/>
-          <w:bCs/>
-        </w:rPr>
-        <w:t>nr albumu: 118375</w:t>
-      </w:r>
-    </w:p>
-    <w:p>
-      <w:pPr>
-        <w:jc w:val="center"/>
-        <w:rPr>
-          <w:rFonts w:asciiTheme="minorHAnsi" w:hAnsiTheme="minorHAnsi"/>
-          <w:sz w:val="28"/>
-        </w:rPr>
-      </w:pPr>
-    </w:p>
-    <w:p>
-      <w:pPr>
-        <w:jc w:val="center"/>
-        <w:rPr>
-          <w:rFonts w:asciiTheme="minorHAnsi" w:hAnsiTheme="minorHAnsi"/>
-          <w:sz w:val="28"/>
-        </w:rPr>
-      </w:pPr>
-    </w:p>
-    <w:p>
-      <w:pPr>
-        <w:ind w:firstLine="340"/>
-        <w:jc w:val="center"/>
+        <w:t xml:space="preserve">Adam </w:t>
+      </w:r>
+      <w:proofErr w:type="spellStart"/>
+      <w:r>
         <w:rPr>
           <w:rFonts w:asciiTheme="minorHAnsi" w:hAnsiTheme="minorHAnsi"/>
           <w:bCs/>
           <w:sz w:val="28"/>
           <w:szCs w:val="28"/>
         </w:rPr>
-      </w:pPr>
-      <w:r>
+        <w:t>Świącik</w:t>
+      </w:r>
+      <w:proofErr w:type="spellEnd"/>
+    </w:p>
+    <w:p>
+      <w:pPr>
+        <w:ind w:firstLine="340"/>
+        <w:jc w:val="center"/>
+        <w:rPr>
+          <w:rFonts w:asciiTheme="minorHAnsi" w:hAnsiTheme="minorHAnsi"/>
+          <w:bCs/>
+        </w:rPr>
+      </w:pPr>
+      <w:r>
+        <w:rPr>
+          <w:rFonts w:asciiTheme="minorHAnsi" w:hAnsiTheme="minorHAnsi"/>
+          <w:bCs/>
+        </w:rPr>
+        <w:t>nr albumu: 118375</w:t>
+      </w:r>
+    </w:p>
+    <w:p>
+      <w:pPr>
+        <w:jc w:val="center"/>
+        <w:rPr>
+          <w:rFonts w:asciiTheme="minorHAnsi" w:hAnsiTheme="minorHAnsi"/>
+          <w:sz w:val="28"/>
+        </w:rPr>
+      </w:pPr>
+    </w:p>
+    <w:p>
+      <w:pPr>
+        <w:jc w:val="center"/>
+        <w:rPr>
+          <w:rFonts w:asciiTheme="minorHAnsi" w:hAnsiTheme="minorHAnsi"/>
+          <w:sz w:val="28"/>
+        </w:rPr>
+      </w:pPr>
+    </w:p>
+    <w:p>
+      <w:pPr>
+        <w:ind w:firstLine="340"/>
+        <w:jc w:val="center"/>
         <w:rPr>
           <w:rFonts w:asciiTheme="minorHAnsi" w:hAnsiTheme="minorHAnsi"/>
           <w:bCs/>
           <w:sz w:val="28"/>
           <w:szCs w:val="28"/>
         </w:rPr>
-        <w:t>PRACA DYPLOMOWA MAGISTERSKA</w:t>
-      </w:r>
-    </w:p>
-    <w:p>
-      <w:pPr>
-        <w:ind w:firstLine="340"/>
-        <w:jc w:val="center"/>
+      </w:pPr>
+      <w:r>
         <w:rPr>
           <w:rFonts w:asciiTheme="minorHAnsi" w:hAnsiTheme="minorHAnsi"/>
           <w:bCs/>
           <w:sz w:val="28"/>
           <w:szCs w:val="28"/>
         </w:rPr>
-      </w:pPr>
-      <w:r>
+        <w:t>PRACA DYPLOMOWA MAGISTERSKA</w:t>
+      </w:r>
+    </w:p>
+    <w:p>
+      <w:pPr>
+        <w:ind w:firstLine="340"/>
+        <w:jc w:val="center"/>
         <w:rPr>
           <w:rFonts w:asciiTheme="minorHAnsi" w:hAnsiTheme="minorHAnsi"/>
           <w:bCs/>
           <w:sz w:val="28"/>
           <w:szCs w:val="28"/>
         </w:rPr>
+      </w:pPr>
+      <w:r>
+        <w:rPr>
+          <w:rFonts w:asciiTheme="minorHAnsi" w:hAnsiTheme="minorHAnsi"/>
+          <w:bCs/>
+          <w:sz w:val="28"/>
+          <w:szCs w:val="28"/>
+        </w:rPr>
         <w:t>Studia stacjonarne</w:t>
       </w:r>
     </w:p>
@@ -691,13 +702,23 @@
         </w:rPr>
         <w:t xml:space="preserve">, a następnie rekonstrukcję powierzchni i wizualizację wyników. Badania przeprowadzono na kilku obiektach sprawdzając zachowanie się algorytmu w różnych realnych sytuacjach. Wyniki zostały ostatecznie porównane z wynikami otrzymanymi przez autorski skaner laserowy oraz komercyjny program </w:t>
       </w:r>
+      <w:proofErr w:type="spellStart"/>
       <w:r>
         <w:rPr>
           <w:bCs/>
           <w:color w:val="000000"/>
           <w:szCs w:val="24"/>
         </w:rPr>
-        <w:t>Autodesk 123D.</w:t>
+        <w:t>Autodesk</w:t>
+      </w:r>
+      <w:proofErr w:type="spellEnd"/>
+      <w:r>
+        <w:rPr>
+          <w:bCs/>
+          <w:color w:val="000000"/>
+          <w:szCs w:val="24"/>
+        </w:rPr>
+        <w:t xml:space="preserve"> 123D.</w:t>
       </w:r>
     </w:p>
     <w:p>
@@ -997,7 +1018,19 @@
         <w:rPr>
           <w:rFonts w:asciiTheme="majorHAnsi" w:hAnsiTheme="majorHAnsi"/>
         </w:rPr>
-        <w:t xml:space="preserve">w odpowiedzi na potrzeby właśnie robotyki powstało dotychczas wiele rozwiązań i technik które to umożliwiają. </w:t>
+        <w:t xml:space="preserve">w odpowiedzi na potrzeby właśnie robotyki powstało dotychczas wiele rozwiązań i technik które </w:t>
+      </w:r>
+      <w:r>
+        <w:rPr>
+          <w:rFonts w:asciiTheme="majorHAnsi" w:hAnsiTheme="majorHAnsi"/>
+        </w:rPr>
+        <w:t>są pomocne w realizacji tego celu</w:t>
+      </w:r>
+      <w:r>
+        <w:rPr>
+          <w:rFonts w:asciiTheme="majorHAnsi" w:hAnsiTheme="majorHAnsi"/>
+        </w:rPr>
+        <w:t xml:space="preserve">. </w:t>
       </w:r>
     </w:p>
     <w:p>
@@ -1272,7 +1305,19 @@
         <w:rPr>
           <w:rFonts w:asciiTheme="majorHAnsi" w:hAnsiTheme="majorHAnsi"/>
         </w:rPr>
-        <w:t xml:space="preserve"> i szeroko rozumianej protetyki. Ponadto cyfrowa rekonstrukcja towarzyszy badaniom z użyciem tomografii komputerowej czy rezonansu magnetycznego</w:t>
+        <w:t xml:space="preserve"> i szeroko rozumianej protetyki. Ponadto </w:t>
+      </w:r>
+      <w:r>
+        <w:rPr>
+          <w:rFonts w:asciiTheme="majorHAnsi" w:hAnsiTheme="majorHAnsi"/>
+        </w:rPr>
+        <w:t>trójwymiarowa</w:t>
+      </w:r>
+      <w:r>
+        <w:rPr>
+          <w:rFonts w:asciiTheme="majorHAnsi" w:hAnsiTheme="majorHAnsi"/>
+        </w:rPr>
+        <w:t xml:space="preserve"> rekonstrukcja towarzyszy badaniom z użyciem tomografii komputerowej czy rezonansu magnetycznego</w:t>
       </w:r>
       <w:sdt>
         <w:sdtPr>
@@ -1339,7 +1384,31 @@
         <w:rPr>
           <w:rFonts w:asciiTheme="majorHAnsi" w:hAnsiTheme="majorHAnsi"/>
         </w:rPr>
-        <w:t>W archeologii i muzealnictwie, gdzie dokonuje się digitalizacji cennych obiektów historycznych</w:t>
+        <w:t>W archeologii i muzealnictwie</w:t>
+      </w:r>
+      <w:r>
+        <w:rPr>
+          <w:rFonts w:asciiTheme="majorHAnsi" w:hAnsiTheme="majorHAnsi"/>
+        </w:rPr>
+        <w:t xml:space="preserve"> </w:t>
+      </w:r>
+      <w:r>
+        <w:rPr>
+          <w:rFonts w:asciiTheme="majorHAnsi" w:hAnsiTheme="majorHAnsi"/>
+        </w:rPr>
+        <w:t xml:space="preserve"> dokonuje się </w:t>
+      </w:r>
+      <w:r>
+        <w:rPr>
+          <w:rFonts w:asciiTheme="majorHAnsi" w:hAnsiTheme="majorHAnsi"/>
+        </w:rPr>
+        <w:t xml:space="preserve">dzięki niej </w:t>
+      </w:r>
+      <w:r>
+        <w:rPr>
+          <w:rFonts w:asciiTheme="majorHAnsi" w:hAnsiTheme="majorHAnsi"/>
+        </w:rPr>
+        <w:t>digitalizacji cennych obiektów historycznych</w:t>
       </w:r>
       <w:r>
         <w:rPr>
@@ -1465,7 +1534,31 @@
         <w:rPr>
           <w:rFonts w:asciiTheme="majorHAnsi" w:hAnsiTheme="majorHAnsi"/>
         </w:rPr>
-        <w:t xml:space="preserve">Jednym z ważniejszych zastosowań wspomnianych systemów wizyjnych i trójwymiarowej rekonstrukcji otoczenia jest budowa autonomicznych maszyn, w samochodów czy humanoidalnych robotów ratowniczych. </w:t>
+        <w:t xml:space="preserve">Jednym z ważniejszych zastosowań wspomnianych systemów wizyjnych i </w:t>
+      </w:r>
+      <w:r>
+        <w:rPr>
+          <w:rFonts w:asciiTheme="majorHAnsi" w:hAnsiTheme="majorHAnsi"/>
+        </w:rPr>
+        <w:t>cyfrowej</w:t>
+      </w:r>
+      <w:r>
+        <w:rPr>
+          <w:rFonts w:asciiTheme="majorHAnsi" w:hAnsiTheme="majorHAnsi"/>
+        </w:rPr>
+        <w:t xml:space="preserve"> rekonstrukcji otoczenia jest budowa auto</w:t>
+      </w:r>
+      <w:r>
+        <w:rPr>
+          <w:rFonts w:asciiTheme="majorHAnsi" w:hAnsiTheme="majorHAnsi"/>
+        </w:rPr>
+        <w:t>nomicznych maszyn,</w:t>
+      </w:r>
+      <w:r>
+        <w:rPr>
+          <w:rFonts w:asciiTheme="majorHAnsi" w:hAnsiTheme="majorHAnsi"/>
+        </w:rPr>
+        <w:t xml:space="preserve"> samochodów czy humanoidalnych robotów ratowniczych. </w:t>
       </w:r>
       <w:r>
         <w:rPr>
@@ -1480,7 +1573,45 @@
           <w:color w:val="252525"/>
           <w:shd w:val="clear" w:color="auto" w:fill="FFFFFF"/>
         </w:rPr>
-        <w:t>DARPA Robotics Challenge” którego celem jest rozwijanie i promowanie budowy półautonomicznych robotów przeznaczonych do specjalnych zadań w specjalnych warunkach, w tym w środowisku niebezpiecznym dla ludzi. Elementarnym problemem podczas budowy takich robotów jest otrz</w:t>
+        <w:t xml:space="preserve">DARPA </w:t>
+      </w:r>
+      <w:proofErr w:type="spellStart"/>
+      <w:r>
+        <w:rPr>
+          <w:rFonts w:asciiTheme="majorHAnsi" w:hAnsiTheme="majorHAnsi" w:cs="Arial"/>
+          <w:bCs/>
+          <w:color w:val="252525"/>
+          <w:shd w:val="clear" w:color="auto" w:fill="FFFFFF"/>
+        </w:rPr>
+        <w:t>Robotics</w:t>
+      </w:r>
+      <w:proofErr w:type="spellEnd"/>
+      <w:r>
+        <w:rPr>
+          <w:rFonts w:asciiTheme="majorHAnsi" w:hAnsiTheme="majorHAnsi" w:cs="Arial"/>
+          <w:bCs/>
+          <w:color w:val="252525"/>
+          <w:shd w:val="clear" w:color="auto" w:fill="FFFFFF"/>
+        </w:rPr>
+        <w:t xml:space="preserve"> Challenge” którego celem jest rozwijanie i promowanie budowy półautonomicznych robotów przeznaczonych do specjalnych zadań</w:t>
+      </w:r>
+      <w:r>
+        <w:rPr>
+          <w:rFonts w:asciiTheme="majorHAnsi" w:hAnsiTheme="majorHAnsi" w:cs="Arial"/>
+          <w:bCs/>
+          <w:color w:val="252525"/>
+          <w:shd w:val="clear" w:color="auto" w:fill="FFFFFF"/>
+        </w:rPr>
+        <w:t>, pracujących</w:t>
+      </w:r>
+      <w:r>
+        <w:rPr>
+          <w:rFonts w:asciiTheme="majorHAnsi" w:hAnsiTheme="majorHAnsi" w:cs="Arial"/>
+          <w:bCs/>
+          <w:color w:val="252525"/>
+          <w:shd w:val="clear" w:color="auto" w:fill="FFFFFF"/>
+        </w:rPr>
+        <w:t xml:space="preserve"> w specjalnych warunkach, w tym w środowisku niebezpiecznym dla ludzi. Elementarnym problemem podczas budowy takich robotów jest otrz</w:t>
       </w:r>
       <w:r>
         <w:rPr>
@@ -1610,8 +1741,9 @@
           <w:color w:val="252525"/>
           <w:shd w:val="clear" w:color="auto" w:fill="FFFFFF"/>
         </w:rPr>
-        <w:t xml:space="preserve"> użyta jedna z technik fotogrametrycznych SfM </w:t>
-      </w:r>
+        <w:t xml:space="preserve"> użyta jedna z technik fotogrametrycznych </w:t>
+      </w:r>
+      <w:proofErr w:type="spellStart"/>
       <w:r>
         <w:rPr>
           <w:rFonts w:asciiTheme="majorHAnsi" w:hAnsiTheme="majorHAnsi" w:cs="Arial"/>
@@ -1619,8 +1751,9 @@
           <w:color w:val="252525"/>
           <w:shd w:val="clear" w:color="auto" w:fill="FFFFFF"/>
         </w:rPr>
-        <w:br/>
-      </w:r>
+        <w:t>SfM</w:t>
+      </w:r>
+      <w:proofErr w:type="spellEnd"/>
       <w:r>
         <w:rPr>
           <w:rFonts w:asciiTheme="majorHAnsi" w:hAnsiTheme="majorHAnsi" w:cs="Arial"/>
@@ -1628,7 +1761,45 @@
           <w:color w:val="252525"/>
           <w:shd w:val="clear" w:color="auto" w:fill="FFFFFF"/>
         </w:rPr>
-        <w:t>(ang. Structure from Motion).</w:t>
+        <w:t xml:space="preserve"> </w:t>
+      </w:r>
+      <w:r>
+        <w:rPr>
+          <w:rFonts w:asciiTheme="majorHAnsi" w:hAnsiTheme="majorHAnsi" w:cs="Arial"/>
+          <w:bCs/>
+          <w:color w:val="252525"/>
+          <w:shd w:val="clear" w:color="auto" w:fill="FFFFFF"/>
+        </w:rPr>
+        <w:br/>
+      </w:r>
+      <w:r>
+        <w:rPr>
+          <w:rFonts w:asciiTheme="majorHAnsi" w:hAnsiTheme="majorHAnsi" w:cs="Arial"/>
+          <w:bCs/>
+          <w:color w:val="252525"/>
+          <w:shd w:val="clear" w:color="auto" w:fill="FFFFFF"/>
+        </w:rPr>
+        <w:t xml:space="preserve">(ang. </w:t>
+      </w:r>
+      <w:proofErr w:type="spellStart"/>
+      <w:r>
+        <w:rPr>
+          <w:rFonts w:asciiTheme="majorHAnsi" w:hAnsiTheme="majorHAnsi" w:cs="Arial"/>
+          <w:bCs/>
+          <w:color w:val="252525"/>
+          <w:shd w:val="clear" w:color="auto" w:fill="FFFFFF"/>
+        </w:rPr>
+        <w:t>Structure</w:t>
+      </w:r>
+      <w:proofErr w:type="spellEnd"/>
+      <w:r>
+        <w:rPr>
+          <w:rFonts w:asciiTheme="majorHAnsi" w:hAnsiTheme="majorHAnsi" w:cs="Arial"/>
+          <w:bCs/>
+          <w:color w:val="252525"/>
+          <w:shd w:val="clear" w:color="auto" w:fill="FFFFFF"/>
+        </w:rPr>
+        <w:t xml:space="preserve"> from Motion).</w:t>
       </w:r>
     </w:p>
     <w:p>
@@ -1709,12 +1880,18 @@
     <w:p>
       <w:pPr>
         <w:rPr>
+          <w:rFonts w:asciiTheme="majorHAnsi" w:hAnsiTheme="majorHAnsi"/>
+        </w:rPr>
+      </w:pPr>
+      <w:r>
+        <w:rPr>
           <w:rFonts w:asciiTheme="majorHAnsi" w:hAnsiTheme="majorHAnsi" w:cs="Arial"/>
           <w:bCs/>
           <w:color w:val="252525"/>
           <w:shd w:val="clear" w:color="auto" w:fill="FFFFFF"/>
         </w:rPr>
-      </w:pPr>
+        <w:t>Przedstawione tutaj</w:t>
+      </w:r>
       <w:r>
         <w:rPr>
           <w:rFonts w:asciiTheme="majorHAnsi" w:hAnsiTheme="majorHAnsi" w:cs="Arial"/>
@@ -1722,24 +1899,8 @@
           <w:color w:val="252525"/>
           <w:shd w:val="clear" w:color="auto" w:fill="FFFFFF"/>
         </w:rPr>
-        <w:t>Przedstawione tutaj</w:t>
-      </w:r>
-      <w:r>
-        <w:rPr>
-          <w:rFonts w:asciiTheme="majorHAnsi" w:hAnsiTheme="majorHAnsi" w:cs="Arial"/>
-          <w:bCs/>
-          <w:color w:val="252525"/>
-          <w:shd w:val="clear" w:color="auto" w:fill="FFFFFF"/>
-        </w:rPr>
         <w:t xml:space="preserve"> oprogramowanie ma stanowić bazę i podstawę do dalszych prac rozwojowych w zakresie budowy zaawansowanych systemów wizyjnych i cyfrowej rekonstrukcji obiektów.</w:t>
       </w:r>
-    </w:p>
-    <w:p>
-      <w:pPr>
-        <w:rPr>
-          <w:rFonts w:asciiTheme="majorHAnsi" w:hAnsiTheme="majorHAnsi"/>
-        </w:rPr>
-      </w:pPr>
       <w:r>
         <w:rPr>
           <w:rFonts w:asciiTheme="majorHAnsi" w:hAnsiTheme="majorHAnsi"/>
@@ -1825,27 +1986,14 @@
       <w:r>
         <w:t xml:space="preserve">Rysunek </w:t>
       </w:r>
-      <w:r>
-        <w:fldChar w:fldCharType="begin"/>
-      </w:r>
-      <w:r>
-        <w:instrText xml:space="preserve"> SEQ Rysunek \* ARABIC </w:instrText>
-      </w:r>
-      <w:r>
-        <w:fldChar w:fldCharType="separate"/>
-      </w:r>
-      <w:r>
-        <w:rPr>
-          <w:noProof/>
-        </w:rPr>
-        <w:t>1</w:t>
-      </w:r>
-      <w:r>
-        <w:rPr>
-          <w:noProof/>
-        </w:rPr>
-        <w:fldChar w:fldCharType="end"/>
-      </w:r>
+      <w:fldSimple w:instr=" SEQ Rysunek \* ARABIC ">
+        <w:r>
+          <w:rPr>
+            <w:noProof/>
+          </w:rPr>
+          <w:t>1</w:t>
+        </w:r>
+      </w:fldSimple>
       <w:r>
         <w:t xml:space="preserve"> </w:t>
       </w:r>
@@ -2205,30 +2353,14 @@
       <w:r>
         <w:t xml:space="preserve">Rysunek </w:t>
       </w:r>
-      <w:r>
-        <w:fldChar w:fldCharType="begin"/>
-      </w:r>
-      <w:r>
-        <w:instrText xml:space="preserve"> SEQ Rysunek \*</w:instrText>
-      </w:r>
-      <w:r>
-        <w:instrText xml:space="preserve"> ARABIC </w:instrText>
-      </w:r>
-      <w:r>
-        <w:fldChar w:fldCharType="separate"/>
-      </w:r>
-      <w:r>
-        <w:rPr>
-          <w:noProof/>
-        </w:rPr>
-        <w:t>2</w:t>
-      </w:r>
-      <w:r>
-        <w:rPr>
-          <w:noProof/>
-        </w:rPr>
-        <w:fldChar w:fldCharType="end"/>
-      </w:r>
+      <w:fldSimple w:instr=" SEQ Rysunek \* ARABIC ">
+        <w:r>
+          <w:rPr>
+            <w:noProof/>
+          </w:rPr>
+          <w:t>2</w:t>
+        </w:r>
+      </w:fldSimple>
       <w:r>
         <w:t xml:space="preserve"> </w:t>
       </w:r>
@@ -2407,27 +2539,14 @@
       <w:r>
         <w:t xml:space="preserve">Rysunek </w:t>
       </w:r>
-      <w:r>
-        <w:fldChar w:fldCharType="begin"/>
-      </w:r>
-      <w:r>
-        <w:instrText xml:space="preserve"> SEQ Rysunek \* ARABIC </w:instrText>
-      </w:r>
-      <w:r>
-        <w:fldChar w:fldCharType="separate"/>
-      </w:r>
-      <w:r>
-        <w:rPr>
-          <w:noProof/>
-        </w:rPr>
-        <w:t>3</w:t>
-      </w:r>
-      <w:r>
-        <w:rPr>
-          <w:noProof/>
-        </w:rPr>
-        <w:fldChar w:fldCharType="end"/>
-      </w:r>
+      <w:fldSimple w:instr=" SEQ Rysunek \* ARABIC ">
+        <w:r>
+          <w:rPr>
+            <w:noProof/>
+          </w:rPr>
+          <w:t>3</w:t>
+        </w:r>
+      </w:fldSimple>
       <w:r>
         <w:t xml:space="preserve"> Zasada</w:t>
       </w:r>
@@ -2613,27 +2732,14 @@
       <w:r>
         <w:t xml:space="preserve">Rysunek </w:t>
       </w:r>
-      <w:r>
-        <w:fldChar w:fldCharType="begin"/>
-      </w:r>
-      <w:r>
-        <w:instrText xml:space="preserve"> SEQ Rysunek \* ARABIC </w:instrText>
-      </w:r>
-      <w:r>
-        <w:fldChar w:fldCharType="separate"/>
-      </w:r>
-      <w:r>
-        <w:rPr>
-          <w:noProof/>
-        </w:rPr>
-        <w:t>4</w:t>
-      </w:r>
-      <w:r>
-        <w:rPr>
-          <w:noProof/>
-        </w:rPr>
-        <w:fldChar w:fldCharType="end"/>
-      </w:r>
+      <w:fldSimple w:instr=" SEQ Rysunek \* ARABIC ">
+        <w:r>
+          <w:rPr>
+            <w:noProof/>
+          </w:rPr>
+          <w:t>4</w:t>
+        </w:r>
+      </w:fldSimple>
       <w:r>
         <w:t xml:space="preserve"> Pomiar odległości techniką czasu przelotu wiązki</w:t>
       </w:r>
@@ -2707,12 +2813,21 @@
         </w:rPr>
         <w:t xml:space="preserve"> pochodzi od greckich słów „</w:t>
       </w:r>
+      <w:proofErr w:type="spellStart"/>
       <w:r>
         <w:rPr>
           <w:rFonts w:asciiTheme="majorHAnsi" w:hAnsiTheme="majorHAnsi"/>
           <w:i/>
         </w:rPr>
-        <w:t>photos”</w:t>
+        <w:t>photos</w:t>
+      </w:r>
+      <w:proofErr w:type="spellEnd"/>
+      <w:r>
+        <w:rPr>
+          <w:rFonts w:asciiTheme="majorHAnsi" w:hAnsiTheme="majorHAnsi"/>
+          <w:i/>
+        </w:rPr>
+        <w:t>”</w:t>
       </w:r>
       <w:r>
         <w:rPr>
@@ -2720,12 +2835,21 @@
         </w:rPr>
         <w:t xml:space="preserve"> oznaczające światło, „</w:t>
       </w:r>
+      <w:proofErr w:type="spellStart"/>
       <w:r>
         <w:rPr>
           <w:rFonts w:asciiTheme="majorHAnsi" w:hAnsiTheme="majorHAnsi"/>
           <w:i/>
         </w:rPr>
-        <w:t>gramma”</w:t>
+        <w:t>gramma</w:t>
+      </w:r>
+      <w:proofErr w:type="spellEnd"/>
+      <w:r>
+        <w:rPr>
+          <w:rFonts w:asciiTheme="majorHAnsi" w:hAnsiTheme="majorHAnsi"/>
+          <w:i/>
+        </w:rPr>
+        <w:t>”</w:t>
       </w:r>
       <w:r>
         <w:rPr>
@@ -2738,7 +2862,23 @@
           <w:rFonts w:asciiTheme="majorHAnsi" w:hAnsiTheme="majorHAnsi"/>
           <w:i/>
         </w:rPr>
-        <w:t xml:space="preserve">„metreo” </w:t>
+        <w:t>„</w:t>
+      </w:r>
+      <w:proofErr w:type="spellStart"/>
+      <w:r>
+        <w:rPr>
+          <w:rFonts w:asciiTheme="majorHAnsi" w:hAnsiTheme="majorHAnsi"/>
+          <w:i/>
+        </w:rPr>
+        <w:t>metreo</w:t>
+      </w:r>
+      <w:proofErr w:type="spellEnd"/>
+      <w:r>
+        <w:rPr>
+          <w:rFonts w:asciiTheme="majorHAnsi" w:hAnsiTheme="majorHAnsi"/>
+          <w:i/>
+        </w:rPr>
+        <w:t xml:space="preserve">” </w:t>
       </w:r>
       <w:r>
         <w:rPr>
@@ -2882,7 +3022,21 @@
           <w:rFonts w:asciiTheme="majorHAnsi" w:hAnsiTheme="majorHAnsi"/>
         </w:rPr>
         <w:lastRenderedPageBreak/>
-        <w:t xml:space="preserve">wtedy o stereowidzeniu. Nie jest to bynajmniej jedyny sposób na postrzeganie głębi. Zasłaniając jedno oko nadal posiadamy zdolność widzenia przestrzennego. Jest to wynik wielu różnych procesów z których najważniejsze to </w:t>
+        <w:t xml:space="preserve">wtedy o </w:t>
+      </w:r>
+      <w:proofErr w:type="spellStart"/>
+      <w:r>
+        <w:rPr>
+          <w:rFonts w:asciiTheme="majorHAnsi" w:hAnsiTheme="majorHAnsi"/>
+        </w:rPr>
+        <w:t>stereowidzeniu</w:t>
+      </w:r>
+      <w:proofErr w:type="spellEnd"/>
+      <w:r>
+        <w:rPr>
+          <w:rFonts w:asciiTheme="majorHAnsi" w:hAnsiTheme="majorHAnsi"/>
+        </w:rPr>
+        <w:t xml:space="preserve">. Nie jest to bynajmniej jedyny sposób na postrzeganie głębi. Zasłaniając jedno oko nadal posiadamy zdolność widzenia przestrzennego. Jest to wynik wielu różnych procesów z których najważniejsze to </w:t>
       </w:r>
       <w:r>
         <w:rPr>
@@ -3003,7 +3157,21 @@
         <w:rPr>
           <w:rFonts w:asciiTheme="majorHAnsi" w:hAnsiTheme="majorHAnsi"/>
         </w:rPr>
-        <w:t>fotogrametria dwuoobrazowa (stereofotogrametria) – przeznaczona do wyznaczania współrzędnych punktów w przestrzeni.</w:t>
+        <w:t xml:space="preserve">fotogrametria </w:t>
+      </w:r>
+      <w:proofErr w:type="spellStart"/>
+      <w:r>
+        <w:rPr>
+          <w:rFonts w:asciiTheme="majorHAnsi" w:hAnsiTheme="majorHAnsi"/>
+        </w:rPr>
+        <w:t>dwuoobrazowa</w:t>
+      </w:r>
+      <w:proofErr w:type="spellEnd"/>
+      <w:r>
+        <w:rPr>
+          <w:rFonts w:asciiTheme="majorHAnsi" w:hAnsiTheme="majorHAnsi"/>
+        </w:rPr>
+        <w:t xml:space="preserve"> (stereofotogrametria) – przeznaczona do wyznaczania współrzędnych punktów w przestrzeni.</w:t>
       </w:r>
       <w:r>
         <w:rPr>
@@ -3086,34 +3254,83 @@
           <w:rFonts w:asciiTheme="majorHAnsi" w:hAnsiTheme="majorHAnsi"/>
           <w:i/>
         </w:rPr>
-        <w:t>„Structure from Motion”</w:t>
-      </w:r>
-      <w:r>
-        <w:rPr>
-          <w:rFonts w:asciiTheme="majorHAnsi" w:hAnsiTheme="majorHAnsi"/>
-        </w:rPr>
-        <w:t>. SfM polega na wykonaniu serii pojedynczych zdjęć rekonstruowanego obiektu z różnej perspektywy, a następnie otrzymaniu struktury, tj. współrzędnych 3D, dzięki triangulacji.</w:t>
+        <w:t>„</w:t>
+      </w:r>
+      <w:proofErr w:type="spellStart"/>
+      <w:r>
+        <w:rPr>
+          <w:rFonts w:asciiTheme="majorHAnsi" w:hAnsiTheme="majorHAnsi"/>
+          <w:i/>
+        </w:rPr>
+        <w:t>Structure</w:t>
+      </w:r>
+      <w:proofErr w:type="spellEnd"/>
+      <w:r>
+        <w:rPr>
+          <w:rFonts w:asciiTheme="majorHAnsi" w:hAnsiTheme="majorHAnsi"/>
+          <w:i/>
+        </w:rPr>
+        <w:t xml:space="preserve"> from Motion”</w:t>
+      </w:r>
+      <w:r>
+        <w:rPr>
+          <w:rFonts w:asciiTheme="majorHAnsi" w:hAnsiTheme="majorHAnsi"/>
+        </w:rPr>
+        <w:t xml:space="preserve">. </w:t>
+      </w:r>
+      <w:proofErr w:type="spellStart"/>
+      <w:r>
+        <w:rPr>
+          <w:rFonts w:asciiTheme="majorHAnsi" w:hAnsiTheme="majorHAnsi"/>
+        </w:rPr>
+        <w:t>SfM</w:t>
+      </w:r>
+      <w:proofErr w:type="spellEnd"/>
+      <w:r>
+        <w:rPr>
+          <w:rFonts w:asciiTheme="majorHAnsi" w:hAnsiTheme="majorHAnsi"/>
+        </w:rPr>
+        <w:t xml:space="preserve"> polega na wykonaniu serii pojedynczych zdjęć rekonstruowanego obiektu z różnej perspektywy, a następnie otrzymaniu struktury, tj. współrzędnych 3D, dzięki triangulacji.</w:t>
       </w:r>
     </w:p>
     <w:p>
       <w:pPr>
         <w:pStyle w:val="Nagwek3"/>
       </w:pPr>
-      <w:r>
-        <w:t>Structure from Motion</w:t>
-      </w:r>
-    </w:p>
-    <w:p>
-      <w:pPr>
-        <w:rPr>
-          <w:rFonts w:asciiTheme="majorHAnsi" w:hAnsiTheme="majorHAnsi"/>
-        </w:rPr>
-      </w:pPr>
-      <w:r>
-        <w:rPr>
-          <w:rFonts w:asciiTheme="majorHAnsi" w:hAnsiTheme="majorHAnsi"/>
-        </w:rPr>
-        <w:t>Zadaniem SfM jest rekonstrukcja sceny/obiektu na podstawie sekwencji zarejestrowanych obrazów. Jest to problem z jednej strony dobrze zrozumiany i zbada</w:t>
+      <w:proofErr w:type="spellStart"/>
+      <w:r>
+        <w:t>Structure</w:t>
+      </w:r>
+      <w:proofErr w:type="spellEnd"/>
+      <w:r>
+        <w:t xml:space="preserve"> from Motion</w:t>
+      </w:r>
+    </w:p>
+    <w:p>
+      <w:pPr>
+        <w:rPr>
+          <w:rFonts w:asciiTheme="majorHAnsi" w:hAnsiTheme="majorHAnsi"/>
+        </w:rPr>
+      </w:pPr>
+      <w:r>
+        <w:rPr>
+          <w:rFonts w:asciiTheme="majorHAnsi" w:hAnsiTheme="majorHAnsi"/>
+        </w:rPr>
+        <w:t xml:space="preserve">Zadaniem </w:t>
+      </w:r>
+      <w:proofErr w:type="spellStart"/>
+      <w:r>
+        <w:rPr>
+          <w:rFonts w:asciiTheme="majorHAnsi" w:hAnsiTheme="majorHAnsi"/>
+        </w:rPr>
+        <w:t>SfM</w:t>
+      </w:r>
+      <w:proofErr w:type="spellEnd"/>
+      <w:r>
+        <w:rPr>
+          <w:rFonts w:asciiTheme="majorHAnsi" w:hAnsiTheme="majorHAnsi"/>
+        </w:rPr>
+        <w:t xml:space="preserve"> jest rekonstrukcja sceny/obiektu na podstawie sekwencji zarejestrowanych obrazów. Jest to problem z jednej strony dobrze zrozumiany i zbada</w:t>
       </w:r>
       <w:r>
         <w:rPr>
@@ -3432,7 +3649,14 @@
         <w:rPr>
           <w:rFonts w:asciiTheme="majorHAnsi" w:hAnsiTheme="majorHAnsi"/>
         </w:rPr>
-        <w:t xml:space="preserve"> jest aktualny i w ostatnim czasie bardzo popularny, </w:t>
+        <w:t xml:space="preserve"> jest aktualny</w:t>
+      </w:r>
+      <w:bookmarkStart w:id="1" w:name="_GoBack"/>
+      <w:r>
+        <w:rPr>
+          <w:rFonts w:asciiTheme="majorHAnsi" w:hAnsiTheme="majorHAnsi"/>
+        </w:rPr>
+        <w:t xml:space="preserve"> i w ostatnim czasie bardzo popularny, </w:t>
       </w:r>
       <w:r>
         <w:rPr>
@@ -3510,7 +3734,28 @@
         <w:rPr>
           <w:rFonts w:asciiTheme="majorHAnsi" w:hAnsiTheme="majorHAnsi"/>
         </w:rPr>
-        <w:t xml:space="preserve"> jak również literatury ukierunkowanej ściśle na problematykę SfM, rozpatrującej i analizującej każdy element jej potoku przetwarzania.</w:t>
+        <w:t xml:space="preserve"> jak również literatury ukierunkowanej ściśle na problematykę </w:t>
+      </w:r>
+      <w:proofErr w:type="spellStart"/>
+      <w:r>
+        <w:rPr>
+          <w:rFonts w:asciiTheme="majorHAnsi" w:hAnsiTheme="majorHAnsi"/>
+        </w:rPr>
+        <w:t>SfM</w:t>
+      </w:r>
+      <w:proofErr w:type="spellEnd"/>
+      <w:r>
+        <w:rPr>
+          <w:rFonts w:asciiTheme="majorHAnsi" w:hAnsiTheme="majorHAnsi"/>
+        </w:rPr>
+        <w:t xml:space="preserve">, rozpatrującej i analizującej każdy </w:t>
+      </w:r>
+      <w:bookmarkEnd w:id="1"/>
+      <w:r>
+        <w:rPr>
+          <w:rFonts w:asciiTheme="majorHAnsi" w:hAnsiTheme="majorHAnsi"/>
+        </w:rPr>
+        <w:t>element jej potoku przetwarzania.</w:t>
       </w:r>
       <w:r>
         <w:rPr>
@@ -3546,7 +3791,21 @@
         <w:rPr>
           <w:rFonts w:asciiTheme="majorHAnsi" w:hAnsiTheme="majorHAnsi"/>
         </w:rPr>
-        <w:t xml:space="preserve">Równie wiele artykułów i publikacji zajmuje się tematyką rekonstrukcji powierzchni i problemami z nią związanymi. Najmniej uwagi spośród wymienionych tutaj tytułów poświęca się tematyce renderowania i wizualizacji grafiki 3D. realizując to zadanie najczęściej przy pomocy gotowych darmowych lub komercyjnych programów bądź też całkowicie nie poruszając tej kwestii. </w:t>
+        <w:t xml:space="preserve">Równie wiele artykułów i publikacji zajmuje się tematyką rekonstrukcji powierzchni i problemami z nią związanymi. Najmniej uwagi spośród wymienionych tutaj tytułów poświęca się tematyce </w:t>
+      </w:r>
+      <w:proofErr w:type="spellStart"/>
+      <w:r>
+        <w:rPr>
+          <w:rFonts w:asciiTheme="majorHAnsi" w:hAnsiTheme="majorHAnsi"/>
+        </w:rPr>
+        <w:t>renderowania</w:t>
+      </w:r>
+      <w:proofErr w:type="spellEnd"/>
+      <w:r>
+        <w:rPr>
+          <w:rFonts w:asciiTheme="majorHAnsi" w:hAnsiTheme="majorHAnsi"/>
+        </w:rPr>
+        <w:t xml:space="preserve"> i wizualizacji grafiki 3D. realizując to zadanie najczęściej przy pomocy gotowych darmowych lub komercyjnych programów bądź też całkowicie nie poruszając tej kwestii. </w:t>
       </w:r>
     </w:p>
     <w:p>
@@ -3626,7 +3885,21 @@
         <w:rPr>
           <w:rFonts w:asciiTheme="majorHAnsi" w:hAnsiTheme="majorHAnsi"/>
         </w:rPr>
-        <w:t xml:space="preserve"> lub renderowania i wizualizacji grafiki 3D</w:t>
+        <w:t xml:space="preserve"> lub </w:t>
+      </w:r>
+      <w:proofErr w:type="spellStart"/>
+      <w:r>
+        <w:rPr>
+          <w:rFonts w:asciiTheme="majorHAnsi" w:hAnsiTheme="majorHAnsi"/>
+        </w:rPr>
+        <w:t>renderowania</w:t>
+      </w:r>
+      <w:proofErr w:type="spellEnd"/>
+      <w:r>
+        <w:rPr>
+          <w:rFonts w:asciiTheme="majorHAnsi" w:hAnsiTheme="majorHAnsi"/>
+        </w:rPr>
+        <w:t xml:space="preserve"> i wizualizacji grafiki 3D</w:t>
       </w:r>
       <w:r>
         <w:rPr>
@@ -3827,15 +4100,7 @@
         <w:rPr>
           <w:rFonts w:asciiTheme="majorHAnsi" w:hAnsiTheme="majorHAnsi"/>
         </w:rPr>
-        <w:t>Niniejsza praca staje przed problemem właśnie rekonstrukcji. Odtworzenia i sporządzenia cyfrowej reprezentacji rejestrowanego obiektu. Jest to problem, z którym zmagamy się coraz częściej, a to za sprawą chociażby szybko rozwijających się ost</w:t>
-      </w:r>
-      <w:bookmarkStart w:id="1" w:name="_GoBack"/>
-      <w:bookmarkEnd w:id="1"/>
-      <w:r>
-        <w:rPr>
-          <w:rFonts w:asciiTheme="majorHAnsi" w:hAnsiTheme="majorHAnsi"/>
-        </w:rPr>
-        <w:t xml:space="preserve">atnio technik druku 3D oraz ich popularnością. </w:t>
+        <w:t xml:space="preserve">Niniejsza praca staje przed problemem właśnie rekonstrukcji. Odtworzenia i sporządzenia cyfrowej reprezentacji rejestrowanego obiektu. Jest to problem, z którym zmagamy się coraz częściej, a to za sprawą chociażby szybko rozwijających się ostatnio technik druku 3D oraz ich popularnością. </w:t>
       </w:r>
     </w:p>
     <w:p/>
@@ -3902,7 +4167,7 @@
 </file>
 
 <file path=word/comments.xml><?xml version="1.0" encoding="utf-8"?>
-<w:comments xmlns:wpc="http://schemas.microsoft.com/office/word/2010/wordprocessingCanvas" xmlns:mc="http://schemas.openxmlformats.org/markup-compatibility/2006" xmlns:o="urn:schemas-microsoft-com:office:office" xmlns:r="http://schemas.openxmlformats.org/officeDocument/2006/relationships" xmlns:m="http://schemas.openxmlformats.org/officeDocument/2006/math" xmlns:v="urn:schemas-microsoft-com:vml" xmlns:wp14="http://schemas.microsoft.com/office/word/2010/wordprocessingDrawing" xmlns:wp="http://schemas.openxmlformats.org/drawingml/2006/wordprocessingDrawing" xmlns:w10="urn:schemas-microsoft-com:office:word" xmlns:w="http://schemas.openxmlformats.org/wordprocessingml/2006/main" xmlns:w14="http://schemas.microsoft.com/office/word/2010/wordml" xmlns:w15="http://schemas.microsoft.com/office/word/2012/wordml" xmlns:wpg="http://schemas.microsoft.com/office/word/2010/wordprocessingGroup" xmlns:wpi="http://schemas.microsoft.com/office/word/2010/wordprocessingInk" xmlns:wne="http://schemas.microsoft.com/office/word/2006/wordml" xmlns:wps="http://schemas.microsoft.com/office/word/2010/wordprocessingShape" mc:Ignorable="w14 w15 wp14">
+<w:comments xmlns:wpc="http://schemas.microsoft.com/office/word/2010/wordprocessingCanvas" xmlns:cx="http://schemas.microsoft.com/office/drawing/2014/chartex" xmlns:mc="http://schemas.openxmlformats.org/markup-compatibility/2006" xmlns:o="urn:schemas-microsoft-com:office:office" xmlns:r="http://schemas.openxmlformats.org/officeDocument/2006/relationships" xmlns:m="http://schemas.openxmlformats.org/officeDocument/2006/math" xmlns:v="urn:schemas-microsoft-com:vml" xmlns:wp14="http://schemas.microsoft.com/office/word/2010/wordprocessingDrawing" xmlns:wp="http://schemas.openxmlformats.org/drawingml/2006/wordprocessingDrawing" xmlns:w10="urn:schemas-microsoft-com:office:word" xmlns:w="http://schemas.openxmlformats.org/wordprocessingml/2006/main" xmlns:w14="http://schemas.microsoft.com/office/word/2010/wordml" xmlns:w15="http://schemas.microsoft.com/office/word/2012/wordml" xmlns:w16se="http://schemas.microsoft.com/office/word/2015/wordml/symex" xmlns:wpg="http://schemas.microsoft.com/office/word/2010/wordprocessingGroup" xmlns:wpi="http://schemas.microsoft.com/office/word/2010/wordprocessingInk" xmlns:wne="http://schemas.microsoft.com/office/word/2006/wordml" xmlns:wps="http://schemas.microsoft.com/office/word/2010/wordprocessingShape" mc:Ignorable="w14 w15 w16se wp14">
   <w:comment w:id="0" w:author="Adam" w:date="2016-02-18T19:54:00Z" w:initials="A">
     <w:p>
       <w:pPr>
@@ -3923,13 +4188,13 @@
 </file>
 
 <file path=word/commentsExtended.xml><?xml version="1.0" encoding="utf-8"?>
-<w15:commentsEx xmlns:wpc="http://schemas.microsoft.com/office/word/2010/wordprocessingCanvas" xmlns:mc="http://schemas.openxmlformats.org/markup-compatibility/2006" xmlns:o="urn:schemas-microsoft-com:office:office" xmlns:r="http://schemas.openxmlformats.org/officeDocument/2006/relationships" xmlns:m="http://schemas.openxmlformats.org/officeDocument/2006/math" xmlns:v="urn:schemas-microsoft-com:vml" xmlns:wp14="http://schemas.microsoft.com/office/word/2010/wordprocessingDrawing" xmlns:wp="http://schemas.openxmlformats.org/drawingml/2006/wordprocessingDrawing" xmlns:w10="urn:schemas-microsoft-com:office:word" xmlns:w="http://schemas.openxmlformats.org/wordprocessingml/2006/main" xmlns:w14="http://schemas.microsoft.com/office/word/2010/wordml" xmlns:w15="http://schemas.microsoft.com/office/word/2012/wordml" xmlns:wpg="http://schemas.microsoft.com/office/word/2010/wordprocessingGroup" xmlns:wpi="http://schemas.microsoft.com/office/word/2010/wordprocessingInk" xmlns:wne="http://schemas.microsoft.com/office/word/2006/wordml" xmlns:wps="http://schemas.microsoft.com/office/word/2010/wordprocessingShape" mc:Ignorable="w14 w15 wp14">
+<w15:commentsEx xmlns:wpc="http://schemas.microsoft.com/office/word/2010/wordprocessingCanvas" xmlns:cx="http://schemas.microsoft.com/office/drawing/2014/chartex" xmlns:mc="http://schemas.openxmlformats.org/markup-compatibility/2006" xmlns:o="urn:schemas-microsoft-com:office:office" xmlns:r="http://schemas.openxmlformats.org/officeDocument/2006/relationships" xmlns:m="http://schemas.openxmlformats.org/officeDocument/2006/math" xmlns:v="urn:schemas-microsoft-com:vml" xmlns:wp14="http://schemas.microsoft.com/office/word/2010/wordprocessingDrawing" xmlns:wp="http://schemas.openxmlformats.org/drawingml/2006/wordprocessingDrawing" xmlns:w10="urn:schemas-microsoft-com:office:word" xmlns:w="http://schemas.openxmlformats.org/wordprocessingml/2006/main" xmlns:w14="http://schemas.microsoft.com/office/word/2010/wordml" xmlns:w15="http://schemas.microsoft.com/office/word/2012/wordml" xmlns:w16se="http://schemas.microsoft.com/office/word/2015/wordml/symex" xmlns:wpg="http://schemas.microsoft.com/office/word/2010/wordprocessingGroup" xmlns:wpi="http://schemas.microsoft.com/office/word/2010/wordprocessingInk" xmlns:wne="http://schemas.microsoft.com/office/word/2006/wordml" xmlns:wps="http://schemas.microsoft.com/office/word/2010/wordprocessingShape" mc:Ignorable="w14 w15 w16se wp14">
   <w15:commentEx w15:paraId="06F122D9" w15:done="0"/>
 </w15:commentsEx>
 </file>
 
 <file path=word/endnotes.xml><?xml version="1.0" encoding="utf-8"?>
-<w:endnotes xmlns:wpc="http://schemas.microsoft.com/office/word/2010/wordprocessingCanvas" xmlns:mc="http://schemas.openxmlformats.org/markup-compatibility/2006" xmlns:o="urn:schemas-microsoft-com:office:office" xmlns:r="http://schemas.openxmlformats.org/officeDocument/2006/relationships" xmlns:m="http://schemas.openxmlformats.org/officeDocument/2006/math" xmlns:v="urn:schemas-microsoft-com:vml" xmlns:wp14="http://schemas.microsoft.com/office/word/2010/wordprocessingDrawing" xmlns:wp="http://schemas.openxmlformats.org/drawingml/2006/wordprocessingDrawing" xmlns:w10="urn:schemas-microsoft-com:office:word" xmlns:w="http://schemas.openxmlformats.org/wordprocessingml/2006/main" xmlns:w14="http://schemas.microsoft.com/office/word/2010/wordml" xmlns:w15="http://schemas.microsoft.com/office/word/2012/wordml" xmlns:wpg="http://schemas.microsoft.com/office/word/2010/wordprocessingGroup" xmlns:wpi="http://schemas.microsoft.com/office/word/2010/wordprocessingInk" xmlns:wne="http://schemas.microsoft.com/office/word/2006/wordml" xmlns:wps="http://schemas.microsoft.com/office/word/2010/wordprocessingShape" mc:Ignorable="w14 w15 wp14">
+<w:endnotes xmlns:wpc="http://schemas.microsoft.com/office/word/2010/wordprocessingCanvas" xmlns:cx="http://schemas.microsoft.com/office/drawing/2014/chartex" xmlns:mc="http://schemas.openxmlformats.org/markup-compatibility/2006" xmlns:o="urn:schemas-microsoft-com:office:office" xmlns:r="http://schemas.openxmlformats.org/officeDocument/2006/relationships" xmlns:m="http://schemas.openxmlformats.org/officeDocument/2006/math" xmlns:v="urn:schemas-microsoft-com:vml" xmlns:wp14="http://schemas.microsoft.com/office/word/2010/wordprocessingDrawing" xmlns:wp="http://schemas.openxmlformats.org/drawingml/2006/wordprocessingDrawing" xmlns:w10="urn:schemas-microsoft-com:office:word" xmlns:w="http://schemas.openxmlformats.org/wordprocessingml/2006/main" xmlns:w14="http://schemas.microsoft.com/office/word/2010/wordml" xmlns:w15="http://schemas.microsoft.com/office/word/2012/wordml" xmlns:w16se="http://schemas.microsoft.com/office/word/2015/wordml/symex" xmlns:wpg="http://schemas.microsoft.com/office/word/2010/wordprocessingGroup" xmlns:wpi="http://schemas.microsoft.com/office/word/2010/wordprocessingInk" xmlns:wne="http://schemas.microsoft.com/office/word/2006/wordml" xmlns:wps="http://schemas.microsoft.com/office/word/2010/wordprocessingShape" mc:Ignorable="w14 w15 w16se wp14">
   <w:endnote w:type="separator" w:id="-1">
     <w:p>
       <w:pPr>
@@ -3954,7 +4219,7 @@
 </file>
 
 <file path=word/footer1.xml><?xml version="1.0" encoding="utf-8"?>
-<w:ftr xmlns:wpc="http://schemas.microsoft.com/office/word/2010/wordprocessingCanvas" xmlns:mc="http://schemas.openxmlformats.org/markup-compatibility/2006" xmlns:o="urn:schemas-microsoft-com:office:office" xmlns:r="http://schemas.openxmlformats.org/officeDocument/2006/relationships" xmlns:m="http://schemas.openxmlformats.org/officeDocument/2006/math" xmlns:v="urn:schemas-microsoft-com:vml" xmlns:wp14="http://schemas.microsoft.com/office/word/2010/wordprocessingDrawing" xmlns:wp="http://schemas.openxmlformats.org/drawingml/2006/wordprocessingDrawing" xmlns:w10="urn:schemas-microsoft-com:office:word" xmlns:w="http://schemas.openxmlformats.org/wordprocessingml/2006/main" xmlns:w14="http://schemas.microsoft.com/office/word/2010/wordml" xmlns:w15="http://schemas.microsoft.com/office/word/2012/wordml" xmlns:wpg="http://schemas.microsoft.com/office/word/2010/wordprocessingGroup" xmlns:wpi="http://schemas.microsoft.com/office/word/2010/wordprocessingInk" xmlns:wne="http://schemas.microsoft.com/office/word/2006/wordml" xmlns:wps="http://schemas.microsoft.com/office/word/2010/wordprocessingShape" mc:Ignorable="w14 w15 wp14">
+<w:ftr xmlns:wpc="http://schemas.microsoft.com/office/word/2010/wordprocessingCanvas" xmlns:cx="http://schemas.microsoft.com/office/drawing/2014/chartex" xmlns:mc="http://schemas.openxmlformats.org/markup-compatibility/2006" xmlns:o="urn:schemas-microsoft-com:office:office" xmlns:r="http://schemas.openxmlformats.org/officeDocument/2006/relationships" xmlns:m="http://schemas.openxmlformats.org/officeDocument/2006/math" xmlns:v="urn:schemas-microsoft-com:vml" xmlns:wp14="http://schemas.microsoft.com/office/word/2010/wordprocessingDrawing" xmlns:wp="http://schemas.openxmlformats.org/drawingml/2006/wordprocessingDrawing" xmlns:w10="urn:schemas-microsoft-com:office:word" xmlns:w="http://schemas.openxmlformats.org/wordprocessingml/2006/main" xmlns:w14="http://schemas.microsoft.com/office/word/2010/wordml" xmlns:w15="http://schemas.microsoft.com/office/word/2012/wordml" xmlns:w16se="http://schemas.microsoft.com/office/word/2015/wordml/symex" xmlns:wpg="http://schemas.microsoft.com/office/word/2010/wordprocessingGroup" xmlns:wpi="http://schemas.microsoft.com/office/word/2010/wordprocessingInk" xmlns:wne="http://schemas.microsoft.com/office/word/2006/wordml" xmlns:wps="http://schemas.microsoft.com/office/word/2010/wordprocessingShape" mc:Ignorable="w14 w15 w16se wp14">
   <w:sdt>
     <w:sdtPr>
       <w:id w:val="-157999888"/>
@@ -3982,7 +4247,7 @@
           <w:rPr>
             <w:noProof/>
           </w:rPr>
-          <w:t>8</w:t>
+          <w:t>6</w:t>
         </w:r>
         <w:r>
           <w:fldChar w:fldCharType="end"/>
@@ -3999,7 +4264,7 @@
 </file>
 
 <file path=word/footer2.xml><?xml version="1.0" encoding="utf-8"?>
-<w:ftr xmlns:wpc="http://schemas.microsoft.com/office/word/2010/wordprocessingCanvas" xmlns:mc="http://schemas.openxmlformats.org/markup-compatibility/2006" xmlns:o="urn:schemas-microsoft-com:office:office" xmlns:r="http://schemas.openxmlformats.org/officeDocument/2006/relationships" xmlns:m="http://schemas.openxmlformats.org/officeDocument/2006/math" xmlns:v="urn:schemas-microsoft-com:vml" xmlns:wp14="http://schemas.microsoft.com/office/word/2010/wordprocessingDrawing" xmlns:wp="http://schemas.openxmlformats.org/drawingml/2006/wordprocessingDrawing" xmlns:w10="urn:schemas-microsoft-com:office:word" xmlns:w="http://schemas.openxmlformats.org/wordprocessingml/2006/main" xmlns:w14="http://schemas.microsoft.com/office/word/2010/wordml" xmlns:w15="http://schemas.microsoft.com/office/word/2012/wordml" xmlns:wpg="http://schemas.microsoft.com/office/word/2010/wordprocessingGroup" xmlns:wpi="http://schemas.microsoft.com/office/word/2010/wordprocessingInk" xmlns:wne="http://schemas.microsoft.com/office/word/2006/wordml" xmlns:wps="http://schemas.microsoft.com/office/word/2010/wordprocessingShape" mc:Ignorable="w14 w15 wp14">
+<w:ftr xmlns:wpc="http://schemas.microsoft.com/office/word/2010/wordprocessingCanvas" xmlns:cx="http://schemas.microsoft.com/office/drawing/2014/chartex" xmlns:mc="http://schemas.openxmlformats.org/markup-compatibility/2006" xmlns:o="urn:schemas-microsoft-com:office:office" xmlns:r="http://schemas.openxmlformats.org/officeDocument/2006/relationships" xmlns:m="http://schemas.openxmlformats.org/officeDocument/2006/math" xmlns:v="urn:schemas-microsoft-com:vml" xmlns:wp14="http://schemas.microsoft.com/office/word/2010/wordprocessingDrawing" xmlns:wp="http://schemas.openxmlformats.org/drawingml/2006/wordprocessingDrawing" xmlns:w10="urn:schemas-microsoft-com:office:word" xmlns:w="http://schemas.openxmlformats.org/wordprocessingml/2006/main" xmlns:w14="http://schemas.microsoft.com/office/word/2010/wordml" xmlns:w15="http://schemas.microsoft.com/office/word/2012/wordml" xmlns:w16se="http://schemas.microsoft.com/office/word/2015/wordml/symex" xmlns:wpg="http://schemas.microsoft.com/office/word/2010/wordprocessingGroup" xmlns:wpi="http://schemas.microsoft.com/office/word/2010/wordprocessingInk" xmlns:wne="http://schemas.microsoft.com/office/word/2006/wordml" xmlns:wps="http://schemas.microsoft.com/office/word/2010/wordprocessingShape" mc:Ignorable="w14 w15 w16se wp14">
   <w:sdt>
     <w:sdtPr>
       <w:id w:val="-673656783"/>
@@ -4045,7 +4310,7 @@
 </file>
 
 <file path=word/footer3.xml><?xml version="1.0" encoding="utf-8"?>
-<w:ftr xmlns:wpc="http://schemas.microsoft.com/office/word/2010/wordprocessingCanvas" xmlns:mc="http://schemas.openxmlformats.org/markup-compatibility/2006" xmlns:o="urn:schemas-microsoft-com:office:office" xmlns:r="http://schemas.openxmlformats.org/officeDocument/2006/relationships" xmlns:m="http://schemas.openxmlformats.org/officeDocument/2006/math" xmlns:v="urn:schemas-microsoft-com:vml" xmlns:wp14="http://schemas.microsoft.com/office/word/2010/wordprocessingDrawing" xmlns:wp="http://schemas.openxmlformats.org/drawingml/2006/wordprocessingDrawing" xmlns:w10="urn:schemas-microsoft-com:office:word" xmlns:w="http://schemas.openxmlformats.org/wordprocessingml/2006/main" xmlns:w14="http://schemas.microsoft.com/office/word/2010/wordml" xmlns:w15="http://schemas.microsoft.com/office/word/2012/wordml" xmlns:wpg="http://schemas.microsoft.com/office/word/2010/wordprocessingGroup" xmlns:wpi="http://schemas.microsoft.com/office/word/2010/wordprocessingInk" xmlns:wne="http://schemas.microsoft.com/office/word/2006/wordml" xmlns:wps="http://schemas.microsoft.com/office/word/2010/wordprocessingShape" mc:Ignorable="w14 w15 wp14">
+<w:ftr xmlns:wpc="http://schemas.microsoft.com/office/word/2010/wordprocessingCanvas" xmlns:cx="http://schemas.microsoft.com/office/drawing/2014/chartex" xmlns:mc="http://schemas.openxmlformats.org/markup-compatibility/2006" xmlns:o="urn:schemas-microsoft-com:office:office" xmlns:r="http://schemas.openxmlformats.org/officeDocument/2006/relationships" xmlns:m="http://schemas.openxmlformats.org/officeDocument/2006/math" xmlns:v="urn:schemas-microsoft-com:vml" xmlns:wp14="http://schemas.microsoft.com/office/word/2010/wordprocessingDrawing" xmlns:wp="http://schemas.openxmlformats.org/drawingml/2006/wordprocessingDrawing" xmlns:w10="urn:schemas-microsoft-com:office:word" xmlns:w="http://schemas.openxmlformats.org/wordprocessingml/2006/main" xmlns:w14="http://schemas.microsoft.com/office/word/2010/wordml" xmlns:w15="http://schemas.microsoft.com/office/word/2012/wordml" xmlns:w16se="http://schemas.microsoft.com/office/word/2015/wordml/symex" xmlns:wpg="http://schemas.microsoft.com/office/word/2010/wordprocessingGroup" xmlns:wpi="http://schemas.microsoft.com/office/word/2010/wordprocessingInk" xmlns:wne="http://schemas.microsoft.com/office/word/2006/wordml" xmlns:wps="http://schemas.microsoft.com/office/word/2010/wordprocessingShape" mc:Ignorable="w14 w15 w16se wp14">
   <w:p>
     <w:pPr>
       <w:pStyle w:val="Stopka"/>
@@ -4059,7 +4324,7 @@
 </file>
 
 <file path=word/footnotes.xml><?xml version="1.0" encoding="utf-8"?>
-<w:footnotes xmlns:wpc="http://schemas.microsoft.com/office/word/2010/wordprocessingCanvas" xmlns:mc="http://schemas.openxmlformats.org/markup-compatibility/2006" xmlns:o="urn:schemas-microsoft-com:office:office" xmlns:r="http://schemas.openxmlformats.org/officeDocument/2006/relationships" xmlns:m="http://schemas.openxmlformats.org/officeDocument/2006/math" xmlns:v="urn:schemas-microsoft-com:vml" xmlns:wp14="http://schemas.microsoft.com/office/word/2010/wordprocessingDrawing" xmlns:wp="http://schemas.openxmlformats.org/drawingml/2006/wordprocessingDrawing" xmlns:w10="urn:schemas-microsoft-com:office:word" xmlns:w="http://schemas.openxmlformats.org/wordprocessingml/2006/main" xmlns:w14="http://schemas.microsoft.com/office/word/2010/wordml" xmlns:w15="http://schemas.microsoft.com/office/word/2012/wordml" xmlns:wpg="http://schemas.microsoft.com/office/word/2010/wordprocessingGroup" xmlns:wpi="http://schemas.microsoft.com/office/word/2010/wordprocessingInk" xmlns:wne="http://schemas.microsoft.com/office/word/2006/wordml" xmlns:wps="http://schemas.microsoft.com/office/word/2010/wordprocessingShape" mc:Ignorable="w14 w15 wp14">
+<w:footnotes xmlns:wpc="http://schemas.microsoft.com/office/word/2010/wordprocessingCanvas" xmlns:cx="http://schemas.microsoft.com/office/drawing/2014/chartex" xmlns:mc="http://schemas.openxmlformats.org/markup-compatibility/2006" xmlns:o="urn:schemas-microsoft-com:office:office" xmlns:r="http://schemas.openxmlformats.org/officeDocument/2006/relationships" xmlns:m="http://schemas.openxmlformats.org/officeDocument/2006/math" xmlns:v="urn:schemas-microsoft-com:vml" xmlns:wp14="http://schemas.microsoft.com/office/word/2010/wordprocessingDrawing" xmlns:wp="http://schemas.openxmlformats.org/drawingml/2006/wordprocessingDrawing" xmlns:w10="urn:schemas-microsoft-com:office:word" xmlns:w="http://schemas.openxmlformats.org/wordprocessingml/2006/main" xmlns:w14="http://schemas.microsoft.com/office/word/2010/wordml" xmlns:w15="http://schemas.microsoft.com/office/word/2012/wordml" xmlns:w16se="http://schemas.microsoft.com/office/word/2015/wordml/symex" xmlns:wpg="http://schemas.microsoft.com/office/word/2010/wordprocessingGroup" xmlns:wpi="http://schemas.microsoft.com/office/word/2010/wordprocessingInk" xmlns:wne="http://schemas.microsoft.com/office/word/2006/wordml" xmlns:wps="http://schemas.microsoft.com/office/word/2010/wordprocessingShape" mc:Ignorable="w14 w15 w16se wp14">
   <w:footnote w:type="separator" w:id="-1">
     <w:p>
       <w:pPr>
@@ -4084,8 +4349,8 @@
 </file>
 
 <file path=word/numbering.xml><?xml version="1.0" encoding="utf-8"?>
-<w:numbering xmlns:wpc="http://schemas.microsoft.com/office/word/2010/wordprocessingCanvas" xmlns:mc="http://schemas.openxmlformats.org/markup-compatibility/2006" xmlns:o="urn:schemas-microsoft-com:office:office" xmlns:r="http://schemas.openxmlformats.org/officeDocument/2006/relationships" xmlns:m="http://schemas.openxmlformats.org/officeDocument/2006/math" xmlns:v="urn:schemas-microsoft-com:vml" xmlns:wp14="http://schemas.microsoft.com/office/word/2010/wordprocessingDrawing" xmlns:wp="http://schemas.openxmlformats.org/drawingml/2006/wordprocessingDrawing" xmlns:w10="urn:schemas-microsoft-com:office:word" xmlns:w="http://schemas.openxmlformats.org/wordprocessingml/2006/main" xmlns:w14="http://schemas.microsoft.com/office/word/2010/wordml" xmlns:w15="http://schemas.microsoft.com/office/word/2012/wordml" xmlns:wpg="http://schemas.microsoft.com/office/word/2010/wordprocessingGroup" xmlns:wpi="http://schemas.microsoft.com/office/word/2010/wordprocessingInk" xmlns:wne="http://schemas.microsoft.com/office/word/2006/wordml" xmlns:wps="http://schemas.microsoft.com/office/word/2010/wordprocessingShape" mc:Ignorable="w14 w15 wp14">
-  <w:abstractNum w:abstractNumId="0">
+<w:numbering xmlns:wpc="http://schemas.microsoft.com/office/word/2010/wordprocessingCanvas" xmlns:cx="http://schemas.microsoft.com/office/drawing/2014/chartex" xmlns:mc="http://schemas.openxmlformats.org/markup-compatibility/2006" xmlns:o="urn:schemas-microsoft-com:office:office" xmlns:r="http://schemas.openxmlformats.org/officeDocument/2006/relationships" xmlns:m="http://schemas.openxmlformats.org/officeDocument/2006/math" xmlns:v="urn:schemas-microsoft-com:vml" xmlns:wp14="http://schemas.microsoft.com/office/word/2010/wordprocessingDrawing" xmlns:wp="http://schemas.openxmlformats.org/drawingml/2006/wordprocessingDrawing" xmlns:w10="urn:schemas-microsoft-com:office:word" xmlns:w="http://schemas.openxmlformats.org/wordprocessingml/2006/main" xmlns:w14="http://schemas.microsoft.com/office/word/2010/wordml" xmlns:w15="http://schemas.microsoft.com/office/word/2012/wordml" xmlns:w16se="http://schemas.microsoft.com/office/word/2015/wordml/symex" xmlns:wpg="http://schemas.microsoft.com/office/word/2010/wordprocessingGroup" xmlns:wpi="http://schemas.microsoft.com/office/word/2010/wordprocessingInk" xmlns:wne="http://schemas.microsoft.com/office/word/2006/wordml" xmlns:wps="http://schemas.microsoft.com/office/word/2010/wordprocessingShape" mc:Ignorable="w14 w15 w16se wp14">
+  <w:abstractNum w:abstractNumId="0" w15:restartNumberingAfterBreak="0">
     <w:nsid w:val="18C45F6B"/>
     <w:multiLevelType w:val="hybridMultilevel"/>
     <w:tmpl w:val="C91CD74A"/>
@@ -4198,7 +4463,7 @@
       </w:rPr>
     </w:lvl>
   </w:abstractNum>
-  <w:abstractNum w:abstractNumId="1">
+  <w:abstractNum w:abstractNumId="1" w15:restartNumberingAfterBreak="0">
     <w:nsid w:val="1F4C6247"/>
     <w:multiLevelType w:val="hybridMultilevel"/>
     <w:tmpl w:val="29BC625C"/>
@@ -4284,7 +4549,7 @@
       </w:pPr>
     </w:lvl>
   </w:abstractNum>
-  <w:abstractNum w:abstractNumId="2">
+  <w:abstractNum w:abstractNumId="2" w15:restartNumberingAfterBreak="0">
     <w:nsid w:val="3AF33D9B"/>
     <w:multiLevelType w:val="hybridMultilevel"/>
     <w:tmpl w:val="2EC48B46"/>
@@ -4397,7 +4662,7 @@
       </w:rPr>
     </w:lvl>
   </w:abstractNum>
-  <w:abstractNum w:abstractNumId="3">
+  <w:abstractNum w:abstractNumId="3" w15:restartNumberingAfterBreak="0">
     <w:nsid w:val="3F612532"/>
     <w:multiLevelType w:val="hybridMultilevel"/>
     <w:tmpl w:val="61D21D64"/>
@@ -4510,7 +4775,7 @@
       </w:rPr>
     </w:lvl>
   </w:abstractNum>
-  <w:abstractNum w:abstractNumId="4">
+  <w:abstractNum w:abstractNumId="4" w15:restartNumberingAfterBreak="0">
     <w:nsid w:val="5ACB674B"/>
     <w:multiLevelType w:val="hybridMultilevel"/>
     <w:tmpl w:val="E8B64B1C"/>
@@ -4596,7 +4861,7 @@
       </w:pPr>
     </w:lvl>
   </w:abstractNum>
-  <w:abstractNum w:abstractNumId="5">
+  <w:abstractNum w:abstractNumId="5" w15:restartNumberingAfterBreak="0">
     <w:nsid w:val="650070F7"/>
     <w:multiLevelType w:val="hybridMultilevel"/>
     <w:tmpl w:val="1FF42858"/>
@@ -4682,7 +4947,7 @@
       </w:pPr>
     </w:lvl>
   </w:abstractNum>
-  <w:abstractNum w:abstractNumId="6">
+  <w:abstractNum w:abstractNumId="6" w15:restartNumberingAfterBreak="0">
     <w:nsid w:val="6FC51866"/>
     <w:multiLevelType w:val="hybridMultilevel"/>
     <w:tmpl w:val="4E020126"/>
@@ -4795,7 +5060,7 @@
       </w:rPr>
     </w:lvl>
   </w:abstractNum>
-  <w:abstractNum w:abstractNumId="7">
+  <w:abstractNum w:abstractNumId="7" w15:restartNumberingAfterBreak="0">
     <w:nsid w:val="748F60FF"/>
     <w:multiLevelType w:val="hybridMultilevel"/>
     <w:tmpl w:val="CE0C2E02"/>
@@ -4936,7 +5201,7 @@
 </file>
 
 <file path=word/people.xml><?xml version="1.0" encoding="utf-8"?>
-<w15:people xmlns:wpc="http://schemas.microsoft.com/office/word/2010/wordprocessingCanvas" xmlns:mc="http://schemas.openxmlformats.org/markup-compatibility/2006" xmlns:o="urn:schemas-microsoft-com:office:office" xmlns:r="http://schemas.openxmlformats.org/officeDocument/2006/relationships" xmlns:m="http://schemas.openxmlformats.org/officeDocument/2006/math" xmlns:v="urn:schemas-microsoft-com:vml" xmlns:wp14="http://schemas.microsoft.com/office/word/2010/wordprocessingDrawing" xmlns:wp="http://schemas.openxmlformats.org/drawingml/2006/wordprocessingDrawing" xmlns:w10="urn:schemas-microsoft-com:office:word" xmlns:w="http://schemas.openxmlformats.org/wordprocessingml/2006/main" xmlns:w14="http://schemas.microsoft.com/office/word/2010/wordml" xmlns:w15="http://schemas.microsoft.com/office/word/2012/wordml" xmlns:wpg="http://schemas.microsoft.com/office/word/2010/wordprocessingGroup" xmlns:wpi="http://schemas.microsoft.com/office/word/2010/wordprocessingInk" xmlns:wne="http://schemas.microsoft.com/office/word/2006/wordml" xmlns:wps="http://schemas.microsoft.com/office/word/2010/wordprocessingShape" mc:Ignorable="w14 w15 wp14">
+<w15:people xmlns:wpc="http://schemas.microsoft.com/office/word/2010/wordprocessingCanvas" xmlns:cx="http://schemas.microsoft.com/office/drawing/2014/chartex" xmlns:mc="http://schemas.openxmlformats.org/markup-compatibility/2006" xmlns:o="urn:schemas-microsoft-com:office:office" xmlns:r="http://schemas.openxmlformats.org/officeDocument/2006/relationships" xmlns:m="http://schemas.openxmlformats.org/officeDocument/2006/math" xmlns:v="urn:schemas-microsoft-com:vml" xmlns:wp14="http://schemas.microsoft.com/office/word/2010/wordprocessingDrawing" xmlns:wp="http://schemas.openxmlformats.org/drawingml/2006/wordprocessingDrawing" xmlns:w10="urn:schemas-microsoft-com:office:word" xmlns:w="http://schemas.openxmlformats.org/wordprocessingml/2006/main" xmlns:w14="http://schemas.microsoft.com/office/word/2010/wordml" xmlns:w15="http://schemas.microsoft.com/office/word/2012/wordml" xmlns:w16se="http://schemas.microsoft.com/office/word/2015/wordml/symex" xmlns:wpg="http://schemas.microsoft.com/office/word/2010/wordprocessingGroup" xmlns:wpi="http://schemas.microsoft.com/office/word/2010/wordprocessingInk" xmlns:wne="http://schemas.microsoft.com/office/word/2006/wordml" xmlns:wps="http://schemas.microsoft.com/office/word/2010/wordprocessingShape" mc:Ignorable="w14 w15 w16se wp14">
   <w15:person w15:author="Adam">
     <w15:presenceInfo w15:providerId="None" w15:userId="Adam"/>
   </w15:person>
@@ -4944,7 +5209,7 @@
 </file>
 
 <file path=word/styles.xml><?xml version="1.0" encoding="utf-8"?>
-<w:styles xmlns:mc="http://schemas.openxmlformats.org/markup-compatibility/2006" xmlns:r="http://schemas.openxmlformats.org/officeDocument/2006/relationships" xmlns:w="http://schemas.openxmlformats.org/wordprocessingml/2006/main" xmlns:w14="http://schemas.microsoft.com/office/word/2010/wordml" xmlns:w15="http://schemas.microsoft.com/office/word/2012/wordml" mc:Ignorable="w14 w15">
+<w:styles xmlns:mc="http://schemas.openxmlformats.org/markup-compatibility/2006" xmlns:r="http://schemas.openxmlformats.org/officeDocument/2006/relationships" xmlns:w="http://schemas.openxmlformats.org/wordprocessingml/2006/main" xmlns:w14="http://schemas.microsoft.com/office/word/2010/wordml" xmlns:w15="http://schemas.microsoft.com/office/word/2012/wordml" xmlns:w16se="http://schemas.microsoft.com/office/word/2015/wordml/symex" mc:Ignorable="w14 w15 w16se">
   <w:docDefaults>
     <w:rPrDefault>
       <w:rPr>
@@ -9995,7 +10260,7 @@
       </b:Author>
     </b:Author>
     <b:LCID>pl-PL</b:LCID>
-    <b:RefOrder>9</b:RefOrder>
+    <b:RefOrder>8</b:RefOrder>
   </b:Source>
   <b:Source>
     <b:Tag>Pio09</b:Tag>
@@ -10014,7 +10279,7 @@
         </b:NameList>
       </b:Author>
     </b:Author>
-    <b:RefOrder>11</b:RefOrder>
+    <b:RefOrder>9</b:RefOrder>
   </b:Source>
   <b:Source>
     <b:Tag>Raf12</b:Tag>
@@ -10036,7 +10301,7 @@
     <b:PeriodicalTitle>Mechanika</b:PeriodicalTitle>
     <b:Month>9</b:Month>
     <b:Pages>223-233</b:Pages>
-    <b:RefOrder>12</b:RefOrder>
+    <b:RefOrder>10</b:RefOrder>
   </b:Source>
   <b:Source>
     <b:Tag>Paw09</b:Tag>
@@ -10065,7 +10330,7 @@
       </b:Author>
     </b:Author>
     <b:LCID>pl-PL</b:LCID>
-    <b:RefOrder>13</b:RefOrder>
+    <b:RefOrder>11</b:RefOrder>
   </b:Source>
   <b:Source>
     <b:Tag>Kub10</b:Tag>
@@ -10094,7 +10359,7 @@
       </b:Author>
     </b:Author>
     <b:LCID>pl-PL</b:LCID>
-    <b:RefOrder>14</b:RefOrder>
+    <b:RefOrder>12</b:RefOrder>
   </b:Source>
   <b:Source>
     <b:Tag>Ryc11</b:Tag>
@@ -10127,7 +10392,7 @@
       </b:Author>
     </b:Author>
     <b:LCID>pl-PL</b:LCID>
-    <b:RefOrder>15</b:RefOrder>
+    <b:RefOrder>13</b:RefOrder>
   </b:Source>
   <b:Source>
     <b:Tag>Koź09</b:Tag>
@@ -10311,7 +10576,7 @@
         </b:NameList>
       </b:Author>
     </b:Author>
-    <b:RefOrder>16</b:RefOrder>
+    <b:RefOrder>14</b:RefOrder>
   </b:Source>
   <b:Source>
     <b:Tag>Jam14</b:Tag>
@@ -10331,7 +10596,7 @@
     </b:Author>
     <b:Title>Applications of structure-from-motion photogrammetry to fluvial geomorphology</b:Title>
     <b:Year>2014</b:Year>
-    <b:RefOrder>17</b:RefOrder>
+    <b:RefOrder>15</b:RefOrder>
   </b:Source>
   <b:Source>
     <b:Tag>Han02</b:Tag>
@@ -10354,7 +10619,7 @@
       </b:Author>
     </b:Author>
     <b:LCID>en-US</b:LCID>
-    <b:RefOrder>18</b:RefOrder>
+    <b:RefOrder>16</b:RefOrder>
   </b:Source>
   <b:Source>
     <b:Tag>Jeb</b:Tag>
@@ -10379,7 +10644,7 @@
         </b:NameList>
       </b:Author>
     </b:Author>
-    <b:RefOrder>19</b:RefOrder>
+    <b:RefOrder>17</b:RefOrder>
   </b:Source>
   <b:Source>
     <b:Tag>Alc</b:Tag>
@@ -10412,7 +10677,7 @@
         </b:NameList>
       </b:Author>
     </b:Author>
-    <b:RefOrder>20</b:RefOrder>
+    <b:RefOrder>18</b:RefOrder>
   </b:Source>
   <b:Source>
     <b:Tag>Umm</b:Tag>
@@ -10434,7 +10699,7 @@
       </b:Author>
     </b:Author>
     <b:LCID>en-US</b:LCID>
-    <b:RefOrder>21</b:RefOrder>
+    <b:RefOrder>19</b:RefOrder>
   </b:Source>
   <b:Source>
     <b:Tag>Sam05</b:Tag>
@@ -10453,7 +10718,7 @@
     </b:Author>
     <b:Title>Point cloud reconstruction from image sequences - Calibrated versus uncalibrated</b:Title>
     <b:Year>2005</b:Year>
-    <b:RefOrder>22</b:RefOrder>
+    <b:RefOrder>20</b:RefOrder>
   </b:Source>
   <b:Source>
     <b:Tag>Ale13</b:Tag>
@@ -10484,7 +10749,7 @@
     <b:Pages>339-358</b:Pages>
     <b:Volume>15</b:Volume>
     <b:Issue>2</b:Issue>
-    <b:RefOrder>10</b:RefOrder>
+    <b:RefOrder>21</b:RefOrder>
   </b:Source>
   <b:Source>
     <b:Tag>Jan</b:Tag>
@@ -10506,7 +10771,7 @@
       </b:Author>
     </b:Author>
     <b:LCID>en-US</b:LCID>
-    <b:RefOrder>23</b:RefOrder>
+    <b:RefOrder>22</b:RefOrder>
   </b:Source>
   <b:Source>
     <b:Tag>Pen02</b:Tag>
@@ -10525,7 +10790,7 @@
     </b:Author>
     <b:Title>Robust tracking and structure from motion with sampling method</b:Title>
     <b:Year>2002</b:Year>
-    <b:RefOrder>24</b:RefOrder>
+    <b:RefOrder>23</b:RefOrder>
   </b:Source>
   <b:Source>
     <b:Tag>Bas</b:Tag>
@@ -10555,7 +10820,7 @@
       </b:Author>
     </b:Author>
     <b:LCID>en-US</b:LCID>
-    <b:RefOrder>25</b:RefOrder>
+    <b:RefOrder>24</b:RefOrder>
   </b:Source>
   <b:Source>
     <b:Tag>Gau14</b:Tag>
@@ -10594,7 +10859,7 @@
     <b:Pages>825-838</b:Pages>
     <b:Volume>20</b:Volume>
     <b:Issue>6</b:Issue>
-    <b:RefOrder>26</b:RefOrder>
+    <b:RefOrder>25</b:RefOrder>
   </b:Source>
   <b:Source>
     <b:Tag>Rem03</b:Tag>
@@ -10616,7 +10881,7 @@
     <b:Year>2003</b:Year>
     <b:Volume>XXXIV-5</b:Volume>
     <b:Issue>W10</b:Issue>
-    <b:RefOrder>27</b:RefOrder>
+    <b:RefOrder>26</b:RefOrder>
   </b:Source>
   <b:Source>
     <b:Tag>Mic03</b:Tag>
@@ -10638,7 +10903,7 @@
     <b:Year>2003</b:Year>
     <b:Volume>XXXIV-5</b:Volume>
     <b:Issue>W10</b:Issue>
-    <b:RefOrder>28</b:RefOrder>
+    <b:RefOrder>27</b:RefOrder>
   </b:Source>
   <b:Source>
     <b:Tag>Fua03</b:Tag>
@@ -10664,7 +10929,7 @@
       </b:Author>
     </b:Author>
     <b:LCID>en-US</b:LCID>
-    <b:RefOrder>29</b:RefOrder>
+    <b:RefOrder>28</b:RefOrder>
   </b:Source>
   <b:Source>
     <b:Tag>Juk09</b:Tag>
@@ -10683,7 +10948,7 @@
         </b:NameList>
       </b:Author>
     </b:Author>
-    <b:RefOrder>30</b:RefOrder>
+    <b:RefOrder>29</b:RefOrder>
   </b:Source>
   <b:Source>
     <b:Tag>Ada13</b:Tag>
@@ -10702,7 +10967,7 @@
     </b:Author>
     <b:Title>3D Surface Reconstruction from Video Sequences</b:Title>
     <b:Year>2013</b:Year>
-    <b:RefOrder>31</b:RefOrder>
+    <b:RefOrder>30</b:RefOrder>
   </b:Source>
   <b:Source>
     <b:Tag>All</b:Tag>
@@ -10728,7 +10993,7 @@
       </b:Author>
     </b:Author>
     <b:LCID>en-US</b:LCID>
-    <b:RefOrder>32</b:RefOrder>
+    <b:RefOrder>31</b:RefOrder>
   </b:Source>
   <b:Source>
     <b:Tag>Pav02</b:Tag>
@@ -10747,7 +11012,7 @@
     </b:Author>
     <b:Title>Delaunay Triangulation in 3D</b:Title>
     <b:Year>2002</b:Year>
-    <b:RefOrder>33</b:RefOrder>
+    <b:RefOrder>32</b:RefOrder>
   </b:Source>
   <b:Source>
     <b:Tag>AHi</b:Tag>
@@ -10768,7 +11033,7 @@
       </b:Author>
     </b:Author>
     <b:Title>Marching Triangles: Delaunay Implicit Surface Triangulation</b:Title>
-    <b:RefOrder>8</b:RefOrder>
+    <b:RefOrder>33</b:RefOrder>
   </b:Source>
   <b:Source>
     <b:Tag>Bob16</b:Tag>
@@ -10792,7 +11057,7 @@
 </file>
 
 <file path=customXml/itemProps1.xml><?xml version="1.0" encoding="utf-8"?>
-<ds:datastoreItem xmlns:ds="http://schemas.openxmlformats.org/officeDocument/2006/customXml" ds:itemID="{29A880E5-CD9B-481E-9AC2-F5E4AAF758F9}">
+<ds:datastoreItem xmlns:ds="http://schemas.openxmlformats.org/officeDocument/2006/customXml" ds:itemID="{EE3DFCA4-6260-4F6D-94C0-B4D1715CB18C}">
   <ds:schemaRefs>
     <ds:schemaRef ds:uri="http://schemas.openxmlformats.org/officeDocument/2006/bibliography"/>
   </ds:schemaRefs>
